--- a/Ответы.docx
+++ b/Ответы.docx
@@ -26,6 +26,9 @@
         <w:p>
           <w:pPr>
             <w:pStyle w:val="af2"/>
+            <w:tabs>
+              <w:tab w:val="left" w:pos="1560"/>
+            </w:tabs>
           </w:pPr>
           <w:r>
             <w:t>Оглавление</w:t>
@@ -52,7 +55,7 @@
           <w:r>
             <w:fldChar w:fldCharType="separate"/>
           </w:r>
-          <w:hyperlink w:anchor="_Toc511923486" w:history="1">
+          <w:hyperlink w:anchor="_Toc511997595" w:history="1">
             <w:r>
               <w:rPr>
                 <w:rStyle w:val="afe"/>
@@ -93,7 +96,7 @@
                 <w:noProof/>
                 <w:webHidden/>
               </w:rPr>
-              <w:instrText xml:space="preserve"> PAGEREF _Toc511923486 \h </w:instrText>
+              <w:instrText xml:space="preserve"> PAGEREF _Toc511997595 \h </w:instrText>
             </w:r>
             <w:r>
               <w:rPr>
@@ -136,7 +139,7 @@
               <w:lang w:eastAsia="ru-RU"/>
             </w:rPr>
           </w:pPr>
-          <w:hyperlink w:anchor="_Toc511923487" w:history="1">
+          <w:hyperlink w:anchor="_Toc511997596" w:history="1">
             <w:r>
               <w:rPr>
                 <w:rStyle w:val="afe"/>
@@ -177,7 +180,7 @@
                 <w:noProof/>
                 <w:webHidden/>
               </w:rPr>
-              <w:instrText xml:space="preserve"> PAGEREF _Toc511923487 \h </w:instrText>
+              <w:instrText xml:space="preserve"> PAGEREF _Toc511997596 \h </w:instrText>
             </w:r>
             <w:r>
               <w:rPr>
@@ -220,7 +223,7 @@
               <w:lang w:eastAsia="ru-RU"/>
             </w:rPr>
           </w:pPr>
-          <w:hyperlink w:anchor="_Toc511923488" w:history="1">
+          <w:hyperlink w:anchor="_Toc511997597" w:history="1">
             <w:r>
               <w:rPr>
                 <w:rStyle w:val="afe"/>
@@ -261,7 +264,7 @@
                 <w:noProof/>
                 <w:webHidden/>
               </w:rPr>
-              <w:instrText xml:space="preserve"> PAGEREF _Toc511923488 \h </w:instrText>
+              <w:instrText xml:space="preserve"> PAGEREF _Toc511997597 \h </w:instrText>
             </w:r>
             <w:r>
               <w:rPr>
@@ -304,7 +307,7 @@
               <w:lang w:eastAsia="ru-RU"/>
             </w:rPr>
           </w:pPr>
-          <w:hyperlink w:anchor="_Toc511923489" w:history="1">
+          <w:hyperlink w:anchor="_Toc511997598" w:history="1">
             <w:r>
               <w:rPr>
                 <w:rStyle w:val="afe"/>
@@ -345,7 +348,7 @@
                 <w:noProof/>
                 <w:webHidden/>
               </w:rPr>
-              <w:instrText xml:space="preserve"> PAGEREF _Toc511923489 \h </w:instrText>
+              <w:instrText xml:space="preserve"> PAGEREF _Toc511997598 \h </w:instrText>
             </w:r>
             <w:r>
               <w:rPr>
@@ -388,7 +391,7 @@
               <w:lang w:eastAsia="ru-RU"/>
             </w:rPr>
           </w:pPr>
-          <w:hyperlink w:anchor="_Toc511923490" w:history="1">
+          <w:hyperlink w:anchor="_Toc511997599" w:history="1">
             <w:r>
               <w:rPr>
                 <w:rStyle w:val="afe"/>
@@ -429,7 +432,7 @@
                 <w:noProof/>
                 <w:webHidden/>
               </w:rPr>
-              <w:instrText xml:space="preserve"> PAGEREF _Toc511923490 \h </w:instrText>
+              <w:instrText xml:space="preserve"> PAGEREF _Toc511997599 \h </w:instrText>
             </w:r>
             <w:r>
               <w:rPr>
@@ -472,7 +475,7 @@
               <w:lang w:eastAsia="ru-RU"/>
             </w:rPr>
           </w:pPr>
-          <w:hyperlink w:anchor="_Toc511923491" w:history="1">
+          <w:hyperlink w:anchor="_Toc511997600" w:history="1">
             <w:r>
               <w:rPr>
                 <w:rStyle w:val="afe"/>
@@ -513,7 +516,7 @@
                 <w:noProof/>
                 <w:webHidden/>
               </w:rPr>
-              <w:instrText xml:space="preserve"> PAGEREF _Toc511923491 \h </w:instrText>
+              <w:instrText xml:space="preserve"> PAGEREF _Toc511997600 \h </w:instrText>
             </w:r>
             <w:r>
               <w:rPr>
@@ -556,7 +559,7 @@
               <w:lang w:eastAsia="ru-RU"/>
             </w:rPr>
           </w:pPr>
-          <w:hyperlink w:anchor="_Toc511923492" w:history="1">
+          <w:hyperlink w:anchor="_Toc511997601" w:history="1">
             <w:r>
               <w:rPr>
                 <w:rStyle w:val="afe"/>
@@ -597,7 +600,7 @@
                 <w:noProof/>
                 <w:webHidden/>
               </w:rPr>
-              <w:instrText xml:space="preserve"> PAGEREF _Toc511923492 \h </w:instrText>
+              <w:instrText xml:space="preserve"> PAGEREF _Toc511997601 \h </w:instrText>
             </w:r>
             <w:r>
               <w:rPr>
@@ -640,7 +643,7 @@
               <w:lang w:eastAsia="ru-RU"/>
             </w:rPr>
           </w:pPr>
-          <w:hyperlink w:anchor="_Toc511923493" w:history="1">
+          <w:hyperlink w:anchor="_Toc511997602" w:history="1">
             <w:r>
               <w:rPr>
                 <w:rStyle w:val="afe"/>
@@ -681,7 +684,7 @@
                 <w:noProof/>
                 <w:webHidden/>
               </w:rPr>
-              <w:instrText xml:space="preserve"> PAGEREF _Toc511923493 \h </w:instrText>
+              <w:instrText xml:space="preserve"> PAGEREF _Toc511997602 \h </w:instrText>
             </w:r>
             <w:r>
               <w:rPr>
@@ -724,7 +727,7 @@
               <w:lang w:eastAsia="ru-RU"/>
             </w:rPr>
           </w:pPr>
-          <w:hyperlink w:anchor="_Toc511923494" w:history="1">
+          <w:hyperlink w:anchor="_Toc511997603" w:history="1">
             <w:r>
               <w:rPr>
                 <w:rStyle w:val="afe"/>
@@ -765,7 +768,7 @@
                 <w:noProof/>
                 <w:webHidden/>
               </w:rPr>
-              <w:instrText xml:space="preserve"> PAGEREF _Toc511923494 \h </w:instrText>
+              <w:instrText xml:space="preserve"> PAGEREF _Toc511997603 \h </w:instrText>
             </w:r>
             <w:r>
               <w:rPr>
@@ -808,7 +811,7 @@
               <w:lang w:eastAsia="ru-RU"/>
             </w:rPr>
           </w:pPr>
-          <w:hyperlink w:anchor="_Toc511923495" w:history="1">
+          <w:hyperlink w:anchor="_Toc511997604" w:history="1">
             <w:r>
               <w:rPr>
                 <w:rStyle w:val="afe"/>
@@ -849,7 +852,7 @@
                 <w:noProof/>
                 <w:webHidden/>
               </w:rPr>
-              <w:instrText xml:space="preserve"> PAGEREF _Toc511923495 \h </w:instrText>
+              <w:instrText xml:space="preserve"> PAGEREF _Toc511997604 \h </w:instrText>
             </w:r>
             <w:r>
               <w:rPr>
@@ -892,7 +895,7 @@
               <w:lang w:eastAsia="ru-RU"/>
             </w:rPr>
           </w:pPr>
-          <w:hyperlink w:anchor="_Toc511923496" w:history="1">
+          <w:hyperlink w:anchor="_Toc511997605" w:history="1">
             <w:r>
               <w:rPr>
                 <w:rStyle w:val="afe"/>
@@ -942,7 +945,7 @@
                 <w:noProof/>
                 <w:webHidden/>
               </w:rPr>
-              <w:instrText xml:space="preserve"> PAGEREF _Toc511923496 \h </w:instrText>
+              <w:instrText xml:space="preserve"> PAGEREF _Toc511997605 \h </w:instrText>
             </w:r>
             <w:r>
               <w:rPr>
@@ -985,7 +988,7 @@
               <w:lang w:eastAsia="ru-RU"/>
             </w:rPr>
           </w:pPr>
-          <w:hyperlink w:anchor="_Toc511923497" w:history="1">
+          <w:hyperlink w:anchor="_Toc511997606" w:history="1">
             <w:r>
               <w:rPr>
                 <w:rStyle w:val="afe"/>
@@ -1035,7 +1038,7 @@
                 <w:noProof/>
                 <w:webHidden/>
               </w:rPr>
-              <w:instrText xml:space="preserve"> PAGEREF _Toc511923497 \h </w:instrText>
+              <w:instrText xml:space="preserve"> PAGEREF _Toc511997606 \h </w:instrText>
             </w:r>
             <w:r>
               <w:rPr>
@@ -1078,7 +1081,7 @@
               <w:lang w:eastAsia="ru-RU"/>
             </w:rPr>
           </w:pPr>
-          <w:hyperlink w:anchor="_Toc511923498" w:history="1">
+          <w:hyperlink w:anchor="_Toc511997607" w:history="1">
             <w:r>
               <w:rPr>
                 <w:rStyle w:val="afe"/>
@@ -1119,7 +1122,7 @@
                 <w:noProof/>
                 <w:webHidden/>
               </w:rPr>
-              <w:instrText xml:space="preserve"> PAGEREF _Toc511923498 \h </w:instrText>
+              <w:instrText xml:space="preserve"> PAGEREF _Toc511997607 \h </w:instrText>
             </w:r>
             <w:r>
               <w:rPr>
@@ -1162,7 +1165,7 @@
               <w:lang w:eastAsia="ru-RU"/>
             </w:rPr>
           </w:pPr>
-          <w:hyperlink w:anchor="_Toc511923499" w:history="1">
+          <w:hyperlink w:anchor="_Toc511997608" w:history="1">
             <w:r>
               <w:rPr>
                 <w:rStyle w:val="afe"/>
@@ -1203,7 +1206,7 @@
                 <w:noProof/>
                 <w:webHidden/>
               </w:rPr>
-              <w:instrText xml:space="preserve"> PAGEREF _Toc511923499 \h </w:instrText>
+              <w:instrText xml:space="preserve"> PAGEREF _Toc511997608 \h </w:instrText>
             </w:r>
             <w:r>
               <w:rPr>
@@ -1246,7 +1249,7 @@
               <w:lang w:eastAsia="ru-RU"/>
             </w:rPr>
           </w:pPr>
-          <w:hyperlink w:anchor="_Toc511923500" w:history="1">
+          <w:hyperlink w:anchor="_Toc511997609" w:history="1">
             <w:r>
               <w:rPr>
                 <w:rStyle w:val="afe"/>
@@ -1296,7 +1299,7 @@
                 <w:noProof/>
                 <w:webHidden/>
               </w:rPr>
-              <w:instrText xml:space="preserve"> PAGEREF _Toc511923500 \h </w:instrText>
+              <w:instrText xml:space="preserve"> PAGEREF _Toc511997609 \h </w:instrText>
             </w:r>
             <w:r>
               <w:rPr>
@@ -1339,7 +1342,7 @@
               <w:lang w:eastAsia="ru-RU"/>
             </w:rPr>
           </w:pPr>
-          <w:hyperlink w:anchor="_Toc511923501" w:history="1">
+          <w:hyperlink w:anchor="_Toc511997610" w:history="1">
             <w:r>
               <w:rPr>
                 <w:rStyle w:val="afe"/>
@@ -1389,7 +1392,7 @@
                 <w:noProof/>
                 <w:webHidden/>
               </w:rPr>
-              <w:instrText xml:space="preserve"> PAGEREF _Toc511923501 \h </w:instrText>
+              <w:instrText xml:space="preserve"> PAGEREF _Toc511997610 \h </w:instrText>
             </w:r>
             <w:r>
               <w:rPr>
@@ -1432,7 +1435,7 @@
               <w:lang w:eastAsia="ru-RU"/>
             </w:rPr>
           </w:pPr>
-          <w:hyperlink w:anchor="_Toc511923502" w:history="1">
+          <w:hyperlink w:anchor="_Toc511997611" w:history="1">
             <w:r>
               <w:rPr>
                 <w:rStyle w:val="afe"/>
@@ -1482,7 +1485,7 @@
                 <w:noProof/>
                 <w:webHidden/>
               </w:rPr>
-              <w:instrText xml:space="preserve"> PAGEREF _Toc511923502 \h </w:instrText>
+              <w:instrText xml:space="preserve"> PAGEREF _Toc511997611 \h </w:instrText>
             </w:r>
             <w:r>
               <w:rPr>
@@ -1525,7 +1528,7 @@
               <w:lang w:eastAsia="ru-RU"/>
             </w:rPr>
           </w:pPr>
-          <w:hyperlink w:anchor="_Toc511923503" w:history="1">
+          <w:hyperlink w:anchor="_Toc511997612" w:history="1">
             <w:r>
               <w:rPr>
                 <w:rStyle w:val="afe"/>
@@ -1566,7 +1569,7 @@
                 <w:noProof/>
                 <w:webHidden/>
               </w:rPr>
-              <w:instrText xml:space="preserve"> PAGEREF _Toc511923503 \h </w:instrText>
+              <w:instrText xml:space="preserve"> PAGEREF _Toc511997612 \h </w:instrText>
             </w:r>
             <w:r>
               <w:rPr>
@@ -1609,7 +1612,7 @@
               <w:lang w:eastAsia="ru-RU"/>
             </w:rPr>
           </w:pPr>
-          <w:hyperlink w:anchor="_Toc511923504" w:history="1">
+          <w:hyperlink w:anchor="_Toc511997613" w:history="1">
             <w:r>
               <w:rPr>
                 <w:rStyle w:val="afe"/>
@@ -1659,7 +1662,7 @@
                 <w:noProof/>
                 <w:webHidden/>
               </w:rPr>
-              <w:instrText xml:space="preserve"> PAGEREF _Toc511923504 \h </w:instrText>
+              <w:instrText xml:space="preserve"> PAGEREF _Toc511997613 \h </w:instrText>
             </w:r>
             <w:r>
               <w:rPr>
@@ -1702,7 +1705,7 @@
               <w:lang w:eastAsia="ru-RU"/>
             </w:rPr>
           </w:pPr>
-          <w:hyperlink w:anchor="_Toc511923505" w:history="1">
+          <w:hyperlink w:anchor="_Toc511997614" w:history="1">
             <w:r>
               <w:rPr>
                 <w:rStyle w:val="afe"/>
@@ -1743,7 +1746,7 @@
                 <w:noProof/>
                 <w:webHidden/>
               </w:rPr>
-              <w:instrText xml:space="preserve"> PAGEREF _Toc511923505 \h </w:instrText>
+              <w:instrText xml:space="preserve"> PAGEREF _Toc511997614 \h </w:instrText>
             </w:r>
             <w:r>
               <w:rPr>
@@ -1786,7 +1789,7 @@
               <w:lang w:eastAsia="ru-RU"/>
             </w:rPr>
           </w:pPr>
-          <w:hyperlink w:anchor="_Toc511923506" w:history="1">
+          <w:hyperlink w:anchor="_Toc511997615" w:history="1">
             <w:r>
               <w:rPr>
                 <w:rStyle w:val="afe"/>
@@ -1827,7 +1830,7 @@
                 <w:noProof/>
                 <w:webHidden/>
               </w:rPr>
-              <w:instrText xml:space="preserve"> PAGEREF _Toc511923506 \h </w:instrText>
+              <w:instrText xml:space="preserve"> PAGEREF _Toc511997615 \h </w:instrText>
             </w:r>
             <w:r>
               <w:rPr>
@@ -1870,7 +1873,7 @@
               <w:lang w:eastAsia="ru-RU"/>
             </w:rPr>
           </w:pPr>
-          <w:hyperlink w:anchor="_Toc511923507" w:history="1">
+          <w:hyperlink w:anchor="_Toc511997616" w:history="1">
             <w:r>
               <w:rPr>
                 <w:rStyle w:val="afe"/>
@@ -1920,7 +1923,7 @@
                 <w:noProof/>
                 <w:webHidden/>
               </w:rPr>
-              <w:instrText xml:space="preserve"> PAGEREF _Toc511923507 \h </w:instrText>
+              <w:instrText xml:space="preserve"> PAGEREF _Toc511997616 \h </w:instrText>
             </w:r>
             <w:r>
               <w:rPr>
@@ -1963,7 +1966,7 @@
               <w:lang w:eastAsia="ru-RU"/>
             </w:rPr>
           </w:pPr>
-          <w:hyperlink w:anchor="_Toc511923508" w:history="1">
+          <w:hyperlink w:anchor="_Toc511997617" w:history="1">
             <w:r>
               <w:rPr>
                 <w:rStyle w:val="afe"/>
@@ -2004,7 +2007,7 @@
                 <w:noProof/>
                 <w:webHidden/>
               </w:rPr>
-              <w:instrText xml:space="preserve"> PAGEREF _Toc511923508 \h </w:instrText>
+              <w:instrText xml:space="preserve"> PAGEREF _Toc511997617 \h </w:instrText>
             </w:r>
             <w:r>
               <w:rPr>
@@ -2047,7 +2050,7 @@
               <w:lang w:eastAsia="ru-RU"/>
             </w:rPr>
           </w:pPr>
-          <w:hyperlink w:anchor="_Toc511923509" w:history="1">
+          <w:hyperlink w:anchor="_Toc511997618" w:history="1">
             <w:r>
               <w:rPr>
                 <w:rStyle w:val="afe"/>
@@ -2088,7 +2091,7 @@
                 <w:noProof/>
                 <w:webHidden/>
               </w:rPr>
-              <w:instrText xml:space="preserve"> PAGEREF _Toc511923509 \h </w:instrText>
+              <w:instrText xml:space="preserve"> PAGEREF _Toc511997618 \h </w:instrText>
             </w:r>
             <w:r>
               <w:rPr>
@@ -2131,7 +2134,7 @@
               <w:lang w:eastAsia="ru-RU"/>
             </w:rPr>
           </w:pPr>
-          <w:hyperlink w:anchor="_Toc511923510" w:history="1">
+          <w:hyperlink w:anchor="_Toc511997619" w:history="1">
             <w:r>
               <w:rPr>
                 <w:rStyle w:val="afe"/>
@@ -2172,7 +2175,7 @@
                 <w:noProof/>
                 <w:webHidden/>
               </w:rPr>
-              <w:instrText xml:space="preserve"> PAGEREF _Toc511923510 \h </w:instrText>
+              <w:instrText xml:space="preserve"> PAGEREF _Toc511997619 \h </w:instrText>
             </w:r>
             <w:r>
               <w:rPr>
@@ -2215,7 +2218,7 @@
               <w:lang w:eastAsia="ru-RU"/>
             </w:rPr>
           </w:pPr>
-          <w:hyperlink w:anchor="_Toc511923511" w:history="1">
+          <w:hyperlink w:anchor="_Toc511997620" w:history="1">
             <w:r>
               <w:rPr>
                 <w:rStyle w:val="afe"/>
@@ -2256,7 +2259,7 @@
                 <w:noProof/>
                 <w:webHidden/>
               </w:rPr>
-              <w:instrText xml:space="preserve"> PAGEREF _Toc511923511 \h </w:instrText>
+              <w:instrText xml:space="preserve"> PAGEREF _Toc511997620 \h </w:instrText>
             </w:r>
             <w:r>
               <w:rPr>
@@ -2299,7 +2302,7 @@
               <w:lang w:eastAsia="ru-RU"/>
             </w:rPr>
           </w:pPr>
-          <w:hyperlink w:anchor="_Toc511923512" w:history="1">
+          <w:hyperlink w:anchor="_Toc511997621" w:history="1">
             <w:r>
               <w:rPr>
                 <w:rStyle w:val="afe"/>
@@ -2340,7 +2343,7 @@
                 <w:noProof/>
                 <w:webHidden/>
               </w:rPr>
-              <w:instrText xml:space="preserve"> PAGEREF _Toc511923512 \h </w:instrText>
+              <w:instrText xml:space="preserve"> PAGEREF _Toc511997621 \h </w:instrText>
             </w:r>
             <w:r>
               <w:rPr>
@@ -2383,7 +2386,7 @@
               <w:lang w:eastAsia="ru-RU"/>
             </w:rPr>
           </w:pPr>
-          <w:hyperlink w:anchor="_Toc511923513" w:history="1">
+          <w:hyperlink w:anchor="_Toc511997622" w:history="1">
             <w:r>
               <w:rPr>
                 <w:rStyle w:val="afe"/>
@@ -2424,7 +2427,7 @@
                 <w:noProof/>
                 <w:webHidden/>
               </w:rPr>
-              <w:instrText xml:space="preserve"> PAGEREF _Toc511923513 \h </w:instrText>
+              <w:instrText xml:space="preserve"> PAGEREF _Toc511997622 \h </w:instrText>
             </w:r>
             <w:r>
               <w:rPr>
@@ -2467,7 +2470,7 @@
               <w:lang w:eastAsia="ru-RU"/>
             </w:rPr>
           </w:pPr>
-          <w:hyperlink w:anchor="_Toc511923514" w:history="1">
+          <w:hyperlink w:anchor="_Toc511997623" w:history="1">
             <w:r>
               <w:rPr>
                 <w:rStyle w:val="afe"/>
@@ -2508,7 +2511,7 @@
                 <w:noProof/>
                 <w:webHidden/>
               </w:rPr>
-              <w:instrText xml:space="preserve"> PAGEREF _Toc511923514 \h </w:instrText>
+              <w:instrText xml:space="preserve"> PAGEREF _Toc511997623 \h </w:instrText>
             </w:r>
             <w:r>
               <w:rPr>
@@ -2551,7 +2554,7 @@
               <w:lang w:eastAsia="ru-RU"/>
             </w:rPr>
           </w:pPr>
-          <w:hyperlink w:anchor="_Toc511923515" w:history="1">
+          <w:hyperlink w:anchor="_Toc511997624" w:history="1">
             <w:r>
               <w:rPr>
                 <w:rStyle w:val="afe"/>
@@ -2592,7 +2595,7 @@
                 <w:noProof/>
                 <w:webHidden/>
               </w:rPr>
-              <w:instrText xml:space="preserve"> PAGEREF _Toc511923515 \h </w:instrText>
+              <w:instrText xml:space="preserve"> PAGEREF _Toc511997624 \h </w:instrText>
             </w:r>
             <w:r>
               <w:rPr>
@@ -2635,7 +2638,7 @@
               <w:lang w:eastAsia="ru-RU"/>
             </w:rPr>
           </w:pPr>
-          <w:hyperlink w:anchor="_Toc511923516" w:history="1">
+          <w:hyperlink w:anchor="_Toc511997625" w:history="1">
             <w:r>
               <w:rPr>
                 <w:rStyle w:val="afe"/>
@@ -2676,7 +2679,7 @@
                 <w:noProof/>
                 <w:webHidden/>
               </w:rPr>
-              <w:instrText xml:space="preserve"> PAGEREF _Toc511923516 \h </w:instrText>
+              <w:instrText xml:space="preserve"> PAGEREF _Toc511997625 \h </w:instrText>
             </w:r>
             <w:r>
               <w:rPr>
@@ -2719,7 +2722,7 @@
               <w:lang w:eastAsia="ru-RU"/>
             </w:rPr>
           </w:pPr>
-          <w:hyperlink w:anchor="_Toc511923517" w:history="1">
+          <w:hyperlink w:anchor="_Toc511997626" w:history="1">
             <w:r>
               <w:rPr>
                 <w:rStyle w:val="afe"/>
@@ -2769,7 +2772,7 @@
                 <w:noProof/>
                 <w:webHidden/>
               </w:rPr>
-              <w:instrText xml:space="preserve"> PAGEREF _Toc511923517 \h </w:instrText>
+              <w:instrText xml:space="preserve"> PAGEREF _Toc511997626 \h </w:instrText>
             </w:r>
             <w:r>
               <w:rPr>
@@ -2812,7 +2815,7 @@
               <w:lang w:eastAsia="ru-RU"/>
             </w:rPr>
           </w:pPr>
-          <w:hyperlink w:anchor="_Toc511923518" w:history="1">
+          <w:hyperlink w:anchor="_Toc511997627" w:history="1">
             <w:r>
               <w:rPr>
                 <w:rStyle w:val="afe"/>
@@ -2853,7 +2856,7 @@
                 <w:noProof/>
                 <w:webHidden/>
               </w:rPr>
-              <w:instrText xml:space="preserve"> PAGEREF _Toc511923518 \h </w:instrText>
+              <w:instrText xml:space="preserve"> PAGEREF _Toc511997627 \h </w:instrText>
             </w:r>
             <w:r>
               <w:rPr>
@@ -2896,7 +2899,7 @@
               <w:lang w:eastAsia="ru-RU"/>
             </w:rPr>
           </w:pPr>
-          <w:hyperlink w:anchor="_Toc511923519" w:history="1">
+          <w:hyperlink w:anchor="_Toc511997628" w:history="1">
             <w:r>
               <w:rPr>
                 <w:rStyle w:val="afe"/>
@@ -2937,7 +2940,7 @@
                 <w:noProof/>
                 <w:webHidden/>
               </w:rPr>
-              <w:instrText xml:space="preserve"> PAGEREF _Toc511923519 \h </w:instrText>
+              <w:instrText xml:space="preserve"> PAGEREF _Toc511997628 \h </w:instrText>
             </w:r>
             <w:r>
               <w:rPr>
@@ -2980,7 +2983,7 @@
               <w:lang w:eastAsia="ru-RU"/>
             </w:rPr>
           </w:pPr>
-          <w:hyperlink w:anchor="_Toc511923520" w:history="1">
+          <w:hyperlink w:anchor="_Toc511997629" w:history="1">
             <w:r>
               <w:rPr>
                 <w:rStyle w:val="afe"/>
@@ -3030,7 +3033,7 @@
                 <w:noProof/>
                 <w:webHidden/>
               </w:rPr>
-              <w:instrText xml:space="preserve"> PAGEREF _Toc511923520 \h </w:instrText>
+              <w:instrText xml:space="preserve"> PAGEREF _Toc511997629 \h </w:instrText>
             </w:r>
             <w:r>
               <w:rPr>
@@ -3073,7 +3076,7 @@
               <w:lang w:eastAsia="ru-RU"/>
             </w:rPr>
           </w:pPr>
-          <w:hyperlink w:anchor="_Toc511923521" w:history="1">
+          <w:hyperlink w:anchor="_Toc511997630" w:history="1">
             <w:r>
               <w:rPr>
                 <w:rStyle w:val="afe"/>
@@ -3114,7 +3117,7 @@
                 <w:noProof/>
                 <w:webHidden/>
               </w:rPr>
-              <w:instrText xml:space="preserve"> PAGEREF _Toc511923521 \h </w:instrText>
+              <w:instrText xml:space="preserve"> PAGEREF _Toc511997630 \h </w:instrText>
             </w:r>
             <w:r>
               <w:rPr>
@@ -3157,7 +3160,7 @@
               <w:lang w:eastAsia="ru-RU"/>
             </w:rPr>
           </w:pPr>
-          <w:hyperlink w:anchor="_Toc511923522" w:history="1">
+          <w:hyperlink w:anchor="_Toc511997631" w:history="1">
             <w:r>
               <w:rPr>
                 <w:rStyle w:val="afe"/>
@@ -3207,7 +3210,7 @@
                 <w:noProof/>
                 <w:webHidden/>
               </w:rPr>
-              <w:instrText xml:space="preserve"> PAGEREF _Toc511923522 \h </w:instrText>
+              <w:instrText xml:space="preserve"> PAGEREF _Toc511997631 \h </w:instrText>
             </w:r>
             <w:r>
               <w:rPr>
@@ -3250,7 +3253,7 @@
               <w:lang w:eastAsia="ru-RU"/>
             </w:rPr>
           </w:pPr>
-          <w:hyperlink w:anchor="_Toc511923523" w:history="1">
+          <w:hyperlink w:anchor="_Toc511997632" w:history="1">
             <w:r>
               <w:rPr>
                 <w:rStyle w:val="afe"/>
@@ -3291,7 +3294,7 @@
                 <w:noProof/>
                 <w:webHidden/>
               </w:rPr>
-              <w:instrText xml:space="preserve"> PAGEREF _Toc511923523 \h </w:instrText>
+              <w:instrText xml:space="preserve"> PAGEREF _Toc511997632 \h </w:instrText>
             </w:r>
             <w:r>
               <w:rPr>
@@ -3334,7 +3337,7 @@
               <w:lang w:eastAsia="ru-RU"/>
             </w:rPr>
           </w:pPr>
-          <w:hyperlink w:anchor="_Toc511923524" w:history="1">
+          <w:hyperlink w:anchor="_Toc511997633" w:history="1">
             <w:r>
               <w:rPr>
                 <w:rStyle w:val="afe"/>
@@ -3375,7 +3378,7 @@
                 <w:noProof/>
                 <w:webHidden/>
               </w:rPr>
-              <w:instrText xml:space="preserve"> PAGEREF _Toc511923524 \h </w:instrText>
+              <w:instrText xml:space="preserve"> PAGEREF _Toc511997633 \h </w:instrText>
             </w:r>
             <w:r>
               <w:rPr>
@@ -3418,7 +3421,7 @@
               <w:lang w:eastAsia="ru-RU"/>
             </w:rPr>
           </w:pPr>
-          <w:hyperlink w:anchor="_Toc511923525" w:history="1">
+          <w:hyperlink w:anchor="_Toc511997634" w:history="1">
             <w:r>
               <w:rPr>
                 <w:rStyle w:val="afe"/>
@@ -3459,7 +3462,7 @@
                 <w:noProof/>
                 <w:webHidden/>
               </w:rPr>
-              <w:instrText xml:space="preserve"> PAGEREF _Toc511923525 \h </w:instrText>
+              <w:instrText xml:space="preserve"> PAGEREF _Toc511997634 \h </w:instrText>
             </w:r>
             <w:r>
               <w:rPr>
@@ -3502,7 +3505,7 @@
               <w:lang w:eastAsia="ru-RU"/>
             </w:rPr>
           </w:pPr>
-          <w:hyperlink w:anchor="_Toc511923526" w:history="1">
+          <w:hyperlink w:anchor="_Toc511997635" w:history="1">
             <w:r>
               <w:rPr>
                 <w:rStyle w:val="afe"/>
@@ -3543,7 +3546,7 @@
                 <w:noProof/>
                 <w:webHidden/>
               </w:rPr>
-              <w:instrText xml:space="preserve"> PAGEREF _Toc511923526 \h </w:instrText>
+              <w:instrText xml:space="preserve"> PAGEREF _Toc511997635 \h </w:instrText>
             </w:r>
             <w:r>
               <w:rPr>
@@ -3586,7 +3589,7 @@
               <w:lang w:eastAsia="ru-RU"/>
             </w:rPr>
           </w:pPr>
-          <w:hyperlink w:anchor="_Toc511923527" w:history="1">
+          <w:hyperlink w:anchor="_Toc511997636" w:history="1">
             <w:r>
               <w:rPr>
                 <w:rStyle w:val="afe"/>
@@ -3627,7 +3630,7 @@
                 <w:noProof/>
                 <w:webHidden/>
               </w:rPr>
-              <w:instrText xml:space="preserve"> PAGEREF _Toc511923527 \h </w:instrText>
+              <w:instrText xml:space="preserve"> PAGEREF _Toc511997636 \h </w:instrText>
             </w:r>
             <w:r>
               <w:rPr>
@@ -3670,7 +3673,7 @@
               <w:lang w:eastAsia="ru-RU"/>
             </w:rPr>
           </w:pPr>
-          <w:hyperlink w:anchor="_Toc511923528" w:history="1">
+          <w:hyperlink w:anchor="_Toc511997637" w:history="1">
             <w:r>
               <w:rPr>
                 <w:rStyle w:val="afe"/>
@@ -3711,7 +3714,7 @@
                 <w:noProof/>
                 <w:webHidden/>
               </w:rPr>
-              <w:instrText xml:space="preserve"> PAGEREF _Toc511923528 \h </w:instrText>
+              <w:instrText xml:space="preserve"> PAGEREF _Toc511997637 \h </w:instrText>
             </w:r>
             <w:r>
               <w:rPr>
@@ -3754,7 +3757,7 @@
               <w:lang w:eastAsia="ru-RU"/>
             </w:rPr>
           </w:pPr>
-          <w:hyperlink w:anchor="_Toc511923529" w:history="1">
+          <w:hyperlink w:anchor="_Toc511997638" w:history="1">
             <w:r>
               <w:rPr>
                 <w:rStyle w:val="afe"/>
@@ -3795,7 +3798,7 @@
                 <w:noProof/>
                 <w:webHidden/>
               </w:rPr>
-              <w:instrText xml:space="preserve"> PAGEREF _Toc511923529 \h </w:instrText>
+              <w:instrText xml:space="preserve"> PAGEREF _Toc511997638 \h </w:instrText>
             </w:r>
             <w:r>
               <w:rPr>
@@ -3838,7 +3841,7 @@
               <w:lang w:eastAsia="ru-RU"/>
             </w:rPr>
           </w:pPr>
-          <w:hyperlink w:anchor="_Toc511923530" w:history="1">
+          <w:hyperlink w:anchor="_Toc511997639" w:history="1">
             <w:r>
               <w:rPr>
                 <w:rStyle w:val="afe"/>
@@ -3879,7 +3882,7 @@
                 <w:noProof/>
                 <w:webHidden/>
               </w:rPr>
-              <w:instrText xml:space="preserve"> PAGEREF _Toc511923530 \h </w:instrText>
+              <w:instrText xml:space="preserve"> PAGEREF _Toc511997639 \h </w:instrText>
             </w:r>
             <w:r>
               <w:rPr>
@@ -3922,7 +3925,7 @@
               <w:lang w:eastAsia="ru-RU"/>
             </w:rPr>
           </w:pPr>
-          <w:hyperlink w:anchor="_Toc511923531" w:history="1">
+          <w:hyperlink w:anchor="_Toc511997640" w:history="1">
             <w:r>
               <w:rPr>
                 <w:rStyle w:val="afe"/>
@@ -3963,7 +3966,7 @@
                 <w:noProof/>
                 <w:webHidden/>
               </w:rPr>
-              <w:instrText xml:space="preserve"> PAGEREF _Toc511923531 \h </w:instrText>
+              <w:instrText xml:space="preserve"> PAGEREF _Toc511997640 \h </w:instrText>
             </w:r>
             <w:r>
               <w:rPr>
@@ -4006,7 +4009,7 @@
               <w:lang w:eastAsia="ru-RU"/>
             </w:rPr>
           </w:pPr>
-          <w:hyperlink w:anchor="_Toc511923532" w:history="1">
+          <w:hyperlink w:anchor="_Toc511997641" w:history="1">
             <w:r>
               <w:rPr>
                 <w:rStyle w:val="afe"/>
@@ -4047,7 +4050,7 @@
                 <w:noProof/>
                 <w:webHidden/>
               </w:rPr>
-              <w:instrText xml:space="preserve"> PAGEREF _Toc511923532 \h </w:instrText>
+              <w:instrText xml:space="preserve"> PAGEREF _Toc511997641 \h </w:instrText>
             </w:r>
             <w:r>
               <w:rPr>
@@ -4090,7 +4093,7 @@
               <w:lang w:eastAsia="ru-RU"/>
             </w:rPr>
           </w:pPr>
-          <w:hyperlink w:anchor="_Toc511923533" w:history="1">
+          <w:hyperlink w:anchor="_Toc511997642" w:history="1">
             <w:r>
               <w:rPr>
                 <w:rStyle w:val="afe"/>
@@ -4131,7 +4134,7 @@
                 <w:noProof/>
                 <w:webHidden/>
               </w:rPr>
-              <w:instrText xml:space="preserve"> PAGEREF _Toc511923533 \h </w:instrText>
+              <w:instrText xml:space="preserve"> PAGEREF _Toc511997642 \h </w:instrText>
             </w:r>
             <w:r>
               <w:rPr>
@@ -4174,7 +4177,7 @@
               <w:lang w:eastAsia="ru-RU"/>
             </w:rPr>
           </w:pPr>
-          <w:hyperlink w:anchor="_Toc511923534" w:history="1">
+          <w:hyperlink w:anchor="_Toc511997643" w:history="1">
             <w:r>
               <w:rPr>
                 <w:rStyle w:val="afe"/>
@@ -4215,7 +4218,7 @@
                 <w:noProof/>
                 <w:webHidden/>
               </w:rPr>
-              <w:instrText xml:space="preserve"> PAGEREF _Toc511923534 \h </w:instrText>
+              <w:instrText xml:space="preserve"> PAGEREF _Toc511997643 \h </w:instrText>
             </w:r>
             <w:r>
               <w:rPr>
@@ -4258,7 +4261,7 @@
               <w:lang w:eastAsia="ru-RU"/>
             </w:rPr>
           </w:pPr>
-          <w:hyperlink w:anchor="_Toc511923535" w:history="1">
+          <w:hyperlink w:anchor="_Toc511997644" w:history="1">
             <w:r>
               <w:rPr>
                 <w:rStyle w:val="afe"/>
@@ -4329,7 +4332,7 @@
                 <w:noProof/>
                 <w:webHidden/>
               </w:rPr>
-              <w:instrText xml:space="preserve"> PAGEREF _Toc511923535 \h </w:instrText>
+              <w:instrText xml:space="preserve"> PAGEREF _Toc511997644 \h </w:instrText>
             </w:r>
             <w:r>
               <w:rPr>
@@ -4372,7 +4375,7 @@
               <w:lang w:eastAsia="ru-RU"/>
             </w:rPr>
           </w:pPr>
-          <w:hyperlink w:anchor="_Toc511923536" w:history="1">
+          <w:hyperlink w:anchor="_Toc511997645" w:history="1">
             <w:r>
               <w:rPr>
                 <w:rStyle w:val="afe"/>
@@ -4428,7 +4431,7 @@
                 <w:noProof/>
                 <w:webHidden/>
               </w:rPr>
-              <w:instrText xml:space="preserve"> PAGEREF _Toc511923536 \h </w:instrText>
+              <w:instrText xml:space="preserve"> PAGEREF _Toc511997645 \h </w:instrText>
             </w:r>
             <w:r>
               <w:rPr>
@@ -4471,7 +4474,7 @@
               <w:lang w:eastAsia="ru-RU"/>
             </w:rPr>
           </w:pPr>
-          <w:hyperlink w:anchor="_Toc511923537" w:history="1">
+          <w:hyperlink w:anchor="_Toc511997646" w:history="1">
             <w:r>
               <w:rPr>
                 <w:rStyle w:val="afe"/>
@@ -4527,7 +4530,7 @@
                 <w:noProof/>
                 <w:webHidden/>
               </w:rPr>
-              <w:instrText xml:space="preserve"> PAGEREF _Toc511923537 \h </w:instrText>
+              <w:instrText xml:space="preserve"> PAGEREF _Toc511997646 \h </w:instrText>
             </w:r>
             <w:r>
               <w:rPr>
@@ -4570,7 +4573,7 @@
               <w:lang w:eastAsia="ru-RU"/>
             </w:rPr>
           </w:pPr>
-          <w:hyperlink w:anchor="_Toc511923538" w:history="1">
+          <w:hyperlink w:anchor="_Toc511997647" w:history="1">
             <w:r>
               <w:rPr>
                 <w:rStyle w:val="afe"/>
@@ -4626,7 +4629,7 @@
                 <w:noProof/>
                 <w:webHidden/>
               </w:rPr>
-              <w:instrText xml:space="preserve"> PAGEREF _Toc511923538 \h </w:instrText>
+              <w:instrText xml:space="preserve"> PAGEREF _Toc511997647 \h </w:instrText>
             </w:r>
             <w:r>
               <w:rPr>
@@ -4694,8 +4697,11 @@
       <w:bookmarkStart w:id="1" w:name="_Toc511921884"/>
       <w:bookmarkStart w:id="2" w:name="_Toc511922585"/>
       <w:bookmarkStart w:id="3" w:name="_Toc511922532"/>
-      <w:bookmarkStart w:id="4" w:name="_Toc511923486"/>
-      <w:r>
+      <w:bookmarkStart w:id="4" w:name="_Toc511996270"/>
+      <w:bookmarkStart w:id="5" w:name="_Toc511996779"/>
+      <w:bookmarkStart w:id="6" w:name="_Toc511997595"/>
+      <w:r>
+        <w:lastRenderedPageBreak/>
         <w:t>Цели и задачи защиты информации</w:t>
       </w:r>
       <w:bookmarkEnd w:id="0"/>
@@ -4703,6 +4709,8 @@
       <w:bookmarkEnd w:id="2"/>
       <w:bookmarkEnd w:id="3"/>
       <w:bookmarkEnd w:id="4"/>
+      <w:bookmarkEnd w:id="5"/>
+      <w:bookmarkEnd w:id="6"/>
     </w:p>
     <w:p>
       <w:pPr>
@@ -4759,19 +4767,23 @@
           <w:numId w:val="2"/>
         </w:numPr>
       </w:pPr>
-      <w:bookmarkStart w:id="5" w:name="_Toc511921570"/>
-      <w:bookmarkStart w:id="6" w:name="_Toc511921885"/>
-      <w:bookmarkStart w:id="7" w:name="_Toc511922586"/>
-      <w:bookmarkStart w:id="8" w:name="_Toc511922533"/>
-      <w:bookmarkStart w:id="9" w:name="_Toc511923487"/>
+      <w:bookmarkStart w:id="7" w:name="_Toc511921570"/>
+      <w:bookmarkStart w:id="8" w:name="_Toc511921885"/>
+      <w:bookmarkStart w:id="9" w:name="_Toc511922586"/>
+      <w:bookmarkStart w:id="10" w:name="_Toc511922533"/>
+      <w:bookmarkStart w:id="11" w:name="_Toc511996271"/>
+      <w:bookmarkStart w:id="12" w:name="_Toc511996780"/>
+      <w:bookmarkStart w:id="13" w:name="_Toc511997596"/>
       <w:r>
         <w:t>Основные характеристики защищаемой информации</w:t>
       </w:r>
-      <w:bookmarkEnd w:id="5"/>
-      <w:bookmarkEnd w:id="6"/>
       <w:bookmarkEnd w:id="7"/>
       <w:bookmarkEnd w:id="8"/>
       <w:bookmarkEnd w:id="9"/>
+      <w:bookmarkEnd w:id="10"/>
+      <w:bookmarkEnd w:id="11"/>
+      <w:bookmarkEnd w:id="12"/>
+      <w:bookmarkEnd w:id="13"/>
     </w:p>
     <w:p>
       <w:pPr>
@@ -4839,19 +4851,23 @@
           <w:numId w:val="2"/>
         </w:numPr>
       </w:pPr>
-      <w:bookmarkStart w:id="10" w:name="_Toc511921571"/>
-      <w:bookmarkStart w:id="11" w:name="_Toc511921886"/>
-      <w:bookmarkStart w:id="12" w:name="_Toc511922587"/>
-      <w:bookmarkStart w:id="13" w:name="_Toc511922534"/>
-      <w:bookmarkStart w:id="14" w:name="_Toc511923488"/>
+      <w:bookmarkStart w:id="14" w:name="_Toc511921571"/>
+      <w:bookmarkStart w:id="15" w:name="_Toc511921886"/>
+      <w:bookmarkStart w:id="16" w:name="_Toc511922587"/>
+      <w:bookmarkStart w:id="17" w:name="_Toc511922534"/>
+      <w:bookmarkStart w:id="18" w:name="_Toc511996272"/>
+      <w:bookmarkStart w:id="19" w:name="_Toc511996781"/>
+      <w:bookmarkStart w:id="20" w:name="_Toc511997597"/>
       <w:r>
         <w:t>Угрозы безопасности информации – основные типы угроз</w:t>
       </w:r>
-      <w:bookmarkEnd w:id="10"/>
-      <w:bookmarkEnd w:id="11"/>
-      <w:bookmarkEnd w:id="12"/>
-      <w:bookmarkEnd w:id="13"/>
       <w:bookmarkEnd w:id="14"/>
+      <w:bookmarkEnd w:id="15"/>
+      <w:bookmarkEnd w:id="16"/>
+      <w:bookmarkEnd w:id="17"/>
+      <w:bookmarkEnd w:id="18"/>
+      <w:bookmarkEnd w:id="19"/>
+      <w:bookmarkEnd w:id="20"/>
     </w:p>
     <w:p>
       <w:pPr>
@@ -4917,19 +4933,23 @@
           <w:numId w:val="2"/>
         </w:numPr>
       </w:pPr>
-      <w:bookmarkStart w:id="15" w:name="_Toc511921572"/>
-      <w:bookmarkStart w:id="16" w:name="_Toc511921887"/>
-      <w:bookmarkStart w:id="17" w:name="_Toc511922588"/>
-      <w:bookmarkStart w:id="18" w:name="_Toc511922535"/>
-      <w:bookmarkStart w:id="19" w:name="_Toc511923489"/>
+      <w:bookmarkStart w:id="21" w:name="_Toc511921572"/>
+      <w:bookmarkStart w:id="22" w:name="_Toc511921887"/>
+      <w:bookmarkStart w:id="23" w:name="_Toc511922588"/>
+      <w:bookmarkStart w:id="24" w:name="_Toc511922535"/>
+      <w:bookmarkStart w:id="25" w:name="_Toc511996273"/>
+      <w:bookmarkStart w:id="26" w:name="_Toc511996782"/>
+      <w:bookmarkStart w:id="27" w:name="_Toc511997598"/>
       <w:r>
         <w:t>Основные группы, составляющие методы и средства защиты информации</w:t>
       </w:r>
-      <w:bookmarkEnd w:id="15"/>
-      <w:bookmarkEnd w:id="16"/>
-      <w:bookmarkEnd w:id="17"/>
-      <w:bookmarkEnd w:id="18"/>
-      <w:bookmarkEnd w:id="19"/>
+      <w:bookmarkEnd w:id="21"/>
+      <w:bookmarkEnd w:id="22"/>
+      <w:bookmarkEnd w:id="23"/>
+      <w:bookmarkEnd w:id="24"/>
+      <w:bookmarkEnd w:id="25"/>
+      <w:bookmarkEnd w:id="26"/>
+      <w:bookmarkEnd w:id="27"/>
     </w:p>
     <w:p/>
     <w:p>
@@ -4940,19 +4960,23 @@
           <w:numId w:val="2"/>
         </w:numPr>
       </w:pPr>
-      <w:bookmarkStart w:id="20" w:name="_Toc511921573"/>
-      <w:bookmarkStart w:id="21" w:name="_Toc511921888"/>
-      <w:bookmarkStart w:id="22" w:name="_Toc511922589"/>
-      <w:bookmarkStart w:id="23" w:name="_Toc511922536"/>
-      <w:bookmarkStart w:id="24" w:name="_Toc511923490"/>
+      <w:bookmarkStart w:id="28" w:name="_Toc511921573"/>
+      <w:bookmarkStart w:id="29" w:name="_Toc511921888"/>
+      <w:bookmarkStart w:id="30" w:name="_Toc511922589"/>
+      <w:bookmarkStart w:id="31" w:name="_Toc511922536"/>
+      <w:bookmarkStart w:id="32" w:name="_Toc511996274"/>
+      <w:bookmarkStart w:id="33" w:name="_Toc511996783"/>
+      <w:bookmarkStart w:id="34" w:name="_Toc511997599"/>
       <w:r>
         <w:t>Правовое обеспечение информационной безопасности</w:t>
       </w:r>
-      <w:bookmarkEnd w:id="20"/>
-      <w:bookmarkEnd w:id="21"/>
-      <w:bookmarkEnd w:id="22"/>
-      <w:bookmarkEnd w:id="23"/>
-      <w:bookmarkEnd w:id="24"/>
+      <w:bookmarkEnd w:id="28"/>
+      <w:bookmarkEnd w:id="29"/>
+      <w:bookmarkEnd w:id="30"/>
+      <w:bookmarkEnd w:id="31"/>
+      <w:bookmarkEnd w:id="32"/>
+      <w:bookmarkEnd w:id="33"/>
+      <w:bookmarkEnd w:id="34"/>
     </w:p>
     <w:p/>
     <w:p>
@@ -4963,19 +4987,23 @@
           <w:numId w:val="2"/>
         </w:numPr>
       </w:pPr>
-      <w:bookmarkStart w:id="25" w:name="_Toc511921574"/>
-      <w:bookmarkStart w:id="26" w:name="_Toc511921889"/>
-      <w:bookmarkStart w:id="27" w:name="_Toc511922590"/>
-      <w:bookmarkStart w:id="28" w:name="_Toc511922537"/>
-      <w:bookmarkStart w:id="29" w:name="_Toc511923491"/>
+      <w:bookmarkStart w:id="35" w:name="_Toc511921574"/>
+      <w:bookmarkStart w:id="36" w:name="_Toc511921889"/>
+      <w:bookmarkStart w:id="37" w:name="_Toc511922590"/>
+      <w:bookmarkStart w:id="38" w:name="_Toc511922537"/>
+      <w:bookmarkStart w:id="39" w:name="_Toc511996275"/>
+      <w:bookmarkStart w:id="40" w:name="_Toc511996784"/>
+      <w:bookmarkStart w:id="41" w:name="_Toc511997600"/>
       <w:r>
         <w:t>Инженерно-технические методы и средства защиты информации</w:t>
       </w:r>
-      <w:bookmarkEnd w:id="25"/>
-      <w:bookmarkEnd w:id="26"/>
-      <w:bookmarkEnd w:id="27"/>
-      <w:bookmarkEnd w:id="28"/>
-      <w:bookmarkEnd w:id="29"/>
+      <w:bookmarkEnd w:id="35"/>
+      <w:bookmarkEnd w:id="36"/>
+      <w:bookmarkEnd w:id="37"/>
+      <w:bookmarkEnd w:id="38"/>
+      <w:bookmarkEnd w:id="39"/>
+      <w:bookmarkEnd w:id="40"/>
+      <w:bookmarkEnd w:id="41"/>
     </w:p>
     <w:p/>
     <w:p>
@@ -4986,19 +5014,23 @@
           <w:numId w:val="2"/>
         </w:numPr>
       </w:pPr>
-      <w:bookmarkStart w:id="30" w:name="_Toc511921575"/>
-      <w:bookmarkStart w:id="31" w:name="_Toc511921890"/>
-      <w:bookmarkStart w:id="32" w:name="_Toc511922591"/>
-      <w:bookmarkStart w:id="33" w:name="_Toc511922538"/>
-      <w:bookmarkStart w:id="34" w:name="_Toc511923492"/>
+      <w:bookmarkStart w:id="42" w:name="_Toc511921575"/>
+      <w:bookmarkStart w:id="43" w:name="_Toc511921890"/>
+      <w:bookmarkStart w:id="44" w:name="_Toc511922591"/>
+      <w:bookmarkStart w:id="45" w:name="_Toc511922538"/>
+      <w:bookmarkStart w:id="46" w:name="_Toc511996276"/>
+      <w:bookmarkStart w:id="47" w:name="_Toc511996785"/>
+      <w:bookmarkStart w:id="48" w:name="_Toc511997601"/>
       <w:r>
         <w:t>Основные принципы построения симметричных шифров</w:t>
       </w:r>
-      <w:bookmarkEnd w:id="30"/>
-      <w:bookmarkEnd w:id="31"/>
-      <w:bookmarkEnd w:id="32"/>
-      <w:bookmarkEnd w:id="33"/>
-      <w:bookmarkEnd w:id="34"/>
+      <w:bookmarkEnd w:id="42"/>
+      <w:bookmarkEnd w:id="43"/>
+      <w:bookmarkEnd w:id="44"/>
+      <w:bookmarkEnd w:id="45"/>
+      <w:bookmarkEnd w:id="46"/>
+      <w:bookmarkEnd w:id="47"/>
+      <w:bookmarkEnd w:id="48"/>
     </w:p>
     <w:p>
       <w:pPr>
@@ -5058,6 +5090,7 @@
         <w:ind w:firstLine="567"/>
       </w:pPr>
       <w:r>
+        <w:lastRenderedPageBreak/>
         <w:t>Криптографический алгоритм – последовательность математический операций, позволяющих зашифровать открытый тест или расшифровать шифротекст.</w:t>
       </w:r>
     </w:p>
@@ -5558,19 +5591,23 @@
           <w:numId w:val="2"/>
         </w:numPr>
       </w:pPr>
-      <w:bookmarkStart w:id="35" w:name="_Toc511921576"/>
-      <w:bookmarkStart w:id="36" w:name="_Toc511921891"/>
-      <w:bookmarkStart w:id="37" w:name="_Toc511922592"/>
-      <w:bookmarkStart w:id="38" w:name="_Toc511922539"/>
-      <w:bookmarkStart w:id="39" w:name="_Toc511923493"/>
+      <w:bookmarkStart w:id="49" w:name="_Toc511921576"/>
+      <w:bookmarkStart w:id="50" w:name="_Toc511921891"/>
+      <w:bookmarkStart w:id="51" w:name="_Toc511922592"/>
+      <w:bookmarkStart w:id="52" w:name="_Toc511922539"/>
+      <w:bookmarkStart w:id="53" w:name="_Toc511996277"/>
+      <w:bookmarkStart w:id="54" w:name="_Toc511996786"/>
+      <w:bookmarkStart w:id="55" w:name="_Toc511997602"/>
       <w:r>
         <w:t>Законодательные и нормативные документы информационной безопасности</w:t>
       </w:r>
-      <w:bookmarkEnd w:id="35"/>
-      <w:bookmarkEnd w:id="36"/>
-      <w:bookmarkEnd w:id="37"/>
-      <w:bookmarkEnd w:id="38"/>
-      <w:bookmarkEnd w:id="39"/>
+      <w:bookmarkEnd w:id="49"/>
+      <w:bookmarkEnd w:id="50"/>
+      <w:bookmarkEnd w:id="51"/>
+      <w:bookmarkEnd w:id="52"/>
+      <w:bookmarkEnd w:id="53"/>
+      <w:bookmarkEnd w:id="54"/>
+      <w:bookmarkEnd w:id="55"/>
     </w:p>
     <w:p/>
     <w:p>
@@ -5581,19 +5618,23 @@
           <w:numId w:val="2"/>
         </w:numPr>
       </w:pPr>
-      <w:bookmarkStart w:id="40" w:name="_Toc511921577"/>
-      <w:bookmarkStart w:id="41" w:name="_Toc511921892"/>
-      <w:bookmarkStart w:id="42" w:name="_Toc511922593"/>
-      <w:bookmarkStart w:id="43" w:name="_Toc511922540"/>
-      <w:bookmarkStart w:id="44" w:name="_Toc511923494"/>
+      <w:bookmarkStart w:id="56" w:name="_Toc511921577"/>
+      <w:bookmarkStart w:id="57" w:name="_Toc511921892"/>
+      <w:bookmarkStart w:id="58" w:name="_Toc511922593"/>
+      <w:bookmarkStart w:id="59" w:name="_Toc511922540"/>
+      <w:bookmarkStart w:id="60" w:name="_Toc511996278"/>
+      <w:bookmarkStart w:id="61" w:name="_Toc511996787"/>
+      <w:bookmarkStart w:id="62" w:name="_Toc511997603"/>
       <w:r>
         <w:t>Алгоритмы симметричного шифрования: основные понятия и определения. Область применения</w:t>
       </w:r>
-      <w:bookmarkEnd w:id="40"/>
-      <w:bookmarkEnd w:id="41"/>
-      <w:bookmarkEnd w:id="42"/>
-      <w:bookmarkEnd w:id="43"/>
-      <w:bookmarkEnd w:id="44"/>
+      <w:bookmarkEnd w:id="56"/>
+      <w:bookmarkEnd w:id="57"/>
+      <w:bookmarkEnd w:id="58"/>
+      <w:bookmarkEnd w:id="59"/>
+      <w:bookmarkEnd w:id="60"/>
+      <w:bookmarkEnd w:id="61"/>
+      <w:bookmarkEnd w:id="62"/>
     </w:p>
     <w:p/>
     <w:p>
@@ -5604,19 +5645,23 @@
           <w:numId w:val="2"/>
         </w:numPr>
       </w:pPr>
-      <w:bookmarkStart w:id="45" w:name="_Toc511921578"/>
-      <w:bookmarkStart w:id="46" w:name="_Toc511921893"/>
-      <w:bookmarkStart w:id="47" w:name="_Toc511922594"/>
-      <w:bookmarkStart w:id="48" w:name="_Toc511922541"/>
-      <w:bookmarkStart w:id="49" w:name="_Toc511923495"/>
+      <w:bookmarkStart w:id="63" w:name="_Toc511921578"/>
+      <w:bookmarkStart w:id="64" w:name="_Toc511921893"/>
+      <w:bookmarkStart w:id="65" w:name="_Toc511922594"/>
+      <w:bookmarkStart w:id="66" w:name="_Toc511922541"/>
+      <w:bookmarkStart w:id="67" w:name="_Toc511996279"/>
+      <w:bookmarkStart w:id="68" w:name="_Toc511996788"/>
+      <w:bookmarkStart w:id="69" w:name="_Toc511997604"/>
       <w:r>
         <w:t>Сеть Фейстеля как метод построения алгоритмов симметричного шифрования</w:t>
       </w:r>
-      <w:bookmarkEnd w:id="45"/>
-      <w:bookmarkEnd w:id="46"/>
-      <w:bookmarkEnd w:id="47"/>
-      <w:bookmarkEnd w:id="48"/>
-      <w:bookmarkEnd w:id="49"/>
+      <w:bookmarkEnd w:id="63"/>
+      <w:bookmarkEnd w:id="64"/>
+      <w:bookmarkEnd w:id="65"/>
+      <w:bookmarkEnd w:id="66"/>
+      <w:bookmarkEnd w:id="67"/>
+      <w:bookmarkEnd w:id="68"/>
+      <w:bookmarkEnd w:id="69"/>
     </w:p>
     <w:p>
       <w:pPr>
@@ -5887,12 +5932,15 @@
           <w:lang w:val="en-US"/>
         </w:rPr>
       </w:pPr>
-      <w:bookmarkStart w:id="50" w:name="_Toc511921579"/>
-      <w:bookmarkStart w:id="51" w:name="_Toc511921894"/>
-      <w:bookmarkStart w:id="52" w:name="_Toc511922595"/>
-      <w:bookmarkStart w:id="53" w:name="_Toc511922542"/>
-      <w:bookmarkStart w:id="54" w:name="_Toc511923496"/>
-      <w:r>
+      <w:bookmarkStart w:id="70" w:name="_Toc511921579"/>
+      <w:bookmarkStart w:id="71" w:name="_Toc511921894"/>
+      <w:bookmarkStart w:id="72" w:name="_Toc511922595"/>
+      <w:bookmarkStart w:id="73" w:name="_Toc511922542"/>
+      <w:bookmarkStart w:id="74" w:name="_Toc511996280"/>
+      <w:bookmarkStart w:id="75" w:name="_Toc511996789"/>
+      <w:bookmarkStart w:id="76" w:name="_Toc511997605"/>
+      <w:r>
+        <w:lastRenderedPageBreak/>
         <w:t xml:space="preserve">Алгоритм шифрования </w:t>
       </w:r>
       <w:r>
@@ -5901,11 +5949,13 @@
         </w:rPr>
         <w:t>TEA</w:t>
       </w:r>
-      <w:bookmarkEnd w:id="50"/>
-      <w:bookmarkEnd w:id="51"/>
-      <w:bookmarkEnd w:id="52"/>
-      <w:bookmarkEnd w:id="53"/>
-      <w:bookmarkEnd w:id="54"/>
+      <w:bookmarkEnd w:id="70"/>
+      <w:bookmarkEnd w:id="71"/>
+      <w:bookmarkEnd w:id="72"/>
+      <w:bookmarkEnd w:id="73"/>
+      <w:bookmarkEnd w:id="74"/>
+      <w:bookmarkEnd w:id="75"/>
+      <w:bookmarkEnd w:id="76"/>
     </w:p>
     <w:p>
       <w:pPr>
@@ -5916,7 +5966,7 @@
           <w:noProof/>
         </w:rPr>
         <w:drawing>
-          <wp:anchor distT="0" distB="0" distL="114300" distR="114300" simplePos="0" relativeHeight="251658240" behindDoc="0" locked="0" layoutInCell="1" allowOverlap="1" wp14:anchorId="5CC380FC" wp14:editId="53382AF2">
+          <wp:anchor distT="0" distB="0" distL="114300" distR="114300" simplePos="0" relativeHeight="251642368" behindDoc="0" locked="0" layoutInCell="1" allowOverlap="1" wp14:anchorId="5CC380FC" wp14:editId="53382AF2">
             <wp:simplePos x="0" y="0"/>
             <wp:positionH relativeFrom="margin">
               <wp:align>right</wp:align>
@@ -6314,12 +6364,15 @@
           <w:lang w:val="en-US"/>
         </w:rPr>
       </w:pPr>
-      <w:bookmarkStart w:id="55" w:name="_Toc511921580"/>
-      <w:bookmarkStart w:id="56" w:name="_Toc511921895"/>
-      <w:bookmarkStart w:id="57" w:name="_Toc511922596"/>
-      <w:bookmarkStart w:id="58" w:name="_Toc511922543"/>
-      <w:bookmarkStart w:id="59" w:name="_Toc511923497"/>
-      <w:r>
+      <w:bookmarkStart w:id="77" w:name="_Toc511921580"/>
+      <w:bookmarkStart w:id="78" w:name="_Toc511921895"/>
+      <w:bookmarkStart w:id="79" w:name="_Toc511922596"/>
+      <w:bookmarkStart w:id="80" w:name="_Toc511922543"/>
+      <w:bookmarkStart w:id="81" w:name="_Toc511996281"/>
+      <w:bookmarkStart w:id="82" w:name="_Toc511996790"/>
+      <w:bookmarkStart w:id="83" w:name="_Toc511997606"/>
+      <w:r>
+        <w:lastRenderedPageBreak/>
         <w:t xml:space="preserve">Алгоритм шифрования </w:t>
       </w:r>
       <w:r>
@@ -6328,11 +6381,13 @@
         </w:rPr>
         <w:t>DES</w:t>
       </w:r>
-      <w:bookmarkEnd w:id="55"/>
-      <w:bookmarkEnd w:id="56"/>
-      <w:bookmarkEnd w:id="57"/>
-      <w:bookmarkEnd w:id="58"/>
-      <w:bookmarkEnd w:id="59"/>
+      <w:bookmarkEnd w:id="77"/>
+      <w:bookmarkEnd w:id="78"/>
+      <w:bookmarkEnd w:id="79"/>
+      <w:bookmarkEnd w:id="80"/>
+      <w:bookmarkEnd w:id="81"/>
+      <w:bookmarkEnd w:id="82"/>
+      <w:bookmarkEnd w:id="83"/>
     </w:p>
     <w:p>
       <w:r>
@@ -6340,7 +6395,7 @@
           <w:noProof/>
         </w:rPr>
         <w:drawing>
-          <wp:anchor distT="0" distB="0" distL="114300" distR="114300" simplePos="0" relativeHeight="251658241" behindDoc="0" locked="0" layoutInCell="1" allowOverlap="1" wp14:anchorId="2CD4793B" wp14:editId="6E3B94D0">
+          <wp:anchor distT="0" distB="0" distL="114300" distR="114300" simplePos="0" relativeHeight="251672064" behindDoc="0" locked="0" layoutInCell="1" allowOverlap="1" wp14:anchorId="2CD4793B" wp14:editId="6E3B94D0">
             <wp:simplePos x="0" y="0"/>
             <wp:positionH relativeFrom="margin">
               <wp:align>right</wp:align>
@@ -6511,19 +6566,23 @@
           <w:numId w:val="2"/>
         </w:numPr>
       </w:pPr>
-      <w:bookmarkStart w:id="60" w:name="_Toc511921581"/>
-      <w:bookmarkStart w:id="61" w:name="_Toc511921896"/>
-      <w:bookmarkStart w:id="62" w:name="_Toc511922597"/>
-      <w:bookmarkStart w:id="63" w:name="_Toc511922544"/>
-      <w:bookmarkStart w:id="64" w:name="_Toc511923498"/>
+      <w:bookmarkStart w:id="84" w:name="_Toc511921581"/>
+      <w:bookmarkStart w:id="85" w:name="_Toc511921896"/>
+      <w:bookmarkStart w:id="86" w:name="_Toc511922597"/>
+      <w:bookmarkStart w:id="87" w:name="_Toc511922544"/>
+      <w:bookmarkStart w:id="88" w:name="_Toc511996282"/>
+      <w:bookmarkStart w:id="89" w:name="_Toc511996791"/>
+      <w:bookmarkStart w:id="90" w:name="_Toc511997607"/>
       <w:r>
         <w:t>Режимы выполнения алгоритмов симметричного шифрования</w:t>
       </w:r>
-      <w:bookmarkEnd w:id="60"/>
-      <w:bookmarkEnd w:id="61"/>
-      <w:bookmarkEnd w:id="62"/>
-      <w:bookmarkEnd w:id="63"/>
-      <w:bookmarkEnd w:id="64"/>
+      <w:bookmarkEnd w:id="84"/>
+      <w:bookmarkEnd w:id="85"/>
+      <w:bookmarkEnd w:id="86"/>
+      <w:bookmarkEnd w:id="87"/>
+      <w:bookmarkEnd w:id="88"/>
+      <w:bookmarkEnd w:id="89"/>
+      <w:bookmarkEnd w:id="90"/>
     </w:p>
     <w:p>
       <w:pPr>
@@ -6715,6 +6774,7 @@
         <w:ind w:firstLine="567"/>
       </w:pPr>
       <w:r>
+        <w:lastRenderedPageBreak/>
         <w:t>Достоинства:</w:t>
       </w:r>
     </w:p>
@@ -7100,10 +7160,16 @@
         <w:jc w:val="left"/>
       </w:pPr>
       <w:r>
+        <w:lastRenderedPageBreak/>
         <w:t>Во время шифрования каждый блок открытого текста складывается по модулю 2 с блоком, зашифрованным на предыдущем шаге.</w:t>
       </w:r>
       <w:r>
-        <w:t xml:space="preserve">  Блоки открытого текста «смешиваются» («маскируются») с блоками шифротекста. Если в режиме СFВ с полноблочной обратной связью имеется два идентичных блока шифротекста, результат, например, шифрования алгоритмом DES на следующем шаге будет тем же. Скорость шифрования режима СFВ с полноблочной обратной связью та же, что и у блочного шифра, причём возможности распараллеливания процедуры шифрования ограничен</w:t>
+        <w:t xml:space="preserve">  Блоки открытого текста «смешиваются» («маскируются») с блоками шифротекста. Если в режиме СFВ с полноблочной обратной связью имеется два идентичных блока шифротекста, результат, например, </w:t>
+      </w:r>
+      <w:bookmarkStart w:id="91" w:name="_GoBack"/>
+      <w:bookmarkEnd w:id="91"/>
+      <w:r>
+        <w:t>шифрования алгоритмом DES на следующем шаге будет тем же. Скорость шифрования режима СFВ с полноблочной обратной связью та же, что и у блочного шифра, причём возможности распараллеливания процедуры шифрования ограничен</w:t>
       </w:r>
       <w:r>
         <w:t>ы</w:t>
@@ -7216,19 +7282,23 @@
           <w:numId w:val="2"/>
         </w:numPr>
       </w:pPr>
-      <w:bookmarkStart w:id="65" w:name="_Toc511921582"/>
-      <w:bookmarkStart w:id="66" w:name="_Toc511921897"/>
-      <w:bookmarkStart w:id="67" w:name="_Toc511922598"/>
-      <w:bookmarkStart w:id="68" w:name="_Toc511922545"/>
-      <w:bookmarkStart w:id="69" w:name="_Toc511923499"/>
+      <w:bookmarkStart w:id="92" w:name="_Toc511921582"/>
+      <w:bookmarkStart w:id="93" w:name="_Toc511921897"/>
+      <w:bookmarkStart w:id="94" w:name="_Toc511922598"/>
+      <w:bookmarkStart w:id="95" w:name="_Toc511922545"/>
+      <w:bookmarkStart w:id="96" w:name="_Toc511996283"/>
+      <w:bookmarkStart w:id="97" w:name="_Toc511996792"/>
+      <w:bookmarkStart w:id="98" w:name="_Toc511997608"/>
       <w:r>
         <w:t>Алгоритм шифрования ГОСТ 28147-89</w:t>
       </w:r>
-      <w:bookmarkEnd w:id="65"/>
-      <w:bookmarkEnd w:id="66"/>
-      <w:bookmarkEnd w:id="67"/>
-      <w:bookmarkEnd w:id="68"/>
-      <w:bookmarkEnd w:id="69"/>
+      <w:bookmarkEnd w:id="92"/>
+      <w:bookmarkEnd w:id="93"/>
+      <w:bookmarkEnd w:id="94"/>
+      <w:bookmarkEnd w:id="95"/>
+      <w:bookmarkEnd w:id="96"/>
+      <w:bookmarkEnd w:id="97"/>
+      <w:bookmarkEnd w:id="98"/>
     </w:p>
     <w:p>
       <w:pPr>
@@ -7239,7 +7309,7 @@
           <w:noProof/>
         </w:rPr>
         <w:drawing>
-          <wp:anchor distT="0" distB="0" distL="114300" distR="114300" simplePos="0" relativeHeight="251658242" behindDoc="0" locked="0" layoutInCell="1" allowOverlap="1" wp14:anchorId="04DB92F2" wp14:editId="4A4D1598">
+          <wp:anchor distT="0" distB="0" distL="114300" distR="114300" simplePos="0" relativeHeight="251701760" behindDoc="0" locked="0" layoutInCell="1" allowOverlap="1" wp14:anchorId="04DB92F2" wp14:editId="4A4D1598">
             <wp:simplePos x="0" y="0"/>
             <wp:positionH relativeFrom="margin">
               <wp:align>right</wp:align>
@@ -7468,6 +7538,7 @@
         <w:ind w:firstLine="567"/>
       </w:pPr>
       <w:r>
+        <w:lastRenderedPageBreak/>
         <w:t>Расшифровывание выполняется так же, как и зашифровывание, но инвертируется порядок подключей Ki</w:t>
       </w:r>
       <w:r>
@@ -7485,11 +7556,13 @@
           <w:lang w:val="en-US"/>
         </w:rPr>
       </w:pPr>
-      <w:bookmarkStart w:id="70" w:name="_Toc511921583"/>
-      <w:bookmarkStart w:id="71" w:name="_Toc511921898"/>
-      <w:bookmarkStart w:id="72" w:name="_Toc511922599"/>
-      <w:bookmarkStart w:id="73" w:name="_Toc511922546"/>
-      <w:bookmarkStart w:id="74" w:name="_Toc511923500"/>
+      <w:bookmarkStart w:id="99" w:name="_Toc511921583"/>
+      <w:bookmarkStart w:id="100" w:name="_Toc511921898"/>
+      <w:bookmarkStart w:id="101" w:name="_Toc511922599"/>
+      <w:bookmarkStart w:id="102" w:name="_Toc511922546"/>
+      <w:bookmarkStart w:id="103" w:name="_Toc511996284"/>
+      <w:bookmarkStart w:id="104" w:name="_Toc511996793"/>
+      <w:bookmarkStart w:id="105" w:name="_Toc511997609"/>
       <w:r>
         <w:t xml:space="preserve">Алгоритм шифрования </w:t>
       </w:r>
@@ -7499,11 +7572,13 @@
         </w:rPr>
         <w:t>3DES</w:t>
       </w:r>
-      <w:bookmarkEnd w:id="70"/>
-      <w:bookmarkEnd w:id="71"/>
-      <w:bookmarkEnd w:id="72"/>
-      <w:bookmarkEnd w:id="73"/>
-      <w:bookmarkEnd w:id="74"/>
+      <w:bookmarkEnd w:id="99"/>
+      <w:bookmarkEnd w:id="100"/>
+      <w:bookmarkEnd w:id="101"/>
+      <w:bookmarkEnd w:id="102"/>
+      <w:bookmarkEnd w:id="103"/>
+      <w:bookmarkEnd w:id="104"/>
+      <w:bookmarkEnd w:id="105"/>
     </w:p>
     <w:p>
       <w:pPr>
@@ -7812,11 +7887,13 @@
           <w:lang w:val="en-US"/>
         </w:rPr>
       </w:pPr>
-      <w:bookmarkStart w:id="75" w:name="_Toc511921584"/>
-      <w:bookmarkStart w:id="76" w:name="_Toc511921899"/>
-      <w:bookmarkStart w:id="77" w:name="_Toc511922600"/>
-      <w:bookmarkStart w:id="78" w:name="_Toc511922547"/>
-      <w:bookmarkStart w:id="79" w:name="_Toc511923501"/>
+      <w:bookmarkStart w:id="106" w:name="_Toc511921584"/>
+      <w:bookmarkStart w:id="107" w:name="_Toc511921899"/>
+      <w:bookmarkStart w:id="108" w:name="_Toc511922600"/>
+      <w:bookmarkStart w:id="109" w:name="_Toc511922547"/>
+      <w:bookmarkStart w:id="110" w:name="_Toc511996285"/>
+      <w:bookmarkStart w:id="111" w:name="_Toc511996794"/>
+      <w:bookmarkStart w:id="112" w:name="_Toc511997610"/>
       <w:r>
         <w:t xml:space="preserve">Алгоритм шифрования </w:t>
       </w:r>
@@ -7826,11 +7903,13 @@
         </w:rPr>
         <w:t>DESX</w:t>
       </w:r>
-      <w:bookmarkEnd w:id="75"/>
-      <w:bookmarkEnd w:id="76"/>
-      <w:bookmarkEnd w:id="77"/>
-      <w:bookmarkEnd w:id="78"/>
-      <w:bookmarkEnd w:id="79"/>
+      <w:bookmarkEnd w:id="106"/>
+      <w:bookmarkEnd w:id="107"/>
+      <w:bookmarkEnd w:id="108"/>
+      <w:bookmarkEnd w:id="109"/>
+      <w:bookmarkEnd w:id="110"/>
+      <w:bookmarkEnd w:id="111"/>
+      <w:bookmarkEnd w:id="112"/>
     </w:p>
     <w:p>
       <w:pPr>
@@ -8107,11 +8186,13 @@
           <w:lang w:val="en-US"/>
         </w:rPr>
       </w:pPr>
-      <w:bookmarkStart w:id="80" w:name="_Toc511921585"/>
-      <w:bookmarkStart w:id="81" w:name="_Toc511921900"/>
-      <w:bookmarkStart w:id="82" w:name="_Toc511922601"/>
-      <w:bookmarkStart w:id="83" w:name="_Toc511922548"/>
-      <w:bookmarkStart w:id="84" w:name="_Toc511923502"/>
+      <w:bookmarkStart w:id="113" w:name="_Toc511921585"/>
+      <w:bookmarkStart w:id="114" w:name="_Toc511921900"/>
+      <w:bookmarkStart w:id="115" w:name="_Toc511922601"/>
+      <w:bookmarkStart w:id="116" w:name="_Toc511922548"/>
+      <w:bookmarkStart w:id="117" w:name="_Toc511996286"/>
+      <w:bookmarkStart w:id="118" w:name="_Toc511996795"/>
+      <w:bookmarkStart w:id="119" w:name="_Toc511997611"/>
       <w:r>
         <w:t xml:space="preserve">Алгоритм шифрования </w:t>
       </w:r>
@@ -8121,11 +8202,13 @@
         </w:rPr>
         <w:t>AES</w:t>
       </w:r>
-      <w:bookmarkEnd w:id="80"/>
-      <w:bookmarkEnd w:id="81"/>
-      <w:bookmarkEnd w:id="82"/>
-      <w:bookmarkEnd w:id="83"/>
-      <w:bookmarkEnd w:id="84"/>
+      <w:bookmarkEnd w:id="113"/>
+      <w:bookmarkEnd w:id="114"/>
+      <w:bookmarkEnd w:id="115"/>
+      <w:bookmarkEnd w:id="116"/>
+      <w:bookmarkEnd w:id="117"/>
+      <w:bookmarkEnd w:id="118"/>
+      <w:bookmarkEnd w:id="119"/>
     </w:p>
     <w:p>
       <w:pPr>
@@ -8312,6 +8395,7 @@
         <w:ind w:firstLine="567"/>
       </w:pPr>
       <w:r>
+        <w:lastRenderedPageBreak/>
         <w:t>Основные операции:</w:t>
       </w:r>
     </w:p>
@@ -8635,19 +8719,24 @@
           <w:numId w:val="2"/>
         </w:numPr>
       </w:pPr>
-      <w:bookmarkStart w:id="85" w:name="_Toc511921586"/>
-      <w:bookmarkStart w:id="86" w:name="_Toc511921901"/>
-      <w:bookmarkStart w:id="87" w:name="_Toc511922602"/>
-      <w:bookmarkStart w:id="88" w:name="_Toc511922549"/>
-      <w:bookmarkStart w:id="89" w:name="_Toc511923503"/>
-      <w:r>
+      <w:bookmarkStart w:id="120" w:name="_Toc511921586"/>
+      <w:bookmarkStart w:id="121" w:name="_Toc511921901"/>
+      <w:bookmarkStart w:id="122" w:name="_Toc511922602"/>
+      <w:bookmarkStart w:id="123" w:name="_Toc511922549"/>
+      <w:bookmarkStart w:id="124" w:name="_Toc511996287"/>
+      <w:bookmarkStart w:id="125" w:name="_Toc511996796"/>
+      <w:bookmarkStart w:id="126" w:name="_Toc511997612"/>
+      <w:r>
+        <w:lastRenderedPageBreak/>
         <w:t>Потоковое шифрование</w:t>
       </w:r>
-      <w:bookmarkEnd w:id="85"/>
-      <w:bookmarkEnd w:id="86"/>
-      <w:bookmarkEnd w:id="87"/>
-      <w:bookmarkEnd w:id="88"/>
-      <w:bookmarkEnd w:id="89"/>
+      <w:bookmarkEnd w:id="120"/>
+      <w:bookmarkEnd w:id="121"/>
+      <w:bookmarkEnd w:id="122"/>
+      <w:bookmarkEnd w:id="123"/>
+      <w:bookmarkEnd w:id="124"/>
+      <w:bookmarkEnd w:id="125"/>
+      <w:bookmarkEnd w:id="126"/>
     </w:p>
     <w:p>
       <w:pPr>
@@ -9771,11 +9860,13 @@
           <w:lang w:val="en-US"/>
         </w:rPr>
       </w:pPr>
-      <w:bookmarkStart w:id="90" w:name="_Toc511921587"/>
-      <w:bookmarkStart w:id="91" w:name="_Toc511921902"/>
-      <w:bookmarkStart w:id="92" w:name="_Toc511922603"/>
-      <w:bookmarkStart w:id="93" w:name="_Toc511922550"/>
-      <w:bookmarkStart w:id="94" w:name="_Toc511923504"/>
+      <w:bookmarkStart w:id="127" w:name="_Toc511921587"/>
+      <w:bookmarkStart w:id="128" w:name="_Toc511921902"/>
+      <w:bookmarkStart w:id="129" w:name="_Toc511922603"/>
+      <w:bookmarkStart w:id="130" w:name="_Toc511922550"/>
+      <w:bookmarkStart w:id="131" w:name="_Toc511996288"/>
+      <w:bookmarkStart w:id="132" w:name="_Toc511996797"/>
+      <w:bookmarkStart w:id="133" w:name="_Toc511997613"/>
       <w:r>
         <w:t xml:space="preserve">Алгоритм </w:t>
       </w:r>
@@ -9785,11 +9876,13 @@
         </w:rPr>
         <w:t>RC4</w:t>
       </w:r>
-      <w:bookmarkEnd w:id="90"/>
-      <w:bookmarkEnd w:id="91"/>
-      <w:bookmarkEnd w:id="92"/>
-      <w:bookmarkEnd w:id="93"/>
-      <w:bookmarkEnd w:id="94"/>
+      <w:bookmarkEnd w:id="127"/>
+      <w:bookmarkEnd w:id="128"/>
+      <w:bookmarkEnd w:id="129"/>
+      <w:bookmarkEnd w:id="130"/>
+      <w:bookmarkEnd w:id="131"/>
+      <w:bookmarkEnd w:id="132"/>
+      <w:bookmarkEnd w:id="133"/>
     </w:p>
     <w:p>
       <w:pPr>
@@ -10161,19 +10254,14 @@
               <w:pStyle w:val="afa"/>
             </w:pPr>
             <w:r>
-              <w:t>for i</w:t>
-            </w:r>
-            <w:r>
-              <w:t xml:space="preserve"> </w:t>
+              <w:lastRenderedPageBreak/>
+              <w:t xml:space="preserve">for i </w:t>
             </w:r>
             <w:r>
               <w:t>=</w:t>
             </w:r>
             <w:r>
-              <w:t xml:space="preserve"> </w:t>
-            </w:r>
-            <w:r>
-              <w:t xml:space="preserve">0 to </w:t>
+              <w:t xml:space="preserve"> 0 to </w:t>
             </w:r>
             <m:oMath>
               <m:sSup>
@@ -10215,10 +10303,7 @@
               <w:t>1</w:t>
             </w:r>
             <w:r>
-              <w:t xml:space="preserve"> </w:t>
-            </w:r>
-            <w:r>
-              <w:t>S[i] := i</w:t>
+              <w:t xml:space="preserve"> S[i] := i</w:t>
             </w:r>
           </w:p>
           <w:p>
@@ -11338,13 +11423,7 @@
               <w:pStyle w:val="afa"/>
             </w:pPr>
             <w:r>
-              <w:t>whil</w:t>
-            </w:r>
-            <w:r>
-              <w:t>e</w:t>
-            </w:r>
-            <w:r>
-              <w:t>:</w:t>
+              <w:t>while:</w:t>
             </w:r>
           </w:p>
           <w:p>
@@ -11893,13 +11972,7 @@
               <w:rPr>
                 <w:lang w:val="en-US"/>
               </w:rPr>
-              <w:t>2</w:t>
-            </w:r>
-            <w:r>
-              <w:rPr>
-                <w:lang w:val="en-US"/>
-              </w:rPr>
-              <w:t>, 3, 7, 5</w:t>
+              <w:t>2, 3, 7, 5</w:t>
             </w:r>
           </w:p>
         </w:tc>
@@ -11962,19 +12035,23 @@
           <w:numId w:val="2"/>
         </w:numPr>
       </w:pPr>
-      <w:bookmarkStart w:id="95" w:name="_Toc511921588"/>
-      <w:bookmarkStart w:id="96" w:name="_Toc511921903"/>
-      <w:bookmarkStart w:id="97" w:name="_Toc511922604"/>
-      <w:bookmarkStart w:id="98" w:name="_Toc511922551"/>
-      <w:bookmarkStart w:id="99" w:name="_Toc511923505"/>
+      <w:bookmarkStart w:id="134" w:name="_Toc511921588"/>
+      <w:bookmarkStart w:id="135" w:name="_Toc511921903"/>
+      <w:bookmarkStart w:id="136" w:name="_Toc511922604"/>
+      <w:bookmarkStart w:id="137" w:name="_Toc511922551"/>
+      <w:bookmarkStart w:id="138" w:name="_Toc511996289"/>
+      <w:bookmarkStart w:id="139" w:name="_Toc511996798"/>
+      <w:bookmarkStart w:id="140" w:name="_Toc511997614"/>
       <w:r>
         <w:t>Криптографические хеш-функции</w:t>
       </w:r>
-      <w:bookmarkEnd w:id="95"/>
-      <w:bookmarkEnd w:id="96"/>
-      <w:bookmarkEnd w:id="97"/>
-      <w:bookmarkEnd w:id="98"/>
-      <w:bookmarkEnd w:id="99"/>
+      <w:bookmarkEnd w:id="134"/>
+      <w:bookmarkEnd w:id="135"/>
+      <w:bookmarkEnd w:id="136"/>
+      <w:bookmarkEnd w:id="137"/>
+      <w:bookmarkEnd w:id="138"/>
+      <w:bookmarkEnd w:id="139"/>
+      <w:bookmarkEnd w:id="140"/>
     </w:p>
     <w:p>
       <w:pPr>
@@ -12082,6 +12159,7 @@
         </w:numPr>
       </w:pPr>
       <w:r>
+        <w:lastRenderedPageBreak/>
         <w:t>Формировании контрольных кодов (проверка целостности информации)</w:t>
       </w:r>
     </w:p>
@@ -12304,6 +12382,9 @@
           <w:ilvl w:val="0"/>
           <w:numId w:val="33"/>
         </w:numPr>
+        <w:rPr>
+          <w:oMath/>
+        </w:rPr>
       </w:pPr>
       <w:r>
         <w:t xml:space="preserve">Вычислительно трудно найти пару </w:t>
@@ -12398,6 +12479,66 @@
       </m:oMath>
     </w:p>
     <w:p>
+      <w:r>
+        <w:rPr>
+          <w:b/>
+          <w:i/>
+          <w:u w:val="single"/>
+        </w:rPr>
+        <w:t>Структура Меркла-Дамгарда</w:t>
+      </w:r>
+      <w:r>
+        <w:t xml:space="preserve"> — метод построения криптографических хеш-функций</w:t>
+      </w:r>
+    </w:p>
+    <w:p>
+      <w:pPr>
+        <w:rPr>
+          <w:lang w:val="en-US"/>
+        </w:rPr>
+      </w:pPr>
+      <w:r>
+        <w:rPr>
+          <w:noProof/>
+        </w:rPr>
+        <w:drawing>
+          <wp:inline distT="0" distB="0" distL="0" distR="0" wp14:anchorId="5E181FE4" wp14:editId="4CA56F82">
+            <wp:extent cx="5940425" cy="1137285"/>
+            <wp:effectExtent l="0" t="0" r="3175" b="5715"/>
+            <wp:docPr id="16" name="Рисунок 16"/>
+            <wp:cNvGraphicFramePr>
+              <a:graphicFrameLocks xmlns:a="http://schemas.openxmlformats.org/drawingml/2006/main" noChangeAspect="1"/>
+            </wp:cNvGraphicFramePr>
+            <a:graphic xmlns:a="http://schemas.openxmlformats.org/drawingml/2006/main">
+              <a:graphicData uri="http://schemas.openxmlformats.org/drawingml/2006/picture">
+                <pic:pic xmlns:pic="http://schemas.openxmlformats.org/drawingml/2006/picture">
+                  <pic:nvPicPr>
+                    <pic:cNvPr id="1" name=""/>
+                    <pic:cNvPicPr/>
+                  </pic:nvPicPr>
+                  <pic:blipFill>
+                    <a:blip r:embed="rId19"/>
+                    <a:stretch>
+                      <a:fillRect/>
+                    </a:stretch>
+                  </pic:blipFill>
+                  <pic:spPr>
+                    <a:xfrm>
+                      <a:off x="0" y="0"/>
+                      <a:ext cx="5940425" cy="1137285"/>
+                    </a:xfrm>
+                    <a:prstGeom prst="rect">
+                      <a:avLst/>
+                    </a:prstGeom>
+                  </pic:spPr>
+                </pic:pic>
+              </a:graphicData>
+            </a:graphic>
+          </wp:inline>
+        </w:drawing>
+      </w:r>
+    </w:p>
+    <w:p>
       <w:pPr>
         <w:pStyle w:val="3"/>
         <w:numPr>
@@ -12405,20 +12546,542 @@
           <w:numId w:val="2"/>
         </w:numPr>
       </w:pPr>
-      <w:bookmarkStart w:id="100" w:name="_Toc511921589"/>
-      <w:bookmarkStart w:id="101" w:name="_Toc511921904"/>
-      <w:bookmarkStart w:id="102" w:name="_Toc511922605"/>
-      <w:bookmarkStart w:id="103" w:name="_Toc511922552"/>
-      <w:bookmarkStart w:id="104" w:name="_Toc511923506"/>
+      <w:bookmarkStart w:id="141" w:name="_Toc511921589"/>
+      <w:bookmarkStart w:id="142" w:name="_Toc511921904"/>
+      <w:bookmarkStart w:id="143" w:name="_Toc511922605"/>
+      <w:bookmarkStart w:id="144" w:name="_Toc511922552"/>
+      <w:bookmarkStart w:id="145" w:name="_Toc511996290"/>
+      <w:bookmarkStart w:id="146" w:name="_Toc511996799"/>
+      <w:bookmarkStart w:id="147" w:name="_Toc511997615"/>
       <w:r>
         <w:t>Хеш-функции на основе блочных шифров</w:t>
       </w:r>
-      <w:bookmarkEnd w:id="100"/>
-      <w:bookmarkEnd w:id="101"/>
-      <w:bookmarkEnd w:id="102"/>
-      <w:bookmarkEnd w:id="103"/>
-      <w:bookmarkEnd w:id="104"/>
-    </w:p>
+      <w:bookmarkEnd w:id="141"/>
+      <w:bookmarkEnd w:id="142"/>
+      <w:bookmarkEnd w:id="143"/>
+      <w:bookmarkEnd w:id="144"/>
+      <w:bookmarkEnd w:id="145"/>
+      <w:bookmarkEnd w:id="146"/>
+      <w:bookmarkEnd w:id="147"/>
+    </w:p>
+    <w:p>
+      <w:pPr>
+        <w:ind w:firstLine="567"/>
+      </w:pPr>
+      <w:r>
+        <w:t>Кек</w:t>
+      </w:r>
+    </w:p>
+    <w:p>
+      <w:pPr>
+        <w:pStyle w:val="af3"/>
+        <w:numPr>
+          <w:ilvl w:val="0"/>
+          <w:numId w:val="40"/>
+        </w:numPr>
+      </w:pPr>
+      <w:r>
+        <w:t xml:space="preserve">Схема Майера </w:t>
+      </w:r>
+      <w:r>
+        <w:t>–</w:t>
+      </w:r>
+      <w:r>
+        <w:t xml:space="preserve"> Матиаса</w:t>
+      </w:r>
+    </w:p>
+    <w:tbl>
+      <w:tblPr>
+        <w:tblStyle w:val="af8"/>
+        <w:tblW w:w="0" w:type="auto"/>
+        <w:tblLook w:val="04A0" w:firstRow="1" w:lastRow="0" w:firstColumn="1" w:lastColumn="0" w:noHBand="0" w:noVBand="1"/>
+      </w:tblPr>
+      <w:tblGrid>
+        <w:gridCol w:w="9345"/>
+      </w:tblGrid>
+      <w:tr>
+        <w:tc>
+          <w:tcPr>
+            <w:tcW w:w="9345" w:type="dxa"/>
+          </w:tcPr>
+          <w:p>
+            <w:pPr>
+              <w:pStyle w:val="afa"/>
+            </w:pPr>
+            <w:r>
+              <w:t>h = 0</w:t>
+            </w:r>
+          </w:p>
+          <w:p>
+            <w:pPr>
+              <w:pStyle w:val="afa"/>
+            </w:pPr>
+            <w:r>
+              <w:t xml:space="preserve">for i = 0 </w:t>
+            </w:r>
+            <w:r>
+              <w:t>to n do</w:t>
+            </w:r>
+          </w:p>
+          <w:p>
+            <w:pPr>
+              <w:pStyle w:val="afa"/>
+              <w:rPr>
+                <w:rFonts w:cs="Courier New"/>
+              </w:rPr>
+            </w:pPr>
+            <w:r>
+              <w:t xml:space="preserve">    </w:t>
+            </w:r>
+            <m:oMath>
+              <m:r>
+                <w:rPr>
+                  <w:rFonts w:ascii="Cambria Math" w:hAnsi="Cambria Math" w:cs="Courier New"/>
+                </w:rPr>
+                <m:t>h</m:t>
+              </m:r>
+              <m:r>
+                <w:rPr>
+                  <w:rFonts w:ascii="Cambria Math" w:hAnsi="Cambria Math"/>
+                </w:rPr>
+                <m:t>=</m:t>
+              </m:r>
+              <m:sSub>
+                <m:sSubPr>
+                  <m:ctrlPr>
+                    <w:rPr>
+                      <w:rFonts w:ascii="Cambria Math" w:hAnsi="Cambria Math" w:cs="Courier New"/>
+                    </w:rPr>
+                  </m:ctrlPr>
+                </m:sSubPr>
+                <m:e>
+                  <m:r>
+                    <w:rPr>
+                      <w:rFonts w:ascii="Cambria Math" w:hAnsi="Cambria Math" w:cs="Courier New"/>
+                    </w:rPr>
+                    <m:t>E</m:t>
+                  </m:r>
+                </m:e>
+                <m:sub>
+                  <m:r>
+                    <w:rPr>
+                      <w:rFonts w:ascii="Cambria Math" w:hAnsi="Cambria Math" w:cs="Courier New"/>
+                    </w:rPr>
+                    <m:t>h</m:t>
+                  </m:r>
+                </m:sub>
+              </m:sSub>
+              <m:r>
+                <w:rPr>
+                  <w:rFonts w:ascii="Cambria Math" w:hAnsi="Cambria Math"/>
+                </w:rPr>
+                <m:t>(</m:t>
+              </m:r>
+              <m:sSub>
+                <m:sSubPr>
+                  <m:ctrlPr>
+                    <w:rPr>
+                      <w:rFonts w:ascii="Cambria Math" w:hAnsi="Cambria Math" w:cs="Courier New"/>
+                    </w:rPr>
+                  </m:ctrlPr>
+                </m:sSubPr>
+                <m:e>
+                  <m:r>
+                    <w:rPr>
+                      <w:rFonts w:ascii="Cambria Math" w:hAnsi="Cambria Math" w:cs="Courier New"/>
+                    </w:rPr>
+                    <m:t>X</m:t>
+                  </m:r>
+                </m:e>
+                <m:sub>
+                  <m:r>
+                    <w:rPr>
+                      <w:rFonts w:ascii="Cambria Math" w:hAnsi="Cambria Math" w:cs="Courier New"/>
+                    </w:rPr>
+                    <m:t>i</m:t>
+                  </m:r>
+                </m:sub>
+              </m:sSub>
+              <m:r>
+                <m:rPr>
+                  <m:sty m:val="p"/>
+                </m:rPr>
+                <w:rPr>
+                  <w:rFonts w:ascii="Cambria Math" w:hAnsi="Cambria Math" w:cs="Courier New"/>
+                </w:rPr>
+                <m:t>)⊕</m:t>
+              </m:r>
+              <m:sSub>
+                <m:sSubPr>
+                  <m:ctrlPr>
+                    <w:rPr>
+                      <w:rFonts w:ascii="Cambria Math" w:hAnsi="Cambria Math" w:cs="Courier New"/>
+                    </w:rPr>
+                  </m:ctrlPr>
+                </m:sSubPr>
+                <m:e>
+                  <m:r>
+                    <w:rPr>
+                      <w:rFonts w:ascii="Cambria Math" w:hAnsi="Cambria Math" w:cs="Courier New"/>
+                    </w:rPr>
+                    <m:t>X</m:t>
+                  </m:r>
+                </m:e>
+                <m:sub>
+                  <m:r>
+                    <w:rPr>
+                      <w:rFonts w:ascii="Cambria Math" w:hAnsi="Cambria Math" w:cs="Courier New"/>
+                    </w:rPr>
+                    <m:t>i</m:t>
+                  </m:r>
+                </m:sub>
+              </m:sSub>
+            </m:oMath>
+          </w:p>
+          <w:p>
+            <w:pPr>
+              <w:pStyle w:val="afa"/>
+            </w:pPr>
+            <w:r>
+              <w:t>endfor</w:t>
+            </w:r>
+          </w:p>
+        </w:tc>
+      </w:tr>
+    </w:tbl>
+    <w:p>
+      <w:pPr>
+        <w:rPr>
+          <w:lang w:val="en-US"/>
+        </w:rPr>
+      </w:pPr>
+    </w:p>
+    <w:p>
+      <w:pPr>
+        <w:pStyle w:val="af3"/>
+        <w:numPr>
+          <w:ilvl w:val="0"/>
+          <w:numId w:val="40"/>
+        </w:numPr>
+      </w:pPr>
+      <w:r>
+        <w:t>Схема Девиса – Майера</w:t>
+      </w:r>
+    </w:p>
+    <w:tbl>
+      <w:tblPr>
+        <w:tblStyle w:val="af8"/>
+        <w:tblW w:w="0" w:type="auto"/>
+        <w:tblLook w:val="04A0" w:firstRow="1" w:lastRow="0" w:firstColumn="1" w:lastColumn="0" w:noHBand="0" w:noVBand="1"/>
+      </w:tblPr>
+      <w:tblGrid>
+        <w:gridCol w:w="9345"/>
+      </w:tblGrid>
+      <w:tr>
+        <w:tc>
+          <w:tcPr>
+            <w:tcW w:w="9345" w:type="dxa"/>
+          </w:tcPr>
+          <w:p>
+            <w:pPr>
+              <w:pStyle w:val="afa"/>
+            </w:pPr>
+            <w:r>
+              <w:t>h = 0</w:t>
+            </w:r>
+          </w:p>
+          <w:p>
+            <w:pPr>
+              <w:pStyle w:val="afa"/>
+            </w:pPr>
+            <w:r>
+              <w:t>for i = 0 to n do</w:t>
+            </w:r>
+          </w:p>
+          <w:p>
+            <w:pPr>
+              <w:pStyle w:val="afa"/>
+            </w:pPr>
+            <w:r>
+              <w:t xml:space="preserve">    </w:t>
+            </w:r>
+            <m:oMath>
+              <m:r>
+                <w:rPr>
+                  <w:rFonts w:ascii="Cambria Math" w:hAnsi="Cambria Math"/>
+                </w:rPr>
+                <m:t>h=</m:t>
+              </m:r>
+              <m:sSub>
+                <m:sSubPr>
+                  <m:ctrlPr>
+                    <w:rPr>
+                      <w:rFonts w:ascii="Cambria Math" w:hAnsi="Cambria Math"/>
+                      <w:i/>
+                    </w:rPr>
+                  </m:ctrlPr>
+                </m:sSubPr>
+                <m:e>
+                  <m:r>
+                    <w:rPr>
+                      <w:rFonts w:ascii="Cambria Math" w:hAnsi="Cambria Math"/>
+                    </w:rPr>
+                    <m:t>E</m:t>
+                  </m:r>
+                </m:e>
+                <m:sub>
+                  <m:sSub>
+                    <m:sSubPr>
+                      <m:ctrlPr>
+                        <w:rPr>
+                          <w:rFonts w:ascii="Cambria Math" w:hAnsi="Cambria Math"/>
+                          <w:i/>
+                        </w:rPr>
+                      </m:ctrlPr>
+                    </m:sSubPr>
+                    <m:e>
+                      <m:r>
+                        <w:rPr>
+                          <w:rFonts w:ascii="Cambria Math" w:hAnsi="Cambria Math"/>
+                        </w:rPr>
+                        <m:t>X</m:t>
+                      </m:r>
+                    </m:e>
+                    <m:sub>
+                      <m:r>
+                        <w:rPr>
+                          <w:rFonts w:ascii="Cambria Math" w:hAnsi="Cambria Math"/>
+                        </w:rPr>
+                        <m:t>i</m:t>
+                      </m:r>
+                    </m:sub>
+                  </m:sSub>
+                </m:sub>
+              </m:sSub>
+              <m:d>
+                <m:dPr>
+                  <m:ctrlPr>
+                    <w:rPr>
+                      <w:rFonts w:ascii="Cambria Math" w:hAnsi="Cambria Math"/>
+                      <w:i/>
+                    </w:rPr>
+                  </m:ctrlPr>
+                </m:dPr>
+                <m:e>
+                  <m:r>
+                    <w:rPr>
+                      <w:rFonts w:ascii="Cambria Math" w:hAnsi="Cambria Math"/>
+                    </w:rPr>
+                    <m:t>h</m:t>
+                  </m:r>
+                </m:e>
+              </m:d>
+              <m:r>
+                <w:rPr>
+                  <w:rFonts w:ascii="Cambria Math" w:hAnsi="Cambria Math"/>
+                </w:rPr>
+                <m:t>⊕h</m:t>
+              </m:r>
+            </m:oMath>
+          </w:p>
+          <w:p>
+            <w:pPr>
+              <w:pStyle w:val="afa"/>
+            </w:pPr>
+            <w:r>
+              <w:t>endfor</w:t>
+            </w:r>
+          </w:p>
+        </w:tc>
+      </w:tr>
+    </w:tbl>
+    <w:p/>
+    <w:p>
+      <w:pPr>
+        <w:pStyle w:val="af3"/>
+        <w:numPr>
+          <w:ilvl w:val="0"/>
+          <w:numId w:val="40"/>
+        </w:numPr>
+      </w:pPr>
+      <w:r>
+        <w:t>Схема Ми</w:t>
+      </w:r>
+      <w:r>
+        <w:t>я</w:t>
+      </w:r>
+      <w:r>
+        <w:t xml:space="preserve">гучи </w:t>
+      </w:r>
+      <w:r>
+        <w:t>–</w:t>
+      </w:r>
+      <w:r>
+        <w:t xml:space="preserve"> </w:t>
+      </w:r>
+      <w:r>
+        <w:t>Пренеля</w:t>
+      </w:r>
+    </w:p>
+    <w:tbl>
+      <w:tblPr>
+        <w:tblStyle w:val="af8"/>
+        <w:tblW w:w="0" w:type="auto"/>
+        <w:tblLook w:val="04A0" w:firstRow="1" w:lastRow="0" w:firstColumn="1" w:lastColumn="0" w:noHBand="0" w:noVBand="1"/>
+      </w:tblPr>
+      <w:tblGrid>
+        <w:gridCol w:w="9345"/>
+      </w:tblGrid>
+      <w:tr>
+        <w:tc>
+          <w:tcPr>
+            <w:tcW w:w="9345" w:type="dxa"/>
+          </w:tcPr>
+          <w:p>
+            <w:pPr>
+              <w:pStyle w:val="afa"/>
+            </w:pPr>
+            <w:r>
+              <w:t>h = 0</w:t>
+            </w:r>
+          </w:p>
+          <w:p>
+            <w:pPr>
+              <w:pStyle w:val="afa"/>
+            </w:pPr>
+            <w:r>
+              <w:t>for i = 0 to n do</w:t>
+            </w:r>
+          </w:p>
+          <w:p>
+            <w:pPr>
+              <w:pStyle w:val="afa"/>
+            </w:pPr>
+            <w:r>
+              <w:t xml:space="preserve">    </w:t>
+            </w:r>
+            <m:oMath>
+              <m:r>
+                <w:rPr>
+                  <w:rFonts w:ascii="Cambria Math" w:hAnsi="Cambria Math"/>
+                </w:rPr>
+                <m:t>h=</m:t>
+              </m:r>
+              <m:sSub>
+                <m:sSubPr>
+                  <m:ctrlPr>
+                    <w:rPr>
+                      <w:rFonts w:ascii="Cambria Math" w:hAnsi="Cambria Math"/>
+                      <w:i/>
+                    </w:rPr>
+                  </m:ctrlPr>
+                </m:sSubPr>
+                <m:e>
+                  <m:r>
+                    <w:rPr>
+                      <w:rFonts w:ascii="Cambria Math" w:hAnsi="Cambria Math"/>
+                    </w:rPr>
+                    <m:t>E</m:t>
+                  </m:r>
+                </m:e>
+                <m:sub>
+                  <m:r>
+                    <w:rPr>
+                      <w:rFonts w:ascii="Cambria Math" w:hAnsi="Cambria Math"/>
+                    </w:rPr>
+                    <m:t>h</m:t>
+                  </m:r>
+                </m:sub>
+              </m:sSub>
+              <m:d>
+                <m:dPr>
+                  <m:ctrlPr>
+                    <w:rPr>
+                      <w:rFonts w:ascii="Cambria Math" w:hAnsi="Cambria Math"/>
+                      <w:i/>
+                    </w:rPr>
+                  </m:ctrlPr>
+                </m:dPr>
+                <m:e>
+                  <m:sSub>
+                    <m:sSubPr>
+                      <m:ctrlPr>
+                        <w:rPr>
+                          <w:rFonts w:ascii="Cambria Math" w:hAnsi="Cambria Math"/>
+                          <w:i/>
+                        </w:rPr>
+                      </m:ctrlPr>
+                    </m:sSubPr>
+                    <m:e>
+                      <m:r>
+                        <w:rPr>
+                          <w:rFonts w:ascii="Cambria Math" w:hAnsi="Cambria Math"/>
+                        </w:rPr>
+                        <m:t>X</m:t>
+                      </m:r>
+                    </m:e>
+                    <m:sub>
+                      <m:r>
+                        <w:rPr>
+                          <w:rFonts w:ascii="Cambria Math" w:hAnsi="Cambria Math"/>
+                        </w:rPr>
+                        <m:t>i</m:t>
+                      </m:r>
+                    </m:sub>
+                  </m:sSub>
+                </m:e>
+              </m:d>
+              <m:r>
+                <w:rPr>
+                  <w:rFonts w:ascii="Cambria Math" w:hAnsi="Cambria Math"/>
+                </w:rPr>
+                <m:t>⊕</m:t>
+              </m:r>
+              <m:sSub>
+                <m:sSubPr>
+                  <m:ctrlPr>
+                    <w:rPr>
+                      <w:rFonts w:ascii="Cambria Math" w:hAnsi="Cambria Math"/>
+                      <w:i/>
+                    </w:rPr>
+                  </m:ctrlPr>
+                </m:sSubPr>
+                <m:e>
+                  <m:r>
+                    <w:rPr>
+                      <w:rFonts w:ascii="Cambria Math" w:hAnsi="Cambria Math"/>
+                    </w:rPr>
+                    <m:t>X</m:t>
+                  </m:r>
+                </m:e>
+                <m:sub>
+                  <m:r>
+                    <w:rPr>
+                      <w:rFonts w:ascii="Cambria Math" w:hAnsi="Cambria Math"/>
+                    </w:rPr>
+                    <m:t>i</m:t>
+                  </m:r>
+                </m:sub>
+              </m:sSub>
+              <m:r>
+                <w:rPr>
+                  <w:rFonts w:ascii="Cambria Math" w:hAnsi="Cambria Math"/>
+                </w:rPr>
+                <m:t>⊕h</m:t>
+              </m:r>
+            </m:oMath>
+          </w:p>
+          <w:p>
+            <w:pPr>
+              <w:pStyle w:val="afa"/>
+            </w:pPr>
+            <w:r>
+              <w:t>endfor</w:t>
+            </w:r>
+          </w:p>
+        </w:tc>
+      </w:tr>
+    </w:tbl>
     <w:p/>
     <w:p>
       <w:pPr>
@@ -12431,11 +13094,13 @@
           <w:lang w:val="en-US"/>
         </w:rPr>
       </w:pPr>
-      <w:bookmarkStart w:id="105" w:name="_Toc511921590"/>
-      <w:bookmarkStart w:id="106" w:name="_Toc511921905"/>
-      <w:bookmarkStart w:id="107" w:name="_Toc511922606"/>
-      <w:bookmarkStart w:id="108" w:name="_Toc511922553"/>
-      <w:bookmarkStart w:id="109" w:name="_Toc511923507"/>
+      <w:bookmarkStart w:id="148" w:name="_Toc511921590"/>
+      <w:bookmarkStart w:id="149" w:name="_Toc511921905"/>
+      <w:bookmarkStart w:id="150" w:name="_Toc511922606"/>
+      <w:bookmarkStart w:id="151" w:name="_Toc511922553"/>
+      <w:bookmarkStart w:id="152" w:name="_Toc511996291"/>
+      <w:bookmarkStart w:id="153" w:name="_Toc511996800"/>
+      <w:bookmarkStart w:id="154" w:name="_Toc511997616"/>
       <w:r>
         <w:t xml:space="preserve">Функция хеширования </w:t>
       </w:r>
@@ -12445,11 +13110,13 @@
         </w:rPr>
         <w:t>MD4</w:t>
       </w:r>
-      <w:bookmarkEnd w:id="105"/>
-      <w:bookmarkEnd w:id="106"/>
-      <w:bookmarkEnd w:id="107"/>
-      <w:bookmarkEnd w:id="108"/>
-      <w:bookmarkEnd w:id="109"/>
+      <w:bookmarkEnd w:id="148"/>
+      <w:bookmarkEnd w:id="149"/>
+      <w:bookmarkEnd w:id="150"/>
+      <w:bookmarkEnd w:id="151"/>
+      <w:bookmarkEnd w:id="152"/>
+      <w:bookmarkEnd w:id="153"/>
+      <w:bookmarkEnd w:id="154"/>
     </w:p>
     <w:p>
       <w:pPr>
@@ -12466,19 +13133,23 @@
           <w:numId w:val="2"/>
         </w:numPr>
       </w:pPr>
-      <w:bookmarkStart w:id="110" w:name="_Toc511921591"/>
-      <w:bookmarkStart w:id="111" w:name="_Toc511921906"/>
-      <w:bookmarkStart w:id="112" w:name="_Toc511922607"/>
-      <w:bookmarkStart w:id="113" w:name="_Toc511922554"/>
-      <w:bookmarkStart w:id="114" w:name="_Toc511923508"/>
+      <w:bookmarkStart w:id="155" w:name="_Toc511921591"/>
+      <w:bookmarkStart w:id="156" w:name="_Toc511921906"/>
+      <w:bookmarkStart w:id="157" w:name="_Toc511922607"/>
+      <w:bookmarkStart w:id="158" w:name="_Toc511922554"/>
+      <w:bookmarkStart w:id="159" w:name="_Toc511996292"/>
+      <w:bookmarkStart w:id="160" w:name="_Toc511996801"/>
+      <w:bookmarkStart w:id="161" w:name="_Toc511997617"/>
       <w:r>
         <w:t>Функция хеширования ГОСТ 3411-94</w:t>
       </w:r>
-      <w:bookmarkEnd w:id="110"/>
-      <w:bookmarkEnd w:id="111"/>
-      <w:bookmarkEnd w:id="112"/>
-      <w:bookmarkEnd w:id="113"/>
-      <w:bookmarkEnd w:id="114"/>
+      <w:bookmarkEnd w:id="155"/>
+      <w:bookmarkEnd w:id="156"/>
+      <w:bookmarkEnd w:id="157"/>
+      <w:bookmarkEnd w:id="158"/>
+      <w:bookmarkEnd w:id="159"/>
+      <w:bookmarkEnd w:id="160"/>
+      <w:bookmarkEnd w:id="161"/>
     </w:p>
     <w:p/>
     <w:p>
@@ -12489,19 +13160,24 @@
           <w:numId w:val="2"/>
         </w:numPr>
       </w:pPr>
-      <w:bookmarkStart w:id="115" w:name="_Toc511921592"/>
-      <w:bookmarkStart w:id="116" w:name="_Toc511921907"/>
-      <w:bookmarkStart w:id="117" w:name="_Toc511922608"/>
-      <w:bookmarkStart w:id="118" w:name="_Toc511922555"/>
-      <w:bookmarkStart w:id="119" w:name="_Toc511923509"/>
-      <w:r>
+      <w:bookmarkStart w:id="162" w:name="_Toc511921592"/>
+      <w:bookmarkStart w:id="163" w:name="_Toc511921907"/>
+      <w:bookmarkStart w:id="164" w:name="_Toc511922608"/>
+      <w:bookmarkStart w:id="165" w:name="_Toc511922555"/>
+      <w:bookmarkStart w:id="166" w:name="_Toc511996293"/>
+      <w:bookmarkStart w:id="167" w:name="_Toc511996802"/>
+      <w:bookmarkStart w:id="168" w:name="_Toc511997618"/>
+      <w:r>
+        <w:lastRenderedPageBreak/>
         <w:t>Основные теоремы теории чисел</w:t>
       </w:r>
-      <w:bookmarkEnd w:id="115"/>
-      <w:bookmarkEnd w:id="116"/>
-      <w:bookmarkEnd w:id="117"/>
-      <w:bookmarkEnd w:id="118"/>
-      <w:bookmarkEnd w:id="119"/>
+      <w:bookmarkEnd w:id="162"/>
+      <w:bookmarkEnd w:id="163"/>
+      <w:bookmarkEnd w:id="164"/>
+      <w:bookmarkEnd w:id="165"/>
+      <w:bookmarkEnd w:id="166"/>
+      <w:bookmarkEnd w:id="167"/>
+      <w:bookmarkEnd w:id="168"/>
     </w:p>
     <w:p/>
     <w:p>
@@ -12512,19 +13188,23 @@
           <w:numId w:val="2"/>
         </w:numPr>
       </w:pPr>
-      <w:bookmarkStart w:id="120" w:name="_Toc511921593"/>
-      <w:bookmarkStart w:id="121" w:name="_Toc511921908"/>
-      <w:bookmarkStart w:id="122" w:name="_Toc511922609"/>
-      <w:bookmarkStart w:id="123" w:name="_Toc511922556"/>
-      <w:bookmarkStart w:id="124" w:name="_Toc511923510"/>
+      <w:bookmarkStart w:id="169" w:name="_Toc511921593"/>
+      <w:bookmarkStart w:id="170" w:name="_Toc511921908"/>
+      <w:bookmarkStart w:id="171" w:name="_Toc511922609"/>
+      <w:bookmarkStart w:id="172" w:name="_Toc511922556"/>
+      <w:bookmarkStart w:id="173" w:name="_Toc511996294"/>
+      <w:bookmarkStart w:id="174" w:name="_Toc511996803"/>
+      <w:bookmarkStart w:id="175" w:name="_Toc511997619"/>
       <w:r>
         <w:t>Наибольший общий делитель. Алгоритмы Евклида</w:t>
       </w:r>
-      <w:bookmarkEnd w:id="120"/>
-      <w:bookmarkEnd w:id="121"/>
-      <w:bookmarkEnd w:id="122"/>
-      <w:bookmarkEnd w:id="123"/>
-      <w:bookmarkEnd w:id="124"/>
+      <w:bookmarkEnd w:id="169"/>
+      <w:bookmarkEnd w:id="170"/>
+      <w:bookmarkEnd w:id="171"/>
+      <w:bookmarkEnd w:id="172"/>
+      <w:bookmarkEnd w:id="173"/>
+      <w:bookmarkEnd w:id="174"/>
+      <w:bookmarkEnd w:id="175"/>
     </w:p>
     <w:p/>
     <w:p>
@@ -12535,19 +13215,23 @@
           <w:numId w:val="2"/>
         </w:numPr>
       </w:pPr>
-      <w:bookmarkStart w:id="125" w:name="_Toc511921594"/>
-      <w:bookmarkStart w:id="126" w:name="_Toc511921909"/>
-      <w:bookmarkStart w:id="127" w:name="_Toc511922610"/>
-      <w:bookmarkStart w:id="128" w:name="_Toc511922557"/>
-      <w:bookmarkStart w:id="129" w:name="_Toc511923511"/>
+      <w:bookmarkStart w:id="176" w:name="_Toc511921594"/>
+      <w:bookmarkStart w:id="177" w:name="_Toc511921909"/>
+      <w:bookmarkStart w:id="178" w:name="_Toc511922610"/>
+      <w:bookmarkStart w:id="179" w:name="_Toc511922557"/>
+      <w:bookmarkStart w:id="180" w:name="_Toc511996295"/>
+      <w:bookmarkStart w:id="181" w:name="_Toc511996804"/>
+      <w:bookmarkStart w:id="182" w:name="_Toc511997620"/>
       <w:r>
         <w:t>Односторонняя функция</w:t>
       </w:r>
-      <w:bookmarkEnd w:id="125"/>
-      <w:bookmarkEnd w:id="126"/>
-      <w:bookmarkEnd w:id="127"/>
-      <w:bookmarkEnd w:id="128"/>
-      <w:bookmarkEnd w:id="129"/>
+      <w:bookmarkEnd w:id="176"/>
+      <w:bookmarkEnd w:id="177"/>
+      <w:bookmarkEnd w:id="178"/>
+      <w:bookmarkEnd w:id="179"/>
+      <w:bookmarkEnd w:id="180"/>
+      <w:bookmarkEnd w:id="181"/>
+      <w:bookmarkEnd w:id="182"/>
     </w:p>
     <w:p/>
     <w:p>
@@ -12558,19 +13242,23 @@
           <w:numId w:val="2"/>
         </w:numPr>
       </w:pPr>
-      <w:bookmarkStart w:id="130" w:name="_Toc511921595"/>
-      <w:bookmarkStart w:id="131" w:name="_Toc511921910"/>
-      <w:bookmarkStart w:id="132" w:name="_Toc511922611"/>
-      <w:bookmarkStart w:id="133" w:name="_Toc511922558"/>
-      <w:bookmarkStart w:id="134" w:name="_Toc511923512"/>
+      <w:bookmarkStart w:id="183" w:name="_Toc511921595"/>
+      <w:bookmarkStart w:id="184" w:name="_Toc511921910"/>
+      <w:bookmarkStart w:id="185" w:name="_Toc511922611"/>
+      <w:bookmarkStart w:id="186" w:name="_Toc511922558"/>
+      <w:bookmarkStart w:id="187" w:name="_Toc511996296"/>
+      <w:bookmarkStart w:id="188" w:name="_Toc511996805"/>
+      <w:bookmarkStart w:id="189" w:name="_Toc511997621"/>
       <w:r>
         <w:t>Криптография с открытым ключом</w:t>
       </w:r>
-      <w:bookmarkEnd w:id="130"/>
-      <w:bookmarkEnd w:id="131"/>
-      <w:bookmarkEnd w:id="132"/>
-      <w:bookmarkEnd w:id="133"/>
-      <w:bookmarkEnd w:id="134"/>
+      <w:bookmarkEnd w:id="183"/>
+      <w:bookmarkEnd w:id="184"/>
+      <w:bookmarkEnd w:id="185"/>
+      <w:bookmarkEnd w:id="186"/>
+      <w:bookmarkEnd w:id="187"/>
+      <w:bookmarkEnd w:id="188"/>
+      <w:bookmarkEnd w:id="189"/>
     </w:p>
     <w:p/>
     <w:p>
@@ -12581,19 +13269,23 @@
           <w:numId w:val="2"/>
         </w:numPr>
       </w:pPr>
-      <w:bookmarkStart w:id="135" w:name="_Toc511921596"/>
-      <w:bookmarkStart w:id="136" w:name="_Toc511921911"/>
-      <w:bookmarkStart w:id="137" w:name="_Toc511922612"/>
-      <w:bookmarkStart w:id="138" w:name="_Toc511922559"/>
-      <w:bookmarkStart w:id="139" w:name="_Toc511923513"/>
+      <w:bookmarkStart w:id="190" w:name="_Toc511921596"/>
+      <w:bookmarkStart w:id="191" w:name="_Toc511921911"/>
+      <w:bookmarkStart w:id="192" w:name="_Toc511922612"/>
+      <w:bookmarkStart w:id="193" w:name="_Toc511922559"/>
+      <w:bookmarkStart w:id="194" w:name="_Toc511996297"/>
+      <w:bookmarkStart w:id="195" w:name="_Toc511996806"/>
+      <w:bookmarkStart w:id="196" w:name="_Toc511997622"/>
       <w:r>
         <w:t>Задача распределения ключей</w:t>
       </w:r>
-      <w:bookmarkEnd w:id="135"/>
-      <w:bookmarkEnd w:id="136"/>
-      <w:bookmarkEnd w:id="137"/>
-      <w:bookmarkEnd w:id="138"/>
-      <w:bookmarkEnd w:id="139"/>
+      <w:bookmarkEnd w:id="190"/>
+      <w:bookmarkEnd w:id="191"/>
+      <w:bookmarkEnd w:id="192"/>
+      <w:bookmarkEnd w:id="193"/>
+      <w:bookmarkEnd w:id="194"/>
+      <w:bookmarkEnd w:id="195"/>
+      <w:bookmarkEnd w:id="196"/>
     </w:p>
     <w:p/>
     <w:p>
@@ -12604,11 +13296,13 @@
           <w:numId w:val="2"/>
         </w:numPr>
       </w:pPr>
-      <w:bookmarkStart w:id="140" w:name="_Toc511921597"/>
-      <w:bookmarkStart w:id="141" w:name="_Toc511921912"/>
-      <w:bookmarkStart w:id="142" w:name="_Toc511922613"/>
-      <w:bookmarkStart w:id="143" w:name="_Toc511922560"/>
-      <w:bookmarkStart w:id="144" w:name="_Toc511923514"/>
+      <w:bookmarkStart w:id="197" w:name="_Toc511921597"/>
+      <w:bookmarkStart w:id="198" w:name="_Toc511921912"/>
+      <w:bookmarkStart w:id="199" w:name="_Toc511922613"/>
+      <w:bookmarkStart w:id="200" w:name="_Toc511922560"/>
+      <w:bookmarkStart w:id="201" w:name="_Toc511996298"/>
+      <w:bookmarkStart w:id="202" w:name="_Toc511996807"/>
+      <w:bookmarkStart w:id="203" w:name="_Toc511997623"/>
       <w:r>
         <w:t xml:space="preserve">Метод Диффи </w:t>
       </w:r>
@@ -12618,11 +13312,13 @@
       <w:r>
         <w:t xml:space="preserve"> Хеллмана</w:t>
       </w:r>
-      <w:bookmarkEnd w:id="140"/>
-      <w:bookmarkEnd w:id="141"/>
-      <w:bookmarkEnd w:id="142"/>
-      <w:bookmarkEnd w:id="143"/>
-      <w:bookmarkEnd w:id="144"/>
+      <w:bookmarkEnd w:id="197"/>
+      <w:bookmarkEnd w:id="198"/>
+      <w:bookmarkEnd w:id="199"/>
+      <w:bookmarkEnd w:id="200"/>
+      <w:bookmarkEnd w:id="201"/>
+      <w:bookmarkEnd w:id="202"/>
+      <w:bookmarkEnd w:id="203"/>
     </w:p>
     <w:p/>
     <w:p>
@@ -12633,19 +13329,23 @@
           <w:numId w:val="2"/>
         </w:numPr>
       </w:pPr>
-      <w:bookmarkStart w:id="145" w:name="_Toc511921598"/>
-      <w:bookmarkStart w:id="146" w:name="_Toc511921913"/>
-      <w:bookmarkStart w:id="147" w:name="_Toc511922614"/>
-      <w:bookmarkStart w:id="148" w:name="_Toc511922561"/>
-      <w:bookmarkStart w:id="149" w:name="_Toc511923515"/>
+      <w:bookmarkStart w:id="204" w:name="_Toc511921598"/>
+      <w:bookmarkStart w:id="205" w:name="_Toc511921913"/>
+      <w:bookmarkStart w:id="206" w:name="_Toc511922614"/>
+      <w:bookmarkStart w:id="207" w:name="_Toc511922561"/>
+      <w:bookmarkStart w:id="208" w:name="_Toc511996299"/>
+      <w:bookmarkStart w:id="209" w:name="_Toc511996808"/>
+      <w:bookmarkStart w:id="210" w:name="_Toc511997624"/>
       <w:r>
         <w:t>Алгоритм шифрования Шамира</w:t>
       </w:r>
-      <w:bookmarkEnd w:id="145"/>
-      <w:bookmarkEnd w:id="146"/>
-      <w:bookmarkEnd w:id="147"/>
-      <w:bookmarkEnd w:id="148"/>
-      <w:bookmarkEnd w:id="149"/>
+      <w:bookmarkEnd w:id="204"/>
+      <w:bookmarkEnd w:id="205"/>
+      <w:bookmarkEnd w:id="206"/>
+      <w:bookmarkEnd w:id="207"/>
+      <w:bookmarkEnd w:id="208"/>
+      <w:bookmarkEnd w:id="209"/>
+      <w:bookmarkEnd w:id="210"/>
     </w:p>
     <w:p/>
     <w:p>
@@ -12656,19 +13356,23 @@
           <w:numId w:val="2"/>
         </w:numPr>
       </w:pPr>
-      <w:bookmarkStart w:id="150" w:name="_Toc511921599"/>
-      <w:bookmarkStart w:id="151" w:name="_Toc511921914"/>
-      <w:bookmarkStart w:id="152" w:name="_Toc511922615"/>
-      <w:bookmarkStart w:id="153" w:name="_Toc511922562"/>
-      <w:bookmarkStart w:id="154" w:name="_Toc511923516"/>
+      <w:bookmarkStart w:id="211" w:name="_Toc511921599"/>
+      <w:bookmarkStart w:id="212" w:name="_Toc511921914"/>
+      <w:bookmarkStart w:id="213" w:name="_Toc511922615"/>
+      <w:bookmarkStart w:id="214" w:name="_Toc511922562"/>
+      <w:bookmarkStart w:id="215" w:name="_Toc511996300"/>
+      <w:bookmarkStart w:id="216" w:name="_Toc511996809"/>
+      <w:bookmarkStart w:id="217" w:name="_Toc511997625"/>
       <w:r>
         <w:t>Алгоритм шифрования Эль-Гамаля</w:t>
       </w:r>
-      <w:bookmarkEnd w:id="150"/>
-      <w:bookmarkEnd w:id="151"/>
-      <w:bookmarkEnd w:id="152"/>
-      <w:bookmarkEnd w:id="153"/>
-      <w:bookmarkEnd w:id="154"/>
+      <w:bookmarkEnd w:id="211"/>
+      <w:bookmarkEnd w:id="212"/>
+      <w:bookmarkEnd w:id="213"/>
+      <w:bookmarkEnd w:id="214"/>
+      <w:bookmarkEnd w:id="215"/>
+      <w:bookmarkEnd w:id="216"/>
+      <w:bookmarkEnd w:id="217"/>
     </w:p>
     <w:p/>
     <w:p>
@@ -12682,11 +13386,13 @@
           <w:lang w:val="en-US"/>
         </w:rPr>
       </w:pPr>
-      <w:bookmarkStart w:id="155" w:name="_Toc511921600"/>
-      <w:bookmarkStart w:id="156" w:name="_Toc511921915"/>
-      <w:bookmarkStart w:id="157" w:name="_Toc511922616"/>
-      <w:bookmarkStart w:id="158" w:name="_Toc511922563"/>
-      <w:bookmarkStart w:id="159" w:name="_Toc511923517"/>
+      <w:bookmarkStart w:id="218" w:name="_Toc511921600"/>
+      <w:bookmarkStart w:id="219" w:name="_Toc511921915"/>
+      <w:bookmarkStart w:id="220" w:name="_Toc511922616"/>
+      <w:bookmarkStart w:id="221" w:name="_Toc511922563"/>
+      <w:bookmarkStart w:id="222" w:name="_Toc511996301"/>
+      <w:bookmarkStart w:id="223" w:name="_Toc511996810"/>
+      <w:bookmarkStart w:id="224" w:name="_Toc511997626"/>
       <w:r>
         <w:t xml:space="preserve">Алгоритм шифрования </w:t>
       </w:r>
@@ -12696,11 +13402,13 @@
         </w:rPr>
         <w:t>RSA</w:t>
       </w:r>
-      <w:bookmarkEnd w:id="155"/>
-      <w:bookmarkEnd w:id="156"/>
-      <w:bookmarkEnd w:id="157"/>
-      <w:bookmarkEnd w:id="158"/>
-      <w:bookmarkEnd w:id="159"/>
+      <w:bookmarkEnd w:id="218"/>
+      <w:bookmarkEnd w:id="219"/>
+      <w:bookmarkEnd w:id="220"/>
+      <w:bookmarkEnd w:id="221"/>
+      <w:bookmarkEnd w:id="222"/>
+      <w:bookmarkEnd w:id="223"/>
+      <w:bookmarkEnd w:id="224"/>
     </w:p>
     <w:p>
       <w:pPr>
@@ -12717,11 +13425,13 @@
           <w:numId w:val="2"/>
         </w:numPr>
       </w:pPr>
-      <w:bookmarkStart w:id="160" w:name="_Toc511921601"/>
-      <w:bookmarkStart w:id="161" w:name="_Toc511921916"/>
-      <w:bookmarkStart w:id="162" w:name="_Toc511922617"/>
-      <w:bookmarkStart w:id="163" w:name="_Toc511922564"/>
-      <w:bookmarkStart w:id="164" w:name="_Toc511923518"/>
+      <w:bookmarkStart w:id="225" w:name="_Toc511921601"/>
+      <w:bookmarkStart w:id="226" w:name="_Toc511921916"/>
+      <w:bookmarkStart w:id="227" w:name="_Toc511922617"/>
+      <w:bookmarkStart w:id="228" w:name="_Toc511922564"/>
+      <w:bookmarkStart w:id="229" w:name="_Toc511996302"/>
+      <w:bookmarkStart w:id="230" w:name="_Toc511996811"/>
+      <w:bookmarkStart w:id="231" w:name="_Toc511997627"/>
       <w:r>
         <w:t>Комбинированн</w:t>
       </w:r>
@@ -12731,11 +13441,13 @@
       <w:r>
         <w:t xml:space="preserve"> криптосистемы</w:t>
       </w:r>
-      <w:bookmarkEnd w:id="160"/>
-      <w:bookmarkEnd w:id="161"/>
-      <w:bookmarkEnd w:id="162"/>
-      <w:bookmarkEnd w:id="163"/>
-      <w:bookmarkEnd w:id="164"/>
+      <w:bookmarkEnd w:id="225"/>
+      <w:bookmarkEnd w:id="226"/>
+      <w:bookmarkEnd w:id="227"/>
+      <w:bookmarkEnd w:id="228"/>
+      <w:bookmarkEnd w:id="229"/>
+      <w:bookmarkEnd w:id="230"/>
+      <w:bookmarkEnd w:id="231"/>
     </w:p>
     <w:p/>
     <w:p>
@@ -12746,19 +13458,23 @@
           <w:numId w:val="2"/>
         </w:numPr>
       </w:pPr>
-      <w:bookmarkStart w:id="165" w:name="_Toc511921602"/>
-      <w:bookmarkStart w:id="166" w:name="_Toc511921917"/>
-      <w:bookmarkStart w:id="167" w:name="_Toc511922618"/>
-      <w:bookmarkStart w:id="168" w:name="_Toc511922565"/>
-      <w:bookmarkStart w:id="169" w:name="_Toc511923519"/>
+      <w:bookmarkStart w:id="232" w:name="_Toc511921602"/>
+      <w:bookmarkStart w:id="233" w:name="_Toc511921917"/>
+      <w:bookmarkStart w:id="234" w:name="_Toc511922618"/>
+      <w:bookmarkStart w:id="235" w:name="_Toc511922565"/>
+      <w:bookmarkStart w:id="236" w:name="_Toc511996303"/>
+      <w:bookmarkStart w:id="237" w:name="_Toc511996812"/>
+      <w:bookmarkStart w:id="238" w:name="_Toc511997628"/>
       <w:r>
         <w:t>Электронная цифровая подпись</w:t>
       </w:r>
-      <w:bookmarkEnd w:id="165"/>
-      <w:bookmarkEnd w:id="166"/>
-      <w:bookmarkEnd w:id="167"/>
-      <w:bookmarkEnd w:id="168"/>
-      <w:bookmarkEnd w:id="169"/>
+      <w:bookmarkEnd w:id="232"/>
+      <w:bookmarkEnd w:id="233"/>
+      <w:bookmarkEnd w:id="234"/>
+      <w:bookmarkEnd w:id="235"/>
+      <w:bookmarkEnd w:id="236"/>
+      <w:bookmarkEnd w:id="237"/>
+      <w:bookmarkEnd w:id="238"/>
     </w:p>
     <w:p/>
     <w:p>
@@ -12772,11 +13488,13 @@
           <w:lang w:val="en-US"/>
         </w:rPr>
       </w:pPr>
-      <w:bookmarkStart w:id="170" w:name="_Toc511921603"/>
-      <w:bookmarkStart w:id="171" w:name="_Toc511921918"/>
-      <w:bookmarkStart w:id="172" w:name="_Toc511922619"/>
-      <w:bookmarkStart w:id="173" w:name="_Toc511922566"/>
-      <w:bookmarkStart w:id="174" w:name="_Toc511923520"/>
+      <w:bookmarkStart w:id="239" w:name="_Toc511921603"/>
+      <w:bookmarkStart w:id="240" w:name="_Toc511921918"/>
+      <w:bookmarkStart w:id="241" w:name="_Toc511922619"/>
+      <w:bookmarkStart w:id="242" w:name="_Toc511922566"/>
+      <w:bookmarkStart w:id="243" w:name="_Toc511996304"/>
+      <w:bookmarkStart w:id="244" w:name="_Toc511996813"/>
+      <w:bookmarkStart w:id="245" w:name="_Toc511997629"/>
       <w:r>
         <w:t xml:space="preserve">Алгоритм цифровой подписи </w:t>
       </w:r>
@@ -12786,11 +13504,13 @@
         </w:rPr>
         <w:t>RSA</w:t>
       </w:r>
-      <w:bookmarkEnd w:id="170"/>
-      <w:bookmarkEnd w:id="171"/>
-      <w:bookmarkEnd w:id="172"/>
-      <w:bookmarkEnd w:id="173"/>
-      <w:bookmarkEnd w:id="174"/>
+      <w:bookmarkEnd w:id="239"/>
+      <w:bookmarkEnd w:id="240"/>
+      <w:bookmarkEnd w:id="241"/>
+      <w:bookmarkEnd w:id="242"/>
+      <w:bookmarkEnd w:id="243"/>
+      <w:bookmarkEnd w:id="244"/>
+      <w:bookmarkEnd w:id="245"/>
     </w:p>
     <w:p>
       <w:pPr>
@@ -12807,19 +13527,23 @@
           <w:numId w:val="2"/>
         </w:numPr>
       </w:pPr>
-      <w:bookmarkStart w:id="175" w:name="_Toc511921604"/>
-      <w:bookmarkStart w:id="176" w:name="_Toc511921919"/>
-      <w:bookmarkStart w:id="177" w:name="_Toc511922620"/>
-      <w:bookmarkStart w:id="178" w:name="_Toc511922567"/>
-      <w:bookmarkStart w:id="179" w:name="_Toc511923521"/>
+      <w:bookmarkStart w:id="246" w:name="_Toc511921604"/>
+      <w:bookmarkStart w:id="247" w:name="_Toc511921919"/>
+      <w:bookmarkStart w:id="248" w:name="_Toc511922620"/>
+      <w:bookmarkStart w:id="249" w:name="_Toc511922567"/>
+      <w:bookmarkStart w:id="250" w:name="_Toc511996305"/>
+      <w:bookmarkStart w:id="251" w:name="_Toc511996814"/>
+      <w:bookmarkStart w:id="252" w:name="_Toc511997630"/>
       <w:r>
         <w:t>Алгоритм цифровой подписи Эль-Гамаля</w:t>
       </w:r>
-      <w:bookmarkEnd w:id="175"/>
-      <w:bookmarkEnd w:id="176"/>
-      <w:bookmarkEnd w:id="177"/>
-      <w:bookmarkEnd w:id="178"/>
-      <w:bookmarkEnd w:id="179"/>
+      <w:bookmarkEnd w:id="246"/>
+      <w:bookmarkEnd w:id="247"/>
+      <w:bookmarkEnd w:id="248"/>
+      <w:bookmarkEnd w:id="249"/>
+      <w:bookmarkEnd w:id="250"/>
+      <w:bookmarkEnd w:id="251"/>
+      <w:bookmarkEnd w:id="252"/>
     </w:p>
     <w:p/>
     <w:p>
@@ -12833,11 +13557,13 @@
           <w:lang w:val="en-US"/>
         </w:rPr>
       </w:pPr>
-      <w:bookmarkStart w:id="180" w:name="_Toc511921605"/>
-      <w:bookmarkStart w:id="181" w:name="_Toc511921920"/>
-      <w:bookmarkStart w:id="182" w:name="_Toc511922621"/>
-      <w:bookmarkStart w:id="183" w:name="_Toc511922568"/>
-      <w:bookmarkStart w:id="184" w:name="_Toc511923522"/>
+      <w:bookmarkStart w:id="253" w:name="_Toc511921605"/>
+      <w:bookmarkStart w:id="254" w:name="_Toc511921920"/>
+      <w:bookmarkStart w:id="255" w:name="_Toc511922621"/>
+      <w:bookmarkStart w:id="256" w:name="_Toc511922568"/>
+      <w:bookmarkStart w:id="257" w:name="_Toc511996306"/>
+      <w:bookmarkStart w:id="258" w:name="_Toc511996815"/>
+      <w:bookmarkStart w:id="259" w:name="_Toc511997631"/>
       <w:r>
         <w:t xml:space="preserve">Алгоритм цифровой подписи </w:t>
       </w:r>
@@ -12847,11 +13573,13 @@
         </w:rPr>
         <w:t>DSA</w:t>
       </w:r>
-      <w:bookmarkEnd w:id="180"/>
-      <w:bookmarkEnd w:id="181"/>
-      <w:bookmarkEnd w:id="182"/>
-      <w:bookmarkEnd w:id="183"/>
-      <w:bookmarkEnd w:id="184"/>
+      <w:bookmarkEnd w:id="253"/>
+      <w:bookmarkEnd w:id="254"/>
+      <w:bookmarkEnd w:id="255"/>
+      <w:bookmarkEnd w:id="256"/>
+      <w:bookmarkEnd w:id="257"/>
+      <w:bookmarkEnd w:id="258"/>
+      <w:bookmarkEnd w:id="259"/>
     </w:p>
     <w:p>
       <w:pPr>
@@ -12868,19 +13596,23 @@
           <w:numId w:val="2"/>
         </w:numPr>
       </w:pPr>
-      <w:bookmarkStart w:id="185" w:name="_Toc511921606"/>
-      <w:bookmarkStart w:id="186" w:name="_Toc511921921"/>
-      <w:bookmarkStart w:id="187" w:name="_Toc511922622"/>
-      <w:bookmarkStart w:id="188" w:name="_Toc511922569"/>
-      <w:bookmarkStart w:id="189" w:name="_Toc511923523"/>
+      <w:bookmarkStart w:id="260" w:name="_Toc511921606"/>
+      <w:bookmarkStart w:id="261" w:name="_Toc511921921"/>
+      <w:bookmarkStart w:id="262" w:name="_Toc511922622"/>
+      <w:bookmarkStart w:id="263" w:name="_Toc511922569"/>
+      <w:bookmarkStart w:id="264" w:name="_Toc511996307"/>
+      <w:bookmarkStart w:id="265" w:name="_Toc511996816"/>
+      <w:bookmarkStart w:id="266" w:name="_Toc511997632"/>
       <w:r>
         <w:t>Алгоритм цифровой подписи ГОСТ 3410-94</w:t>
       </w:r>
-      <w:bookmarkEnd w:id="185"/>
-      <w:bookmarkEnd w:id="186"/>
-      <w:bookmarkEnd w:id="187"/>
-      <w:bookmarkEnd w:id="188"/>
-      <w:bookmarkEnd w:id="189"/>
+      <w:bookmarkEnd w:id="260"/>
+      <w:bookmarkEnd w:id="261"/>
+      <w:bookmarkEnd w:id="262"/>
+      <w:bookmarkEnd w:id="263"/>
+      <w:bookmarkEnd w:id="264"/>
+      <w:bookmarkEnd w:id="265"/>
+      <w:bookmarkEnd w:id="266"/>
     </w:p>
     <w:p/>
     <w:p>
@@ -12891,19 +13623,23 @@
           <w:numId w:val="2"/>
         </w:numPr>
       </w:pPr>
-      <w:bookmarkStart w:id="190" w:name="_Toc511921607"/>
-      <w:bookmarkStart w:id="191" w:name="_Toc511921922"/>
-      <w:bookmarkStart w:id="192" w:name="_Toc511922623"/>
-      <w:bookmarkStart w:id="193" w:name="_Toc511922570"/>
-      <w:bookmarkStart w:id="194" w:name="_Toc511923524"/>
+      <w:bookmarkStart w:id="267" w:name="_Toc511921607"/>
+      <w:bookmarkStart w:id="268" w:name="_Toc511921922"/>
+      <w:bookmarkStart w:id="269" w:name="_Toc511922623"/>
+      <w:bookmarkStart w:id="270" w:name="_Toc511922570"/>
+      <w:bookmarkStart w:id="271" w:name="_Toc511996308"/>
+      <w:bookmarkStart w:id="272" w:name="_Toc511996817"/>
+      <w:bookmarkStart w:id="273" w:name="_Toc511997633"/>
       <w:r>
         <w:t>Инфраструктура открытых ключей</w:t>
       </w:r>
-      <w:bookmarkEnd w:id="190"/>
-      <w:bookmarkEnd w:id="191"/>
-      <w:bookmarkEnd w:id="192"/>
-      <w:bookmarkEnd w:id="193"/>
-      <w:bookmarkEnd w:id="194"/>
+      <w:bookmarkEnd w:id="267"/>
+      <w:bookmarkEnd w:id="268"/>
+      <w:bookmarkEnd w:id="269"/>
+      <w:bookmarkEnd w:id="270"/>
+      <w:bookmarkEnd w:id="271"/>
+      <w:bookmarkEnd w:id="272"/>
+      <w:bookmarkEnd w:id="273"/>
     </w:p>
     <w:p/>
     <w:p>
@@ -12914,19 +13650,24 @@
           <w:numId w:val="2"/>
         </w:numPr>
       </w:pPr>
-      <w:bookmarkStart w:id="195" w:name="_Toc511921608"/>
-      <w:bookmarkStart w:id="196" w:name="_Toc511921923"/>
-      <w:bookmarkStart w:id="197" w:name="_Toc511922624"/>
-      <w:bookmarkStart w:id="198" w:name="_Toc511922571"/>
-      <w:bookmarkStart w:id="199" w:name="_Toc511923525"/>
-      <w:r>
+      <w:bookmarkStart w:id="274" w:name="_Toc511921608"/>
+      <w:bookmarkStart w:id="275" w:name="_Toc511921923"/>
+      <w:bookmarkStart w:id="276" w:name="_Toc511922624"/>
+      <w:bookmarkStart w:id="277" w:name="_Toc511922571"/>
+      <w:bookmarkStart w:id="278" w:name="_Toc511996309"/>
+      <w:bookmarkStart w:id="279" w:name="_Toc511996818"/>
+      <w:bookmarkStart w:id="280" w:name="_Toc511997634"/>
+      <w:r>
+        <w:lastRenderedPageBreak/>
         <w:t>Сертификат открытого ключа</w:t>
       </w:r>
-      <w:bookmarkEnd w:id="195"/>
-      <w:bookmarkEnd w:id="196"/>
-      <w:bookmarkEnd w:id="197"/>
-      <w:bookmarkEnd w:id="198"/>
-      <w:bookmarkEnd w:id="199"/>
+      <w:bookmarkEnd w:id="274"/>
+      <w:bookmarkEnd w:id="275"/>
+      <w:bookmarkEnd w:id="276"/>
+      <w:bookmarkEnd w:id="277"/>
+      <w:bookmarkEnd w:id="278"/>
+      <w:bookmarkEnd w:id="279"/>
+      <w:bookmarkEnd w:id="280"/>
     </w:p>
     <w:p/>
     <w:p>
@@ -12937,19 +13678,23 @@
           <w:numId w:val="2"/>
         </w:numPr>
       </w:pPr>
-      <w:bookmarkStart w:id="200" w:name="_Toc511921609"/>
-      <w:bookmarkStart w:id="201" w:name="_Toc511921924"/>
-      <w:bookmarkStart w:id="202" w:name="_Toc511922625"/>
-      <w:bookmarkStart w:id="203" w:name="_Toc511922572"/>
-      <w:bookmarkStart w:id="204" w:name="_Toc511923526"/>
+      <w:bookmarkStart w:id="281" w:name="_Toc511921609"/>
+      <w:bookmarkStart w:id="282" w:name="_Toc511921924"/>
+      <w:bookmarkStart w:id="283" w:name="_Toc511922625"/>
+      <w:bookmarkStart w:id="284" w:name="_Toc511922572"/>
+      <w:bookmarkStart w:id="285" w:name="_Toc511996310"/>
+      <w:bookmarkStart w:id="286" w:name="_Toc511996819"/>
+      <w:bookmarkStart w:id="287" w:name="_Toc511997635"/>
       <w:r>
         <w:t>Идентификация, аутентификация, авторизация</w:t>
       </w:r>
-      <w:bookmarkEnd w:id="200"/>
-      <w:bookmarkEnd w:id="201"/>
-      <w:bookmarkEnd w:id="202"/>
-      <w:bookmarkEnd w:id="203"/>
-      <w:bookmarkEnd w:id="204"/>
+      <w:bookmarkEnd w:id="281"/>
+      <w:bookmarkEnd w:id="282"/>
+      <w:bookmarkEnd w:id="283"/>
+      <w:bookmarkEnd w:id="284"/>
+      <w:bookmarkEnd w:id="285"/>
+      <w:bookmarkEnd w:id="286"/>
+      <w:bookmarkEnd w:id="287"/>
     </w:p>
     <w:p/>
     <w:p>
@@ -12960,19 +13705,23 @@
           <w:numId w:val="2"/>
         </w:numPr>
       </w:pPr>
-      <w:bookmarkStart w:id="205" w:name="_Toc511921610"/>
-      <w:bookmarkStart w:id="206" w:name="_Toc511921925"/>
-      <w:bookmarkStart w:id="207" w:name="_Toc511922626"/>
-      <w:bookmarkStart w:id="208" w:name="_Toc511922573"/>
-      <w:bookmarkStart w:id="209" w:name="_Toc511923527"/>
+      <w:bookmarkStart w:id="288" w:name="_Toc511921610"/>
+      <w:bookmarkStart w:id="289" w:name="_Toc511921925"/>
+      <w:bookmarkStart w:id="290" w:name="_Toc511922626"/>
+      <w:bookmarkStart w:id="291" w:name="_Toc511922573"/>
+      <w:bookmarkStart w:id="292" w:name="_Toc511996311"/>
+      <w:bookmarkStart w:id="293" w:name="_Toc511996820"/>
+      <w:bookmarkStart w:id="294" w:name="_Toc511997636"/>
       <w:r>
         <w:t>Методы аутентификации, использующие одноразовые и многоразовые пароли</w:t>
       </w:r>
-      <w:bookmarkEnd w:id="205"/>
-      <w:bookmarkEnd w:id="206"/>
-      <w:bookmarkEnd w:id="207"/>
-      <w:bookmarkEnd w:id="208"/>
-      <w:bookmarkEnd w:id="209"/>
+      <w:bookmarkEnd w:id="288"/>
+      <w:bookmarkEnd w:id="289"/>
+      <w:bookmarkEnd w:id="290"/>
+      <w:bookmarkEnd w:id="291"/>
+      <w:bookmarkEnd w:id="292"/>
+      <w:bookmarkEnd w:id="293"/>
+      <w:bookmarkEnd w:id="294"/>
     </w:p>
     <w:p/>
     <w:p>
@@ -12983,19 +13732,23 @@
           <w:numId w:val="2"/>
         </w:numPr>
       </w:pPr>
-      <w:bookmarkStart w:id="210" w:name="_Toc511921611"/>
-      <w:bookmarkStart w:id="211" w:name="_Toc511921926"/>
-      <w:bookmarkStart w:id="212" w:name="_Toc511922627"/>
-      <w:bookmarkStart w:id="213" w:name="_Toc511922574"/>
-      <w:bookmarkStart w:id="214" w:name="_Toc511923528"/>
+      <w:bookmarkStart w:id="295" w:name="_Toc511921611"/>
+      <w:bookmarkStart w:id="296" w:name="_Toc511921926"/>
+      <w:bookmarkStart w:id="297" w:name="_Toc511922627"/>
+      <w:bookmarkStart w:id="298" w:name="_Toc511922574"/>
+      <w:bookmarkStart w:id="299" w:name="_Toc511996312"/>
+      <w:bookmarkStart w:id="300" w:name="_Toc511996821"/>
+      <w:bookmarkStart w:id="301" w:name="_Toc511997637"/>
       <w:r>
         <w:t>Методы аутентификации, использующие симметричные и ассиметричные алгоритмы</w:t>
       </w:r>
-      <w:bookmarkEnd w:id="210"/>
-      <w:bookmarkEnd w:id="211"/>
-      <w:bookmarkEnd w:id="212"/>
-      <w:bookmarkEnd w:id="213"/>
-      <w:bookmarkEnd w:id="214"/>
+      <w:bookmarkEnd w:id="295"/>
+      <w:bookmarkEnd w:id="296"/>
+      <w:bookmarkEnd w:id="297"/>
+      <w:bookmarkEnd w:id="298"/>
+      <w:bookmarkEnd w:id="299"/>
+      <w:bookmarkEnd w:id="300"/>
+      <w:bookmarkEnd w:id="301"/>
     </w:p>
     <w:p/>
     <w:p>
@@ -13006,19 +13759,124 @@
           <w:numId w:val="2"/>
         </w:numPr>
       </w:pPr>
-      <w:bookmarkStart w:id="215" w:name="_Toc511921612"/>
-      <w:bookmarkStart w:id="216" w:name="_Toc511921927"/>
-      <w:bookmarkStart w:id="217" w:name="_Toc511922628"/>
-      <w:bookmarkStart w:id="218" w:name="_Toc511922575"/>
-      <w:bookmarkStart w:id="219" w:name="_Toc511923529"/>
+      <w:bookmarkStart w:id="302" w:name="_Toc511921612"/>
+      <w:bookmarkStart w:id="303" w:name="_Toc511921927"/>
+      <w:bookmarkStart w:id="304" w:name="_Toc511922628"/>
+      <w:bookmarkStart w:id="305" w:name="_Toc511922575"/>
+      <w:bookmarkStart w:id="306" w:name="_Toc511996313"/>
+      <w:bookmarkStart w:id="307" w:name="_Toc511996822"/>
+      <w:bookmarkStart w:id="308" w:name="_Toc511997638"/>
       <w:r>
         <w:t>Биометрическая аутентификация пользователя</w:t>
       </w:r>
-      <w:bookmarkEnd w:id="215"/>
-      <w:bookmarkEnd w:id="216"/>
-      <w:bookmarkEnd w:id="217"/>
-      <w:bookmarkEnd w:id="218"/>
-      <w:bookmarkEnd w:id="219"/>
+      <w:bookmarkEnd w:id="302"/>
+      <w:bookmarkEnd w:id="303"/>
+      <w:bookmarkEnd w:id="304"/>
+      <w:bookmarkEnd w:id="305"/>
+      <w:bookmarkEnd w:id="306"/>
+      <w:bookmarkEnd w:id="307"/>
+      <w:bookmarkEnd w:id="308"/>
+    </w:p>
+    <w:p>
+      <w:r>
+        <w:t>Биометрические системы аутентификации — системы аутентификации, использующие для удостоверения личности людей их биометрические данные.</w:t>
+      </w:r>
+    </w:p>
+    <w:p>
+      <w:r>
+        <w:t>Биометрическая аутентификация — процесс доказательства и проверки подлинности заявленного пользователем имени, через предъявление пользователем своего биометрического образа и путём преобразования этого образа в соответствии с заранее определённым протоколом аутентификации.</w:t>
+      </w:r>
+    </w:p>
+    <w:p>
+      <w:r>
+        <w:t>Не следует путать данные системы с системами биометрической идентификации, каковыми являются</w:t>
+      </w:r>
+      <w:r>
+        <w:t>,</w:t>
+      </w:r>
+      <w:r>
+        <w:t xml:space="preserve"> к примеру</w:t>
+      </w:r>
+      <w:r>
+        <w:t>,</w:t>
+      </w:r>
+      <w:r>
+        <w:t xml:space="preserve"> системы распознавания лиц водителей и биометрические средства учёта рабочего времени. Биометрические системы аутентификации работают в активном, а не пассивном режиме и почти всегда подразумевают авторизацию. Хотя данные системы не идентичны системам авторизации, они часто используются совместно (например, в дверных замках с проверкой отпечатка пальца).</w:t>
+      </w:r>
+    </w:p>
+    <w:p>
+      <w:r>
+        <w:t xml:space="preserve">Критерии для биометрических параметров. </w:t>
+      </w:r>
+      <w:r>
+        <w:t>Они обязаны соответствовать следующим пунктам:</w:t>
+      </w:r>
+    </w:p>
+    <w:p>
+      <w:pPr>
+        <w:pStyle w:val="af3"/>
+        <w:numPr>
+          <w:ilvl w:val="0"/>
+          <w:numId w:val="40"/>
+        </w:numPr>
+      </w:pPr>
+      <w:r>
+        <w:t>Всеобщность: Данный признак должен присутствовать у всех людей без исключения.</w:t>
+      </w:r>
+    </w:p>
+    <w:p>
+      <w:pPr>
+        <w:pStyle w:val="af3"/>
+        <w:numPr>
+          <w:ilvl w:val="0"/>
+          <w:numId w:val="40"/>
+        </w:numPr>
+      </w:pPr>
+      <w:r>
+        <w:t>Уникальность: Биометрия отрицает существование двух людей с одинаковыми физическими и поведенческими параметрами.</w:t>
+      </w:r>
+    </w:p>
+    <w:p>
+      <w:pPr>
+        <w:pStyle w:val="af3"/>
+        <w:numPr>
+          <w:ilvl w:val="0"/>
+          <w:numId w:val="40"/>
+        </w:numPr>
+      </w:pPr>
+      <w:r>
+        <w:t>Постоянство: для корректной аутентификации необходимо постоянство во времени.</w:t>
+      </w:r>
+    </w:p>
+    <w:p>
+      <w:pPr>
+        <w:pStyle w:val="af3"/>
+        <w:numPr>
+          <w:ilvl w:val="0"/>
+          <w:numId w:val="40"/>
+        </w:numPr>
+      </w:pPr>
+      <w:r>
+        <w:t>Измер</w:t>
+      </w:r>
+      <w:r>
+        <w:t>и</w:t>
+      </w:r>
+      <w:r>
+        <w:t>мость: специалисты должны иметь возможность измерить признак каким-либо устройством для дальнейшего занесения в базу данных.</w:t>
+      </w:r>
+    </w:p>
+    <w:p>
+      <w:pPr>
+        <w:pStyle w:val="af3"/>
+        <w:numPr>
+          <w:ilvl w:val="0"/>
+          <w:numId w:val="40"/>
+        </w:numPr>
+      </w:pPr>
+      <w:r>
+        <w:t>Приемлемость: общество не должно быть против сбора и измерения биометрического параметра.</w:t>
+      </w:r>
     </w:p>
     <w:p/>
     <w:p>
@@ -13029,19 +13887,23 @@
           <w:numId w:val="2"/>
         </w:numPr>
       </w:pPr>
-      <w:bookmarkStart w:id="220" w:name="_Toc511921613"/>
-      <w:bookmarkStart w:id="221" w:name="_Toc511921928"/>
-      <w:bookmarkStart w:id="222" w:name="_Toc511922629"/>
-      <w:bookmarkStart w:id="223" w:name="_Toc511922576"/>
-      <w:bookmarkStart w:id="224" w:name="_Toc511923530"/>
+      <w:bookmarkStart w:id="309" w:name="_Toc511921613"/>
+      <w:bookmarkStart w:id="310" w:name="_Toc511921928"/>
+      <w:bookmarkStart w:id="311" w:name="_Toc511922629"/>
+      <w:bookmarkStart w:id="312" w:name="_Toc511922576"/>
+      <w:bookmarkStart w:id="313" w:name="_Toc511996314"/>
+      <w:bookmarkStart w:id="314" w:name="_Toc511996823"/>
+      <w:bookmarkStart w:id="315" w:name="_Toc511997639"/>
       <w:r>
         <w:t>Межсетевые экраны. Функции межсетевых экранов</w:t>
       </w:r>
-      <w:bookmarkEnd w:id="220"/>
-      <w:bookmarkEnd w:id="221"/>
-      <w:bookmarkEnd w:id="222"/>
-      <w:bookmarkEnd w:id="223"/>
-      <w:bookmarkEnd w:id="224"/>
+      <w:bookmarkEnd w:id="309"/>
+      <w:bookmarkEnd w:id="310"/>
+      <w:bookmarkEnd w:id="311"/>
+      <w:bookmarkEnd w:id="312"/>
+      <w:bookmarkEnd w:id="313"/>
+      <w:bookmarkEnd w:id="314"/>
+      <w:bookmarkEnd w:id="315"/>
     </w:p>
     <w:p>
       <w:r>
@@ -13080,15 +13942,16 @@
     </w:p>
     <w:p>
       <w:r>
-        <w:t>Среди задач, которые решают межсетевые экраны, основной является защита сегментов сети или отдельных хостов от несанкционированного доступа с использованием уязвимых мест в протоколах сетевой модели OSI или в программном обеспечении, установленном на компьютерах сети. Межсетевые экраны пропускают или запрещают трафик, сравнивая его характеристики с заданными шаблонами.</w:t>
-      </w:r>
-    </w:p>
-    <w:p>
-      <w:r>
-        <w:t>Наиболее распространённое место для установки межсетевых экранов — граница периметра локальной сети для защиты внутренних хостов от атак извне. Однако атаки могут начинаться и с внутренних узлов — в этом случае, если атакуемый хост расположен в той же сети, трафик не пересечёт границу сетевого периметра, и межсетевой экран не будет задействован. Поэтому в настоящее время межсетевые экраны размещают не только на границе, но и между различными сегментами сети, что обеспечивает дополнительный уровень безопасности</w:t>
-      </w:r>
-      <w:r>
-        <w:t>.</w:t>
+        <w:t xml:space="preserve">Среди задач, которые решают межсетевые экраны, основной является защита сегментов сети или отдельных хостов от несанкционированного доступа с использованием уязвимых мест в протоколах сетевой модели OSI или в программном обеспечении, установленном на компьютерах сети. </w:t>
+      </w:r>
+      <w:r>
+        <w:lastRenderedPageBreak/>
+        <w:t>Межсетевые экраны пропускают или запрещают трафик, сравнивая его характеристики с заданными шаблонами.</w:t>
+      </w:r>
+    </w:p>
+    <w:p>
+      <w:r>
+        <w:t>Наиболее распространённое место для установки межсетевых экранов — граница периметра локальной сети для защиты внутренних хостов от атак извне. Однако атаки могут начинаться и с внутренних узлов — в этом случае, если атакуемый хост расположен в той же сети, трафик не пересечёт границу сетевого периметра, и межсетевой экран не будет задействован. Поэтому в настоящее время межсетевые экраны размещают не только на границе, но и между различными сегментами сети, что обеспечивает дополнительный уровень безопасности.</w:t>
       </w:r>
     </w:p>
     <w:p>
@@ -13099,19 +13962,23 @@
           <w:numId w:val="2"/>
         </w:numPr>
       </w:pPr>
-      <w:bookmarkStart w:id="225" w:name="_Toc511921614"/>
-      <w:bookmarkStart w:id="226" w:name="_Toc511921929"/>
-      <w:bookmarkStart w:id="227" w:name="_Toc511922630"/>
-      <w:bookmarkStart w:id="228" w:name="_Toc511922577"/>
-      <w:bookmarkStart w:id="229" w:name="_Toc511923531"/>
+      <w:bookmarkStart w:id="316" w:name="_Toc511921614"/>
+      <w:bookmarkStart w:id="317" w:name="_Toc511921929"/>
+      <w:bookmarkStart w:id="318" w:name="_Toc511922630"/>
+      <w:bookmarkStart w:id="319" w:name="_Toc511922577"/>
+      <w:bookmarkStart w:id="320" w:name="_Toc511996315"/>
+      <w:bookmarkStart w:id="321" w:name="_Toc511996824"/>
+      <w:bookmarkStart w:id="322" w:name="_Toc511997640"/>
       <w:r>
         <w:t>Основные типы межсетевых экранов</w:t>
       </w:r>
-      <w:bookmarkEnd w:id="225"/>
-      <w:bookmarkEnd w:id="226"/>
-      <w:bookmarkEnd w:id="227"/>
-      <w:bookmarkEnd w:id="228"/>
-      <w:bookmarkEnd w:id="229"/>
+      <w:bookmarkEnd w:id="316"/>
+      <w:bookmarkEnd w:id="317"/>
+      <w:bookmarkEnd w:id="318"/>
+      <w:bookmarkEnd w:id="319"/>
+      <w:bookmarkEnd w:id="320"/>
+      <w:bookmarkEnd w:id="321"/>
+      <w:bookmarkEnd w:id="322"/>
     </w:p>
     <w:p>
       <w:r>
@@ -13204,7 +14071,7 @@
                     </pic:cNvPicPr>
                   </pic:nvPicPr>
                   <pic:blipFill>
-                    <a:blip r:embed="rId19">
+                    <a:blip r:embed="rId20">
                       <a:extLst>
                         <a:ext uri="{28A0092B-C50C-407E-A947-70E740481C1C}">
                           <a14:useLocalDpi xmlns:a14="http://schemas.microsoft.com/office/drawing/2010/main" val="0"/>
@@ -13236,16 +14103,332 @@
         </w:drawing>
       </w:r>
     </w:p>
-    <w:p/>
+    <w:p>
+      <w:pPr>
+        <w:pStyle w:val="4"/>
+      </w:pPr>
+      <w:r>
+        <w:t>Управляемые коммутаторы</w:t>
+      </w:r>
+    </w:p>
+    <w:p>
+      <w:r>
+        <w:t>Управляемые коммутаторы иногда причисляют к классу межсетевых экранов, так как они осуществляют фильтрацию трафика между сетями или узлами сети. Однако они работают на канальном уровне и разделяют трафик в рамках локальной сети, а значит не могут быть использованы для обработки трафика из внешних сетей (например, из Интернета).</w:t>
+      </w:r>
+    </w:p>
+    <w:p>
+      <w:r>
+        <w:t xml:space="preserve">При реализации политики безопасности в рамках корпоративной сети, основу которых составляют управляемые коммутаторы, они могут быть мощным и достаточно дешёвым решением. Взаимодействуя только с протоколами канального уровня, такие межсетевые экраны фильтруют </w:t>
+      </w:r>
+      <w:r>
+        <w:lastRenderedPageBreak/>
+        <w:t>трафик с очень высокой скоростью. Основным недостатком такого решения является невозможность анализа протоколов более высоких уровней</w:t>
+      </w:r>
+      <w:r>
+        <w:t>.</w:t>
+      </w:r>
+    </w:p>
+    <w:p>
+      <w:pPr>
+        <w:pStyle w:val="4"/>
+      </w:pPr>
+      <w:r>
+        <w:t>Пакетные фильтры</w:t>
+      </w:r>
+    </w:p>
+    <w:p>
+      <w:r>
+        <w:t>Пакетные фильтры функционируют на сетевом уровне и контролируют прохождение трафика на основе информации, содержащейся в заголовке пакетов. Многие межсетевые экраны данного типа могут оперировать заголовками протоколов и более высокого, транспортного, уровня (например, TCP или UDP). Пакетные фильтры одними из первых появились на рынке межсетевых экранов и по сей день остаются самым распространённым их типом. Данная технология реализована в подавляющем большинстве маршрутизаторов и даже в некоторых коммутаторах.</w:t>
+      </w:r>
+    </w:p>
+    <w:p>
+      <w:r>
+        <w:t>При анализе заголовка сетевого пакета могут использоваться следующие параметры:</w:t>
+      </w:r>
+    </w:p>
     <w:p>
       <w:pPr>
         <w:pStyle w:val="af3"/>
         <w:numPr>
           <w:ilvl w:val="0"/>
-          <w:numId w:val="31"/>
+          <w:numId w:val="36"/>
         </w:numPr>
       </w:pPr>
       <w:r>
+        <w:t>IP-адреса источника и получателя;</w:t>
+      </w:r>
+    </w:p>
+    <w:p>
+      <w:pPr>
+        <w:pStyle w:val="af3"/>
+        <w:numPr>
+          <w:ilvl w:val="0"/>
+          <w:numId w:val="36"/>
+        </w:numPr>
+      </w:pPr>
+      <w:r>
+        <w:t>тип транспортного протокола;</w:t>
+      </w:r>
+    </w:p>
+    <w:p>
+      <w:pPr>
+        <w:pStyle w:val="af3"/>
+        <w:numPr>
+          <w:ilvl w:val="0"/>
+          <w:numId w:val="36"/>
+        </w:numPr>
+      </w:pPr>
+      <w:r>
+        <w:t>поля служебных заголовков протоколов сетевого и транспортного уровней;</w:t>
+      </w:r>
+    </w:p>
+    <w:p>
+      <w:pPr>
+        <w:pStyle w:val="af3"/>
+        <w:numPr>
+          <w:ilvl w:val="0"/>
+          <w:numId w:val="36"/>
+        </w:numPr>
+      </w:pPr>
+      <w:r>
+        <w:t>порт источника и получателя.</w:t>
+      </w:r>
+    </w:p>
+    <w:p>
+      <w:r>
+        <w:t>Пакетные фильтры могут быть реализованы в следующих компонентах сетевой инфраструктуры:</w:t>
+      </w:r>
+    </w:p>
+    <w:p>
+      <w:pPr>
+        <w:pStyle w:val="af3"/>
+        <w:numPr>
+          <w:ilvl w:val="0"/>
+          <w:numId w:val="37"/>
+        </w:numPr>
+      </w:pPr>
+      <w:r>
+        <w:t>пограничные маршрутизаторы;</w:t>
+      </w:r>
+    </w:p>
+    <w:p>
+      <w:pPr>
+        <w:pStyle w:val="af3"/>
+        <w:numPr>
+          <w:ilvl w:val="0"/>
+          <w:numId w:val="37"/>
+        </w:numPr>
+      </w:pPr>
+      <w:r>
+        <w:t>операционные системы;</w:t>
+      </w:r>
+    </w:p>
+    <w:p>
+      <w:pPr>
+        <w:pStyle w:val="af3"/>
+        <w:numPr>
+          <w:ilvl w:val="0"/>
+          <w:numId w:val="37"/>
+        </w:numPr>
+      </w:pPr>
+      <w:r>
+        <w:t>персональные межсетевые экраны.</w:t>
+      </w:r>
+    </w:p>
+    <w:p>
+      <w:r>
+        <w:t>Так как пакетные фильтры обычно проверяют данные только в заголовках сетевого и транспортного уровней, они могут выполнять это достаточно быстро. Поэтому пакетные фильтры, встроенные в пограничные маршрутизаторы, идеальны для размещения на границе с сетью с низкой степенью доверия. Однако в пакетных фильтрах отсутствует возможность анализа протоколов более высоких уровней сетевой модели OSI. Кроме того, пакетные фильтры обычно уязвимы для атак, которые используют подделку сетевого адреса. Такие атаки обычно выполняются для обхода управления доступом, осуществляемого межсетевым экраном</w:t>
+      </w:r>
+      <w:r>
+        <w:t>.</w:t>
+      </w:r>
+    </w:p>
+    <w:p>
+      <w:pPr>
+        <w:pStyle w:val="4"/>
+      </w:pPr>
+      <w:r>
+        <w:t>Шлюзы сеансового уровня</w:t>
+      </w:r>
+    </w:p>
+    <w:p>
+      <w:r>
+        <w:t xml:space="preserve">Межсетевой экран сеансового уровня исключает прямое взаимодействие внешних хостов с узлом, расположенным в локальной сети, выступая в качестве посредника (англ. </w:t>
+      </w:r>
+      <w:r>
+        <w:rPr>
+          <w:lang w:val="en-US"/>
+        </w:rPr>
+        <w:t>proxy</w:t>
+      </w:r>
+      <w:r>
+        <w:t>), который реагирует на все входящие пакеты и проверяет их допустимость на основании текущей фазы соединения. Шлюз сеансового уровня гарантирует, что ни один сетевой пакет не будет пропущен, если он не принадлежит ранее установленному соединению. Как только приходит запрос на установление соединения, в специальную таблицу помещается соответствующая информация (адреса отправителя и получателя, используемые протоколы сетевого и транспортного уровня, состояние соединения и т. д.). В случае, если соединение установлено, пакеты, передаваемые в рамках данной сессии, будут просто копироваться в локальную сеть без дополнительной фильтрации. Когда сеанс связи завершается, сведения о нём удаляются из данной таблицы. Поэтому все последующие пакеты, «притворяющиеся» пакетами уже завершённого соединения, отбрасываются.</w:t>
+      </w:r>
+    </w:p>
+    <w:p>
+      <w:r>
+        <w:t xml:space="preserve">Так как межсетевой экран данного типа исключает прямое взаимодействие между двумя узлами, шлюз сеансового уровня является единственным связующим элементом между внешней сетью и внутренними ресурсами. Это создаёт видимость того, что на все запросы из внешней сети отвечает шлюз, и делает практически невозможным определение топологии защищаемой сети. Кроме того, так как контакт между узлами устанавливается только при условии его допустимости, шлюз сеансового уровня предотвращает возможность реализации </w:t>
+      </w:r>
+      <w:r>
+        <w:rPr>
+          <w:lang w:val="en-US"/>
+        </w:rPr>
+        <w:t>DoS</w:t>
+      </w:r>
+      <w:r>
+        <w:t>-атаки, присущей пакетным фильтрам.</w:t>
+      </w:r>
+    </w:p>
+    <w:p>
+      <w:r>
+        <w:lastRenderedPageBreak/>
+        <w:t>Несмотря на эффективность этой технологии, она обладает серьёзным недостатком: как и у всех вышеперечисленных классов межсетевых экранов, у шлюзов сеансового уровня отсутствует возможность проверки содержания поля данных, что позволяет злоумышленнику передавать «троянских коней» в защищаемую сеть.</w:t>
+      </w:r>
+    </w:p>
+    <w:p>
+      <w:pPr>
+        <w:pStyle w:val="4"/>
+      </w:pPr>
+      <w:r>
+        <w:t>Посредники прикладного уровня</w:t>
+      </w:r>
+    </w:p>
+    <w:p>
+      <w:r>
+        <w:t xml:space="preserve">Межсетевые экраны прикладного уровня, как и шлюзы сеансового уровня, исключают прямое взаимодействие двух узлов. Однако, функционируя на прикладном уровне, они способны «понимать» контекст передаваемого трафика. Межсетевые экраны, реализующие эту технологию, содержат несколько приложений-посредников (англ. </w:t>
+      </w:r>
+      <w:r>
+        <w:rPr>
+          <w:lang w:val="en-US"/>
+        </w:rPr>
+        <w:t>application</w:t>
+      </w:r>
+      <w:r>
+        <w:t xml:space="preserve"> </w:t>
+      </w:r>
+      <w:r>
+        <w:rPr>
+          <w:lang w:val="en-US"/>
+        </w:rPr>
+        <w:t>proxy</w:t>
+      </w:r>
+      <w:r>
+        <w:t>), каждое из которых обслуживает свой прикладной протокол. Такой межсетевой экран способен выявлять в передаваемых сообщениях и блокировать несуществующие или нежелательные последовательности команд, что зачастую означает DoS-атаку, либо запрещать использование некоторых команд (например, FTP PUT, которая даёт возможность пользователю записывать информацию на FTP сервер).</w:t>
+      </w:r>
+    </w:p>
+    <w:p>
+      <w:r>
+        <w:t>Посредник прикладного уровня может определять тип передаваемой информации. Например, это позволяет заблокировать почтовое сообщение, содержащее исполняемый файл. Другой возможностью межсетевого экрана данного типа является проверка аргументов входных данных. Например, аргумент имени пользователя длиной в 100 символов либо содержащий бинарные данные является, по крайней мере, подозрительным.</w:t>
+      </w:r>
+    </w:p>
+    <w:p>
+      <w:r>
+        <w:t xml:space="preserve">Посредники прикладного уровня способны выполнять аутентификацию пользователя, а также проверять, что SSL-сертификаты подписаны конкретным центром. Межсетевые экраны прикладного уровня доступны для многих протоколов, включая HTTP, FTP, почтовые (SMTP, POP, IMAP), </w:t>
+      </w:r>
+      <w:r>
+        <w:rPr>
+          <w:lang w:val="en-US"/>
+        </w:rPr>
+        <w:t>Telnet</w:t>
+      </w:r>
+      <w:r>
+        <w:t xml:space="preserve"> и другие.</w:t>
+      </w:r>
+    </w:p>
+    <w:p>
+      <w:r>
+        <w:t>Недостатками данного типа межсетевых экранов являются большие затраты времени и ресурсов на анализ каждого пакета. По этой причине они обычно не подходят для приложений реального времени. Другим недостатком является невозможность автоматического подключения поддержки новых сетевых приложений и протоколов, так как для каждого из них необходим свой агент.</w:t>
+      </w:r>
+    </w:p>
+    <w:p>
+      <w:pPr>
+        <w:pStyle w:val="4"/>
+      </w:pPr>
+      <w:r>
+        <w:t>Инспекторы состояния</w:t>
+      </w:r>
+    </w:p>
+    <w:p>
+      <w:r>
+        <w:t>Каждый из вышеперечисленных типов межсетевых экранов используется для защиты корпоративных сетей и обладает рядом преимуществ. Однако, куда эффективней было бы собрать все эти преимущества в одном устройстве и получить межсетевой экран, осуществляющий фильтрацию трафика с сетевого по прикладной уровень. Данная идея была реализована в инспекторах состояний, совмещающих в себе высокую производительность и защищённость. Данный класс межсетевых экранов позволяет контролировать:</w:t>
+      </w:r>
+    </w:p>
+    <w:p>
+      <w:pPr>
+        <w:pStyle w:val="af3"/>
+        <w:numPr>
+          <w:ilvl w:val="0"/>
+          <w:numId w:val="38"/>
+        </w:numPr>
+      </w:pPr>
+      <w:r>
+        <w:t>каждый передаваемый пакет — на основе таблицы правил;</w:t>
+      </w:r>
+    </w:p>
+    <w:p>
+      <w:pPr>
+        <w:pStyle w:val="af3"/>
+        <w:numPr>
+          <w:ilvl w:val="0"/>
+          <w:numId w:val="38"/>
+        </w:numPr>
+      </w:pPr>
+      <w:r>
+        <w:t>каждую сессию — на основе таблицы состояний;</w:t>
+      </w:r>
+    </w:p>
+    <w:p>
+      <w:pPr>
+        <w:pStyle w:val="af3"/>
+        <w:numPr>
+          <w:ilvl w:val="0"/>
+          <w:numId w:val="38"/>
+        </w:numPr>
+      </w:pPr>
+      <w:r>
+        <w:t>каждое приложение — на основе разработанных посредников.</w:t>
+      </w:r>
+    </w:p>
+    <w:p>
+      <w:r>
+        <w:t xml:space="preserve">Осуществляя фильтрацию трафика по принципу шлюза сеансового уровня, данный класс межсетевых экранов не вмешивается в процесс установления соединения между узлами. Поэтому производительность инспектора состояний заметно выше, чем у посредника прикладного уровня и шлюза сеансового уровня, и сравнима с производительностью пакетных фильтров. Ещё одно достоинство инспекторов состояния — прозрачность для пользователя: для клиентского программного обеспечения не потребуется дополнительная настройка. Данные межсетевые экраны имеют большие возможности расширения. При появлении новой службы или нового протокола прикладного уровня для его поддержки достаточно добавить несколько шаблонов. </w:t>
+      </w:r>
+      <w:r>
+        <w:lastRenderedPageBreak/>
+        <w:t>Однако инспекторам состояний по сравнению с посредниками прикладного уровня свойственна более низкая защищённость.</w:t>
+      </w:r>
+    </w:p>
+    <w:p>
+      <w:pPr>
+        <w:pStyle w:val="3"/>
+        <w:numPr>
+          <w:ilvl w:val="0"/>
+          <w:numId w:val="2"/>
+        </w:numPr>
+      </w:pPr>
+      <w:bookmarkStart w:id="323" w:name="_Toc511921615"/>
+      <w:bookmarkStart w:id="324" w:name="_Toc511921930"/>
+      <w:bookmarkStart w:id="325" w:name="_Toc511922631"/>
+      <w:bookmarkStart w:id="326" w:name="_Toc511922578"/>
+      <w:bookmarkStart w:id="327" w:name="_Toc511996316"/>
+      <w:bookmarkStart w:id="328" w:name="_Toc511996825"/>
+      <w:bookmarkStart w:id="329" w:name="_Toc511997641"/>
+      <w:r>
+        <w:t>Способы подключения межсетевых экранов</w:t>
+      </w:r>
+      <w:bookmarkEnd w:id="323"/>
+      <w:bookmarkEnd w:id="324"/>
+      <w:bookmarkEnd w:id="325"/>
+      <w:bookmarkEnd w:id="326"/>
+      <w:bookmarkEnd w:id="327"/>
+      <w:bookmarkEnd w:id="328"/>
+      <w:bookmarkEnd w:id="329"/>
+    </w:p>
+    <w:p>
+      <w:pPr>
+        <w:pStyle w:val="4"/>
+      </w:pPr>
+      <w:r>
         <w:t>Схема единой защищённой локальной сети</w:t>
       </w:r>
     </w:p>
@@ -13258,7 +14441,7 @@
           <w:noProof/>
         </w:rPr>
         <w:drawing>
-          <wp:inline distT="0" distB="0" distL="0" distR="0" wp14:anchorId="47AC1093" wp14:editId="51BD8058">
+          <wp:inline distT="0" distB="0" distL="0" distR="0" wp14:anchorId="6F957819" wp14:editId="542D4C45">
             <wp:extent cx="6034301" cy="1028989"/>
             <wp:effectExtent l="0" t="0" r="5080" b="0"/>
             <wp:docPr id="11" name="Рисунок 11"/>
@@ -13275,7 +14458,7 @@
                     </pic:cNvPicPr>
                   </pic:nvPicPr>
                   <pic:blipFill>
-                    <a:blip r:embed="rId20">
+                    <a:blip r:embed="rId21">
                       <a:extLst>
                         <a:ext uri="{28A0092B-C50C-407E-A947-70E740481C1C}">
                           <a14:useLocalDpi xmlns:a14="http://schemas.microsoft.com/office/drawing/2010/main" val="0"/>
@@ -13309,17 +14492,28 @@
     </w:p>
     <w:p>
       <w:pPr>
-        <w:pStyle w:val="af3"/>
-        <w:numPr>
-          <w:ilvl w:val="0"/>
-          <w:numId w:val="31"/>
-        </w:numPr>
-      </w:pPr>
-      <w:r>
-        <w:t xml:space="preserve">С </w:t>
-      </w:r>
-      <w:r>
-        <w:t>незащищёнными подсетями</w:t>
+        <w:pStyle w:val="4"/>
+      </w:pPr>
+      <w:r>
+        <w:t>С</w:t>
+      </w:r>
+      <w:r>
+        <w:t>хема с</w:t>
+      </w:r>
+      <w:r>
+        <w:t xml:space="preserve"> незащищён</w:t>
+      </w:r>
+      <w:r>
+        <w:t>ной</w:t>
+      </w:r>
+      <w:r>
+        <w:t xml:space="preserve"> </w:t>
+      </w:r>
+      <w:r>
+        <w:t xml:space="preserve">открытой и защищённой закрытой </w:t>
+      </w:r>
+      <w:r>
+        <w:t>подсетями</w:t>
       </w:r>
     </w:p>
     <w:p>
@@ -13331,7 +14525,7 @@
           <w:noProof/>
         </w:rPr>
         <w:drawing>
-          <wp:inline distT="0" distB="0" distL="0" distR="0" wp14:anchorId="7DE67D31" wp14:editId="7CAA4831">
+          <wp:inline distT="0" distB="0" distL="0" distR="0" wp14:anchorId="68D3D033" wp14:editId="20E72C44">
             <wp:extent cx="5847914" cy="1786862"/>
             <wp:effectExtent l="0" t="0" r="635" b="4445"/>
             <wp:docPr id="12" name="Рисунок 12"/>
@@ -13348,7 +14542,7 @@
                     </pic:cNvPicPr>
                   </pic:nvPicPr>
                   <pic:blipFill>
-                    <a:blip r:embed="rId21">
+                    <a:blip r:embed="rId22">
                       <a:extLst>
                         <a:ext uri="{28A0092B-C50C-407E-A947-70E740481C1C}">
                           <a14:useLocalDpi xmlns:a14="http://schemas.microsoft.com/office/drawing/2010/main" val="0"/>
@@ -13382,14 +14576,19 @@
     </w:p>
     <w:p>
       <w:pPr>
-        <w:pStyle w:val="af3"/>
-        <w:numPr>
-          <w:ilvl w:val="0"/>
-          <w:numId w:val="31"/>
-        </w:numPr>
-      </w:pPr>
-      <w:r>
-        <w:t>С тремя сетевыми интерфейсами</w:t>
+        <w:pStyle w:val="4"/>
+      </w:pPr>
+      <w:r>
+        <w:t>С</w:t>
+      </w:r>
+      <w:r>
+        <w:t xml:space="preserve">хема с раздельной защитой закрытой и открытой подсетей на основе </w:t>
+      </w:r>
+      <w:r>
+        <w:t>межсетевого экрана с</w:t>
+      </w:r>
+      <w:r>
+        <w:t xml:space="preserve"> тремя сетевыми интерфейсами</w:t>
       </w:r>
     </w:p>
     <w:p>
@@ -13401,7 +14600,7 @@
           <w:noProof/>
         </w:rPr>
         <w:drawing>
-          <wp:inline distT="0" distB="0" distL="0" distR="0" wp14:anchorId="406DA14F" wp14:editId="7AF3EE6D">
+          <wp:inline distT="0" distB="0" distL="0" distR="0" wp14:anchorId="5F99EA38" wp14:editId="2EBB450E">
             <wp:extent cx="5941055" cy="1876884"/>
             <wp:effectExtent l="0" t="0" r="3175" b="9525"/>
             <wp:docPr id="14" name="Рисунок 14"/>
@@ -13418,7 +14617,7 @@
                     </pic:cNvPicPr>
                   </pic:nvPicPr>
                   <pic:blipFill>
-                    <a:blip r:embed="rId22">
+                    <a:blip r:embed="rId23">
                       <a:extLst>
                         <a:ext uri="{28A0092B-C50C-407E-A947-70E740481C1C}">
                           <a14:useLocalDpi xmlns:a14="http://schemas.microsoft.com/office/drawing/2010/main" val="0"/>
@@ -13452,27 +14651,44 @@
     </w:p>
     <w:p>
       <w:pPr>
-        <w:pStyle w:val="af3"/>
-        <w:numPr>
-          <w:ilvl w:val="0"/>
-          <w:numId w:val="31"/>
-        </w:numPr>
-      </w:pPr>
-      <w:r>
-        <w:t>С двумя межсетевыми экранами</w:t>
+        <w:pStyle w:val="4"/>
+      </w:pPr>
+      <w:r>
+        <w:lastRenderedPageBreak/>
+        <w:t>С</w:t>
+      </w:r>
+      <w:r>
+        <w:t>хема с раздельной защитой закрытой и открытой подсетей на основе</w:t>
+      </w:r>
+      <w:r>
+        <w:t xml:space="preserve"> дву</w:t>
+      </w:r>
+      <w:r>
+        <w:t>х</w:t>
+      </w:r>
+      <w:r>
+        <w:t xml:space="preserve"> межсетевы</w:t>
+      </w:r>
+      <w:r>
+        <w:t>х</w:t>
+      </w:r>
+      <w:r>
+        <w:t xml:space="preserve"> экран</w:t>
+      </w:r>
+      <w:r>
+        <w:t>ов с двумя сетевыми интерфейсами</w:t>
       </w:r>
     </w:p>
     <w:p>
       <w:pPr>
         <w:jc w:val="center"/>
       </w:pPr>
-      <w:bookmarkStart w:id="230" w:name="_GoBack"/>
       <w:r>
         <w:rPr>
           <w:noProof/>
         </w:rPr>
         <w:drawing>
-          <wp:inline distT="0" distB="0" distL="0" distR="0" wp14:anchorId="44AB9717" wp14:editId="240522DF">
+          <wp:inline distT="0" distB="0" distL="0" distR="0" wp14:anchorId="6154F457" wp14:editId="132E87AC">
             <wp:extent cx="4387566" cy="2569790"/>
             <wp:effectExtent l="0" t="0" r="0" b="2540"/>
             <wp:docPr id="15" name="Рисунок 15"/>
@@ -13489,7 +14705,7 @@
                     </pic:cNvPicPr>
                   </pic:nvPicPr>
                   <pic:blipFill>
-                    <a:blip r:embed="rId23">
+                    <a:blip r:embed="rId24">
                       <a:extLst>
                         <a:ext uri="{28A0092B-C50C-407E-A947-70E740481C1C}">
                           <a14:useLocalDpi xmlns:a14="http://schemas.microsoft.com/office/drawing/2010/main" val="0"/>
@@ -13520,7 +14736,6 @@
           </wp:inline>
         </w:drawing>
       </w:r>
-      <w:bookmarkEnd w:id="230"/>
     </w:p>
     <w:p>
       <w:pPr>
@@ -13530,21 +14745,254 @@
           <w:numId w:val="2"/>
         </w:numPr>
       </w:pPr>
-      <w:bookmarkStart w:id="231" w:name="_Toc511921615"/>
-      <w:bookmarkStart w:id="232" w:name="_Toc511921930"/>
-      <w:bookmarkStart w:id="233" w:name="_Toc511922631"/>
-      <w:bookmarkStart w:id="234" w:name="_Toc511922578"/>
-      <w:bookmarkStart w:id="235" w:name="_Toc511923532"/>
-      <w:r>
-        <w:t>Способы подключения межсетевых экранов</w:t>
-      </w:r>
-      <w:bookmarkEnd w:id="231"/>
-      <w:bookmarkEnd w:id="232"/>
-      <w:bookmarkEnd w:id="233"/>
-      <w:bookmarkEnd w:id="234"/>
-      <w:bookmarkEnd w:id="235"/>
-    </w:p>
-    <w:p/>
+      <w:bookmarkStart w:id="330" w:name="_Toc511921616"/>
+      <w:bookmarkStart w:id="331" w:name="_Toc511921931"/>
+      <w:bookmarkStart w:id="332" w:name="_Toc511922632"/>
+      <w:bookmarkStart w:id="333" w:name="_Toc511922579"/>
+      <w:bookmarkStart w:id="334" w:name="_Toc511996317"/>
+      <w:bookmarkStart w:id="335" w:name="_Toc511996826"/>
+      <w:bookmarkStart w:id="336" w:name="_Toc511997642"/>
+      <w:r>
+        <w:t>Виртуальные частные сети</w:t>
+      </w:r>
+      <w:bookmarkEnd w:id="330"/>
+      <w:bookmarkEnd w:id="331"/>
+      <w:bookmarkEnd w:id="332"/>
+      <w:bookmarkEnd w:id="333"/>
+      <w:bookmarkEnd w:id="334"/>
+      <w:bookmarkEnd w:id="335"/>
+      <w:bookmarkEnd w:id="336"/>
+    </w:p>
+    <w:p>
+      <w:r>
+        <w:t xml:space="preserve">VPN (англ. </w:t>
+      </w:r>
+      <w:r>
+        <w:rPr>
+          <w:lang w:val="en-US"/>
+        </w:rPr>
+        <w:t>Virtual</w:t>
+      </w:r>
+      <w:r>
+        <w:t xml:space="preserve"> </w:t>
+      </w:r>
+      <w:r>
+        <w:rPr>
+          <w:lang w:val="en-US"/>
+        </w:rPr>
+        <w:t>Private</w:t>
+      </w:r>
+      <w:r>
+        <w:t xml:space="preserve"> </w:t>
+      </w:r>
+      <w:r>
+        <w:rPr>
+          <w:lang w:val="en-US"/>
+        </w:rPr>
+        <w:t>Network</w:t>
+      </w:r>
+      <w:r>
+        <w:t xml:space="preserve"> — виртуальная частная сеть) — обобщённое название технологий, позволяющих обеспечить одно или несколько сетевых соединений (логическую сеть) поверх другой сети (например, Интернет). Несмотря на то, что коммуникации осуществляются по сетям с меньшим или неизвестным уровнем доверия (например, по публичным сетям), уровень доверия к построенной логической сети не зависит от уровня доверия к базовым сетям благодаря использованию средств криптографии (шифрования, аутентификации, инфраструктуры открытых ключей, средств для защиты от повторов и изменений передаваемых по логической сети сообщений).</w:t>
+      </w:r>
+    </w:p>
+    <w:p>
+      <w:r>
+        <w:t>В зависимости от применяемых протоколов и назначения, VPN может обеспечивать соединения трёх видов: узел-узел, узел-сеть и сеть-сеть.</w:t>
+      </w:r>
+    </w:p>
+    <w:p>
+      <w:r>
+        <w:t xml:space="preserve">Алгоритм </w:t>
+      </w:r>
+      <w:r>
+        <w:t>о</w:t>
+      </w:r>
+      <w:r>
+        <w:t>тправк</w:t>
+      </w:r>
+      <w:r>
+        <w:t>и</w:t>
+      </w:r>
+      <w:r>
+        <w:t xml:space="preserve"> сообщений</w:t>
+      </w:r>
+      <w:r>
+        <w:t>:</w:t>
+      </w:r>
+    </w:p>
+    <w:p>
+      <w:pPr>
+        <w:pStyle w:val="af3"/>
+        <w:numPr>
+          <w:ilvl w:val="0"/>
+          <w:numId w:val="26"/>
+        </w:numPr>
+      </w:pPr>
+      <w:r>
+        <w:t>Извлеч</w:t>
+      </w:r>
+      <w:r>
+        <w:t>ь</w:t>
+      </w:r>
+      <w:r>
+        <w:t xml:space="preserve"> из заголовка </w:t>
+      </w:r>
+      <w:r>
+        <w:rPr>
+          <w:lang w:val="en-US"/>
+        </w:rPr>
+        <w:t>IP</w:t>
+      </w:r>
+      <w:r>
+        <w:t>-адрес</w:t>
+      </w:r>
+      <w:r>
+        <w:t>, по нему определить алгоритм и ключи;</w:t>
+      </w:r>
+    </w:p>
+    <w:p>
+      <w:pPr>
+        <w:pStyle w:val="af3"/>
+        <w:numPr>
+          <w:ilvl w:val="0"/>
+          <w:numId w:val="26"/>
+        </w:numPr>
+      </w:pPr>
+      <w:r>
+        <w:t>Формируется и добавляется цифровая подпись</w:t>
+      </w:r>
+      <w:r>
+        <w:t>;</w:t>
+      </w:r>
+    </w:p>
+    <w:p>
+      <w:pPr>
+        <w:pStyle w:val="af3"/>
+        <w:numPr>
+          <w:ilvl w:val="0"/>
+          <w:numId w:val="26"/>
+        </w:numPr>
+      </w:pPr>
+      <w:r>
+        <w:t xml:space="preserve">Производится шифрованием всего </w:t>
+      </w:r>
+      <w:r>
+        <w:rPr>
+          <w:lang w:val="en-US"/>
+        </w:rPr>
+        <w:t>IP</w:t>
+      </w:r>
+      <w:r>
+        <w:t>-</w:t>
+      </w:r>
+      <w:r>
+        <w:t>пакета;</w:t>
+      </w:r>
+    </w:p>
+    <w:p>
+      <w:pPr>
+        <w:pStyle w:val="af3"/>
+        <w:numPr>
+          <w:ilvl w:val="0"/>
+          <w:numId w:val="26"/>
+        </w:numPr>
+      </w:pPr>
+      <w:r>
+        <w:t xml:space="preserve">Зашифрованный </w:t>
+      </w:r>
+      <w:r>
+        <w:rPr>
+          <w:lang w:val="en-US"/>
+        </w:rPr>
+        <w:t>IP</w:t>
+      </w:r>
+      <w:r>
+        <w:t>-</w:t>
+      </w:r>
+      <w:r>
+        <w:t xml:space="preserve">пакет вкладывается в новый </w:t>
+      </w:r>
+      <w:r>
+        <w:rPr>
+          <w:lang w:val="en-US"/>
+        </w:rPr>
+        <w:t>IP</w:t>
+      </w:r>
+      <w:r>
+        <w:t>-</w:t>
+      </w:r>
+      <w:r>
+        <w:t>пакет с адресом получ</w:t>
+      </w:r>
+      <w:r>
+        <w:t>ателя следующего пакета.</w:t>
+      </w:r>
+    </w:p>
+    <w:p>
+      <w:r>
+        <w:t>Алгоритм принятия сообщений:</w:t>
+      </w:r>
+    </w:p>
+    <w:p>
+      <w:pPr>
+        <w:pStyle w:val="af3"/>
+        <w:numPr>
+          <w:ilvl w:val="0"/>
+          <w:numId w:val="27"/>
+        </w:numPr>
+      </w:pPr>
+      <w:r>
+        <w:t xml:space="preserve">Из полученного </w:t>
+      </w:r>
+      <w:r>
+        <w:rPr>
+          <w:lang w:val="en-US"/>
+        </w:rPr>
+        <w:t>IP</w:t>
+      </w:r>
+      <w:r>
+        <w:t>-</w:t>
+      </w:r>
+      <w:r>
+        <w:t>пакета извлекается адрес отправителя, определяются алгоритм и ключи;</w:t>
+      </w:r>
+    </w:p>
+    <w:p>
+      <w:pPr>
+        <w:pStyle w:val="af3"/>
+        <w:numPr>
+          <w:ilvl w:val="0"/>
+          <w:numId w:val="27"/>
+        </w:numPr>
+      </w:pPr>
+      <w:r>
+        <w:t>Зашифрованный пакет извлекается из полученного пакета и расшифровывается;</w:t>
+      </w:r>
+    </w:p>
+    <w:p>
+      <w:pPr>
+        <w:pStyle w:val="af3"/>
+        <w:numPr>
+          <w:ilvl w:val="0"/>
+          <w:numId w:val="27"/>
+        </w:numPr>
+      </w:pPr>
+      <w:r>
+        <w:t>Проверяется цифровая подпись;</w:t>
+      </w:r>
+    </w:p>
+    <w:p>
+      <w:pPr>
+        <w:pStyle w:val="af3"/>
+        <w:numPr>
+          <w:ilvl w:val="0"/>
+          <w:numId w:val="27"/>
+        </w:numPr>
+      </w:pPr>
+      <w:r>
+        <w:t>Отправка пакета адресату.</w:t>
+      </w:r>
+    </w:p>
     <w:p>
       <w:pPr>
         <w:pStyle w:val="3"/>
@@ -13553,29 +15001,44 @@
           <w:numId w:val="2"/>
         </w:numPr>
       </w:pPr>
-      <w:bookmarkStart w:id="236" w:name="_Toc511921616"/>
-      <w:bookmarkStart w:id="237" w:name="_Toc511921931"/>
-      <w:bookmarkStart w:id="238" w:name="_Toc511922632"/>
-      <w:bookmarkStart w:id="239" w:name="_Toc511922579"/>
-      <w:bookmarkStart w:id="240" w:name="_Toc511923533"/>
-      <w:r>
-        <w:t>Виртуальные частные сети</w:t>
-      </w:r>
-      <w:bookmarkEnd w:id="236"/>
-      <w:bookmarkEnd w:id="237"/>
-      <w:bookmarkEnd w:id="238"/>
-      <w:bookmarkEnd w:id="239"/>
-      <w:bookmarkEnd w:id="240"/>
-    </w:p>
-    <w:p>
-      <w:r>
-        <w:t xml:space="preserve">VPN (англ. </w:t>
-      </w:r>
-      <w:r>
-        <w:rPr>
-          <w:lang w:val="en-US"/>
-        </w:rPr>
-        <w:t>Virtual</w:t>
+      <w:bookmarkStart w:id="337" w:name="_Toc511921617"/>
+      <w:bookmarkStart w:id="338" w:name="_Toc511921932"/>
+      <w:bookmarkStart w:id="339" w:name="_Toc511922633"/>
+      <w:bookmarkStart w:id="340" w:name="_Toc511922580"/>
+      <w:bookmarkStart w:id="341" w:name="_Toc511996318"/>
+      <w:bookmarkStart w:id="342" w:name="_Toc511996827"/>
+      <w:bookmarkStart w:id="343" w:name="_Toc511997643"/>
+      <w:r>
+        <w:t>Ви</w:t>
+      </w:r>
+      <w:r>
+        <w:t>ды виртуальных частных сетей</w:t>
+      </w:r>
+      <w:bookmarkEnd w:id="337"/>
+      <w:bookmarkEnd w:id="338"/>
+      <w:bookmarkEnd w:id="339"/>
+      <w:bookmarkEnd w:id="340"/>
+      <w:bookmarkEnd w:id="341"/>
+      <w:bookmarkEnd w:id="342"/>
+      <w:bookmarkEnd w:id="343"/>
+    </w:p>
+    <w:p>
+      <w:r>
+        <w:t xml:space="preserve">Виртуальные частные сети по </w:t>
+      </w:r>
+      <w:r>
+        <w:t>назначению разделяются на следующие виды:</w:t>
+      </w:r>
+    </w:p>
+    <w:p>
+      <w:pPr>
+        <w:pStyle w:val="4"/>
+      </w:pPr>
+      <w:r>
+        <w:rPr>
+          <w:lang w:val="en-US"/>
+        </w:rPr>
+        <w:t>Intranet</w:t>
       </w:r>
       <w:r>
         <w:t xml:space="preserve"> </w:t>
@@ -13584,7 +15047,24 @@
         <w:rPr>
           <w:lang w:val="en-US"/>
         </w:rPr>
-        <w:t>Private</w:t>
+        <w:t>VPN</w:t>
+      </w:r>
+    </w:p>
+    <w:p>
+      <w:r>
+        <w:t>Используют для объединения в единую защищённую сеть нескольких распределённых филиалов одной организации, обменивающихся данными по открытым каналам связи.</w:t>
+      </w:r>
+    </w:p>
+    <w:p>
+      <w:pPr>
+        <w:pStyle w:val="4"/>
+      </w:pPr>
+      <w:r>
+        <w:rPr>
+          <w:lang w:val="en-US"/>
+        </w:rPr>
+        <w:lastRenderedPageBreak/>
+        <w:t>Remote</w:t>
       </w:r>
       <w:r>
         <w:t xml:space="preserve"> </w:t>
@@ -13593,208 +15073,119 @@
         <w:rPr>
           <w:lang w:val="en-US"/>
         </w:rPr>
-        <w:t>Network</w:t>
-      </w:r>
-      <w:r>
-        <w:t xml:space="preserve"> — виртуальная частная сеть) — обобщённое название технологий, позволяющих обеспечить одно или несколько сетевых соединений (логическую сеть) поверх другой сети (например, Интернет). Несмотря на то, что коммуникации осуществляются по сетям с меньшим или неизвестным уровнем доверия (например, по публичным сетям), уровень доверия к построенной логической сети не зависит от уровня доверия к базовым сетям благодаря использованию средств криптографии (шифрования, аутентификации, инфраструктуры открытых ключей, средств для защиты от повторов и изменений передаваемых по логической сети сообщений).</w:t>
-      </w:r>
-    </w:p>
-    <w:p>
-      <w:r>
-        <w:t>В зависимости от применяемых протоколов и назначения, VPN может обеспечивать соединения трёх видов: узел-узел, узел-сеть и сеть-сеть.</w:t>
-      </w:r>
-    </w:p>
-    <w:p>
-      <w:r>
-        <w:t xml:space="preserve">Алгоритм </w:t>
-      </w:r>
-      <w:r>
-        <w:t>о</w:t>
-      </w:r>
-      <w:r>
-        <w:t>тправк</w:t>
-      </w:r>
-      <w:r>
-        <w:t>и</w:t>
-      </w:r>
-      <w:r>
-        <w:t xml:space="preserve"> сообщений</w:t>
-      </w:r>
-      <w:r>
-        <w:t>:</w:t>
-      </w:r>
-    </w:p>
-    <w:p>
-      <w:pPr>
-        <w:pStyle w:val="af3"/>
-        <w:numPr>
-          <w:ilvl w:val="0"/>
-          <w:numId w:val="26"/>
-        </w:numPr>
-      </w:pPr>
-      <w:r>
-        <w:t>Извлеч</w:t>
-      </w:r>
-      <w:r>
-        <w:t>ь</w:t>
-      </w:r>
-      <w:r>
-        <w:t xml:space="preserve"> из заголовка </w:t>
-      </w:r>
-      <w:r>
-        <w:rPr>
-          <w:lang w:val="en-US"/>
-        </w:rPr>
-        <w:t>IP</w:t>
-      </w:r>
-      <w:r>
-        <w:t>-адрес</w:t>
-      </w:r>
-      <w:r>
-        <w:t>, по нему определить алгоритм и ключи;</w:t>
-      </w:r>
-    </w:p>
-    <w:p>
-      <w:pPr>
-        <w:pStyle w:val="af3"/>
-        <w:numPr>
-          <w:ilvl w:val="0"/>
-          <w:numId w:val="26"/>
-        </w:numPr>
-      </w:pPr>
-      <w:r>
-        <w:t>Формируется и добавляется цифровая подпись</w:t>
-      </w:r>
-      <w:r>
-        <w:t>;</w:t>
-      </w:r>
-    </w:p>
-    <w:p>
-      <w:pPr>
-        <w:pStyle w:val="af3"/>
-        <w:numPr>
-          <w:ilvl w:val="0"/>
-          <w:numId w:val="26"/>
-        </w:numPr>
-      </w:pPr>
-      <w:r>
-        <w:t xml:space="preserve">Производится шифрованием всего </w:t>
-      </w:r>
-      <w:r>
-        <w:rPr>
-          <w:lang w:val="en-US"/>
-        </w:rPr>
-        <w:t>IP</w:t>
-      </w:r>
-      <w:r>
-        <w:t>-</w:t>
-      </w:r>
-      <w:r>
-        <w:t>пакета;</w:t>
-      </w:r>
-    </w:p>
-    <w:p>
-      <w:pPr>
-        <w:pStyle w:val="af3"/>
-        <w:numPr>
-          <w:ilvl w:val="0"/>
-          <w:numId w:val="26"/>
-        </w:numPr>
-      </w:pPr>
-      <w:r>
-        <w:t xml:space="preserve">Зашифрованный </w:t>
-      </w:r>
-      <w:r>
-        <w:rPr>
-          <w:lang w:val="en-US"/>
-        </w:rPr>
-        <w:t>IP</w:t>
-      </w:r>
-      <w:r>
-        <w:t>-</w:t>
-      </w:r>
-      <w:r>
-        <w:t xml:space="preserve">пакет вкладывается в новый </w:t>
-      </w:r>
-      <w:r>
-        <w:rPr>
-          <w:lang w:val="en-US"/>
-        </w:rPr>
-        <w:t>IP</w:t>
-      </w:r>
-      <w:r>
-        <w:t>-</w:t>
-      </w:r>
-      <w:r>
-        <w:t>пакет с адресом получ</w:t>
-      </w:r>
-      <w:r>
-        <w:t>ателя следующего пакета.</w:t>
-      </w:r>
-    </w:p>
-    <w:p>
-      <w:r>
-        <w:t>Алгоритм принятия сообщений:</w:t>
-      </w:r>
-    </w:p>
-    <w:p>
-      <w:pPr>
-        <w:pStyle w:val="af3"/>
-        <w:numPr>
-          <w:ilvl w:val="0"/>
-          <w:numId w:val="27"/>
-        </w:numPr>
-      </w:pPr>
-      <w:r>
-        <w:t xml:space="preserve">Из полученного </w:t>
-      </w:r>
-      <w:r>
-        <w:rPr>
-          <w:lang w:val="en-US"/>
-        </w:rPr>
-        <w:t>IP</w:t>
-      </w:r>
-      <w:r>
-        <w:t>-</w:t>
-      </w:r>
-      <w:r>
-        <w:t>пакета извлекается адрес отправителя, определяются алгоритм и ключи;</w:t>
-      </w:r>
-    </w:p>
-    <w:p>
-      <w:pPr>
-        <w:pStyle w:val="af3"/>
-        <w:numPr>
-          <w:ilvl w:val="0"/>
-          <w:numId w:val="27"/>
-        </w:numPr>
-      </w:pPr>
-      <w:r>
-        <w:t>Зашифрованный пакет извлекается из полученного пакета и расшифровывается;</w:t>
-      </w:r>
-    </w:p>
-    <w:p>
-      <w:pPr>
-        <w:pStyle w:val="af3"/>
-        <w:numPr>
-          <w:ilvl w:val="0"/>
-          <w:numId w:val="27"/>
-        </w:numPr>
-      </w:pPr>
-      <w:r>
-        <w:t>Проверяется цифровая подпись;</w:t>
-      </w:r>
-    </w:p>
-    <w:p>
-      <w:pPr>
-        <w:pStyle w:val="af3"/>
-        <w:numPr>
-          <w:ilvl w:val="0"/>
-          <w:numId w:val="27"/>
-        </w:numPr>
-      </w:pPr>
-      <w:r>
-        <w:t>Отправка пакета адресату.</w:t>
+        <w:t>Access</w:t>
+      </w:r>
+      <w:r>
+        <w:t xml:space="preserve"> </w:t>
+      </w:r>
+      <w:r>
+        <w:rPr>
+          <w:lang w:val="en-US"/>
+        </w:rPr>
+        <w:t>VPN</w:t>
+      </w:r>
+    </w:p>
+    <w:p>
+      <w:r>
+        <w:t>Используют для создания защищённого канала между сегментом корпоративной сети (центральным офисом или филиалом) и одиночным пользователем, который, работая дома, подключается к корпоративным ресурсам с домашнего компьютера, корпоративного ноутбука, смартфона или интернет-киоска.</w:t>
+      </w:r>
+    </w:p>
+    <w:p>
+      <w:pPr>
+        <w:pStyle w:val="4"/>
+      </w:pPr>
+      <w:r>
+        <w:rPr>
+          <w:lang w:val="en-US"/>
+        </w:rPr>
+        <w:t>Extranet</w:t>
+      </w:r>
+      <w:r>
+        <w:t xml:space="preserve"> </w:t>
+      </w:r>
+      <w:r>
+        <w:rPr>
+          <w:lang w:val="en-US"/>
+        </w:rPr>
+        <w:t>VPN</w:t>
+      </w:r>
+    </w:p>
+    <w:p>
+      <w:r>
+        <w:t>Используют для сетей, к которым подключаются «внешние» пользователи (например, заказчики или клиенты). Уровень доверия к ним намного ниже, чем к сотрудникам компании, поэтому требуется обеспечение специальных «рубежей» защиты, предотвращающих или ограничивающих доступ последних к особо ценной, конфиденциальной информации.</w:t>
+      </w:r>
+    </w:p>
+    <w:p>
+      <w:pPr>
+        <w:pStyle w:val="4"/>
+      </w:pPr>
+      <w:r>
+        <w:rPr>
+          <w:lang w:val="en-US"/>
+        </w:rPr>
+        <w:t>Internet</w:t>
+      </w:r>
+      <w:r>
+        <w:t xml:space="preserve"> </w:t>
+      </w:r>
+      <w:r>
+        <w:rPr>
+          <w:lang w:val="en-US"/>
+        </w:rPr>
+        <w:t>VPN</w:t>
+      </w:r>
+    </w:p>
+    <w:p>
+      <w:r>
+        <w:t xml:space="preserve">Используется для предоставления доступа к интернету провайдерами, обычно если по одному физическому каналу подключаются несколько пользователей. Протокол </w:t>
+      </w:r>
+      <w:r>
+        <w:rPr>
+          <w:lang w:val="en-US"/>
+        </w:rPr>
+        <w:t>PPPoE</w:t>
+      </w:r>
+      <w:r>
+        <w:t xml:space="preserve"> стал стандартом в ADSL-подключениях.</w:t>
+      </w:r>
+    </w:p>
+    <w:p>
+      <w:r>
+        <w:t>L2TP был широко распространён в середине 2000-х годов в домовых сетях: в те времена внутрисетевой трафик не оплачивался, а внешний стоил дорого. Это давало возможность контролировать расходы: когда VPN-соединение выключено, пользователь ничего не платит. В настоящее время (2012) проводной интернет дешёвый или безлимитный, а на стороне пользователя зачастую есть маршрутизатор, на котором включать-выключать интернет не так удобно, как на компьютере. Поэтому L2TP-доступ отходит в прошлое.</w:t>
+      </w:r>
+    </w:p>
+    <w:p>
+      <w:pPr>
+        <w:pStyle w:val="4"/>
+      </w:pPr>
+      <w:r>
+        <w:rPr>
+          <w:lang w:val="en-US"/>
+        </w:rPr>
+        <w:t>Client</w:t>
+      </w:r>
+      <w:r>
+        <w:t>/</w:t>
+      </w:r>
+      <w:r>
+        <w:rPr>
+          <w:lang w:val="en-US"/>
+        </w:rPr>
+        <w:t>Server</w:t>
+      </w:r>
+      <w:r>
+        <w:t xml:space="preserve"> </w:t>
+      </w:r>
+      <w:r>
+        <w:rPr>
+          <w:lang w:val="en-US"/>
+        </w:rPr>
+        <w:t>VPN</w:t>
+      </w:r>
+    </w:p>
+    <w:p>
+      <w:r>
+        <w:t>Он обеспечивает защиту передаваемых данных между двумя узлами (не сетями) корпоративной сети. Особенность данного варианта в том, что VPN строится между узлами, находящимися, как правило, в одном сегменте сети, например, между рабочей станцией и сервером. Такая необходимость очень часто возникает в тех случаях, когда в одной физической сети необходимо создать несколько логических сетей. Например, когда надо разделить трафик между финансовым департаментом и отделом кадров, обращающихся к серверам, находящимся в одном физическом сегменте. Этот вариант похож на технологию VLAN, но вместо разделения трафика используется его шифрование.</w:t>
       </w:r>
     </w:p>
     <w:p>
@@ -13805,173 +15196,13 @@
           <w:numId w:val="2"/>
         </w:numPr>
       </w:pPr>
-      <w:bookmarkStart w:id="241" w:name="_Toc511921617"/>
-      <w:bookmarkStart w:id="242" w:name="_Toc511921932"/>
-      <w:bookmarkStart w:id="243" w:name="_Toc511922633"/>
-      <w:bookmarkStart w:id="244" w:name="_Toc511922580"/>
-      <w:bookmarkStart w:id="245" w:name="_Toc511923534"/>
-      <w:r>
-        <w:t>Ви</w:t>
-      </w:r>
-      <w:r>
-        <w:t>ды виртуальных частных сетей</w:t>
-      </w:r>
-      <w:bookmarkEnd w:id="241"/>
-      <w:bookmarkEnd w:id="242"/>
-      <w:bookmarkEnd w:id="243"/>
-      <w:bookmarkEnd w:id="244"/>
-      <w:bookmarkEnd w:id="245"/>
-    </w:p>
-    <w:p>
-      <w:r>
-        <w:t xml:space="preserve">Виртуальные частные сети по </w:t>
-      </w:r>
-      <w:r>
-        <w:t>назначению разделяются на следующие виды:</w:t>
-      </w:r>
-    </w:p>
-    <w:p>
-      <w:pPr>
-        <w:pStyle w:val="af3"/>
-        <w:numPr>
-          <w:ilvl w:val="0"/>
-          <w:numId w:val="28"/>
-        </w:numPr>
-        <w:rPr>
-          <w:lang w:val="en-US"/>
-        </w:rPr>
-      </w:pPr>
-      <w:r>
-        <w:rPr>
-          <w:lang w:val="en-US"/>
-        </w:rPr>
-        <w:t>Intranet VPN</w:t>
-      </w:r>
-    </w:p>
-    <w:p>
-      <w:r>
-        <w:t>Используют для объединения в единую защищённую сеть нескольких распределённых филиалов одной организации, обменивающихся данными по открытым каналам связи.</w:t>
-      </w:r>
-    </w:p>
-    <w:p>
-      <w:pPr>
-        <w:pStyle w:val="af3"/>
-        <w:numPr>
-          <w:ilvl w:val="0"/>
-          <w:numId w:val="28"/>
-        </w:numPr>
-        <w:rPr>
-          <w:lang w:val="en-US"/>
-        </w:rPr>
-      </w:pPr>
-      <w:r>
-        <w:rPr>
-          <w:lang w:val="en-US"/>
-        </w:rPr>
-        <w:t>Remote Access VPN</w:t>
-      </w:r>
-    </w:p>
-    <w:p>
-      <w:r>
-        <w:t>Используют для создания защищённого канала между сегментом корпоративной сети (центральным офисом или филиалом) и одиночным пользователем, который, работая дома, подключается к корпоративным ресурсам с домашнего компьютера, корпоративного ноутбука, смартфона или интернет-киоска.</w:t>
-      </w:r>
-    </w:p>
-    <w:p>
-      <w:pPr>
-        <w:pStyle w:val="af3"/>
-        <w:numPr>
-          <w:ilvl w:val="0"/>
-          <w:numId w:val="28"/>
-        </w:numPr>
-        <w:rPr>
-          <w:lang w:val="en-US"/>
-        </w:rPr>
-      </w:pPr>
-      <w:r>
-        <w:rPr>
-          <w:lang w:val="en-US"/>
-        </w:rPr>
-        <w:t>Extranet VPN</w:t>
-      </w:r>
-    </w:p>
-    <w:p>
-      <w:r>
-        <w:t>Используют для сетей, к которым подключаются «внешние» пользователи (например, заказчики или клиенты). Уровень доверия к ним намного ниже, чем к сотрудникам компании, поэтому требуется обеспечение специальных «рубежей» защиты, предотвращающих или ограничивающих доступ последних к особо ценной, конфиденциальной информации.</w:t>
-      </w:r>
-    </w:p>
-    <w:p>
-      <w:pPr>
-        <w:pStyle w:val="af3"/>
-        <w:numPr>
-          <w:ilvl w:val="0"/>
-          <w:numId w:val="28"/>
-        </w:numPr>
-        <w:rPr>
-          <w:lang w:val="en-US"/>
-        </w:rPr>
-      </w:pPr>
-      <w:r>
-        <w:rPr>
-          <w:lang w:val="en-US"/>
-        </w:rPr>
-        <w:t>Internet VPN</w:t>
-      </w:r>
-    </w:p>
-    <w:p>
-      <w:r>
-        <w:t xml:space="preserve">Используется для предоставления доступа к интернету провайдерами, обычно если по одному физическому каналу подключаются несколько пользователей. Протокол </w:t>
-      </w:r>
-      <w:r>
-        <w:rPr>
-          <w:lang w:val="en-US"/>
-        </w:rPr>
-        <w:t>PPPoE</w:t>
-      </w:r>
-      <w:r>
-        <w:t xml:space="preserve"> стал стандартом в ADSL-подключениях.</w:t>
-      </w:r>
-    </w:p>
-    <w:p>
-      <w:r>
-        <w:t>L2TP был широко распространён в середине 2000-х годов в домовых сетях: в те времена внутрисетевой трафик не оплачивался, а внешний стоил дорого. Это давало возможность контролировать расходы: когда VPN-соединение выключено, пользователь ничего не платит. В настоящее время (2012) проводной интернет дешёвый или безлимитный, а на стороне пользователя зачастую есть маршрутизатор, на котором включать-выключать интернет не так удобно, как на компьютере. Поэтому L2TP-доступ отходит в прошлое.</w:t>
-      </w:r>
-    </w:p>
-    <w:p>
-      <w:pPr>
-        <w:pStyle w:val="af3"/>
-        <w:numPr>
-          <w:ilvl w:val="0"/>
-          <w:numId w:val="28"/>
-        </w:numPr>
-        <w:rPr>
-          <w:lang w:val="en-US"/>
-        </w:rPr>
-      </w:pPr>
-      <w:r>
-        <w:rPr>
-          <w:lang w:val="en-US"/>
-        </w:rPr>
-        <w:t>Client/Server VPN</w:t>
-      </w:r>
-    </w:p>
-    <w:p>
-      <w:r>
-        <w:t>Он обеспечивает защиту передаваемых данных между двумя узлами (не сетями) корпоративной сети. Особенность данного варианта в том, что VPN строится между узлами, находящимися, как правило, в одном сегменте сети, например, между рабочей станцией и сервером. Такая необходимость очень часто возникает в тех случаях, когда в одной физической сети необходимо создать несколько логических сетей. Например, когда надо разделить трафик между финансовым департаментом и отделом кадров, обращающихся к серверам, находящимся в одном физическом сегменте. Этот вариант похож на технологию VLAN, но вместо разделения трафика используется его шифрование.</w:t>
-      </w:r>
-    </w:p>
-    <w:p>
-      <w:pPr>
-        <w:pStyle w:val="3"/>
-        <w:numPr>
-          <w:ilvl w:val="0"/>
-          <w:numId w:val="2"/>
-        </w:numPr>
-      </w:pPr>
-      <w:bookmarkStart w:id="246" w:name="_Toc511921618"/>
-      <w:bookmarkStart w:id="247" w:name="_Toc511921933"/>
-      <w:bookmarkStart w:id="248" w:name="_Toc511922634"/>
-      <w:bookmarkStart w:id="249" w:name="_Toc511922581"/>
-      <w:bookmarkStart w:id="250" w:name="_Toc511923535"/>
+      <w:bookmarkStart w:id="344" w:name="_Toc511921618"/>
+      <w:bookmarkStart w:id="345" w:name="_Toc511921933"/>
+      <w:bookmarkStart w:id="346" w:name="_Toc511922634"/>
+      <w:bookmarkStart w:id="347" w:name="_Toc511922581"/>
+      <w:bookmarkStart w:id="348" w:name="_Toc511996319"/>
+      <w:bookmarkStart w:id="349" w:name="_Toc511996828"/>
+      <w:bookmarkStart w:id="350" w:name="_Toc511997644"/>
       <w:r>
         <w:t xml:space="preserve">Протокол </w:t>
       </w:r>
@@ -13996,11 +15227,13 @@
       <w:r>
         <w:t>Применение и основные положения протокола</w:t>
       </w:r>
-      <w:bookmarkEnd w:id="246"/>
-      <w:bookmarkEnd w:id="247"/>
-      <w:bookmarkEnd w:id="248"/>
-      <w:bookmarkEnd w:id="249"/>
-      <w:bookmarkEnd w:id="250"/>
+      <w:bookmarkEnd w:id="344"/>
+      <w:bookmarkEnd w:id="345"/>
+      <w:bookmarkEnd w:id="346"/>
+      <w:bookmarkEnd w:id="347"/>
+      <w:bookmarkEnd w:id="348"/>
+      <w:bookmarkEnd w:id="349"/>
+      <w:bookmarkEnd w:id="350"/>
     </w:p>
     <w:p>
       <w:r>
@@ -14208,6 +15441,7 @@
         </w:numPr>
       </w:pPr>
       <w:r>
+        <w:lastRenderedPageBreak/>
         <w:t>Протокол тревоги (</w:t>
       </w:r>
       <w:r>
@@ -14227,47 +15461,68 @@
           <w:ilvl w:val="0"/>
           <w:numId w:val="20"/>
         </w:numPr>
-        <w:rPr>
-          <w:lang w:val="en-US"/>
-        </w:rPr>
       </w:pPr>
       <w:r>
         <w:t>Протокол</w:t>
       </w:r>
       <w:r>
-        <w:rPr>
-          <w:lang w:val="en-US"/>
-        </w:rPr>
         <w:t xml:space="preserve"> </w:t>
       </w:r>
       <w:r>
         <w:t>изменения</w:t>
       </w:r>
       <w:r>
-        <w:rPr>
-          <w:lang w:val="en-US"/>
-        </w:rPr>
         <w:t xml:space="preserve"> </w:t>
       </w:r>
       <w:r>
         <w:t>шифра</w:t>
       </w:r>
       <w:r>
-        <w:rPr>
-          <w:lang w:val="en-US"/>
-        </w:rPr>
         <w:t xml:space="preserve"> (</w:t>
       </w:r>
       <w:r>
         <w:rPr>
           <w:lang w:val="en-US"/>
         </w:rPr>
-        <w:t>the change cipher spec protocol</w:t>
-      </w:r>
-      <w:r>
-        <w:rPr>
-          <w:lang w:val="en-US"/>
-        </w:rPr>
+        <w:t>the</w:t>
+      </w:r>
+      <w:r>
+        <w:t xml:space="preserve"> </w:t>
+      </w:r>
+      <w:r>
+        <w:rPr>
+          <w:lang w:val="en-US"/>
+        </w:rPr>
+        <w:t>change</w:t>
+      </w:r>
+      <w:r>
+        <w:t xml:space="preserve"> </w:t>
+      </w:r>
+      <w:r>
+        <w:rPr>
+          <w:lang w:val="en-US"/>
+        </w:rPr>
+        <w:t>cipher</w:t>
+      </w:r>
+      <w:r>
+        <w:t xml:space="preserve"> </w:t>
+      </w:r>
+      <w:r>
+        <w:rPr>
+          <w:lang w:val="en-US"/>
+        </w:rPr>
+        <w:t>spec</w:t>
+      </w:r>
+      <w:r>
+        <w:t xml:space="preserve"> </w:t>
+      </w:r>
+      <w:r>
+        <w:rPr>
+          <w:lang w:val="en-US"/>
+        </w:rPr>
+        <w:t>protocol</w:t>
+      </w:r>
+      <w:r>
         <w:t>);</w:t>
       </w:r>
     </w:p>
@@ -14337,7 +15592,7 @@
                     </pic:cNvPicPr>
                   </pic:nvPicPr>
                   <pic:blipFill>
-                    <a:blip r:embed="rId24" cstate="print">
+                    <a:blip r:embed="rId25" cstate="print">
                       <a:extLst>
                         <a:ext uri="{28A0092B-C50C-407E-A947-70E740481C1C}">
                           <a14:useLocalDpi xmlns:a14="http://schemas.microsoft.com/office/drawing/2010/main" val="0"/>
@@ -14400,7 +15655,7 @@
                     </pic:cNvPicPr>
                   </pic:nvPicPr>
                   <pic:blipFill>
-                    <a:blip r:embed="rId25">
+                    <a:blip r:embed="rId26">
                       <a:extLst>
                         <a:ext uri="{28A0092B-C50C-407E-A947-70E740481C1C}">
                           <a14:useLocalDpi xmlns:a14="http://schemas.microsoft.com/office/drawing/2010/main" val="0"/>
@@ -14479,6 +15734,7 @@
         </w:numPr>
       </w:pPr>
       <w:r>
+        <w:lastRenderedPageBreak/>
         <w:t>Популярность использования в Интернет-соединениях и приложениях электронной коммерции;</w:t>
       </w:r>
     </w:p>
@@ -14503,7 +15759,7 @@
         </w:numPr>
       </w:pPr>
       <w:r>
-        <w:t>Позволяет создать туннель для приложений, использующих TCP, таких как электронная почта, инструменты программирования и т. д.</w:t>
+        <w:t>Позволяет создать туннель для приложений, использующих TCP, таких как электронная почта, инструменты программирования и т.д.</w:t>
       </w:r>
     </w:p>
     <w:p>
@@ -14776,9 +16032,9 @@
         <w:tblLook w:val="04A0" w:firstRow="1" w:lastRow="0" w:firstColumn="1" w:lastColumn="0" w:noHBand="0" w:noVBand="1"/>
       </w:tblPr>
       <w:tblGrid>
-        <w:gridCol w:w="2114"/>
-        <w:gridCol w:w="1657"/>
-        <w:gridCol w:w="2279"/>
+        <w:gridCol w:w="202"/>
+        <w:gridCol w:w="200"/>
+        <w:gridCol w:w="203"/>
       </w:tblGrid>
       <w:tr>
         <w:trPr>
@@ -15915,6 +17171,7 @@
         <w:spacing w:before="200"/>
       </w:pPr>
       <w:r>
+        <w:lastRenderedPageBreak/>
         <w:t xml:space="preserve">Для обмена ключами и проверки их подлинности применяются комбинации алгоритмов: </w:t>
       </w:r>
       <w:r>
@@ -16095,11 +17352,13 @@
           <w:numId w:val="2"/>
         </w:numPr>
       </w:pPr>
-      <w:bookmarkStart w:id="251" w:name="_Toc511921619"/>
-      <w:bookmarkStart w:id="252" w:name="_Toc511921934"/>
-      <w:bookmarkStart w:id="253" w:name="_Toc511922635"/>
-      <w:bookmarkStart w:id="254" w:name="_Toc511922582"/>
-      <w:bookmarkStart w:id="255" w:name="_Toc511923536"/>
+      <w:bookmarkStart w:id="351" w:name="_Toc511921619"/>
+      <w:bookmarkStart w:id="352" w:name="_Toc511921934"/>
+      <w:bookmarkStart w:id="353" w:name="_Toc511922635"/>
+      <w:bookmarkStart w:id="354" w:name="_Toc511922582"/>
+      <w:bookmarkStart w:id="355" w:name="_Toc511996320"/>
+      <w:bookmarkStart w:id="356" w:name="_Toc511996829"/>
+      <w:bookmarkStart w:id="357" w:name="_Toc511997645"/>
       <w:r>
         <w:t xml:space="preserve">Протокол </w:t>
       </w:r>
@@ -16115,11 +17374,13 @@
       <w:r>
         <w:t>Применение и основные положения протокола</w:t>
       </w:r>
-      <w:bookmarkEnd w:id="251"/>
-      <w:bookmarkEnd w:id="252"/>
-      <w:bookmarkEnd w:id="253"/>
-      <w:bookmarkEnd w:id="254"/>
-      <w:bookmarkEnd w:id="255"/>
+      <w:bookmarkEnd w:id="351"/>
+      <w:bookmarkEnd w:id="352"/>
+      <w:bookmarkEnd w:id="353"/>
+      <w:bookmarkEnd w:id="354"/>
+      <w:bookmarkEnd w:id="355"/>
+      <w:bookmarkEnd w:id="356"/>
+      <w:bookmarkEnd w:id="357"/>
     </w:p>
     <w:p>
       <w:r>
@@ -17166,6 +18427,7 @@
         </w:numPr>
       </w:pPr>
       <w:r>
+        <w:lastRenderedPageBreak/>
         <w:t xml:space="preserve">SKIP </w:t>
       </w:r>
       <w:r>
@@ -17337,12 +18599,14 @@
           <w:numId w:val="2"/>
         </w:numPr>
       </w:pPr>
-      <w:bookmarkStart w:id="256" w:name="_Toc511921620"/>
-      <w:bookmarkStart w:id="257" w:name="_Toc511921882"/>
-      <w:bookmarkStart w:id="258" w:name="_Toc511921935"/>
-      <w:bookmarkStart w:id="259" w:name="_Toc511922636"/>
-      <w:bookmarkStart w:id="260" w:name="_Toc511922583"/>
-      <w:bookmarkStart w:id="261" w:name="_Toc511923537"/>
+      <w:bookmarkStart w:id="358" w:name="_Toc511921620"/>
+      <w:bookmarkStart w:id="359" w:name="_Toc511921882"/>
+      <w:bookmarkStart w:id="360" w:name="_Toc511921935"/>
+      <w:bookmarkStart w:id="361" w:name="_Toc511922636"/>
+      <w:bookmarkStart w:id="362" w:name="_Toc511922583"/>
+      <w:bookmarkStart w:id="363" w:name="_Toc511996321"/>
+      <w:bookmarkStart w:id="364" w:name="_Toc511996830"/>
+      <w:bookmarkStart w:id="365" w:name="_Toc511997646"/>
       <w:r>
         <w:t xml:space="preserve">Протокол </w:t>
       </w:r>
@@ -17358,12 +18622,14 @@
       <w:r>
         <w:t>Применение и основные положения протокола</w:t>
       </w:r>
-      <w:bookmarkEnd w:id="256"/>
-      <w:bookmarkEnd w:id="257"/>
-      <w:bookmarkEnd w:id="258"/>
-      <w:bookmarkEnd w:id="259"/>
-      <w:bookmarkEnd w:id="260"/>
-      <w:bookmarkEnd w:id="261"/>
+      <w:bookmarkEnd w:id="358"/>
+      <w:bookmarkEnd w:id="359"/>
+      <w:bookmarkEnd w:id="360"/>
+      <w:bookmarkEnd w:id="361"/>
+      <w:bookmarkEnd w:id="362"/>
+      <w:bookmarkEnd w:id="363"/>
+      <w:bookmarkEnd w:id="364"/>
+      <w:bookmarkEnd w:id="365"/>
     </w:p>
     <w:p>
       <w:r>
@@ -17453,6 +18719,7 @@
         </w:rPr>
       </w:pPr>
       <w:r>
+        <w:lastRenderedPageBreak/>
         <w:t xml:space="preserve">Недостатки протокола </w:t>
       </w:r>
       <w:r>
@@ -17780,7 +19047,7 @@
                     </pic:cNvPicPr>
                   </pic:nvPicPr>
                   <pic:blipFill>
-                    <a:blip r:embed="rId26" cstate="print">
+                    <a:blip r:embed="rId27" cstate="print">
                       <a:extLst>
                         <a:ext uri="{28A0092B-C50C-407E-A947-70E740481C1C}">
                           <a14:useLocalDpi xmlns:a14="http://schemas.microsoft.com/office/drawing/2010/main" val="0"/>
@@ -17824,7 +19091,11 @@
     </w:p>
     <w:p>
       <w:r>
-        <w:t>В туннельном режиме шифруется весь исходный IP-пакет: данные, заголовок, маршрутная информация, а затем он вставляется в поле данных нового пакета, то есть происходит инкапсуляция. Туннельный режим может использоваться для подключения удалённых компьютеров к виртуальной частной сети или для организации безопасной передачи данных через открытые каналы связи (например, Интернет) между шлюзами для объединения разных частей виртуальной частной сети.</w:t>
+        <w:t xml:space="preserve">В туннельном режиме шифруется весь исходный IP-пакет: данные, заголовок, маршрутная информация, а затем он вставляется в поле данных нового пакета, то есть происходит </w:t>
+      </w:r>
+      <w:r>
+        <w:lastRenderedPageBreak/>
+        <w:t>инкапсуляция. Туннельный режим может использоваться для подключения удалённых компьютеров к виртуальной частной сети или для организации безопасной передачи данных через открытые каналы связи (например, Интернет) между шлюзами для объединения разных частей виртуальной частной сети.</w:t>
       </w:r>
     </w:p>
     <w:p>
@@ -17858,7 +19129,7 @@
                     </pic:cNvPicPr>
                   </pic:nvPicPr>
                   <pic:blipFill>
-                    <a:blip r:embed="rId27">
+                    <a:blip r:embed="rId28">
                       <a:extLst>
                         <a:ext uri="{28A0092B-C50C-407E-A947-70E740481C1C}">
                           <a14:useLocalDpi xmlns:a14="http://schemas.microsoft.com/office/drawing/2010/main" val="0"/>
@@ -17941,12 +19212,14 @@
           <w:numId w:val="2"/>
         </w:numPr>
       </w:pPr>
-      <w:bookmarkStart w:id="262" w:name="_Toc511921621"/>
-      <w:bookmarkStart w:id="263" w:name="_Toc511921883"/>
-      <w:bookmarkStart w:id="264" w:name="_Toc511921936"/>
-      <w:bookmarkStart w:id="265" w:name="_Toc511922637"/>
-      <w:bookmarkStart w:id="266" w:name="_Toc511922584"/>
-      <w:bookmarkStart w:id="267" w:name="_Toc511923538"/>
+      <w:bookmarkStart w:id="366" w:name="_Toc511921621"/>
+      <w:bookmarkStart w:id="367" w:name="_Toc511921883"/>
+      <w:bookmarkStart w:id="368" w:name="_Toc511921936"/>
+      <w:bookmarkStart w:id="369" w:name="_Toc511922637"/>
+      <w:bookmarkStart w:id="370" w:name="_Toc511922584"/>
+      <w:bookmarkStart w:id="371" w:name="_Toc511996322"/>
+      <w:bookmarkStart w:id="372" w:name="_Toc511996831"/>
+      <w:bookmarkStart w:id="373" w:name="_Toc511997647"/>
       <w:r>
         <w:t xml:space="preserve">Протокол </w:t>
       </w:r>
@@ -17962,16 +19235,18 @@
       <w:r>
         <w:t>Применение и основные положения протокола</w:t>
       </w:r>
-      <w:bookmarkEnd w:id="262"/>
-      <w:bookmarkEnd w:id="263"/>
-      <w:bookmarkEnd w:id="264"/>
-      <w:bookmarkEnd w:id="265"/>
-      <w:bookmarkEnd w:id="266"/>
-      <w:bookmarkEnd w:id="267"/>
+      <w:bookmarkEnd w:id="366"/>
+      <w:bookmarkEnd w:id="367"/>
+      <w:bookmarkEnd w:id="368"/>
+      <w:bookmarkEnd w:id="369"/>
+      <w:bookmarkEnd w:id="370"/>
+      <w:bookmarkEnd w:id="371"/>
+      <w:bookmarkEnd w:id="372"/>
+      <w:bookmarkEnd w:id="373"/>
     </w:p>
     <w:p/>
     <w:sectPr>
-      <w:footerReference w:type="default" r:id="rId28"/>
+      <w:footerReference w:type="default" r:id="rId29"/>
       <w:pgSz w:w="11906" w:h="16838"/>
       <w:pgMar w:top="1134" w:right="850" w:bottom="1134" w:left="1701" w:header="709" w:footer="0" w:gutter="0"/>
       <w:cols w:space="708"/>
@@ -18091,6 +19366,119 @@
 <file path=word/numbering.xml><?xml version="1.0" encoding="utf-8"?>
 <w:numbering xmlns:wpc="http://schemas.microsoft.com/office/word/2010/wordprocessingCanvas" xmlns:cx="http://schemas.microsoft.com/office/drawing/2014/chartex" xmlns:cx1="http://schemas.microsoft.com/office/drawing/2015/9/8/chartex" xmlns:cx2="http://schemas.microsoft.com/office/drawing/2015/10/21/chartex" xmlns:cx3="http://schemas.microsoft.com/office/drawing/2016/5/9/chartex" xmlns:cx4="http://schemas.microsoft.com/office/drawing/2016/5/10/chartex" xmlns:cx5="http://schemas.microsoft.com/office/drawing/2016/5/11/chartex" xmlns:cx6="http://schemas.microsoft.com/office/drawing/2016/5/12/chartex" xmlns:cx7="http://schemas.microsoft.com/office/drawing/2016/5/13/chartex" xmlns:cx8="http://schemas.microsoft.com/office/drawing/2016/5/14/chartex" xmlns:mc="http://schemas.openxmlformats.org/markup-compatibility/2006" xmlns:aink="http://schemas.microsoft.com/office/drawing/2016/ink" xmlns:am3d="http://schemas.microsoft.com/office/drawing/2017/model3d" xmlns:o="urn:schemas-microsoft-com:office:office" xmlns:r="http://schemas.openxmlformats.org/officeDocument/2006/relationships" xmlns:m="http://schemas.openxmlformats.org/officeDocument/2006/math" xmlns:v="urn:schemas-microsoft-com:vml" xmlns:wp14="http://schemas.microsoft.com/office/word/2010/wordprocessingDrawing" xmlns:wp="http://schemas.openxmlformats.org/drawingml/2006/wordprocessingDrawing" xmlns:w10="urn:schemas-microsoft-com:office:word" xmlns:w="http://schemas.openxmlformats.org/wordprocessingml/2006/main" xmlns:w14="http://schemas.microsoft.com/office/word/2010/wordml" xmlns:w15="http://schemas.microsoft.com/office/word/2012/wordml" xmlns:w16cid="http://schemas.microsoft.com/office/word/2016/wordml/cid" xmlns:w16se="http://schemas.microsoft.com/office/word/2015/wordml/symex" xmlns:wpg="http://schemas.microsoft.com/office/word/2010/wordprocessingGroup" xmlns:wpi="http://schemas.microsoft.com/office/word/2010/wordprocessingInk" xmlns:wne="http://schemas.microsoft.com/office/word/2006/wordml" xmlns:wps="http://schemas.microsoft.com/office/word/2010/wordprocessingShape" mc:Ignorable="w14 w15 w16se w16cid wp14">
   <w:abstractNum w:abstractNumId="0" w15:restartNumberingAfterBreak="0">
+    <w:nsid w:val="00E324BF"/>
+    <w:multiLevelType w:val="hybridMultilevel"/>
+    <w:tmpl w:val="722C706A"/>
+    <w:lvl w:ilvl="0" w:tplc="04190001">
+      <w:start w:val="1"/>
+      <w:numFmt w:val="bullet"/>
+      <w:lvlText w:val=""/>
+      <w:lvlJc w:val="left"/>
+      <w:pPr>
+        <w:ind w:left="1080" w:hanging="360"/>
+      </w:pPr>
+      <w:rPr>
+        <w:rFonts w:ascii="Symbol" w:hAnsi="Symbol" w:hint="default"/>
+      </w:rPr>
+    </w:lvl>
+    <w:lvl w:ilvl="1" w:tplc="04190003" w:tentative="1">
+      <w:start w:val="1"/>
+      <w:numFmt w:val="bullet"/>
+      <w:lvlText w:val="o"/>
+      <w:lvlJc w:val="left"/>
+      <w:pPr>
+        <w:ind w:left="1800" w:hanging="360"/>
+      </w:pPr>
+      <w:rPr>
+        <w:rFonts w:ascii="Courier New" w:hAnsi="Courier New" w:cs="Courier New" w:hint="default"/>
+      </w:rPr>
+    </w:lvl>
+    <w:lvl w:ilvl="2" w:tplc="04190005" w:tentative="1">
+      <w:start w:val="1"/>
+      <w:numFmt w:val="bullet"/>
+      <w:lvlText w:val=""/>
+      <w:lvlJc w:val="left"/>
+      <w:pPr>
+        <w:ind w:left="2520" w:hanging="360"/>
+      </w:pPr>
+      <w:rPr>
+        <w:rFonts w:ascii="Wingdings" w:hAnsi="Wingdings" w:hint="default"/>
+      </w:rPr>
+    </w:lvl>
+    <w:lvl w:ilvl="3" w:tplc="04190001" w:tentative="1">
+      <w:start w:val="1"/>
+      <w:numFmt w:val="bullet"/>
+      <w:lvlText w:val=""/>
+      <w:lvlJc w:val="left"/>
+      <w:pPr>
+        <w:ind w:left="3240" w:hanging="360"/>
+      </w:pPr>
+      <w:rPr>
+        <w:rFonts w:ascii="Symbol" w:hAnsi="Symbol" w:hint="default"/>
+      </w:rPr>
+    </w:lvl>
+    <w:lvl w:ilvl="4" w:tplc="04190003" w:tentative="1">
+      <w:start w:val="1"/>
+      <w:numFmt w:val="bullet"/>
+      <w:lvlText w:val="o"/>
+      <w:lvlJc w:val="left"/>
+      <w:pPr>
+        <w:ind w:left="3960" w:hanging="360"/>
+      </w:pPr>
+      <w:rPr>
+        <w:rFonts w:ascii="Courier New" w:hAnsi="Courier New" w:cs="Courier New" w:hint="default"/>
+      </w:rPr>
+    </w:lvl>
+    <w:lvl w:ilvl="5" w:tplc="04190005" w:tentative="1">
+      <w:start w:val="1"/>
+      <w:numFmt w:val="bullet"/>
+      <w:lvlText w:val=""/>
+      <w:lvlJc w:val="left"/>
+      <w:pPr>
+        <w:ind w:left="4680" w:hanging="360"/>
+      </w:pPr>
+      <w:rPr>
+        <w:rFonts w:ascii="Wingdings" w:hAnsi="Wingdings" w:hint="default"/>
+      </w:rPr>
+    </w:lvl>
+    <w:lvl w:ilvl="6" w:tplc="04190001" w:tentative="1">
+      <w:start w:val="1"/>
+      <w:numFmt w:val="bullet"/>
+      <w:lvlText w:val=""/>
+      <w:lvlJc w:val="left"/>
+      <w:pPr>
+        <w:ind w:left="5400" w:hanging="360"/>
+      </w:pPr>
+      <w:rPr>
+        <w:rFonts w:ascii="Symbol" w:hAnsi="Symbol" w:hint="default"/>
+      </w:rPr>
+    </w:lvl>
+    <w:lvl w:ilvl="7" w:tplc="04190003" w:tentative="1">
+      <w:start w:val="1"/>
+      <w:numFmt w:val="bullet"/>
+      <w:lvlText w:val="o"/>
+      <w:lvlJc w:val="left"/>
+      <w:pPr>
+        <w:ind w:left="6120" w:hanging="360"/>
+      </w:pPr>
+      <w:rPr>
+        <w:rFonts w:ascii="Courier New" w:hAnsi="Courier New" w:cs="Courier New" w:hint="default"/>
+      </w:rPr>
+    </w:lvl>
+    <w:lvl w:ilvl="8" w:tplc="04190005" w:tentative="1">
+      <w:start w:val="1"/>
+      <w:numFmt w:val="bullet"/>
+      <w:lvlText w:val=""/>
+      <w:lvlJc w:val="left"/>
+      <w:pPr>
+        <w:ind w:left="6840" w:hanging="360"/>
+      </w:pPr>
+      <w:rPr>
+        <w:rFonts w:ascii="Wingdings" w:hAnsi="Wingdings" w:hint="default"/>
+      </w:rPr>
+    </w:lvl>
+  </w:abstractNum>
+  <w:abstractNum w:abstractNumId="1" w15:restartNumberingAfterBreak="0">
     <w:nsid w:val="047D6396"/>
     <w:multiLevelType w:val="hybridMultilevel"/>
     <w:tmpl w:val="553C7332"/>
@@ -18203,7 +19591,7 @@
       </w:rPr>
     </w:lvl>
   </w:abstractNum>
-  <w:abstractNum w:abstractNumId="1" w15:restartNumberingAfterBreak="0">
+  <w:abstractNum w:abstractNumId="2" w15:restartNumberingAfterBreak="0">
     <w:nsid w:val="04D47367"/>
     <w:multiLevelType w:val="hybridMultilevel"/>
     <w:tmpl w:val="27C2A88C"/>
@@ -18316,7 +19704,120 @@
       </w:rPr>
     </w:lvl>
   </w:abstractNum>
-  <w:abstractNum w:abstractNumId="2" w15:restartNumberingAfterBreak="0">
+  <w:abstractNum w:abstractNumId="3" w15:restartNumberingAfterBreak="0">
+    <w:nsid w:val="04D75635"/>
+    <w:multiLevelType w:val="hybridMultilevel"/>
+    <w:tmpl w:val="E7868B22"/>
+    <w:lvl w:ilvl="0" w:tplc="04190001">
+      <w:start w:val="1"/>
+      <w:numFmt w:val="bullet"/>
+      <w:lvlText w:val=""/>
+      <w:lvlJc w:val="left"/>
+      <w:pPr>
+        <w:ind w:left="720" w:hanging="360"/>
+      </w:pPr>
+      <w:rPr>
+        <w:rFonts w:ascii="Symbol" w:hAnsi="Symbol" w:hint="default"/>
+      </w:rPr>
+    </w:lvl>
+    <w:lvl w:ilvl="1" w:tplc="04190003" w:tentative="1">
+      <w:start w:val="1"/>
+      <w:numFmt w:val="bullet"/>
+      <w:lvlText w:val="o"/>
+      <w:lvlJc w:val="left"/>
+      <w:pPr>
+        <w:ind w:left="1440" w:hanging="360"/>
+      </w:pPr>
+      <w:rPr>
+        <w:rFonts w:ascii="Courier New" w:hAnsi="Courier New" w:cs="Courier New" w:hint="default"/>
+      </w:rPr>
+    </w:lvl>
+    <w:lvl w:ilvl="2" w:tplc="04190005" w:tentative="1">
+      <w:start w:val="1"/>
+      <w:numFmt w:val="bullet"/>
+      <w:lvlText w:val=""/>
+      <w:lvlJc w:val="left"/>
+      <w:pPr>
+        <w:ind w:left="2160" w:hanging="360"/>
+      </w:pPr>
+      <w:rPr>
+        <w:rFonts w:ascii="Wingdings" w:hAnsi="Wingdings" w:hint="default"/>
+      </w:rPr>
+    </w:lvl>
+    <w:lvl w:ilvl="3" w:tplc="04190001" w:tentative="1">
+      <w:start w:val="1"/>
+      <w:numFmt w:val="bullet"/>
+      <w:lvlText w:val=""/>
+      <w:lvlJc w:val="left"/>
+      <w:pPr>
+        <w:ind w:left="2880" w:hanging="360"/>
+      </w:pPr>
+      <w:rPr>
+        <w:rFonts w:ascii="Symbol" w:hAnsi="Symbol" w:hint="default"/>
+      </w:rPr>
+    </w:lvl>
+    <w:lvl w:ilvl="4" w:tplc="04190003" w:tentative="1">
+      <w:start w:val="1"/>
+      <w:numFmt w:val="bullet"/>
+      <w:lvlText w:val="o"/>
+      <w:lvlJc w:val="left"/>
+      <w:pPr>
+        <w:ind w:left="3600" w:hanging="360"/>
+      </w:pPr>
+      <w:rPr>
+        <w:rFonts w:ascii="Courier New" w:hAnsi="Courier New" w:cs="Courier New" w:hint="default"/>
+      </w:rPr>
+    </w:lvl>
+    <w:lvl w:ilvl="5" w:tplc="04190005" w:tentative="1">
+      <w:start w:val="1"/>
+      <w:numFmt w:val="bullet"/>
+      <w:lvlText w:val=""/>
+      <w:lvlJc w:val="left"/>
+      <w:pPr>
+        <w:ind w:left="4320" w:hanging="360"/>
+      </w:pPr>
+      <w:rPr>
+        <w:rFonts w:ascii="Wingdings" w:hAnsi="Wingdings" w:hint="default"/>
+      </w:rPr>
+    </w:lvl>
+    <w:lvl w:ilvl="6" w:tplc="04190001" w:tentative="1">
+      <w:start w:val="1"/>
+      <w:numFmt w:val="bullet"/>
+      <w:lvlText w:val=""/>
+      <w:lvlJc w:val="left"/>
+      <w:pPr>
+        <w:ind w:left="5040" w:hanging="360"/>
+      </w:pPr>
+      <w:rPr>
+        <w:rFonts w:ascii="Symbol" w:hAnsi="Symbol" w:hint="default"/>
+      </w:rPr>
+    </w:lvl>
+    <w:lvl w:ilvl="7" w:tplc="04190003" w:tentative="1">
+      <w:start w:val="1"/>
+      <w:numFmt w:val="bullet"/>
+      <w:lvlText w:val="o"/>
+      <w:lvlJc w:val="left"/>
+      <w:pPr>
+        <w:ind w:left="5760" w:hanging="360"/>
+      </w:pPr>
+      <w:rPr>
+        <w:rFonts w:ascii="Courier New" w:hAnsi="Courier New" w:cs="Courier New" w:hint="default"/>
+      </w:rPr>
+    </w:lvl>
+    <w:lvl w:ilvl="8" w:tplc="04190005" w:tentative="1">
+      <w:start w:val="1"/>
+      <w:numFmt w:val="bullet"/>
+      <w:lvlText w:val=""/>
+      <w:lvlJc w:val="left"/>
+      <w:pPr>
+        <w:ind w:left="6480" w:hanging="360"/>
+      </w:pPr>
+      <w:rPr>
+        <w:rFonts w:ascii="Wingdings" w:hAnsi="Wingdings" w:hint="default"/>
+      </w:rPr>
+    </w:lvl>
+  </w:abstractNum>
+  <w:abstractNum w:abstractNumId="4" w15:restartNumberingAfterBreak="0">
     <w:nsid w:val="05F24BB7"/>
     <w:multiLevelType w:val="hybridMultilevel"/>
     <w:tmpl w:val="EE200464"/>
@@ -18429,7 +19930,120 @@
       </w:rPr>
     </w:lvl>
   </w:abstractNum>
-  <w:abstractNum w:abstractNumId="3" w15:restartNumberingAfterBreak="0">
+  <w:abstractNum w:abstractNumId="5" w15:restartNumberingAfterBreak="0">
+    <w:nsid w:val="0C1D78E3"/>
+    <w:multiLevelType w:val="hybridMultilevel"/>
+    <w:tmpl w:val="E1AAF9AC"/>
+    <w:lvl w:ilvl="0" w:tplc="04190001">
+      <w:start w:val="1"/>
+      <w:numFmt w:val="bullet"/>
+      <w:lvlText w:val=""/>
+      <w:lvlJc w:val="left"/>
+      <w:pPr>
+        <w:ind w:left="720" w:hanging="360"/>
+      </w:pPr>
+      <w:rPr>
+        <w:rFonts w:ascii="Symbol" w:hAnsi="Symbol" w:hint="default"/>
+      </w:rPr>
+    </w:lvl>
+    <w:lvl w:ilvl="1" w:tplc="04190003" w:tentative="1">
+      <w:start w:val="1"/>
+      <w:numFmt w:val="bullet"/>
+      <w:lvlText w:val="o"/>
+      <w:lvlJc w:val="left"/>
+      <w:pPr>
+        <w:ind w:left="1440" w:hanging="360"/>
+      </w:pPr>
+      <w:rPr>
+        <w:rFonts w:ascii="Courier New" w:hAnsi="Courier New" w:cs="Courier New" w:hint="default"/>
+      </w:rPr>
+    </w:lvl>
+    <w:lvl w:ilvl="2" w:tplc="04190005" w:tentative="1">
+      <w:start w:val="1"/>
+      <w:numFmt w:val="bullet"/>
+      <w:lvlText w:val=""/>
+      <w:lvlJc w:val="left"/>
+      <w:pPr>
+        <w:ind w:left="2160" w:hanging="360"/>
+      </w:pPr>
+      <w:rPr>
+        <w:rFonts w:ascii="Wingdings" w:hAnsi="Wingdings" w:hint="default"/>
+      </w:rPr>
+    </w:lvl>
+    <w:lvl w:ilvl="3" w:tplc="04190001" w:tentative="1">
+      <w:start w:val="1"/>
+      <w:numFmt w:val="bullet"/>
+      <w:lvlText w:val=""/>
+      <w:lvlJc w:val="left"/>
+      <w:pPr>
+        <w:ind w:left="2880" w:hanging="360"/>
+      </w:pPr>
+      <w:rPr>
+        <w:rFonts w:ascii="Symbol" w:hAnsi="Symbol" w:hint="default"/>
+      </w:rPr>
+    </w:lvl>
+    <w:lvl w:ilvl="4" w:tplc="04190003" w:tentative="1">
+      <w:start w:val="1"/>
+      <w:numFmt w:val="bullet"/>
+      <w:lvlText w:val="o"/>
+      <w:lvlJc w:val="left"/>
+      <w:pPr>
+        <w:ind w:left="3600" w:hanging="360"/>
+      </w:pPr>
+      <w:rPr>
+        <w:rFonts w:ascii="Courier New" w:hAnsi="Courier New" w:cs="Courier New" w:hint="default"/>
+      </w:rPr>
+    </w:lvl>
+    <w:lvl w:ilvl="5" w:tplc="04190005" w:tentative="1">
+      <w:start w:val="1"/>
+      <w:numFmt w:val="bullet"/>
+      <w:lvlText w:val=""/>
+      <w:lvlJc w:val="left"/>
+      <w:pPr>
+        <w:ind w:left="4320" w:hanging="360"/>
+      </w:pPr>
+      <w:rPr>
+        <w:rFonts w:ascii="Wingdings" w:hAnsi="Wingdings" w:hint="default"/>
+      </w:rPr>
+    </w:lvl>
+    <w:lvl w:ilvl="6" w:tplc="04190001" w:tentative="1">
+      <w:start w:val="1"/>
+      <w:numFmt w:val="bullet"/>
+      <w:lvlText w:val=""/>
+      <w:lvlJc w:val="left"/>
+      <w:pPr>
+        <w:ind w:left="5040" w:hanging="360"/>
+      </w:pPr>
+      <w:rPr>
+        <w:rFonts w:ascii="Symbol" w:hAnsi="Symbol" w:hint="default"/>
+      </w:rPr>
+    </w:lvl>
+    <w:lvl w:ilvl="7" w:tplc="04190003" w:tentative="1">
+      <w:start w:val="1"/>
+      <w:numFmt w:val="bullet"/>
+      <w:lvlText w:val="o"/>
+      <w:lvlJc w:val="left"/>
+      <w:pPr>
+        <w:ind w:left="5760" w:hanging="360"/>
+      </w:pPr>
+      <w:rPr>
+        <w:rFonts w:ascii="Courier New" w:hAnsi="Courier New" w:cs="Courier New" w:hint="default"/>
+      </w:rPr>
+    </w:lvl>
+    <w:lvl w:ilvl="8" w:tplc="04190005" w:tentative="1">
+      <w:start w:val="1"/>
+      <w:numFmt w:val="bullet"/>
+      <w:lvlText w:val=""/>
+      <w:lvlJc w:val="left"/>
+      <w:pPr>
+        <w:ind w:left="6480" w:hanging="360"/>
+      </w:pPr>
+      <w:rPr>
+        <w:rFonts w:ascii="Wingdings" w:hAnsi="Wingdings" w:hint="default"/>
+      </w:rPr>
+    </w:lvl>
+  </w:abstractNum>
+  <w:abstractNum w:abstractNumId="6" w15:restartNumberingAfterBreak="0">
     <w:nsid w:val="10F9544F"/>
     <w:multiLevelType w:val="hybridMultilevel"/>
     <w:tmpl w:val="5DD8AFC0"/>
@@ -18542,7 +20156,7 @@
       </w:rPr>
     </w:lvl>
   </w:abstractNum>
-  <w:abstractNum w:abstractNumId="4" w15:restartNumberingAfterBreak="0">
+  <w:abstractNum w:abstractNumId="7" w15:restartNumberingAfterBreak="0">
     <w:nsid w:val="1482775B"/>
     <w:multiLevelType w:val="multilevel"/>
     <w:tmpl w:val="2CF8926A"/>
@@ -18635,7 +20249,7 @@
       </w:pPr>
     </w:lvl>
   </w:abstractNum>
-  <w:abstractNum w:abstractNumId="5" w15:restartNumberingAfterBreak="0">
+  <w:abstractNum w:abstractNumId="8" w15:restartNumberingAfterBreak="0">
     <w:nsid w:val="178866BF"/>
     <w:multiLevelType w:val="hybridMultilevel"/>
     <w:tmpl w:val="D57ED0FC"/>
@@ -18748,7 +20362,7 @@
       </w:rPr>
     </w:lvl>
   </w:abstractNum>
-  <w:abstractNum w:abstractNumId="6" w15:restartNumberingAfterBreak="0">
+  <w:abstractNum w:abstractNumId="9" w15:restartNumberingAfterBreak="0">
     <w:nsid w:val="1C577C5C"/>
     <w:multiLevelType w:val="hybridMultilevel"/>
     <w:tmpl w:val="9FA4E628"/>
@@ -18861,7 +20475,120 @@
       </w:rPr>
     </w:lvl>
   </w:abstractNum>
-  <w:abstractNum w:abstractNumId="7" w15:restartNumberingAfterBreak="0">
+  <w:abstractNum w:abstractNumId="10" w15:restartNumberingAfterBreak="0">
+    <w:nsid w:val="1D450FF8"/>
+    <w:multiLevelType w:val="hybridMultilevel"/>
+    <w:tmpl w:val="AE7C68C4"/>
+    <w:lvl w:ilvl="0" w:tplc="04190001">
+      <w:start w:val="1"/>
+      <w:numFmt w:val="bullet"/>
+      <w:lvlText w:val=""/>
+      <w:lvlJc w:val="left"/>
+      <w:pPr>
+        <w:ind w:left="720" w:hanging="360"/>
+      </w:pPr>
+      <w:rPr>
+        <w:rFonts w:ascii="Symbol" w:hAnsi="Symbol" w:hint="default"/>
+      </w:rPr>
+    </w:lvl>
+    <w:lvl w:ilvl="1" w:tplc="04190003" w:tentative="1">
+      <w:start w:val="1"/>
+      <w:numFmt w:val="bullet"/>
+      <w:lvlText w:val="o"/>
+      <w:lvlJc w:val="left"/>
+      <w:pPr>
+        <w:ind w:left="1440" w:hanging="360"/>
+      </w:pPr>
+      <w:rPr>
+        <w:rFonts w:ascii="Courier New" w:hAnsi="Courier New" w:cs="Courier New" w:hint="default"/>
+      </w:rPr>
+    </w:lvl>
+    <w:lvl w:ilvl="2" w:tplc="04190005" w:tentative="1">
+      <w:start w:val="1"/>
+      <w:numFmt w:val="bullet"/>
+      <w:lvlText w:val=""/>
+      <w:lvlJc w:val="left"/>
+      <w:pPr>
+        <w:ind w:left="2160" w:hanging="360"/>
+      </w:pPr>
+      <w:rPr>
+        <w:rFonts w:ascii="Wingdings" w:hAnsi="Wingdings" w:hint="default"/>
+      </w:rPr>
+    </w:lvl>
+    <w:lvl w:ilvl="3" w:tplc="04190001" w:tentative="1">
+      <w:start w:val="1"/>
+      <w:numFmt w:val="bullet"/>
+      <w:lvlText w:val=""/>
+      <w:lvlJc w:val="left"/>
+      <w:pPr>
+        <w:ind w:left="2880" w:hanging="360"/>
+      </w:pPr>
+      <w:rPr>
+        <w:rFonts w:ascii="Symbol" w:hAnsi="Symbol" w:hint="default"/>
+      </w:rPr>
+    </w:lvl>
+    <w:lvl w:ilvl="4" w:tplc="04190003" w:tentative="1">
+      <w:start w:val="1"/>
+      <w:numFmt w:val="bullet"/>
+      <w:lvlText w:val="o"/>
+      <w:lvlJc w:val="left"/>
+      <w:pPr>
+        <w:ind w:left="3600" w:hanging="360"/>
+      </w:pPr>
+      <w:rPr>
+        <w:rFonts w:ascii="Courier New" w:hAnsi="Courier New" w:cs="Courier New" w:hint="default"/>
+      </w:rPr>
+    </w:lvl>
+    <w:lvl w:ilvl="5" w:tplc="04190005" w:tentative="1">
+      <w:start w:val="1"/>
+      <w:numFmt w:val="bullet"/>
+      <w:lvlText w:val=""/>
+      <w:lvlJc w:val="left"/>
+      <w:pPr>
+        <w:ind w:left="4320" w:hanging="360"/>
+      </w:pPr>
+      <w:rPr>
+        <w:rFonts w:ascii="Wingdings" w:hAnsi="Wingdings" w:hint="default"/>
+      </w:rPr>
+    </w:lvl>
+    <w:lvl w:ilvl="6" w:tplc="04190001" w:tentative="1">
+      <w:start w:val="1"/>
+      <w:numFmt w:val="bullet"/>
+      <w:lvlText w:val=""/>
+      <w:lvlJc w:val="left"/>
+      <w:pPr>
+        <w:ind w:left="5040" w:hanging="360"/>
+      </w:pPr>
+      <w:rPr>
+        <w:rFonts w:ascii="Symbol" w:hAnsi="Symbol" w:hint="default"/>
+      </w:rPr>
+    </w:lvl>
+    <w:lvl w:ilvl="7" w:tplc="04190003" w:tentative="1">
+      <w:start w:val="1"/>
+      <w:numFmt w:val="bullet"/>
+      <w:lvlText w:val="o"/>
+      <w:lvlJc w:val="left"/>
+      <w:pPr>
+        <w:ind w:left="5760" w:hanging="360"/>
+      </w:pPr>
+      <w:rPr>
+        <w:rFonts w:ascii="Courier New" w:hAnsi="Courier New" w:cs="Courier New" w:hint="default"/>
+      </w:rPr>
+    </w:lvl>
+    <w:lvl w:ilvl="8" w:tplc="04190005" w:tentative="1">
+      <w:start w:val="1"/>
+      <w:numFmt w:val="bullet"/>
+      <w:lvlText w:val=""/>
+      <w:lvlJc w:val="left"/>
+      <w:pPr>
+        <w:ind w:left="6480" w:hanging="360"/>
+      </w:pPr>
+      <w:rPr>
+        <w:rFonts w:ascii="Wingdings" w:hAnsi="Wingdings" w:hint="default"/>
+      </w:rPr>
+    </w:lvl>
+  </w:abstractNum>
+  <w:abstractNum w:abstractNumId="11" w15:restartNumberingAfterBreak="0">
     <w:nsid w:val="1F140280"/>
     <w:multiLevelType w:val="hybridMultilevel"/>
     <w:tmpl w:val="360831CA"/>
@@ -18974,7 +20701,7 @@
       </w:rPr>
     </w:lvl>
   </w:abstractNum>
-  <w:abstractNum w:abstractNumId="8" w15:restartNumberingAfterBreak="0">
+  <w:abstractNum w:abstractNumId="12" w15:restartNumberingAfterBreak="0">
     <w:nsid w:val="21DB7E45"/>
     <w:multiLevelType w:val="hybridMultilevel"/>
     <w:tmpl w:val="03A06E32"/>
@@ -19087,7 +20814,7 @@
       </w:rPr>
     </w:lvl>
   </w:abstractNum>
-  <w:abstractNum w:abstractNumId="9" w15:restartNumberingAfterBreak="0">
+  <w:abstractNum w:abstractNumId="13" w15:restartNumberingAfterBreak="0">
     <w:nsid w:val="22803379"/>
     <w:multiLevelType w:val="hybridMultilevel"/>
     <w:tmpl w:val="EF8C6400"/>
@@ -19200,7 +20927,7 @@
       </w:rPr>
     </w:lvl>
   </w:abstractNum>
-  <w:abstractNum w:abstractNumId="10" w15:restartNumberingAfterBreak="0">
+  <w:abstractNum w:abstractNumId="14" w15:restartNumberingAfterBreak="0">
     <w:nsid w:val="23EA1210"/>
     <w:multiLevelType w:val="hybridMultilevel"/>
     <w:tmpl w:val="317609E6"/>
@@ -19313,7 +21040,7 @@
       </w:rPr>
     </w:lvl>
   </w:abstractNum>
-  <w:abstractNum w:abstractNumId="11" w15:restartNumberingAfterBreak="0">
+  <w:abstractNum w:abstractNumId="15" w15:restartNumberingAfterBreak="0">
     <w:nsid w:val="24C30A91"/>
     <w:multiLevelType w:val="multilevel"/>
     <w:tmpl w:val="2CF8926A"/>
@@ -19405,7 +21132,7 @@
       </w:pPr>
     </w:lvl>
   </w:abstractNum>
-  <w:abstractNum w:abstractNumId="12" w15:restartNumberingAfterBreak="0">
+  <w:abstractNum w:abstractNumId="16" w15:restartNumberingAfterBreak="0">
     <w:nsid w:val="25253E7C"/>
     <w:multiLevelType w:val="hybridMultilevel"/>
     <w:tmpl w:val="93326CFA"/>
@@ -19518,7 +21245,7 @@
       </w:rPr>
     </w:lvl>
   </w:abstractNum>
-  <w:abstractNum w:abstractNumId="13" w15:restartNumberingAfterBreak="0">
+  <w:abstractNum w:abstractNumId="17" w15:restartNumberingAfterBreak="0">
     <w:nsid w:val="282E2C5C"/>
     <w:multiLevelType w:val="hybridMultilevel"/>
     <w:tmpl w:val="DE7245D4"/>
@@ -19631,7 +21358,7 @@
       </w:rPr>
     </w:lvl>
   </w:abstractNum>
-  <w:abstractNum w:abstractNumId="14" w15:restartNumberingAfterBreak="0">
+  <w:abstractNum w:abstractNumId="18" w15:restartNumberingAfterBreak="0">
     <w:nsid w:val="2D3E5A71"/>
     <w:multiLevelType w:val="hybridMultilevel"/>
     <w:tmpl w:val="EDE883BA"/>
@@ -19744,7 +21471,7 @@
       </w:rPr>
     </w:lvl>
   </w:abstractNum>
-  <w:abstractNum w:abstractNumId="15" w15:restartNumberingAfterBreak="0">
+  <w:abstractNum w:abstractNumId="19" w15:restartNumberingAfterBreak="0">
     <w:nsid w:val="31A82DEF"/>
     <w:multiLevelType w:val="hybridMultilevel"/>
     <w:tmpl w:val="E58026B8"/>
@@ -19857,7 +21584,7 @@
       </w:rPr>
     </w:lvl>
   </w:abstractNum>
-  <w:abstractNum w:abstractNumId="16" w15:restartNumberingAfterBreak="0">
+  <w:abstractNum w:abstractNumId="20" w15:restartNumberingAfterBreak="0">
     <w:nsid w:val="31EF5876"/>
     <w:multiLevelType w:val="hybridMultilevel"/>
     <w:tmpl w:val="1E74A3DE"/>
@@ -19970,7 +21697,7 @@
       </w:rPr>
     </w:lvl>
   </w:abstractNum>
-  <w:abstractNum w:abstractNumId="17" w15:restartNumberingAfterBreak="0">
+  <w:abstractNum w:abstractNumId="21" w15:restartNumberingAfterBreak="0">
     <w:nsid w:val="33CB261B"/>
     <w:multiLevelType w:val="hybridMultilevel"/>
     <w:tmpl w:val="19509894"/>
@@ -20083,7 +21810,7 @@
       </w:rPr>
     </w:lvl>
   </w:abstractNum>
-  <w:abstractNum w:abstractNumId="18" w15:restartNumberingAfterBreak="0">
+  <w:abstractNum w:abstractNumId="22" w15:restartNumberingAfterBreak="0">
     <w:nsid w:val="3E58700B"/>
     <w:multiLevelType w:val="hybridMultilevel"/>
     <w:tmpl w:val="65FE3DA4"/>
@@ -20196,7 +21923,7 @@
       </w:rPr>
     </w:lvl>
   </w:abstractNum>
-  <w:abstractNum w:abstractNumId="19" w15:restartNumberingAfterBreak="0">
+  <w:abstractNum w:abstractNumId="23" w15:restartNumberingAfterBreak="0">
     <w:nsid w:val="435441CB"/>
     <w:multiLevelType w:val="hybridMultilevel"/>
     <w:tmpl w:val="AEF202FC"/>
@@ -20309,7 +22036,7 @@
       </w:rPr>
     </w:lvl>
   </w:abstractNum>
-  <w:abstractNum w:abstractNumId="20" w15:restartNumberingAfterBreak="0">
+  <w:abstractNum w:abstractNumId="24" w15:restartNumberingAfterBreak="0">
     <w:nsid w:val="435A1087"/>
     <w:multiLevelType w:val="hybridMultilevel"/>
     <w:tmpl w:val="98D244DC"/>
@@ -20422,7 +22149,7 @@
       </w:rPr>
     </w:lvl>
   </w:abstractNum>
-  <w:abstractNum w:abstractNumId="21" w15:restartNumberingAfterBreak="0">
+  <w:abstractNum w:abstractNumId="25" w15:restartNumberingAfterBreak="0">
     <w:nsid w:val="45593358"/>
     <w:multiLevelType w:val="hybridMultilevel"/>
     <w:tmpl w:val="0EC60842"/>
@@ -20535,7 +22262,7 @@
       </w:rPr>
     </w:lvl>
   </w:abstractNum>
-  <w:abstractNum w:abstractNumId="22" w15:restartNumberingAfterBreak="0">
+  <w:abstractNum w:abstractNumId="26" w15:restartNumberingAfterBreak="0">
     <w:nsid w:val="49730C4D"/>
     <w:multiLevelType w:val="hybridMultilevel"/>
     <w:tmpl w:val="348089F6"/>
@@ -20648,7 +22375,120 @@
       </w:rPr>
     </w:lvl>
   </w:abstractNum>
-  <w:abstractNum w:abstractNumId="23" w15:restartNumberingAfterBreak="0">
+  <w:abstractNum w:abstractNumId="27" w15:restartNumberingAfterBreak="0">
+    <w:nsid w:val="4F6642A1"/>
+    <w:multiLevelType w:val="hybridMultilevel"/>
+    <w:tmpl w:val="15F8516E"/>
+    <w:lvl w:ilvl="0" w:tplc="04190001">
+      <w:start w:val="1"/>
+      <w:numFmt w:val="bullet"/>
+      <w:lvlText w:val=""/>
+      <w:lvlJc w:val="left"/>
+      <w:pPr>
+        <w:ind w:left="1287" w:hanging="360"/>
+      </w:pPr>
+      <w:rPr>
+        <w:rFonts w:ascii="Symbol" w:hAnsi="Symbol" w:hint="default"/>
+      </w:rPr>
+    </w:lvl>
+    <w:lvl w:ilvl="1" w:tplc="04190003" w:tentative="1">
+      <w:start w:val="1"/>
+      <w:numFmt w:val="bullet"/>
+      <w:lvlText w:val="o"/>
+      <w:lvlJc w:val="left"/>
+      <w:pPr>
+        <w:ind w:left="2007" w:hanging="360"/>
+      </w:pPr>
+      <w:rPr>
+        <w:rFonts w:ascii="Courier New" w:hAnsi="Courier New" w:cs="Courier New" w:hint="default"/>
+      </w:rPr>
+    </w:lvl>
+    <w:lvl w:ilvl="2" w:tplc="04190005" w:tentative="1">
+      <w:start w:val="1"/>
+      <w:numFmt w:val="bullet"/>
+      <w:lvlText w:val=""/>
+      <w:lvlJc w:val="left"/>
+      <w:pPr>
+        <w:ind w:left="2727" w:hanging="360"/>
+      </w:pPr>
+      <w:rPr>
+        <w:rFonts w:ascii="Wingdings" w:hAnsi="Wingdings" w:hint="default"/>
+      </w:rPr>
+    </w:lvl>
+    <w:lvl w:ilvl="3" w:tplc="04190001" w:tentative="1">
+      <w:start w:val="1"/>
+      <w:numFmt w:val="bullet"/>
+      <w:lvlText w:val=""/>
+      <w:lvlJc w:val="left"/>
+      <w:pPr>
+        <w:ind w:left="3447" w:hanging="360"/>
+      </w:pPr>
+      <w:rPr>
+        <w:rFonts w:ascii="Symbol" w:hAnsi="Symbol" w:hint="default"/>
+      </w:rPr>
+    </w:lvl>
+    <w:lvl w:ilvl="4" w:tplc="04190003" w:tentative="1">
+      <w:start w:val="1"/>
+      <w:numFmt w:val="bullet"/>
+      <w:lvlText w:val="o"/>
+      <w:lvlJc w:val="left"/>
+      <w:pPr>
+        <w:ind w:left="4167" w:hanging="360"/>
+      </w:pPr>
+      <w:rPr>
+        <w:rFonts w:ascii="Courier New" w:hAnsi="Courier New" w:cs="Courier New" w:hint="default"/>
+      </w:rPr>
+    </w:lvl>
+    <w:lvl w:ilvl="5" w:tplc="04190005" w:tentative="1">
+      <w:start w:val="1"/>
+      <w:numFmt w:val="bullet"/>
+      <w:lvlText w:val=""/>
+      <w:lvlJc w:val="left"/>
+      <w:pPr>
+        <w:ind w:left="4887" w:hanging="360"/>
+      </w:pPr>
+      <w:rPr>
+        <w:rFonts w:ascii="Wingdings" w:hAnsi="Wingdings" w:hint="default"/>
+      </w:rPr>
+    </w:lvl>
+    <w:lvl w:ilvl="6" w:tplc="04190001" w:tentative="1">
+      <w:start w:val="1"/>
+      <w:numFmt w:val="bullet"/>
+      <w:lvlText w:val=""/>
+      <w:lvlJc w:val="left"/>
+      <w:pPr>
+        <w:ind w:left="5607" w:hanging="360"/>
+      </w:pPr>
+      <w:rPr>
+        <w:rFonts w:ascii="Symbol" w:hAnsi="Symbol" w:hint="default"/>
+      </w:rPr>
+    </w:lvl>
+    <w:lvl w:ilvl="7" w:tplc="04190003" w:tentative="1">
+      <w:start w:val="1"/>
+      <w:numFmt w:val="bullet"/>
+      <w:lvlText w:val="o"/>
+      <w:lvlJc w:val="left"/>
+      <w:pPr>
+        <w:ind w:left="6327" w:hanging="360"/>
+      </w:pPr>
+      <w:rPr>
+        <w:rFonts w:ascii="Courier New" w:hAnsi="Courier New" w:cs="Courier New" w:hint="default"/>
+      </w:rPr>
+    </w:lvl>
+    <w:lvl w:ilvl="8" w:tplc="04190005" w:tentative="1">
+      <w:start w:val="1"/>
+      <w:numFmt w:val="bullet"/>
+      <w:lvlText w:val=""/>
+      <w:lvlJc w:val="left"/>
+      <w:pPr>
+        <w:ind w:left="7047" w:hanging="360"/>
+      </w:pPr>
+      <w:rPr>
+        <w:rFonts w:ascii="Wingdings" w:hAnsi="Wingdings" w:hint="default"/>
+      </w:rPr>
+    </w:lvl>
+  </w:abstractNum>
+  <w:abstractNum w:abstractNumId="28" w15:restartNumberingAfterBreak="0">
     <w:nsid w:val="509B199B"/>
     <w:multiLevelType w:val="hybridMultilevel"/>
     <w:tmpl w:val="E4FE6BA4"/>
@@ -20761,7 +22601,7 @@
       </w:rPr>
     </w:lvl>
   </w:abstractNum>
-  <w:abstractNum w:abstractNumId="24" w15:restartNumberingAfterBreak="0">
+  <w:abstractNum w:abstractNumId="29" w15:restartNumberingAfterBreak="0">
     <w:nsid w:val="5205490F"/>
     <w:multiLevelType w:val="hybridMultilevel"/>
     <w:tmpl w:val="F45CF548"/>
@@ -20874,7 +22714,7 @@
       </w:rPr>
     </w:lvl>
   </w:abstractNum>
-  <w:abstractNum w:abstractNumId="25" w15:restartNumberingAfterBreak="0">
+  <w:abstractNum w:abstractNumId="30" w15:restartNumberingAfterBreak="0">
     <w:nsid w:val="5C224D8C"/>
     <w:multiLevelType w:val="hybridMultilevel"/>
     <w:tmpl w:val="6584DA92"/>
@@ -20987,7 +22827,7 @@
       </w:rPr>
     </w:lvl>
   </w:abstractNum>
-  <w:abstractNum w:abstractNumId="26" w15:restartNumberingAfterBreak="0">
+  <w:abstractNum w:abstractNumId="31" w15:restartNumberingAfterBreak="0">
     <w:nsid w:val="5C4920F5"/>
     <w:multiLevelType w:val="hybridMultilevel"/>
     <w:tmpl w:val="0C487C00"/>
@@ -21100,7 +22940,7 @@
       </w:rPr>
     </w:lvl>
   </w:abstractNum>
-  <w:abstractNum w:abstractNumId="27" w15:restartNumberingAfterBreak="0">
+  <w:abstractNum w:abstractNumId="32" w15:restartNumberingAfterBreak="0">
     <w:nsid w:val="632720FF"/>
     <w:multiLevelType w:val="hybridMultilevel"/>
     <w:tmpl w:val="0CDA4A86"/>
@@ -21213,7 +23053,7 @@
       </w:rPr>
     </w:lvl>
   </w:abstractNum>
-  <w:abstractNum w:abstractNumId="28" w15:restartNumberingAfterBreak="0">
+  <w:abstractNum w:abstractNumId="33" w15:restartNumberingAfterBreak="0">
     <w:nsid w:val="6A690328"/>
     <w:multiLevelType w:val="hybridMultilevel"/>
     <w:tmpl w:val="9A02E37A"/>
@@ -21299,7 +23139,7 @@
       </w:pPr>
     </w:lvl>
   </w:abstractNum>
-  <w:abstractNum w:abstractNumId="29" w15:restartNumberingAfterBreak="0">
+  <w:abstractNum w:abstractNumId="34" w15:restartNumberingAfterBreak="0">
     <w:nsid w:val="6E71219C"/>
     <w:multiLevelType w:val="hybridMultilevel"/>
     <w:tmpl w:val="46FA490C"/>
@@ -21412,7 +23252,233 @@
       </w:rPr>
     </w:lvl>
   </w:abstractNum>
-  <w:abstractNum w:abstractNumId="30" w15:restartNumberingAfterBreak="0">
+  <w:abstractNum w:abstractNumId="35" w15:restartNumberingAfterBreak="0">
+    <w:nsid w:val="6EEB07B8"/>
+    <w:multiLevelType w:val="hybridMultilevel"/>
+    <w:tmpl w:val="8E42F70E"/>
+    <w:lvl w:ilvl="0" w:tplc="04190001">
+      <w:start w:val="1"/>
+      <w:numFmt w:val="bullet"/>
+      <w:lvlText w:val=""/>
+      <w:lvlJc w:val="left"/>
+      <w:pPr>
+        <w:ind w:left="720" w:hanging="360"/>
+      </w:pPr>
+      <w:rPr>
+        <w:rFonts w:ascii="Symbol" w:hAnsi="Symbol" w:hint="default"/>
+      </w:rPr>
+    </w:lvl>
+    <w:lvl w:ilvl="1" w:tplc="04190003" w:tentative="1">
+      <w:start w:val="1"/>
+      <w:numFmt w:val="bullet"/>
+      <w:lvlText w:val="o"/>
+      <w:lvlJc w:val="left"/>
+      <w:pPr>
+        <w:ind w:left="1440" w:hanging="360"/>
+      </w:pPr>
+      <w:rPr>
+        <w:rFonts w:ascii="Courier New" w:hAnsi="Courier New" w:cs="Courier New" w:hint="default"/>
+      </w:rPr>
+    </w:lvl>
+    <w:lvl w:ilvl="2" w:tplc="04190005" w:tentative="1">
+      <w:start w:val="1"/>
+      <w:numFmt w:val="bullet"/>
+      <w:lvlText w:val=""/>
+      <w:lvlJc w:val="left"/>
+      <w:pPr>
+        <w:ind w:left="2160" w:hanging="360"/>
+      </w:pPr>
+      <w:rPr>
+        <w:rFonts w:ascii="Wingdings" w:hAnsi="Wingdings" w:hint="default"/>
+      </w:rPr>
+    </w:lvl>
+    <w:lvl w:ilvl="3" w:tplc="04190001" w:tentative="1">
+      <w:start w:val="1"/>
+      <w:numFmt w:val="bullet"/>
+      <w:lvlText w:val=""/>
+      <w:lvlJc w:val="left"/>
+      <w:pPr>
+        <w:ind w:left="2880" w:hanging="360"/>
+      </w:pPr>
+      <w:rPr>
+        <w:rFonts w:ascii="Symbol" w:hAnsi="Symbol" w:hint="default"/>
+      </w:rPr>
+    </w:lvl>
+    <w:lvl w:ilvl="4" w:tplc="04190003" w:tentative="1">
+      <w:start w:val="1"/>
+      <w:numFmt w:val="bullet"/>
+      <w:lvlText w:val="o"/>
+      <w:lvlJc w:val="left"/>
+      <w:pPr>
+        <w:ind w:left="3600" w:hanging="360"/>
+      </w:pPr>
+      <w:rPr>
+        <w:rFonts w:ascii="Courier New" w:hAnsi="Courier New" w:cs="Courier New" w:hint="default"/>
+      </w:rPr>
+    </w:lvl>
+    <w:lvl w:ilvl="5" w:tplc="04190005" w:tentative="1">
+      <w:start w:val="1"/>
+      <w:numFmt w:val="bullet"/>
+      <w:lvlText w:val=""/>
+      <w:lvlJc w:val="left"/>
+      <w:pPr>
+        <w:ind w:left="4320" w:hanging="360"/>
+      </w:pPr>
+      <w:rPr>
+        <w:rFonts w:ascii="Wingdings" w:hAnsi="Wingdings" w:hint="default"/>
+      </w:rPr>
+    </w:lvl>
+    <w:lvl w:ilvl="6" w:tplc="04190001" w:tentative="1">
+      <w:start w:val="1"/>
+      <w:numFmt w:val="bullet"/>
+      <w:lvlText w:val=""/>
+      <w:lvlJc w:val="left"/>
+      <w:pPr>
+        <w:ind w:left="5040" w:hanging="360"/>
+      </w:pPr>
+      <w:rPr>
+        <w:rFonts w:ascii="Symbol" w:hAnsi="Symbol" w:hint="default"/>
+      </w:rPr>
+    </w:lvl>
+    <w:lvl w:ilvl="7" w:tplc="04190003" w:tentative="1">
+      <w:start w:val="1"/>
+      <w:numFmt w:val="bullet"/>
+      <w:lvlText w:val="o"/>
+      <w:lvlJc w:val="left"/>
+      <w:pPr>
+        <w:ind w:left="5760" w:hanging="360"/>
+      </w:pPr>
+      <w:rPr>
+        <w:rFonts w:ascii="Courier New" w:hAnsi="Courier New" w:cs="Courier New" w:hint="default"/>
+      </w:rPr>
+    </w:lvl>
+    <w:lvl w:ilvl="8" w:tplc="04190005" w:tentative="1">
+      <w:start w:val="1"/>
+      <w:numFmt w:val="bullet"/>
+      <w:lvlText w:val=""/>
+      <w:lvlJc w:val="left"/>
+      <w:pPr>
+        <w:ind w:left="6480" w:hanging="360"/>
+      </w:pPr>
+      <w:rPr>
+        <w:rFonts w:ascii="Wingdings" w:hAnsi="Wingdings" w:hint="default"/>
+      </w:rPr>
+    </w:lvl>
+  </w:abstractNum>
+  <w:abstractNum w:abstractNumId="36" w15:restartNumberingAfterBreak="0">
+    <w:nsid w:val="6EEF1810"/>
+    <w:multiLevelType w:val="hybridMultilevel"/>
+    <w:tmpl w:val="9EE4374C"/>
+    <w:lvl w:ilvl="0" w:tplc="04190001">
+      <w:start w:val="1"/>
+      <w:numFmt w:val="bullet"/>
+      <w:lvlText w:val=""/>
+      <w:lvlJc w:val="left"/>
+      <w:pPr>
+        <w:ind w:left="720" w:hanging="360"/>
+      </w:pPr>
+      <w:rPr>
+        <w:rFonts w:ascii="Symbol" w:hAnsi="Symbol" w:hint="default"/>
+      </w:rPr>
+    </w:lvl>
+    <w:lvl w:ilvl="1" w:tplc="04190003" w:tentative="1">
+      <w:start w:val="1"/>
+      <w:numFmt w:val="bullet"/>
+      <w:lvlText w:val="o"/>
+      <w:lvlJc w:val="left"/>
+      <w:pPr>
+        <w:ind w:left="1440" w:hanging="360"/>
+      </w:pPr>
+      <w:rPr>
+        <w:rFonts w:ascii="Courier New" w:hAnsi="Courier New" w:cs="Courier New" w:hint="default"/>
+      </w:rPr>
+    </w:lvl>
+    <w:lvl w:ilvl="2" w:tplc="04190005" w:tentative="1">
+      <w:start w:val="1"/>
+      <w:numFmt w:val="bullet"/>
+      <w:lvlText w:val=""/>
+      <w:lvlJc w:val="left"/>
+      <w:pPr>
+        <w:ind w:left="2160" w:hanging="360"/>
+      </w:pPr>
+      <w:rPr>
+        <w:rFonts w:ascii="Wingdings" w:hAnsi="Wingdings" w:hint="default"/>
+      </w:rPr>
+    </w:lvl>
+    <w:lvl w:ilvl="3" w:tplc="04190001" w:tentative="1">
+      <w:start w:val="1"/>
+      <w:numFmt w:val="bullet"/>
+      <w:lvlText w:val=""/>
+      <w:lvlJc w:val="left"/>
+      <w:pPr>
+        <w:ind w:left="2880" w:hanging="360"/>
+      </w:pPr>
+      <w:rPr>
+        <w:rFonts w:ascii="Symbol" w:hAnsi="Symbol" w:hint="default"/>
+      </w:rPr>
+    </w:lvl>
+    <w:lvl w:ilvl="4" w:tplc="04190003" w:tentative="1">
+      <w:start w:val="1"/>
+      <w:numFmt w:val="bullet"/>
+      <w:lvlText w:val="o"/>
+      <w:lvlJc w:val="left"/>
+      <w:pPr>
+        <w:ind w:left="3600" w:hanging="360"/>
+      </w:pPr>
+      <w:rPr>
+        <w:rFonts w:ascii="Courier New" w:hAnsi="Courier New" w:cs="Courier New" w:hint="default"/>
+      </w:rPr>
+    </w:lvl>
+    <w:lvl w:ilvl="5" w:tplc="04190005" w:tentative="1">
+      <w:start w:val="1"/>
+      <w:numFmt w:val="bullet"/>
+      <w:lvlText w:val=""/>
+      <w:lvlJc w:val="left"/>
+      <w:pPr>
+        <w:ind w:left="4320" w:hanging="360"/>
+      </w:pPr>
+      <w:rPr>
+        <w:rFonts w:ascii="Wingdings" w:hAnsi="Wingdings" w:hint="default"/>
+      </w:rPr>
+    </w:lvl>
+    <w:lvl w:ilvl="6" w:tplc="04190001" w:tentative="1">
+      <w:start w:val="1"/>
+      <w:numFmt w:val="bullet"/>
+      <w:lvlText w:val=""/>
+      <w:lvlJc w:val="left"/>
+      <w:pPr>
+        <w:ind w:left="5040" w:hanging="360"/>
+      </w:pPr>
+      <w:rPr>
+        <w:rFonts w:ascii="Symbol" w:hAnsi="Symbol" w:hint="default"/>
+      </w:rPr>
+    </w:lvl>
+    <w:lvl w:ilvl="7" w:tplc="04190003" w:tentative="1">
+      <w:start w:val="1"/>
+      <w:numFmt w:val="bullet"/>
+      <w:lvlText w:val="o"/>
+      <w:lvlJc w:val="left"/>
+      <w:pPr>
+        <w:ind w:left="5760" w:hanging="360"/>
+      </w:pPr>
+      <w:rPr>
+        <w:rFonts w:ascii="Courier New" w:hAnsi="Courier New" w:cs="Courier New" w:hint="default"/>
+      </w:rPr>
+    </w:lvl>
+    <w:lvl w:ilvl="8" w:tplc="04190005" w:tentative="1">
+      <w:start w:val="1"/>
+      <w:numFmt w:val="bullet"/>
+      <w:lvlText w:val=""/>
+      <w:lvlJc w:val="left"/>
+      <w:pPr>
+        <w:ind w:left="6480" w:hanging="360"/>
+      </w:pPr>
+      <w:rPr>
+        <w:rFonts w:ascii="Wingdings" w:hAnsi="Wingdings" w:hint="default"/>
+      </w:rPr>
+    </w:lvl>
+  </w:abstractNum>
+  <w:abstractNum w:abstractNumId="37" w15:restartNumberingAfterBreak="0">
     <w:nsid w:val="7357183D"/>
     <w:multiLevelType w:val="hybridMultilevel"/>
     <w:tmpl w:val="3C18C768"/>
@@ -21525,7 +23591,7 @@
       </w:rPr>
     </w:lvl>
   </w:abstractNum>
-  <w:abstractNum w:abstractNumId="31" w15:restartNumberingAfterBreak="0">
+  <w:abstractNum w:abstractNumId="38" w15:restartNumberingAfterBreak="0">
     <w:nsid w:val="73CF27DE"/>
     <w:multiLevelType w:val="hybridMultilevel"/>
     <w:tmpl w:val="6F42B434"/>
@@ -21638,7 +23704,7 @@
       </w:rPr>
     </w:lvl>
   </w:abstractNum>
-  <w:abstractNum w:abstractNumId="32" w15:restartNumberingAfterBreak="0">
+  <w:abstractNum w:abstractNumId="39" w15:restartNumberingAfterBreak="0">
     <w:nsid w:val="77E3223B"/>
     <w:multiLevelType w:val="hybridMultilevel"/>
     <w:tmpl w:val="C26ADFE4"/>
@@ -21752,103 +23818,124 @@
     </w:lvl>
   </w:abstractNum>
   <w:num w:numId="1">
+    <w:abstractNumId w:val="7"/>
+  </w:num>
+  <w:num w:numId="2">
+    <w:abstractNumId w:val="15"/>
+  </w:num>
+  <w:num w:numId="3">
+    <w:abstractNumId w:val="8"/>
+  </w:num>
+  <w:num w:numId="4">
+    <w:abstractNumId w:val="13"/>
+  </w:num>
+  <w:num w:numId="5">
+    <w:abstractNumId w:val="29"/>
+  </w:num>
+  <w:num w:numId="6">
+    <w:abstractNumId w:val="28"/>
+  </w:num>
+  <w:num w:numId="7">
+    <w:abstractNumId w:val="18"/>
+  </w:num>
+  <w:num w:numId="8">
+    <w:abstractNumId w:val="14"/>
+  </w:num>
+  <w:num w:numId="9">
+    <w:abstractNumId w:val="20"/>
+  </w:num>
+  <w:num w:numId="10">
+    <w:abstractNumId w:val="32"/>
+  </w:num>
+  <w:num w:numId="11">
+    <w:abstractNumId w:val="37"/>
+  </w:num>
+  <w:num w:numId="12">
     <w:abstractNumId w:val="4"/>
   </w:num>
-  <w:num w:numId="2">
+  <w:num w:numId="13">
+    <w:abstractNumId w:val="17"/>
+  </w:num>
+  <w:num w:numId="14">
+    <w:abstractNumId w:val="39"/>
+  </w:num>
+  <w:num w:numId="15">
+    <w:abstractNumId w:val="16"/>
+  </w:num>
+  <w:num w:numId="16">
+    <w:abstractNumId w:val="23"/>
+  </w:num>
+  <w:num w:numId="17">
+    <w:abstractNumId w:val="33"/>
+  </w:num>
+  <w:num w:numId="18">
+    <w:abstractNumId w:val="22"/>
+  </w:num>
+  <w:num w:numId="19">
+    <w:abstractNumId w:val="26"/>
+  </w:num>
+  <w:num w:numId="20">
     <w:abstractNumId w:val="11"/>
   </w:num>
-  <w:num w:numId="3">
+  <w:num w:numId="21">
+    <w:abstractNumId w:val="2"/>
+  </w:num>
+  <w:num w:numId="22">
+    <w:abstractNumId w:val="12"/>
+  </w:num>
+  <w:num w:numId="23">
+    <w:abstractNumId w:val="31"/>
+  </w:num>
+  <w:num w:numId="24">
+    <w:abstractNumId w:val="19"/>
+  </w:num>
+  <w:num w:numId="25">
+    <w:abstractNumId w:val="6"/>
+  </w:num>
+  <w:num w:numId="26">
+    <w:abstractNumId w:val="25"/>
+  </w:num>
+  <w:num w:numId="27">
+    <w:abstractNumId w:val="24"/>
+  </w:num>
+  <w:num w:numId="28">
+    <w:abstractNumId w:val="9"/>
+  </w:num>
+  <w:num w:numId="29">
+    <w:abstractNumId w:val="21"/>
+  </w:num>
+  <w:num w:numId="30">
+    <w:abstractNumId w:val="30"/>
+  </w:num>
+  <w:num w:numId="31">
+    <w:abstractNumId w:val="1"/>
+  </w:num>
+  <w:num w:numId="32">
+    <w:abstractNumId w:val="34"/>
+  </w:num>
+  <w:num w:numId="33">
+    <w:abstractNumId w:val="38"/>
+  </w:num>
+  <w:num w:numId="34">
+    <w:abstractNumId w:val="35"/>
+  </w:num>
+  <w:num w:numId="35">
+    <w:abstractNumId w:val="10"/>
+  </w:num>
+  <w:num w:numId="36">
+    <w:abstractNumId w:val="36"/>
+  </w:num>
+  <w:num w:numId="37">
     <w:abstractNumId w:val="5"/>
   </w:num>
-  <w:num w:numId="4">
-    <w:abstractNumId w:val="9"/>
-  </w:num>
-  <w:num w:numId="5">
-    <w:abstractNumId w:val="24"/>
-  </w:num>
-  <w:num w:numId="6">
-    <w:abstractNumId w:val="23"/>
-  </w:num>
-  <w:num w:numId="7">
-    <w:abstractNumId w:val="14"/>
-  </w:num>
-  <w:num w:numId="8">
-    <w:abstractNumId w:val="10"/>
-  </w:num>
-  <w:num w:numId="9">
-    <w:abstractNumId w:val="16"/>
-  </w:num>
-  <w:num w:numId="10">
-    <w:abstractNumId w:val="27"/>
-  </w:num>
-  <w:num w:numId="11">
-    <w:abstractNumId w:val="30"/>
-  </w:num>
-  <w:num w:numId="12">
-    <w:abstractNumId w:val="2"/>
-  </w:num>
-  <w:num w:numId="13">
-    <w:abstractNumId w:val="13"/>
-  </w:num>
-  <w:num w:numId="14">
-    <w:abstractNumId w:val="32"/>
-  </w:num>
-  <w:num w:numId="15">
-    <w:abstractNumId w:val="12"/>
-  </w:num>
-  <w:num w:numId="16">
-    <w:abstractNumId w:val="19"/>
-  </w:num>
-  <w:num w:numId="17">
-    <w:abstractNumId w:val="28"/>
-  </w:num>
-  <w:num w:numId="18">
-    <w:abstractNumId w:val="18"/>
-  </w:num>
-  <w:num w:numId="19">
-    <w:abstractNumId w:val="22"/>
-  </w:num>
-  <w:num w:numId="20">
-    <w:abstractNumId w:val="7"/>
-  </w:num>
-  <w:num w:numId="21">
-    <w:abstractNumId w:val="1"/>
-  </w:num>
-  <w:num w:numId="22">
-    <w:abstractNumId w:val="8"/>
-  </w:num>
-  <w:num w:numId="23">
-    <w:abstractNumId w:val="26"/>
-  </w:num>
-  <w:num w:numId="24">
-    <w:abstractNumId w:val="15"/>
-  </w:num>
-  <w:num w:numId="25">
+  <w:num w:numId="38">
     <w:abstractNumId w:val="3"/>
   </w:num>
-  <w:num w:numId="26">
-    <w:abstractNumId w:val="21"/>
-  </w:num>
-  <w:num w:numId="27">
-    <w:abstractNumId w:val="20"/>
-  </w:num>
-  <w:num w:numId="28">
-    <w:abstractNumId w:val="6"/>
-  </w:num>
-  <w:num w:numId="29">
-    <w:abstractNumId w:val="17"/>
-  </w:num>
-  <w:num w:numId="30">
-    <w:abstractNumId w:val="25"/>
-  </w:num>
-  <w:num w:numId="31">
+  <w:num w:numId="39">
     <w:abstractNumId w:val="0"/>
   </w:num>
-  <w:num w:numId="32">
-    <w:abstractNumId w:val="29"/>
-  </w:num>
-  <w:num w:numId="33">
-    <w:abstractNumId w:val="31"/>
+  <w:num w:numId="40">
+    <w:abstractNumId w:val="27"/>
   </w:num>
   <w:numIdMacAtCleanup w:val="32"/>
 </w:numbering>
@@ -22327,7 +24414,6 @@
     <w:next w:val="a"/>
     <w:link w:val="40"/>
     <w:uiPriority w:val="9"/>
-    <w:semiHidden/>
     <w:unhideWhenUsed/>
     <w:qFormat/>
     <w:rsid w:val="008E0250"/>
@@ -22350,7 +24436,6 @@
     <w:next w:val="a"/>
     <w:link w:val="50"/>
     <w:uiPriority w:val="9"/>
-    <w:semiHidden/>
     <w:unhideWhenUsed/>
     <w:qFormat/>
     <w:rsid w:val="008E0250"/>
@@ -22528,7 +24613,6 @@
     <w:basedOn w:val="a0"/>
     <w:link w:val="4"/>
     <w:uiPriority w:val="9"/>
-    <w:semiHidden/>
     <w:rsid w:val="008E0250"/>
     <w:rPr>
       <w:rFonts w:asciiTheme="majorHAnsi" w:eastAsiaTheme="majorEastAsia" w:hAnsiTheme="majorHAnsi" w:cstheme="majorBidi"/>
@@ -22542,7 +24626,6 @@
     <w:basedOn w:val="a0"/>
     <w:link w:val="5"/>
     <w:uiPriority w:val="9"/>
-    <w:semiHidden/>
     <w:rsid w:val="008E0250"/>
     <w:rPr>
       <w:rFonts w:asciiTheme="majorHAnsi" w:eastAsiaTheme="majorEastAsia" w:hAnsiTheme="majorHAnsi" w:cstheme="majorBidi"/>
@@ -23335,7 +25418,7 @@
 </file>
 
 <file path=customXml/itemProps1.xml><?xml version="1.0" encoding="utf-8"?>
-<ds:datastoreItem xmlns:ds="http://schemas.openxmlformats.org/officeDocument/2006/customXml" ds:itemID="{88952D73-2696-4A55-9985-C862DD7CA79A}">
+<ds:datastoreItem xmlns:ds="http://schemas.openxmlformats.org/officeDocument/2006/customXml" ds:itemID="{FD9FCB32-9D42-4C14-AE9F-45D8A069C7ED}">
   <ds:schemaRefs>
     <ds:schemaRef ds:uri="http://schemas.openxmlformats.org/officeDocument/2006/bibliography"/>
   </ds:schemaRefs>

--- a/Ответы.docx
+++ b/Ответы.docx
@@ -5653,7 +5653,15 @@
       <w:bookmarkStart w:id="68" w:name="_Toc511996788"/>
       <w:bookmarkStart w:id="69" w:name="_Toc511997604"/>
       <w:r>
-        <w:t>Сеть Фейстеля как метод построения алгоритмов симметричного шифрования</w:t>
+        <w:t xml:space="preserve">Сеть </w:t>
+      </w:r>
+      <w:proofErr w:type="spellStart"/>
+      <w:r>
+        <w:t>Фейстеля</w:t>
+      </w:r>
+      <w:proofErr w:type="spellEnd"/>
+      <w:r>
+        <w:t xml:space="preserve"> как метод построения алгоритмов симметричного шифрования</w:t>
       </w:r>
       <w:bookmarkEnd w:id="63"/>
       <w:bookmarkEnd w:id="64"/>
@@ -6073,9 +6081,11 @@
         </w:rPr>
         <w:t xml:space="preserve"> </w:t>
       </w:r>
+      <w:proofErr w:type="spellStart"/>
       <w:r>
         <w:t>Фейстеля</w:t>
       </w:r>
+      <w:proofErr w:type="spellEnd"/>
       <w:r>
         <w:rPr>
           <w:lang w:val="en-US"/>
@@ -6116,8 +6126,13 @@
         </w:numPr>
       </w:pPr>
       <w:r>
-        <w:t>Основан на сети Фейстеля</w:t>
-      </w:r>
+        <w:t xml:space="preserve">Основан на сети </w:t>
+      </w:r>
+      <w:proofErr w:type="spellStart"/>
+      <w:r>
+        <w:t>Фейстеля</w:t>
+      </w:r>
+      <w:proofErr w:type="spellEnd"/>
     </w:p>
     <w:p>
       <w:pPr>
@@ -6508,8 +6523,13 @@
         </w:numPr>
       </w:pPr>
       <w:r>
-        <w:t>Основан на сети Фейстеля</w:t>
-      </w:r>
+        <w:t xml:space="preserve">Основан на сети </w:t>
+      </w:r>
+      <w:proofErr w:type="spellStart"/>
+      <w:r>
+        <w:t>Фейстеля</w:t>
+      </w:r>
+      <w:proofErr w:type="spellEnd"/>
     </w:p>
     <w:p>
       <w:pPr>
@@ -6819,7 +6839,15 @@
         </w:numPr>
       </w:pPr>
       <w:r>
-        <w:t>сохранение статистических особенностей открытого текста (поскольку одинаковым блокам шифротекста соответствуют одинаковые блоки открытого текста).</w:t>
+        <w:t xml:space="preserve">сохранение статистических особенностей открытого текста (поскольку одинаковым блокам </w:t>
+      </w:r>
+      <w:proofErr w:type="spellStart"/>
+      <w:r>
+        <w:t>шифротекста</w:t>
+      </w:r>
+      <w:proofErr w:type="spellEnd"/>
+      <w:r>
+        <w:t xml:space="preserve"> соответствуют одинаковые блоки открытого текста).</w:t>
       </w:r>
     </w:p>
     <w:p>
@@ -6923,12 +6951,14 @@
       <w:r>
         <w:t xml:space="preserve"> (</w:t>
       </w:r>
+      <w:proofErr w:type="spellStart"/>
       <w:r>
         <w:rPr>
           <w:lang w:val="en-US"/>
         </w:rPr>
         <w:t>i</w:t>
       </w:r>
+      <w:proofErr w:type="spellEnd"/>
       <w:r>
         <w:t>-</w:t>
       </w:r>
@@ -6974,12 +7004,14 @@
       <w:r>
         <w:t xml:space="preserve"> ((</w:t>
       </w:r>
+      <w:proofErr w:type="spellStart"/>
       <w:r>
         <w:rPr>
           <w:lang w:val="en-US"/>
         </w:rPr>
         <w:t>i</w:t>
       </w:r>
+      <w:proofErr w:type="spellEnd"/>
       <w:r>
         <w:t>-1)-</w:t>
       </w:r>
@@ -7043,7 +7075,15 @@
         </w:numPr>
       </w:pPr>
       <w:r>
-        <w:t>постоянная скорость обработки блоков (скорость определяется эффективностью реализации шифра; время выполнения операции «xor» пренебрежимо мало);</w:t>
+        <w:t>постоянная скорость обработки блоков (скорость определяется эффективностью реализации шифра; время выполнения операции «</w:t>
+      </w:r>
+      <w:proofErr w:type="spellStart"/>
+      <w:r>
+        <w:t>xor</w:t>
+      </w:r>
+      <w:proofErr w:type="spellEnd"/>
+      <w:r>
+        <w:t>» пренебрежимо мало);</w:t>
       </w:r>
     </w:p>
     <w:p>
@@ -7055,7 +7095,15 @@
         </w:numPr>
       </w:pPr>
       <w:r>
-        <w:t>отсутствие статистических особенностей, характерных для режима ECB (поскольку каждый блок открытого текста «смешивается» с блоком шифротекста, полученным на предыдущем шаге шифрования);</w:t>
+        <w:t xml:space="preserve">отсутствие статистических особенностей, характерных для режима ECB (поскольку каждый блок открытого текста «смешивается» с блоком </w:t>
+      </w:r>
+      <w:proofErr w:type="spellStart"/>
+      <w:r>
+        <w:t>шифротекста</w:t>
+      </w:r>
+      <w:proofErr w:type="spellEnd"/>
+      <w:r>
+        <w:t>, полученным на предыдущем шаге шифрования);</w:t>
       </w:r>
     </w:p>
     <w:p>
@@ -7075,7 +7123,15 @@
         </w:numPr>
       </w:pPr>
       <w:r>
-        <w:t>невозможность распараллеливания шифрования (поскольку для шифрования каждого i-го блока требуется блок, зашифрованный на предыдущем шаге (блоки связаны между собой)).</w:t>
+        <w:t>невозможность распараллеливания шифрования (поскольку для шифрования каждого i-</w:t>
+      </w:r>
+      <w:proofErr w:type="spellStart"/>
+      <w:r>
+        <w:t>го</w:t>
+      </w:r>
+      <w:proofErr w:type="spellEnd"/>
+      <w:r>
+        <w:t xml:space="preserve"> блока требуется блок, зашифрованный на предыдущем шаге (блоки связаны между собой)).</w:t>
       </w:r>
     </w:p>
     <w:p>
@@ -7089,7 +7145,21 @@
         <w:rPr>
           <w:b/>
         </w:rPr>
-        <w:t>Режим обратной связи по шифротексту (</w:t>
+        <w:t xml:space="preserve">Режим обратной связи по </w:t>
+      </w:r>
+      <w:proofErr w:type="spellStart"/>
+      <w:r>
+        <w:rPr>
+          <w:b/>
+        </w:rPr>
+        <w:t>шифротексту</w:t>
+      </w:r>
+      <w:proofErr w:type="spellEnd"/>
+      <w:r>
+        <w:rPr>
+          <w:b/>
+        </w:rPr>
+        <w:t xml:space="preserve"> (</w:t>
       </w:r>
       <w:r>
         <w:rPr>
@@ -7164,12 +7234,39 @@
         <w:t>Во время шифрования каждый блок открытого текста складывается по модулю 2 с блоком, зашифрованным на предыдущем шаге.</w:t>
       </w:r>
       <w:r>
-        <w:t xml:space="preserve">  Блоки открытого текста «смешиваются» («маскируются») с блоками шифротекста. Если в режиме СFВ с полноблочной обратной связью имеется два идентичных блока шифротекста, результат, например, </w:t>
-      </w:r>
-      <w:bookmarkStart w:id="91" w:name="_GoBack"/>
-      <w:bookmarkEnd w:id="91"/>
-      <w:r>
-        <w:t>шифрования алгоритмом DES на следующем шаге будет тем же. Скорость шифрования режима СFВ с полноблочной обратной связью та же, что и у блочного шифра, причём возможности распараллеливания процедуры шифрования ограничен</w:t>
+        <w:t xml:space="preserve">  Блоки открытого текста «смешиваются» («маскируются») с блоками </w:t>
+      </w:r>
+      <w:proofErr w:type="spellStart"/>
+      <w:r>
+        <w:t>шифротекста</w:t>
+      </w:r>
+      <w:proofErr w:type="spellEnd"/>
+      <w:r>
+        <w:t xml:space="preserve">. Если в режиме СFВ с </w:t>
+      </w:r>
+      <w:proofErr w:type="spellStart"/>
+      <w:r>
+        <w:t>полноблочной</w:t>
+      </w:r>
+      <w:proofErr w:type="spellEnd"/>
+      <w:r>
+        <w:t xml:space="preserve"> обратной связью имеется два идентичных блока </w:t>
+      </w:r>
+      <w:proofErr w:type="spellStart"/>
+      <w:r>
+        <w:t>шифротекста</w:t>
+      </w:r>
+      <w:proofErr w:type="spellEnd"/>
+      <w:r>
+        <w:t xml:space="preserve">, результат, например, шифрования алгоритмом DES на следующем шаге будет тем же. Скорость шифрования режима СFВ с </w:t>
+      </w:r>
+      <w:proofErr w:type="spellStart"/>
+      <w:r>
+        <w:t>полноблочной</w:t>
+      </w:r>
+      <w:proofErr w:type="spellEnd"/>
+      <w:r>
+        <w:t xml:space="preserve"> обратной связью та же, что и у блочного шифра, причём возможности распараллеливания процедуры шифрования ограничен</w:t>
       </w:r>
       <w:r>
         <w:t>ы</w:t>
@@ -7282,23 +7379,23 @@
           <w:numId w:val="2"/>
         </w:numPr>
       </w:pPr>
-      <w:bookmarkStart w:id="92" w:name="_Toc511921582"/>
-      <w:bookmarkStart w:id="93" w:name="_Toc511921897"/>
-      <w:bookmarkStart w:id="94" w:name="_Toc511922598"/>
-      <w:bookmarkStart w:id="95" w:name="_Toc511922545"/>
-      <w:bookmarkStart w:id="96" w:name="_Toc511996283"/>
-      <w:bookmarkStart w:id="97" w:name="_Toc511996792"/>
-      <w:bookmarkStart w:id="98" w:name="_Toc511997608"/>
+      <w:bookmarkStart w:id="91" w:name="_Toc511921582"/>
+      <w:bookmarkStart w:id="92" w:name="_Toc511921897"/>
+      <w:bookmarkStart w:id="93" w:name="_Toc511922598"/>
+      <w:bookmarkStart w:id="94" w:name="_Toc511922545"/>
+      <w:bookmarkStart w:id="95" w:name="_Toc511996283"/>
+      <w:bookmarkStart w:id="96" w:name="_Toc511996792"/>
+      <w:bookmarkStart w:id="97" w:name="_Toc511997608"/>
       <w:r>
         <w:t>Алгоритм шифрования ГОСТ 28147-89</w:t>
       </w:r>
+      <w:bookmarkEnd w:id="91"/>
       <w:bookmarkEnd w:id="92"/>
       <w:bookmarkEnd w:id="93"/>
       <w:bookmarkEnd w:id="94"/>
       <w:bookmarkEnd w:id="95"/>
       <w:bookmarkEnd w:id="96"/>
       <w:bookmarkEnd w:id="97"/>
-      <w:bookmarkEnd w:id="98"/>
     </w:p>
     <w:p>
       <w:pPr>
@@ -7398,8 +7495,13 @@
         </w:numPr>
       </w:pPr>
       <w:r>
-        <w:t>Основан на сети Фейстеля</w:t>
-      </w:r>
+        <w:t xml:space="preserve">Основан на сети </w:t>
+      </w:r>
+      <w:proofErr w:type="spellStart"/>
+      <w:r>
+        <w:t>Фейстеля</w:t>
+      </w:r>
+      <w:proofErr w:type="spellEnd"/>
     </w:p>
     <w:p>
       <w:pPr>
@@ -7463,7 +7565,15 @@
         <w:ind w:firstLine="567"/>
       </w:pPr>
       <w:r>
-        <w:t>Для генерации подключей исходный 256-битный ключ разбивается на восемь 32-битных блоков: K1…K8.</w:t>
+        <w:t xml:space="preserve">Для генерации </w:t>
+      </w:r>
+      <w:proofErr w:type="spellStart"/>
+      <w:r>
+        <w:t>подключей</w:t>
+      </w:r>
+      <w:proofErr w:type="spellEnd"/>
+      <w:r>
+        <w:t xml:space="preserve"> исходный 256-битный ключ разбивается на восемь 32-битных блоков: K1…K8.</w:t>
       </w:r>
       <w:r>
         <w:t xml:space="preserve"> </w:t>
@@ -7491,7 +7601,15 @@
         <w:t>R</w:t>
       </w:r>
       <w:r>
-        <w:t xml:space="preserve">i и Ki складываются по модулю </w:t>
+        <w:t xml:space="preserve">i и </w:t>
+      </w:r>
+      <w:proofErr w:type="spellStart"/>
+      <w:r>
+        <w:t>Ki</w:t>
+      </w:r>
+      <w:proofErr w:type="spellEnd"/>
+      <w:r>
+        <w:t xml:space="preserve"> складываются по модулю </w:t>
       </w:r>
       <m:oMath>
         <m:sSup>
@@ -7530,7 +7648,23 @@
         <w:ind w:firstLine="567"/>
       </w:pPr>
       <w:r>
-        <w:t>Результат разбивается на восемь 4-битовых подпоследовательностей, каждая из которых поступает на вход своего узла таблицы замен (в порядке возрастания старшинства битов), называемого ниже S-блоком. Общее количество S-блоков стандарта — восемь, то есть столько же, сколько и подпоследовательностей. Каждый S-блок представляет собой перестановку чисел от 0 до 15 (конкретный вид S-блоков в стандарте не определен).</w:t>
+        <w:t xml:space="preserve">Результат разбивается на восемь 4-битовых </w:t>
+      </w:r>
+      <w:proofErr w:type="spellStart"/>
+      <w:r>
+        <w:t>подпоследовательностей</w:t>
+      </w:r>
+      <w:proofErr w:type="spellEnd"/>
+      <w:r>
+        <w:t xml:space="preserve">, каждая из которых поступает на вход своего узла таблицы замен (в порядке возрастания старшинства битов), называемого ниже S-блоком. Общее количество S-блоков стандарта — восемь, то есть столько же, сколько и </w:t>
+      </w:r>
+      <w:proofErr w:type="spellStart"/>
+      <w:r>
+        <w:t>подпоследовательностей</w:t>
+      </w:r>
+      <w:proofErr w:type="spellEnd"/>
+      <w:r>
+        <w:t>. Каждый S-блок представляет собой перестановку чисел от 0 до 15 (конкретный вид S-блоков в стандарте не определен).</w:t>
       </w:r>
     </w:p>
     <w:p>
@@ -7539,8 +7673,21 @@
       </w:pPr>
       <w:r>
         <w:lastRenderedPageBreak/>
-        <w:t>Расшифровывание выполняется так же, как и зашифровывание, но инвертируется порядок подключей Ki</w:t>
-      </w:r>
+        <w:t xml:space="preserve">Расшифровывание выполняется так же, как и зашифровывание, но инвертируется порядок </w:t>
+      </w:r>
+      <w:proofErr w:type="spellStart"/>
+      <w:r>
+        <w:t>подключей</w:t>
+      </w:r>
+      <w:proofErr w:type="spellEnd"/>
+      <w:r>
+        <w:t xml:space="preserve"> </w:t>
+      </w:r>
+      <w:proofErr w:type="spellStart"/>
+      <w:r>
+        <w:t>Ki</w:t>
+      </w:r>
+      <w:proofErr w:type="spellEnd"/>
       <w:r>
         <w:t>.</w:t>
       </w:r>
@@ -7556,13 +7703,13 @@
           <w:lang w:val="en-US"/>
         </w:rPr>
       </w:pPr>
-      <w:bookmarkStart w:id="99" w:name="_Toc511921583"/>
-      <w:bookmarkStart w:id="100" w:name="_Toc511921898"/>
-      <w:bookmarkStart w:id="101" w:name="_Toc511922599"/>
-      <w:bookmarkStart w:id="102" w:name="_Toc511922546"/>
-      <w:bookmarkStart w:id="103" w:name="_Toc511996284"/>
-      <w:bookmarkStart w:id="104" w:name="_Toc511996793"/>
-      <w:bookmarkStart w:id="105" w:name="_Toc511997609"/>
+      <w:bookmarkStart w:id="98" w:name="_Toc511921583"/>
+      <w:bookmarkStart w:id="99" w:name="_Toc511921898"/>
+      <w:bookmarkStart w:id="100" w:name="_Toc511922599"/>
+      <w:bookmarkStart w:id="101" w:name="_Toc511922546"/>
+      <w:bookmarkStart w:id="102" w:name="_Toc511996284"/>
+      <w:bookmarkStart w:id="103" w:name="_Toc511996793"/>
+      <w:bookmarkStart w:id="104" w:name="_Toc511997609"/>
       <w:r>
         <w:t xml:space="preserve">Алгоритм шифрования </w:t>
       </w:r>
@@ -7572,13 +7719,13 @@
         </w:rPr>
         <w:t>3DES</w:t>
       </w:r>
+      <w:bookmarkEnd w:id="98"/>
       <w:bookmarkEnd w:id="99"/>
       <w:bookmarkEnd w:id="100"/>
       <w:bookmarkEnd w:id="101"/>
       <w:bookmarkEnd w:id="102"/>
       <w:bookmarkEnd w:id="103"/>
       <w:bookmarkEnd w:id="104"/>
-      <w:bookmarkEnd w:id="105"/>
     </w:p>
     <w:p>
       <w:pPr>
@@ -7887,13 +8034,13 @@
           <w:lang w:val="en-US"/>
         </w:rPr>
       </w:pPr>
-      <w:bookmarkStart w:id="106" w:name="_Toc511921584"/>
-      <w:bookmarkStart w:id="107" w:name="_Toc511921899"/>
-      <w:bookmarkStart w:id="108" w:name="_Toc511922600"/>
-      <w:bookmarkStart w:id="109" w:name="_Toc511922547"/>
-      <w:bookmarkStart w:id="110" w:name="_Toc511996285"/>
-      <w:bookmarkStart w:id="111" w:name="_Toc511996794"/>
-      <w:bookmarkStart w:id="112" w:name="_Toc511997610"/>
+      <w:bookmarkStart w:id="105" w:name="_Toc511921584"/>
+      <w:bookmarkStart w:id="106" w:name="_Toc511921899"/>
+      <w:bookmarkStart w:id="107" w:name="_Toc511922600"/>
+      <w:bookmarkStart w:id="108" w:name="_Toc511922547"/>
+      <w:bookmarkStart w:id="109" w:name="_Toc511996285"/>
+      <w:bookmarkStart w:id="110" w:name="_Toc511996794"/>
+      <w:bookmarkStart w:id="111" w:name="_Toc511997610"/>
       <w:r>
         <w:t xml:space="preserve">Алгоритм шифрования </w:t>
       </w:r>
@@ -7903,13 +8050,13 @@
         </w:rPr>
         <w:t>DESX</w:t>
       </w:r>
+      <w:bookmarkEnd w:id="105"/>
       <w:bookmarkEnd w:id="106"/>
       <w:bookmarkEnd w:id="107"/>
       <w:bookmarkEnd w:id="108"/>
       <w:bookmarkEnd w:id="109"/>
       <w:bookmarkEnd w:id="110"/>
       <w:bookmarkEnd w:id="111"/>
-      <w:bookmarkEnd w:id="112"/>
     </w:p>
     <w:p>
       <w:pPr>
@@ -8186,13 +8333,13 @@
           <w:lang w:val="en-US"/>
         </w:rPr>
       </w:pPr>
-      <w:bookmarkStart w:id="113" w:name="_Toc511921585"/>
-      <w:bookmarkStart w:id="114" w:name="_Toc511921900"/>
-      <w:bookmarkStart w:id="115" w:name="_Toc511922601"/>
-      <w:bookmarkStart w:id="116" w:name="_Toc511922548"/>
-      <w:bookmarkStart w:id="117" w:name="_Toc511996286"/>
-      <w:bookmarkStart w:id="118" w:name="_Toc511996795"/>
-      <w:bookmarkStart w:id="119" w:name="_Toc511997611"/>
+      <w:bookmarkStart w:id="112" w:name="_Toc511921585"/>
+      <w:bookmarkStart w:id="113" w:name="_Toc511921900"/>
+      <w:bookmarkStart w:id="114" w:name="_Toc511922601"/>
+      <w:bookmarkStart w:id="115" w:name="_Toc511922548"/>
+      <w:bookmarkStart w:id="116" w:name="_Toc511996286"/>
+      <w:bookmarkStart w:id="117" w:name="_Toc511996795"/>
+      <w:bookmarkStart w:id="118" w:name="_Toc511997611"/>
       <w:r>
         <w:t xml:space="preserve">Алгоритм шифрования </w:t>
       </w:r>
@@ -8202,13 +8349,13 @@
         </w:rPr>
         <w:t>AES</w:t>
       </w:r>
+      <w:bookmarkEnd w:id="112"/>
       <w:bookmarkEnd w:id="113"/>
       <w:bookmarkEnd w:id="114"/>
       <w:bookmarkEnd w:id="115"/>
       <w:bookmarkEnd w:id="116"/>
       <w:bookmarkEnd w:id="117"/>
       <w:bookmarkEnd w:id="118"/>
-      <w:bookmarkEnd w:id="119"/>
     </w:p>
     <w:p>
       <w:pPr>
@@ -8277,6 +8424,7 @@
       <w:r>
         <w:t xml:space="preserve">, также известный как </w:t>
       </w:r>
+      <w:proofErr w:type="spellStart"/>
       <w:r>
         <w:rPr>
           <w:b/>
@@ -8285,6 +8433,7 @@
         </w:rPr>
         <w:t>Rijndael</w:t>
       </w:r>
+      <w:proofErr w:type="spellEnd"/>
       <w:r>
         <w:t xml:space="preserve"> — симметричный алгоритм блочного шифрования, принятый в качестве стандарта шифрования правительством США по результатам конкурса </w:t>
       </w:r>
@@ -8407,12 +8556,14 @@
           <w:numId w:val="19"/>
         </w:numPr>
       </w:pPr>
+      <w:proofErr w:type="spellStart"/>
       <w:r>
         <w:rPr>
           <w:lang w:val="en-US"/>
         </w:rPr>
         <w:t>SubBytes</w:t>
       </w:r>
+      <w:proofErr w:type="spellEnd"/>
       <w:r>
         <w:t xml:space="preserve"> (</w:t>
       </w:r>
@@ -8458,12 +8609,14 @@
           <w:numId w:val="19"/>
         </w:numPr>
       </w:pPr>
+      <w:proofErr w:type="spellStart"/>
       <w:r>
         <w:rPr>
           <w:lang w:val="en-US"/>
         </w:rPr>
         <w:t>ShiftRows</w:t>
       </w:r>
+      <w:proofErr w:type="spellEnd"/>
       <w:r>
         <w:t xml:space="preserve"> (</w:t>
       </w:r>
@@ -8533,6 +8686,7 @@
           <w:numId w:val="19"/>
         </w:numPr>
       </w:pPr>
+      <w:proofErr w:type="spellStart"/>
       <w:r>
         <w:rPr>
           <w:lang w:val="en-US"/>
@@ -8545,6 +8699,7 @@
         </w:rPr>
         <w:t>ns</w:t>
       </w:r>
+      <w:proofErr w:type="spellEnd"/>
       <w:r>
         <w:t xml:space="preserve"> (</w:t>
       </w:r>
@@ -8572,12 +8727,14 @@
           <w:numId w:val="19"/>
         </w:numPr>
       </w:pPr>
+      <w:proofErr w:type="spellStart"/>
       <w:r>
         <w:rPr>
           <w:lang w:val="en-US"/>
         </w:rPr>
         <w:t>AddRoundKey</w:t>
       </w:r>
+      <w:proofErr w:type="spellEnd"/>
       <w:r>
         <w:t xml:space="preserve"> (</w:t>
       </w:r>
@@ -8719,24 +8876,24 @@
           <w:numId w:val="2"/>
         </w:numPr>
       </w:pPr>
-      <w:bookmarkStart w:id="120" w:name="_Toc511921586"/>
-      <w:bookmarkStart w:id="121" w:name="_Toc511921901"/>
-      <w:bookmarkStart w:id="122" w:name="_Toc511922602"/>
-      <w:bookmarkStart w:id="123" w:name="_Toc511922549"/>
-      <w:bookmarkStart w:id="124" w:name="_Toc511996287"/>
-      <w:bookmarkStart w:id="125" w:name="_Toc511996796"/>
-      <w:bookmarkStart w:id="126" w:name="_Toc511997612"/>
+      <w:bookmarkStart w:id="119" w:name="_Toc511921586"/>
+      <w:bookmarkStart w:id="120" w:name="_Toc511921901"/>
+      <w:bookmarkStart w:id="121" w:name="_Toc511922602"/>
+      <w:bookmarkStart w:id="122" w:name="_Toc511922549"/>
+      <w:bookmarkStart w:id="123" w:name="_Toc511996287"/>
+      <w:bookmarkStart w:id="124" w:name="_Toc511996796"/>
+      <w:bookmarkStart w:id="125" w:name="_Toc511997612"/>
       <w:r>
         <w:lastRenderedPageBreak/>
         <w:t>Потоковое шифрование</w:t>
       </w:r>
+      <w:bookmarkEnd w:id="119"/>
       <w:bookmarkEnd w:id="120"/>
       <w:bookmarkEnd w:id="121"/>
       <w:bookmarkEnd w:id="122"/>
       <w:bookmarkEnd w:id="123"/>
       <w:bookmarkEnd w:id="124"/>
       <w:bookmarkEnd w:id="125"/>
-      <w:bookmarkEnd w:id="126"/>
     </w:p>
     <w:p>
       <w:pPr>
@@ -9860,13 +10017,13 @@
           <w:lang w:val="en-US"/>
         </w:rPr>
       </w:pPr>
-      <w:bookmarkStart w:id="127" w:name="_Toc511921587"/>
-      <w:bookmarkStart w:id="128" w:name="_Toc511921902"/>
-      <w:bookmarkStart w:id="129" w:name="_Toc511922603"/>
-      <w:bookmarkStart w:id="130" w:name="_Toc511922550"/>
-      <w:bookmarkStart w:id="131" w:name="_Toc511996288"/>
-      <w:bookmarkStart w:id="132" w:name="_Toc511996797"/>
-      <w:bookmarkStart w:id="133" w:name="_Toc511997613"/>
+      <w:bookmarkStart w:id="126" w:name="_Toc511921587"/>
+      <w:bookmarkStart w:id="127" w:name="_Toc511921902"/>
+      <w:bookmarkStart w:id="128" w:name="_Toc511922603"/>
+      <w:bookmarkStart w:id="129" w:name="_Toc511922550"/>
+      <w:bookmarkStart w:id="130" w:name="_Toc511996288"/>
+      <w:bookmarkStart w:id="131" w:name="_Toc511996797"/>
+      <w:bookmarkStart w:id="132" w:name="_Toc511997613"/>
       <w:r>
         <w:t xml:space="preserve">Алгоритм </w:t>
       </w:r>
@@ -9876,13 +10033,13 @@
         </w:rPr>
         <w:t>RC4</w:t>
       </w:r>
+      <w:bookmarkEnd w:id="126"/>
       <w:bookmarkEnd w:id="127"/>
       <w:bookmarkEnd w:id="128"/>
       <w:bookmarkEnd w:id="129"/>
       <w:bookmarkEnd w:id="130"/>
       <w:bookmarkEnd w:id="131"/>
       <w:bookmarkEnd w:id="132"/>
-      <w:bookmarkEnd w:id="133"/>
     </w:p>
     <w:p>
       <w:pPr>
@@ -10576,6 +10733,7 @@
                 <w:lang w:val="en-US"/>
               </w:rPr>
             </w:pPr>
+            <w:proofErr w:type="spellStart"/>
             <w:r>
               <w:rPr>
                 <w:b/>
@@ -10584,6 +10742,7 @@
               </w:rPr>
               <w:t>i</w:t>
             </w:r>
+            <w:proofErr w:type="spellEnd"/>
           </w:p>
         </w:tc>
         <w:tc>
@@ -11614,6 +11773,7 @@
                 <w:lang w:val="en-US"/>
               </w:rPr>
             </w:pPr>
+            <w:proofErr w:type="spellStart"/>
             <w:r>
               <w:rPr>
                 <w:b/>
@@ -11622,6 +11782,7 @@
               </w:rPr>
               <w:t>i</w:t>
             </w:r>
+            <w:proofErr w:type="spellEnd"/>
           </w:p>
         </w:tc>
         <w:tc>
@@ -12035,23 +12196,23 @@
           <w:numId w:val="2"/>
         </w:numPr>
       </w:pPr>
-      <w:bookmarkStart w:id="134" w:name="_Toc511921588"/>
-      <w:bookmarkStart w:id="135" w:name="_Toc511921903"/>
-      <w:bookmarkStart w:id="136" w:name="_Toc511922604"/>
-      <w:bookmarkStart w:id="137" w:name="_Toc511922551"/>
-      <w:bookmarkStart w:id="138" w:name="_Toc511996289"/>
-      <w:bookmarkStart w:id="139" w:name="_Toc511996798"/>
-      <w:bookmarkStart w:id="140" w:name="_Toc511997614"/>
+      <w:bookmarkStart w:id="133" w:name="_Toc511921588"/>
+      <w:bookmarkStart w:id="134" w:name="_Toc511921903"/>
+      <w:bookmarkStart w:id="135" w:name="_Toc511922604"/>
+      <w:bookmarkStart w:id="136" w:name="_Toc511922551"/>
+      <w:bookmarkStart w:id="137" w:name="_Toc511996289"/>
+      <w:bookmarkStart w:id="138" w:name="_Toc511996798"/>
+      <w:bookmarkStart w:id="139" w:name="_Toc511997614"/>
       <w:r>
         <w:t>Криптографические хеш-функции</w:t>
       </w:r>
+      <w:bookmarkEnd w:id="133"/>
       <w:bookmarkEnd w:id="134"/>
       <w:bookmarkEnd w:id="135"/>
       <w:bookmarkEnd w:id="136"/>
       <w:bookmarkEnd w:id="137"/>
       <w:bookmarkEnd w:id="138"/>
       <w:bookmarkEnd w:id="139"/>
-      <w:bookmarkEnd w:id="140"/>
     </w:p>
     <w:p>
       <w:pPr>
@@ -12479,13 +12640,23 @@
       </m:oMath>
     </w:p>
     <w:p>
+      <w:proofErr w:type="gramStart"/>
       <w:r>
         <w:rPr>
           <w:b/>
           <w:i/>
           <w:u w:val="single"/>
         </w:rPr>
-        <w:t>Структура Меркла-Дамгарда</w:t>
+        <w:t>Структура Меркла</w:t>
+      </w:r>
+      <w:proofErr w:type="gramEnd"/>
+      <w:r>
+        <w:rPr>
+          <w:b/>
+          <w:i/>
+          <w:u w:val="single"/>
+        </w:rPr>
+        <w:t>-Дамгарда</w:t>
       </w:r>
       <w:r>
         <w:t xml:space="preserve"> — метод построения криптографических хеш-функций</w:t>
@@ -12546,30 +12717,48 @@
           <w:numId w:val="2"/>
         </w:numPr>
       </w:pPr>
-      <w:bookmarkStart w:id="141" w:name="_Toc511921589"/>
-      <w:bookmarkStart w:id="142" w:name="_Toc511921904"/>
-      <w:bookmarkStart w:id="143" w:name="_Toc511922605"/>
-      <w:bookmarkStart w:id="144" w:name="_Toc511922552"/>
-      <w:bookmarkStart w:id="145" w:name="_Toc511996290"/>
-      <w:bookmarkStart w:id="146" w:name="_Toc511996799"/>
-      <w:bookmarkStart w:id="147" w:name="_Toc511997615"/>
+      <w:bookmarkStart w:id="140" w:name="_Toc511921589"/>
+      <w:bookmarkStart w:id="141" w:name="_Toc511921904"/>
+      <w:bookmarkStart w:id="142" w:name="_Toc511922605"/>
+      <w:bookmarkStart w:id="143" w:name="_Toc511922552"/>
+      <w:bookmarkStart w:id="144" w:name="_Toc511996290"/>
+      <w:bookmarkStart w:id="145" w:name="_Toc511996799"/>
+      <w:bookmarkStart w:id="146" w:name="_Toc511997615"/>
       <w:r>
         <w:t>Хеш-функции на основе блочных шифров</w:t>
       </w:r>
+      <w:bookmarkEnd w:id="140"/>
       <w:bookmarkEnd w:id="141"/>
       <w:bookmarkEnd w:id="142"/>
       <w:bookmarkEnd w:id="143"/>
       <w:bookmarkEnd w:id="144"/>
       <w:bookmarkEnd w:id="145"/>
       <w:bookmarkEnd w:id="146"/>
-      <w:bookmarkEnd w:id="147"/>
     </w:p>
     <w:p>
       <w:pPr>
         <w:ind w:firstLine="567"/>
-      </w:pPr>
-      <w:r>
-        <w:t>Кек</w:t>
+        <w:rPr>
+          <w:lang w:val="en-US"/>
+        </w:rPr>
+      </w:pPr>
+      <w:r>
+        <w:rPr>
+          <w:shd w:val="clear" w:color="auto" w:fill="FFFFFF"/>
+        </w:rPr>
+        <w:t xml:space="preserve">Очередной блок текста подается в качестве ключа, а хэш-значение предыдущего шага -- в качестве входного блока. </w:t>
+      </w:r>
+      <w:r>
+        <w:rPr>
+          <w:shd w:val="clear" w:color="auto" w:fill="FFFFFF"/>
+        </w:rPr>
+        <w:t>Выход алгоритма блочного шифрования является текущим хэш-значением</w:t>
+      </w:r>
+      <w:r>
+        <w:rPr>
+          <w:shd w:val="clear" w:color="auto" w:fill="FFFFFF"/>
+        </w:rPr>
+        <w:t>.</w:t>
       </w:r>
     </w:p>
     <w:p>
@@ -12765,7 +12954,15 @@
         </w:numPr>
       </w:pPr>
       <w:r>
-        <w:t>Схема Девиса – Майера</w:t>
+        <w:t xml:space="preserve">Схема </w:t>
+      </w:r>
+      <w:proofErr w:type="spellStart"/>
+      <w:r>
+        <w:t>Девиса</w:t>
+      </w:r>
+      <w:proofErr w:type="spellEnd"/>
+      <w:r>
+        <w:t xml:space="preserve"> – Майера</w:t>
       </w:r>
     </w:p>
     <w:tbl>
@@ -12905,13 +13102,21 @@
         </w:numPr>
       </w:pPr>
       <w:r>
-        <w:t>Схема Ми</w:t>
+        <w:t xml:space="preserve">Схема </w:t>
+      </w:r>
+      <w:proofErr w:type="spellStart"/>
+      <w:r>
+        <w:t>Ми</w:t>
       </w:r>
       <w:r>
         <w:t>я</w:t>
       </w:r>
       <w:r>
-        <w:t xml:space="preserve">гучи </w:t>
+        <w:t>гучи</w:t>
+      </w:r>
+      <w:proofErr w:type="spellEnd"/>
+      <w:r>
+        <w:t xml:space="preserve"> </w:t>
       </w:r>
       <w:r>
         <w:t>–</w:t>
@@ -12919,9 +13124,11 @@
       <w:r>
         <w:t xml:space="preserve"> </w:t>
       </w:r>
+      <w:proofErr w:type="spellStart"/>
       <w:r>
         <w:t>Пренеля</w:t>
       </w:r>
+      <w:proofErr w:type="spellEnd"/>
     </w:p>
     <w:tbl>
       <w:tblPr>
@@ -13094,13 +13301,13 @@
           <w:lang w:val="en-US"/>
         </w:rPr>
       </w:pPr>
-      <w:bookmarkStart w:id="148" w:name="_Toc511921590"/>
-      <w:bookmarkStart w:id="149" w:name="_Toc511921905"/>
-      <w:bookmarkStart w:id="150" w:name="_Toc511922606"/>
-      <w:bookmarkStart w:id="151" w:name="_Toc511922553"/>
-      <w:bookmarkStart w:id="152" w:name="_Toc511996291"/>
-      <w:bookmarkStart w:id="153" w:name="_Toc511996800"/>
-      <w:bookmarkStart w:id="154" w:name="_Toc511997616"/>
+      <w:bookmarkStart w:id="147" w:name="_Toc511921590"/>
+      <w:bookmarkStart w:id="148" w:name="_Toc511921905"/>
+      <w:bookmarkStart w:id="149" w:name="_Toc511922606"/>
+      <w:bookmarkStart w:id="150" w:name="_Toc511922553"/>
+      <w:bookmarkStart w:id="151" w:name="_Toc511996291"/>
+      <w:bookmarkStart w:id="152" w:name="_Toc511996800"/>
+      <w:bookmarkStart w:id="153" w:name="_Toc511997616"/>
       <w:r>
         <w:t xml:space="preserve">Функция хеширования </w:t>
       </w:r>
@@ -13110,20 +13317,1097 @@
         </w:rPr>
         <w:t>MD4</w:t>
       </w:r>
+      <w:bookmarkEnd w:id="147"/>
       <w:bookmarkEnd w:id="148"/>
       <w:bookmarkEnd w:id="149"/>
       <w:bookmarkEnd w:id="150"/>
       <w:bookmarkEnd w:id="151"/>
       <w:bookmarkEnd w:id="152"/>
       <w:bookmarkEnd w:id="153"/>
-      <w:bookmarkEnd w:id="154"/>
-    </w:p>
-    <w:p>
-      <w:pPr>
-        <w:rPr>
-          <w:lang w:val="en-US"/>
-        </w:rPr>
-      </w:pPr>
+    </w:p>
+    <w:p>
+      <w:pPr>
+        <w:ind w:firstLine="567"/>
+      </w:pPr>
+      <w:r>
+        <w:rPr>
+          <w:lang w:val="en-US"/>
+        </w:rPr>
+        <w:t>MD</w:t>
+      </w:r>
+      <w:r>
+        <w:t>4 (</w:t>
+      </w:r>
+      <w:r>
+        <w:rPr>
+          <w:lang w:val="en-US"/>
+        </w:rPr>
+        <w:t>Message</w:t>
+      </w:r>
+      <w:r>
+        <w:t xml:space="preserve"> </w:t>
+      </w:r>
+      <w:r>
+        <w:rPr>
+          <w:lang w:val="en-US"/>
+        </w:rPr>
+        <w:t>Digest</w:t>
+      </w:r>
+      <w:r>
+        <w:t xml:space="preserve"> 4) — криптографическая хеш-функция, разработанная в 1990 году.</w:t>
+      </w:r>
+    </w:p>
+    <w:p>
+      <w:pPr>
+        <w:ind w:firstLine="567"/>
+      </w:pPr>
+      <w:r>
+        <w:t>Характеристики:</w:t>
+      </w:r>
+    </w:p>
+    <w:p>
+      <w:pPr>
+        <w:pStyle w:val="af3"/>
+        <w:numPr>
+          <w:ilvl w:val="0"/>
+          <w:numId w:val="40"/>
+        </w:numPr>
+      </w:pPr>
+      <w:r>
+        <w:lastRenderedPageBreak/>
+        <w:t>Размер блока 512 бит</w:t>
+      </w:r>
+    </w:p>
+    <w:p>
+      <w:pPr>
+        <w:pStyle w:val="af3"/>
+        <w:numPr>
+          <w:ilvl w:val="0"/>
+          <w:numId w:val="40"/>
+        </w:numPr>
+      </w:pPr>
+      <w:r>
+        <w:t>Размер хэша 128 бит</w:t>
+      </w:r>
+    </w:p>
+    <w:p>
+      <w:pPr>
+        <w:pStyle w:val="af3"/>
+        <w:numPr>
+          <w:ilvl w:val="0"/>
+          <w:numId w:val="40"/>
+        </w:numPr>
+      </w:pPr>
+      <w:r>
+        <w:t>3 раунда</w:t>
+      </w:r>
+    </w:p>
+    <w:p>
+      <w:pPr>
+        <w:ind w:firstLine="567"/>
+        <w:rPr>
+          <w:b/>
+          <w:i/>
+        </w:rPr>
+      </w:pPr>
+      <w:r>
+        <w:rPr>
+          <w:b/>
+          <w:i/>
+        </w:rPr>
+        <w:t>Алгоритм:</w:t>
+      </w:r>
+    </w:p>
+    <w:p>
+      <w:pPr>
+        <w:ind w:firstLine="567"/>
+        <w:rPr>
+          <w:b/>
+          <w:i/>
+        </w:rPr>
+      </w:pPr>
+      <w:r>
+        <w:rPr>
+          <w:b/>
+          <w:i/>
+        </w:rPr>
+        <w:t>Шаг 1. Добавление недостающих битов</w:t>
+      </w:r>
+    </w:p>
+    <w:p>
+      <w:pPr>
+        <w:ind w:firstLine="567"/>
+        <w:jc w:val="center"/>
+        <w:rPr>
+          <w:b/>
+          <w:i/>
+        </w:rPr>
+      </w:pPr>
+      <w:r>
+        <w:drawing>
+          <wp:inline distT="0" distB="0" distL="0" distR="0" wp14:anchorId="58519CA0" wp14:editId="521C5BA2">
+            <wp:extent cx="3808675" cy="1739247"/>
+            <wp:effectExtent l="0" t="0" r="1905" b="0"/>
+            <wp:docPr id="17" name="Рисунок 17"/>
+            <wp:cNvGraphicFramePr>
+              <a:graphicFrameLocks xmlns:a="http://schemas.openxmlformats.org/drawingml/2006/main" noChangeAspect="1"/>
+            </wp:cNvGraphicFramePr>
+            <a:graphic xmlns:a="http://schemas.openxmlformats.org/drawingml/2006/main">
+              <a:graphicData uri="http://schemas.openxmlformats.org/drawingml/2006/picture">
+                <pic:pic xmlns:pic="http://schemas.openxmlformats.org/drawingml/2006/picture">
+                  <pic:nvPicPr>
+                    <pic:cNvPr id="1" name=""/>
+                    <pic:cNvPicPr/>
+                  </pic:nvPicPr>
+                  <pic:blipFill>
+                    <a:blip r:embed="rId20"/>
+                    <a:stretch>
+                      <a:fillRect/>
+                    </a:stretch>
+                  </pic:blipFill>
+                  <pic:spPr>
+                    <a:xfrm>
+                      <a:off x="0" y="0"/>
+                      <a:ext cx="3812763" cy="1741114"/>
+                    </a:xfrm>
+                    <a:prstGeom prst="rect">
+                      <a:avLst/>
+                    </a:prstGeom>
+                  </pic:spPr>
+                </pic:pic>
+              </a:graphicData>
+            </a:graphic>
+          </wp:inline>
+        </w:drawing>
+      </w:r>
+    </w:p>
+    <w:p>
+      <w:pPr>
+        <w:ind w:firstLine="567"/>
+      </w:pPr>
+      <w:r>
+        <w:t>Сообщение расширяется так, чтобы его длина в битах по модулю 512 равнялась 448. Таким образом, в результате расширения, сообщению недостает 64 бита до длины, кратной 512 битам. Расширение производится всегда, даже если сообщение изначально имеет нужную длину.</w:t>
+      </w:r>
+    </w:p>
+    <w:p>
+      <w:pPr>
+        <w:ind w:firstLine="567"/>
+      </w:pPr>
+      <w:r>
+        <w:t>Расширение производится следующим образом: один бит, равный 1, добавляется к сообщению, а затем добавляются биты, равные 0, до тех пор, пока длина сообщения не станет равной 448 по модулю 512. В итоге, к сообщению добавляется как минимум 1 бит, и как максимум 512.</w:t>
+      </w:r>
+    </w:p>
+    <w:p>
+      <w:pPr>
+        <w:ind w:firstLine="567"/>
+        <w:rPr>
+          <w:b/>
+          <w:i/>
+        </w:rPr>
+      </w:pPr>
+      <w:r>
+        <w:rPr>
+          <w:b/>
+          <w:i/>
+        </w:rPr>
+        <w:t xml:space="preserve">Шаг 2. </w:t>
+      </w:r>
+      <w:r>
+        <w:rPr>
+          <w:b/>
+          <w:i/>
+        </w:rPr>
+        <w:t xml:space="preserve">Инициализация </w:t>
+      </w:r>
+      <w:r>
+        <w:rPr>
+          <w:b/>
+          <w:i/>
+          <w:lang w:val="en-US"/>
+        </w:rPr>
+        <w:t xml:space="preserve">MD </w:t>
+      </w:r>
+      <w:r>
+        <w:rPr>
+          <w:b/>
+          <w:i/>
+        </w:rPr>
+        <w:t>буфера</w:t>
+      </w:r>
+    </w:p>
+    <w:p>
+      <w:pPr>
+        <w:ind w:firstLine="567"/>
+      </w:pPr>
+      <w:r>
+        <w:t xml:space="preserve">Для вычисления </w:t>
+      </w:r>
+      <w:proofErr w:type="spellStart"/>
+      <w:r>
+        <w:t>хеша</w:t>
+      </w:r>
+      <w:proofErr w:type="spellEnd"/>
+      <w:r>
+        <w:t xml:space="preserve"> сообщения используется буфер, состоящий из 4 слов</w:t>
+      </w:r>
+      <w:r>
+        <w:t>:</w:t>
+      </w:r>
+    </w:p>
+    <w:tbl>
+      <w:tblPr>
+        <w:tblStyle w:val="af8"/>
+        <w:tblW w:w="0" w:type="auto"/>
+        <w:tblInd w:w="-5" w:type="dxa"/>
+        <w:tblLook w:val="04A0" w:firstRow="1" w:lastRow="0" w:firstColumn="1" w:lastColumn="0" w:noHBand="0" w:noVBand="1"/>
+      </w:tblPr>
+      <w:tblGrid>
+        <w:gridCol w:w="9350"/>
+      </w:tblGrid>
+      <w:tr>
+        <w:tc>
+          <w:tcPr>
+            <w:tcW w:w="9350" w:type="dxa"/>
+          </w:tcPr>
+          <w:p>
+            <w:pPr>
+              <w:pStyle w:val="afa"/>
+            </w:pPr>
+            <w:r>
+              <w:t>H1 =</w:t>
+            </w:r>
+            <w:r>
+              <w:t xml:space="preserve"> </w:t>
+            </w:r>
+            <w:r>
+              <w:t>‘</w:t>
+            </w:r>
+            <w:r>
+              <w:t>01 23 45 67</w:t>
+            </w:r>
+            <w:r>
+              <w:t>’</w:t>
+            </w:r>
+          </w:p>
+          <w:p>
+            <w:pPr>
+              <w:pStyle w:val="afa"/>
+            </w:pPr>
+            <w:r>
+              <w:t>H2 =</w:t>
+            </w:r>
+            <w:r>
+              <w:t xml:space="preserve"> </w:t>
+            </w:r>
+            <w:r>
+              <w:t>‘</w:t>
+            </w:r>
+            <w:r>
+              <w:t>89 ab cd ef</w:t>
+            </w:r>
+            <w:r>
+              <w:t>’</w:t>
+            </w:r>
+          </w:p>
+          <w:p>
+            <w:pPr>
+              <w:pStyle w:val="afa"/>
+            </w:pPr>
+            <w:r>
+              <w:t>H3 =</w:t>
+            </w:r>
+            <w:r>
+              <w:t xml:space="preserve"> </w:t>
+            </w:r>
+            <w:r>
+              <w:t>‘</w:t>
+            </w:r>
+            <w:r>
+              <w:t>fe dc ba 98</w:t>
+            </w:r>
+            <w:r>
+              <w:t>’</w:t>
+            </w:r>
+          </w:p>
+          <w:p>
+            <w:pPr>
+              <w:pStyle w:val="afa"/>
+            </w:pPr>
+            <w:r>
+              <w:t>H4 =</w:t>
+            </w:r>
+            <w:r>
+              <w:t xml:space="preserve"> </w:t>
+            </w:r>
+            <w:r>
+              <w:t>‘</w:t>
+            </w:r>
+            <w:r>
+              <w:t>76 54 32 10</w:t>
+            </w:r>
+            <w:r>
+              <w:t>’</w:t>
+            </w:r>
+          </w:p>
+        </w:tc>
+      </w:tr>
+    </w:tbl>
+    <w:p>
+      <w:pPr>
+        <w:ind w:firstLine="567"/>
+      </w:pPr>
+    </w:p>
+    <w:p>
+      <w:pPr>
+        <w:ind w:firstLine="567"/>
+        <w:rPr>
+          <w:b/>
+          <w:i/>
+        </w:rPr>
+      </w:pPr>
+      <w:r>
+        <w:rPr>
+          <w:b/>
+          <w:i/>
+        </w:rPr>
+        <w:t>Шаг 3. Обработка блока данных</w:t>
+      </w:r>
+    </w:p>
+    <w:p>
+      <w:pPr>
+        <w:ind w:firstLine="567"/>
+      </w:pPr>
+      <w:r>
+        <w:t>Для начала определим три вспомогательные функции, каждая из которых получает на вход три 32-битных слова, и по ним вычисляет одно 32-битное слово.</w:t>
+      </w:r>
+    </w:p>
+    <w:tbl>
+      <w:tblPr>
+        <w:tblStyle w:val="af8"/>
+        <w:tblW w:w="9356" w:type="dxa"/>
+        <w:tblInd w:w="-5" w:type="dxa"/>
+        <w:tblLook w:val="04A0" w:firstRow="1" w:lastRow="0" w:firstColumn="1" w:lastColumn="0" w:noHBand="0" w:noVBand="1"/>
+      </w:tblPr>
+      <w:tblGrid>
+        <w:gridCol w:w="9356"/>
+      </w:tblGrid>
+      <w:tr>
+        <w:tc>
+          <w:tcPr>
+            <w:tcW w:w="9356" w:type="dxa"/>
+          </w:tcPr>
+          <w:p>
+            <w:pPr>
+              <w:pStyle w:val="afa"/>
+              <w:rPr>
+                <w:rFonts w:ascii="Cambria Math" w:hAnsi="Cambria Math"/>
+                <w:i/>
+                <w:lang w:val="ru-RU"/>
+              </w:rPr>
+            </w:pPr>
+            <m:oMath>
+              <m:r>
+                <w:rPr>
+                  <w:rFonts w:ascii="Cambria Math" w:hAnsi="Cambria Math"/>
+                </w:rPr>
+                <m:t>F</m:t>
+              </m:r>
+              <m:d>
+                <m:dPr>
+                  <m:ctrlPr>
+                    <w:rPr>
+                      <w:rFonts w:ascii="Cambria Math" w:hAnsi="Cambria Math"/>
+                      <w:i/>
+                    </w:rPr>
+                  </m:ctrlPr>
+                </m:dPr>
+                <m:e>
+                  <m:r>
+                    <w:rPr>
+                      <w:rFonts w:ascii="Cambria Math" w:hAnsi="Cambria Math"/>
+                    </w:rPr>
+                    <m:t>X</m:t>
+                  </m:r>
+                  <m:r>
+                    <w:rPr>
+                      <w:rFonts w:ascii="Cambria Math" w:hAnsi="Cambria Math"/>
+                      <w:lang w:val="ru-RU"/>
+                    </w:rPr>
+                    <m:t>,</m:t>
+                  </m:r>
+                  <m:r>
+                    <w:rPr>
+                      <w:rFonts w:ascii="Cambria Math" w:hAnsi="Cambria Math"/>
+                    </w:rPr>
+                    <m:t>Y</m:t>
+                  </m:r>
+                  <m:r>
+                    <w:rPr>
+                      <w:rFonts w:ascii="Cambria Math" w:hAnsi="Cambria Math"/>
+                      <w:lang w:val="ru-RU"/>
+                    </w:rPr>
+                    <m:t>,</m:t>
+                  </m:r>
+                  <m:r>
+                    <w:rPr>
+                      <w:rFonts w:ascii="Cambria Math" w:hAnsi="Cambria Math"/>
+                    </w:rPr>
+                    <m:t>Z</m:t>
+                  </m:r>
+                </m:e>
+              </m:d>
+              <m:r>
+                <w:rPr>
+                  <w:rFonts w:ascii="Cambria Math" w:hAnsi="Cambria Math"/>
+                  <w:lang w:val="ru-RU"/>
+                </w:rPr>
+                <m:t>=</m:t>
+              </m:r>
+              <m:r>
+                <w:rPr>
+                  <w:rFonts w:ascii="Cambria Math" w:hAnsi="Cambria Math"/>
+                </w:rPr>
+                <m:t>XY</m:t>
+              </m:r>
+              <m:r>
+                <w:rPr>
+                  <w:rFonts w:ascii="Cambria Math" w:hAnsi="Cambria Math"/>
+                  <w:lang w:val="ru-RU"/>
+                </w:rPr>
+                <m:t>∨</m:t>
+              </m:r>
+              <m:bar>
+                <m:barPr>
+                  <m:pos m:val="top"/>
+                  <m:ctrlPr>
+                    <w:rPr>
+                      <w:rFonts w:ascii="Cambria Math" w:hAnsi="Cambria Math"/>
+                      <w:i/>
+                    </w:rPr>
+                  </m:ctrlPr>
+                </m:barPr>
+                <m:e>
+                  <m:r>
+                    <w:rPr>
+                      <w:rFonts w:ascii="Cambria Math" w:hAnsi="Cambria Math"/>
+                    </w:rPr>
+                    <m:t>X</m:t>
+                  </m:r>
+                </m:e>
+              </m:bar>
+              <m:r>
+                <w:rPr>
+                  <w:rFonts w:ascii="Cambria Math" w:hAnsi="Cambria Math"/>
+                </w:rPr>
+                <m:t>Z</m:t>
+              </m:r>
+            </m:oMath>
+            <w:r>
+              <w:rPr>
+                <w:rFonts w:ascii="Cambria Math" w:hAnsi="Cambria Math"/>
+                <w:i/>
+                <w:lang w:val="ru-RU"/>
+              </w:rPr>
+              <w:t>,</w:t>
+            </w:r>
+          </w:p>
+          <w:p>
+            <w:pPr>
+              <w:pStyle w:val="afa"/>
+              <w:rPr>
+                <w:lang w:val="ru-RU"/>
+              </w:rPr>
+            </w:pPr>
+            <m:oMath>
+              <m:r>
+                <w:rPr>
+                  <w:rFonts w:ascii="Cambria Math" w:hAnsi="Cambria Math"/>
+                </w:rPr>
+                <m:t>G</m:t>
+              </m:r>
+              <m:d>
+                <m:dPr>
+                  <m:ctrlPr>
+                    <w:rPr>
+                      <w:rFonts w:ascii="Cambria Math" w:hAnsi="Cambria Math"/>
+                      <w:i/>
+                    </w:rPr>
+                  </m:ctrlPr>
+                </m:dPr>
+                <m:e>
+                  <m:r>
+                    <w:rPr>
+                      <w:rFonts w:ascii="Cambria Math" w:hAnsi="Cambria Math"/>
+                    </w:rPr>
+                    <m:t>X</m:t>
+                  </m:r>
+                  <m:r>
+                    <w:rPr>
+                      <w:rFonts w:ascii="Cambria Math" w:hAnsi="Cambria Math"/>
+                      <w:lang w:val="ru-RU"/>
+                    </w:rPr>
+                    <m:t>,</m:t>
+                  </m:r>
+                  <m:r>
+                    <w:rPr>
+                      <w:rFonts w:ascii="Cambria Math" w:hAnsi="Cambria Math"/>
+                    </w:rPr>
+                    <m:t>Y</m:t>
+                  </m:r>
+                  <m:r>
+                    <w:rPr>
+                      <w:rFonts w:ascii="Cambria Math" w:hAnsi="Cambria Math"/>
+                      <w:lang w:val="ru-RU"/>
+                    </w:rPr>
+                    <m:t>,</m:t>
+                  </m:r>
+                  <m:r>
+                    <w:rPr>
+                      <w:rFonts w:ascii="Cambria Math" w:hAnsi="Cambria Math"/>
+                    </w:rPr>
+                    <m:t>Z</m:t>
+                  </m:r>
+                </m:e>
+              </m:d>
+              <m:r>
+                <w:rPr>
+                  <w:rFonts w:ascii="Cambria Math" w:hAnsi="Cambria Math"/>
+                  <w:lang w:val="ru-RU"/>
+                </w:rPr>
+                <m:t>=</m:t>
+              </m:r>
+              <m:r>
+                <w:rPr>
+                  <w:rFonts w:ascii="Cambria Math" w:hAnsi="Cambria Math"/>
+                </w:rPr>
+                <m:t>XY</m:t>
+              </m:r>
+              <m:r>
+                <w:rPr>
+                  <w:rFonts w:ascii="Cambria Math" w:hAnsi="Cambria Math"/>
+                  <w:lang w:val="ru-RU"/>
+                </w:rPr>
+                <m:t>∨</m:t>
+              </m:r>
+              <m:r>
+                <w:rPr>
+                  <w:rFonts w:ascii="Cambria Math" w:hAnsi="Cambria Math"/>
+                </w:rPr>
+                <m:t>XZ</m:t>
+              </m:r>
+              <m:r>
+                <w:rPr>
+                  <w:rFonts w:ascii="Cambria Math" w:hAnsi="Cambria Math"/>
+                  <w:lang w:val="ru-RU"/>
+                </w:rPr>
+                <m:t>∨</m:t>
+              </m:r>
+              <m:r>
+                <w:rPr>
+                  <w:rFonts w:ascii="Cambria Math" w:hAnsi="Cambria Math"/>
+                </w:rPr>
+                <m:t>Y</m:t>
+              </m:r>
+              <m:r>
+                <w:rPr>
+                  <w:rFonts w:ascii="Cambria Math" w:hAnsi="Cambria Math"/>
+                </w:rPr>
+                <m:t>Z</m:t>
+              </m:r>
+            </m:oMath>
+            <w:r>
+              <w:rPr>
+                <w:lang w:val="ru-RU"/>
+              </w:rPr>
+              <w:t>,</w:t>
+            </w:r>
+          </w:p>
+          <w:p>
+            <w:pPr>
+              <w:pStyle w:val="afa"/>
+            </w:pPr>
+            <m:oMath>
+              <m:r>
+                <w:rPr>
+                  <w:rFonts w:ascii="Cambria Math" w:hAnsi="Cambria Math"/>
+                </w:rPr>
+                <m:t>H</m:t>
+              </m:r>
+              <m:d>
+                <m:dPr>
+                  <m:ctrlPr>
+                    <w:rPr>
+                      <w:rFonts w:ascii="Cambria Math" w:hAnsi="Cambria Math"/>
+                      <w:i/>
+                    </w:rPr>
+                  </m:ctrlPr>
+                </m:dPr>
+                <m:e>
+                  <m:r>
+                    <w:rPr>
+                      <w:rFonts w:ascii="Cambria Math" w:hAnsi="Cambria Math"/>
+                    </w:rPr>
+                    <m:t>X,Y,Z</m:t>
+                  </m:r>
+                </m:e>
+              </m:d>
+              <m:r>
+                <w:rPr>
+                  <w:rFonts w:ascii="Cambria Math" w:hAnsi="Cambria Math"/>
+                </w:rPr>
+                <m:t>=X⊕Y⊕Z</m:t>
+              </m:r>
+            </m:oMath>
+            <w:r>
+              <w:t>.</w:t>
+            </w:r>
+          </w:p>
+        </w:tc>
+      </w:tr>
+    </w:tbl>
+    <w:p>
+      <w:pPr>
+        <w:ind w:firstLine="567"/>
+      </w:pPr>
+    </w:p>
+    <w:tbl>
+      <w:tblPr>
+        <w:tblStyle w:val="af8"/>
+        <w:tblW w:w="0" w:type="auto"/>
+        <w:tblLook w:val="04A0" w:firstRow="1" w:lastRow="0" w:firstColumn="1" w:lastColumn="0" w:noHBand="0" w:noVBand="1"/>
+      </w:tblPr>
+      <w:tblGrid>
+        <w:gridCol w:w="9345"/>
+      </w:tblGrid>
+      <w:tr>
+        <w:tc>
+          <w:tcPr>
+            <w:tcW w:w="9345" w:type="dxa"/>
+          </w:tcPr>
+          <w:p>
+            <w:pPr>
+              <w:pStyle w:val="afa"/>
+            </w:pPr>
+            <w:r>
+              <w:t>A, B, C, D = H1, H2, H3, H4</w:t>
+            </w:r>
+          </w:p>
+          <w:p>
+            <w:pPr>
+              <w:pStyle w:val="afa"/>
+            </w:pPr>
+            <w:r>
+              <w:t>// 1 раунд</w:t>
+            </w:r>
+          </w:p>
+          <w:p>
+            <w:pPr>
+              <w:pStyle w:val="afa"/>
+            </w:pPr>
+            <w:r>
+              <w:t>for i = 0 to 15 do</w:t>
+            </w:r>
+          </w:p>
+          <w:p>
+            <w:pPr>
+              <w:pStyle w:val="afa"/>
+            </w:pPr>
+            <w:r>
+              <w:t xml:space="preserve">    T = A + </w:t>
+            </w:r>
+            <w:r>
+              <w:rPr>
+                <w:b/>
+                <w:i/>
+              </w:rPr>
+              <w:t>F</w:t>
+            </w:r>
+            <w:r>
+              <w:t>(B, C, D) + M[Zi] + Ki</w:t>
+            </w:r>
+          </w:p>
+          <w:p>
+            <w:pPr>
+              <w:pStyle w:val="afa"/>
+            </w:pPr>
+            <w:r>
+              <w:t xml:space="preserve">    A, B, C, D = D, T &lt;&lt; Si, B, C</w:t>
+            </w:r>
+          </w:p>
+          <w:p>
+            <w:pPr>
+              <w:pStyle w:val="afa"/>
+            </w:pPr>
+            <w:r>
+              <w:t>endfor</w:t>
+            </w:r>
+          </w:p>
+          <w:p>
+            <w:pPr>
+              <w:pStyle w:val="afa"/>
+            </w:pPr>
+          </w:p>
+          <w:p>
+            <w:pPr>
+              <w:pStyle w:val="afa"/>
+              <w:rPr>
+                <w:lang w:val="ru-RU"/>
+              </w:rPr>
+            </w:pPr>
+            <w:r>
+              <w:t xml:space="preserve">// 2 </w:t>
+            </w:r>
+            <w:r>
+              <w:rPr>
+                <w:lang w:val="ru-RU"/>
+              </w:rPr>
+              <w:t>раунд</w:t>
+            </w:r>
+          </w:p>
+          <w:p>
+            <w:pPr>
+              <w:pStyle w:val="afa"/>
+            </w:pPr>
+            <w:r>
+              <w:t xml:space="preserve">for i = </w:t>
+            </w:r>
+            <w:r>
+              <w:t>16</w:t>
+            </w:r>
+            <w:r>
+              <w:t xml:space="preserve"> to </w:t>
+            </w:r>
+            <w:r>
+              <w:t>32</w:t>
+            </w:r>
+            <w:r>
+              <w:t xml:space="preserve"> do</w:t>
+            </w:r>
+          </w:p>
+          <w:p>
+            <w:pPr>
+              <w:pStyle w:val="afa"/>
+            </w:pPr>
+            <w:r>
+              <w:lastRenderedPageBreak/>
+              <w:t xml:space="preserve">    T = A + </w:t>
+            </w:r>
+            <w:r>
+              <w:rPr>
+                <w:b/>
+                <w:i/>
+              </w:rPr>
+              <w:t>G</w:t>
+            </w:r>
+            <w:r>
+              <w:t>(B, C, D) + M[Zi] + Ki</w:t>
+            </w:r>
+          </w:p>
+          <w:p>
+            <w:pPr>
+              <w:pStyle w:val="afa"/>
+            </w:pPr>
+            <w:r>
+              <w:t xml:space="preserve">    A, B, C, D = D, T &lt;&lt; Si, B, C</w:t>
+            </w:r>
+          </w:p>
+          <w:p>
+            <w:pPr>
+              <w:pStyle w:val="afa"/>
+            </w:pPr>
+            <w:r>
+              <w:t>e</w:t>
+            </w:r>
+            <w:r>
+              <w:t>ndfor</w:t>
+            </w:r>
+          </w:p>
+          <w:p>
+            <w:pPr>
+              <w:pStyle w:val="afa"/>
+            </w:pPr>
+          </w:p>
+          <w:p>
+            <w:pPr>
+              <w:pStyle w:val="afa"/>
+            </w:pPr>
+            <w:r>
+              <w:t xml:space="preserve">// </w:t>
+            </w:r>
+            <w:r>
+              <w:t>3</w:t>
+            </w:r>
+            <w:r>
+              <w:t xml:space="preserve"> </w:t>
+            </w:r>
+            <w:r>
+              <w:rPr>
+                <w:lang w:val="ru-RU"/>
+              </w:rPr>
+              <w:t>раунд</w:t>
+            </w:r>
+          </w:p>
+          <w:p>
+            <w:pPr>
+              <w:pStyle w:val="afa"/>
+            </w:pPr>
+            <w:r>
+              <w:t>for i = 0 to 15 do</w:t>
+            </w:r>
+          </w:p>
+          <w:p>
+            <w:pPr>
+              <w:pStyle w:val="afa"/>
+            </w:pPr>
+            <w:r>
+              <w:t xml:space="preserve">    T = A + </w:t>
+            </w:r>
+            <w:r>
+              <w:rPr>
+                <w:b/>
+                <w:i/>
+              </w:rPr>
+              <w:t>H</w:t>
+            </w:r>
+            <w:r>
+              <w:t>(B, C, D) + M[Zi] + Ki</w:t>
+            </w:r>
+          </w:p>
+          <w:p>
+            <w:pPr>
+              <w:pStyle w:val="afa"/>
+            </w:pPr>
+            <w:r>
+              <w:t xml:space="preserve">    A, B, C, D = D, T &lt;&lt; Si, B, C</w:t>
+            </w:r>
+          </w:p>
+          <w:p>
+            <w:pPr>
+              <w:pStyle w:val="afa"/>
+            </w:pPr>
+            <w:r>
+              <w:t>endfor</w:t>
+            </w:r>
+          </w:p>
+          <w:p>
+            <w:pPr>
+              <w:pStyle w:val="afa"/>
+            </w:pPr>
+          </w:p>
+          <w:p>
+            <w:pPr>
+              <w:pStyle w:val="afa"/>
+            </w:pPr>
+            <w:r>
+              <w:t>H1 = H1 + A</w:t>
+            </w:r>
+          </w:p>
+          <w:p>
+            <w:pPr>
+              <w:pStyle w:val="afa"/>
+            </w:pPr>
+            <w:r>
+              <w:t>H2 = H2 + B</w:t>
+            </w:r>
+          </w:p>
+          <w:p>
+            <w:pPr>
+              <w:pStyle w:val="afa"/>
+            </w:pPr>
+            <w:r>
+              <w:t>H3 = H3 + C</w:t>
+            </w:r>
+          </w:p>
+          <w:p>
+            <w:pPr>
+              <w:pStyle w:val="afa"/>
+            </w:pPr>
+            <w:r>
+              <w:t>H4 = H4 + D</w:t>
+            </w:r>
+          </w:p>
+        </w:tc>
+      </w:tr>
+    </w:tbl>
+    <w:p>
+      <w:pPr>
+        <w:ind w:firstLine="567"/>
+        <w:rPr>
+          <w:lang w:val="en-US"/>
+        </w:rPr>
+      </w:pPr>
+    </w:p>
+    <w:p>
+      <w:pPr>
+        <w:ind w:firstLine="567"/>
+        <w:rPr>
+          <w:b/>
+          <w:i/>
+        </w:rPr>
+      </w:pPr>
+      <w:r>
+        <w:rPr>
+          <w:b/>
+          <w:i/>
+        </w:rPr>
+        <w:t>Шаг 4. Формирование хэша</w:t>
+      </w:r>
+    </w:p>
+    <w:p>
+      <w:pPr>
+        <w:ind w:firstLine="567"/>
+      </w:pPr>
+      <w:r>
+        <w:t xml:space="preserve">Результат (хеш-функция) получается как </w:t>
+      </w:r>
+      <w:r>
+        <w:rPr>
+          <w:lang w:val="en-US"/>
+        </w:rPr>
+        <w:t>H</w:t>
+      </w:r>
+      <w:r>
+        <w:t xml:space="preserve"> = (</w:t>
+      </w:r>
+      <w:r>
+        <w:rPr>
+          <w:lang w:val="en-US"/>
+        </w:rPr>
+        <w:t>H</w:t>
+      </w:r>
+      <w:r>
+        <w:t xml:space="preserve">1, </w:t>
+      </w:r>
+      <w:r>
+        <w:rPr>
+          <w:lang w:val="en-US"/>
+        </w:rPr>
+        <w:t>H</w:t>
+      </w:r>
+      <w:r>
+        <w:t xml:space="preserve">2, </w:t>
+      </w:r>
+      <w:r>
+        <w:rPr>
+          <w:lang w:val="en-US"/>
+        </w:rPr>
+        <w:t>H</w:t>
+      </w:r>
+      <w:r>
+        <w:t xml:space="preserve">3, </w:t>
+      </w:r>
+      <w:r>
+        <w:rPr>
+          <w:lang w:val="en-US"/>
+        </w:rPr>
+        <w:t>H</w:t>
+      </w:r>
+      <w:r>
+        <w:t>4)</w:t>
+      </w:r>
+      <w:r>
+        <w:t>.</w:t>
+      </w:r>
+    </w:p>
+    <w:p>
+      <w:pPr>
+        <w:ind w:firstLine="567"/>
+        <w:rPr>
+          <w:b/>
+          <w:i/>
+          <w:lang w:val="en-US"/>
+        </w:rPr>
+      </w:pPr>
+      <w:r>
+        <w:rPr>
+          <w:b/>
+          <w:i/>
+        </w:rPr>
+        <w:t xml:space="preserve">Сравнение с </w:t>
+      </w:r>
+      <w:r>
+        <w:rPr>
+          <w:b/>
+          <w:i/>
+          <w:lang w:val="en-US"/>
+        </w:rPr>
+        <w:t>MD5:</w:t>
+      </w:r>
+    </w:p>
+    <w:p>
+      <w:pPr>
+        <w:pStyle w:val="af3"/>
+        <w:numPr>
+          <w:ilvl w:val="0"/>
+          <w:numId w:val="42"/>
+        </w:numPr>
+      </w:pPr>
+      <w:r>
+        <w:rPr>
+          <w:lang w:val="en-US"/>
+        </w:rPr>
+        <w:t>MD</w:t>
+      </w:r>
+      <w:r>
+        <w:t xml:space="preserve">4 использует три цикла из 16 шагов каждый, в то время как </w:t>
+      </w:r>
+      <w:r>
+        <w:rPr>
+          <w:lang w:val="en-US"/>
+        </w:rPr>
+        <w:t>MD</w:t>
+      </w:r>
+      <w:r>
+        <w:t>5 использует четыре цикла из 16 шагов каждый.</w:t>
+      </w:r>
+    </w:p>
+    <w:p>
+      <w:pPr>
+        <w:pStyle w:val="af3"/>
+        <w:numPr>
+          <w:ilvl w:val="0"/>
+          <w:numId w:val="42"/>
+        </w:numPr>
+      </w:pPr>
+      <w:r>
+        <w:rPr>
+          <w:lang w:val="en-US"/>
+        </w:rPr>
+        <w:t>MD</w:t>
+      </w:r>
+      <w:r>
+        <w:t xml:space="preserve">5 использует четыре элементарные логические функции, по одной на каждом цикле, по сравнению с тремя в </w:t>
+      </w:r>
+      <w:r>
+        <w:rPr>
+          <w:lang w:val="en-US"/>
+        </w:rPr>
+        <w:t>MD</w:t>
+      </w:r>
+      <w:r>
+        <w:t>4, по одной на каждом цикле.</w:t>
+      </w:r>
+    </w:p>
+    <w:p>
+      <w:pPr>
+        <w:pStyle w:val="af3"/>
+        <w:numPr>
+          <w:ilvl w:val="0"/>
+          <w:numId w:val="42"/>
+        </w:numPr>
+      </w:pPr>
+      <w:r>
+        <w:t xml:space="preserve">В </w:t>
+      </w:r>
+      <w:r>
+        <w:rPr>
+          <w:lang w:val="en-US"/>
+        </w:rPr>
+        <w:t>MD</w:t>
+      </w:r>
+      <w:r>
+        <w:t xml:space="preserve">5 на каждом шаге текущий результат складывается с результатом предыдущего шага. </w:t>
+      </w:r>
     </w:p>
     <w:p>
       <w:pPr>
@@ -13133,25 +14417,195 @@
           <w:numId w:val="2"/>
         </w:numPr>
       </w:pPr>
-      <w:bookmarkStart w:id="155" w:name="_Toc511921591"/>
-      <w:bookmarkStart w:id="156" w:name="_Toc511921906"/>
-      <w:bookmarkStart w:id="157" w:name="_Toc511922607"/>
-      <w:bookmarkStart w:id="158" w:name="_Toc511922554"/>
-      <w:bookmarkStart w:id="159" w:name="_Toc511996292"/>
-      <w:bookmarkStart w:id="160" w:name="_Toc511996801"/>
-      <w:bookmarkStart w:id="161" w:name="_Toc511997617"/>
-      <w:r>
-        <w:t>Функция хеширования ГОСТ 3411-94</w:t>
-      </w:r>
+      <w:bookmarkStart w:id="154" w:name="_Toc511921591"/>
+      <w:bookmarkStart w:id="155" w:name="_Toc511921906"/>
+      <w:bookmarkStart w:id="156" w:name="_Toc511922607"/>
+      <w:bookmarkStart w:id="157" w:name="_Toc511922554"/>
+      <w:bookmarkStart w:id="158" w:name="_Toc511996292"/>
+      <w:bookmarkStart w:id="159" w:name="_Toc511996801"/>
+      <w:bookmarkStart w:id="160" w:name="_Toc511997617"/>
+      <w:r>
+        <w:t>Функция хеширования ГОСТ</w:t>
+      </w:r>
+      <w:r>
+        <w:rPr>
+          <w:lang w:val="en-US"/>
+        </w:rPr>
+        <w:t xml:space="preserve"> </w:t>
+      </w:r>
+      <w:r>
+        <w:t>Р</w:t>
+      </w:r>
+      <w:r>
+        <w:t xml:space="preserve"> 34</w:t>
+      </w:r>
+      <w:r>
+        <w:t>.</w:t>
+      </w:r>
+      <w:r>
+        <w:t>11-94</w:t>
+      </w:r>
+      <w:bookmarkEnd w:id="154"/>
       <w:bookmarkEnd w:id="155"/>
       <w:bookmarkEnd w:id="156"/>
       <w:bookmarkEnd w:id="157"/>
       <w:bookmarkEnd w:id="158"/>
       <w:bookmarkEnd w:id="159"/>
       <w:bookmarkEnd w:id="160"/>
-      <w:bookmarkEnd w:id="161"/>
-    </w:p>
-    <w:p/>
+    </w:p>
+    <w:p>
+      <w:pPr>
+        <w:ind w:firstLine="567"/>
+      </w:pPr>
+      <w:r>
+        <w:rPr>
+          <w:b/>
+          <w:i/>
+        </w:rPr>
+        <w:t>ГОСТ</w:t>
+      </w:r>
+      <w:r>
+        <w:rPr>
+          <w:b/>
+          <w:i/>
+        </w:rPr>
+        <w:t xml:space="preserve"> Р </w:t>
+      </w:r>
+      <w:r>
+        <w:rPr>
+          <w:b/>
+          <w:i/>
+        </w:rPr>
+        <w:t xml:space="preserve">34.11-94 – </w:t>
+      </w:r>
+      <w:r>
+        <w:t>российский криптографический стандарт вычисления хэш-функции. Введен в 1994 году.</w:t>
+      </w:r>
+    </w:p>
+    <w:p>
+      <w:pPr>
+        <w:ind w:firstLine="567"/>
+      </w:pPr>
+      <w:r>
+        <w:t>Характеристики:</w:t>
+      </w:r>
+    </w:p>
+    <w:p>
+      <w:pPr>
+        <w:pStyle w:val="af3"/>
+        <w:numPr>
+          <w:ilvl w:val="0"/>
+          <w:numId w:val="43"/>
+        </w:numPr>
+      </w:pPr>
+      <w:r>
+        <w:t xml:space="preserve">На основе </w:t>
+      </w:r>
+      <w:proofErr w:type="gramStart"/>
+      <w:r>
+        <w:t>алгоритма Меркла</w:t>
+      </w:r>
+      <w:proofErr w:type="gramEnd"/>
+      <w:r>
+        <w:t xml:space="preserve"> – </w:t>
+      </w:r>
+      <w:proofErr w:type="spellStart"/>
+      <w:r>
+        <w:t>Дамгарда</w:t>
+      </w:r>
+      <w:proofErr w:type="spellEnd"/>
+    </w:p>
+    <w:p>
+      <w:pPr>
+        <w:pStyle w:val="af3"/>
+        <w:numPr>
+          <w:ilvl w:val="0"/>
+          <w:numId w:val="43"/>
+        </w:numPr>
+      </w:pPr>
+      <w:r>
+        <w:t>Размер блока 256 бит</w:t>
+      </w:r>
+    </w:p>
+    <w:p>
+      <w:pPr>
+        <w:pStyle w:val="af3"/>
+        <w:numPr>
+          <w:ilvl w:val="0"/>
+          <w:numId w:val="43"/>
+        </w:numPr>
+      </w:pPr>
+      <w:r>
+        <w:t>Размер хэша 256 бит</w:t>
+      </w:r>
+    </w:p>
+    <w:p>
+      <w:pPr>
+        <w:pStyle w:val="af3"/>
+        <w:numPr>
+          <w:ilvl w:val="0"/>
+          <w:numId w:val="43"/>
+        </w:numPr>
+      </w:pPr>
+      <w:r>
+        <w:t>1 раунд</w:t>
+      </w:r>
+    </w:p>
+    <w:p>
+      <w:r>
+        <w:rPr>
+          <w:noProof/>
+        </w:rPr>
+        <w:drawing>
+          <wp:inline distT="0" distB="0" distL="0" distR="0" wp14:anchorId="382281D1" wp14:editId="5547CC42">
+            <wp:extent cx="5940425" cy="820684"/>
+            <wp:effectExtent l="0" t="0" r="3175" b="0"/>
+            <wp:docPr id="22" name="Рисунок 22" descr="GOST-hash-calculation.gif"/>
+            <wp:cNvGraphicFramePr>
+              <a:graphicFrameLocks xmlns:a="http://schemas.openxmlformats.org/drawingml/2006/main" noChangeAspect="1"/>
+            </wp:cNvGraphicFramePr>
+            <a:graphic xmlns:a="http://schemas.openxmlformats.org/drawingml/2006/main">
+              <a:graphicData uri="http://schemas.openxmlformats.org/drawingml/2006/picture">
+                <pic:pic xmlns:pic="http://schemas.openxmlformats.org/drawingml/2006/picture">
+                  <pic:nvPicPr>
+                    <pic:cNvPr id="0" name="Picture 1" descr="GOST-hash-calculation.gif"/>
+                    <pic:cNvPicPr>
+                      <a:picLocks noChangeAspect="1" noChangeArrowheads="1"/>
+                    </pic:cNvPicPr>
+                  </pic:nvPicPr>
+                  <pic:blipFill>
+                    <a:blip r:embed="rId21">
+                      <a:extLst>
+                        <a:ext uri="{28A0092B-C50C-407E-A947-70E740481C1C}">
+                          <a14:useLocalDpi xmlns:a14="http://schemas.microsoft.com/office/drawing/2010/main" val="0"/>
+                        </a:ext>
+                      </a:extLst>
+                    </a:blip>
+                    <a:srcRect/>
+                    <a:stretch>
+                      <a:fillRect/>
+                    </a:stretch>
+                  </pic:blipFill>
+                  <pic:spPr bwMode="auto">
+                    <a:xfrm>
+                      <a:off x="0" y="0"/>
+                      <a:ext cx="5940425" cy="820684"/>
+                    </a:xfrm>
+                    <a:prstGeom prst="rect">
+                      <a:avLst/>
+                    </a:prstGeom>
+                    <a:noFill/>
+                    <a:ln>
+                      <a:noFill/>
+                    </a:ln>
+                  </pic:spPr>
+                </pic:pic>
+              </a:graphicData>
+            </a:graphic>
+          </wp:inline>
+        </w:drawing>
+      </w:r>
+    </w:p>
     <w:p>
       <w:pPr>
         <w:pStyle w:val="3"/>
@@ -13160,26 +14614,806 @@
           <w:numId w:val="2"/>
         </w:numPr>
       </w:pPr>
-      <w:bookmarkStart w:id="162" w:name="_Toc511921592"/>
-      <w:bookmarkStart w:id="163" w:name="_Toc511921907"/>
-      <w:bookmarkStart w:id="164" w:name="_Toc511922608"/>
-      <w:bookmarkStart w:id="165" w:name="_Toc511922555"/>
-      <w:bookmarkStart w:id="166" w:name="_Toc511996293"/>
-      <w:bookmarkStart w:id="167" w:name="_Toc511996802"/>
-      <w:bookmarkStart w:id="168" w:name="_Toc511997618"/>
-      <w:r>
-        <w:lastRenderedPageBreak/>
+      <w:bookmarkStart w:id="161" w:name="_Toc511921592"/>
+      <w:bookmarkStart w:id="162" w:name="_Toc511921907"/>
+      <w:bookmarkStart w:id="163" w:name="_Toc511922608"/>
+      <w:bookmarkStart w:id="164" w:name="_Toc511922555"/>
+      <w:bookmarkStart w:id="165" w:name="_Toc511996293"/>
+      <w:bookmarkStart w:id="166" w:name="_Toc511996802"/>
+      <w:bookmarkStart w:id="167" w:name="_Toc511997618"/>
+      <w:r>
         <w:t>Основные теоремы теории чисел</w:t>
       </w:r>
+      <w:bookmarkEnd w:id="161"/>
       <w:bookmarkEnd w:id="162"/>
       <w:bookmarkEnd w:id="163"/>
       <w:bookmarkEnd w:id="164"/>
       <w:bookmarkEnd w:id="165"/>
       <w:bookmarkEnd w:id="166"/>
       <w:bookmarkEnd w:id="167"/>
+    </w:p>
+    <w:p>
+      <w:pPr>
+        <w:ind w:left="360"/>
+      </w:pPr>
+      <w:r>
+        <w:rPr>
+          <w:b/>
+          <w:i/>
+        </w:rPr>
+        <w:t>Определение</w:t>
+      </w:r>
+      <w:r>
+        <w:rPr>
+          <w:b/>
+          <w:i/>
+        </w:rPr>
+        <w:t xml:space="preserve"> 2.</w:t>
+      </w:r>
+      <w:r>
+        <w:t xml:space="preserve"> Два числа называются взаимно простыми, если они не имеют общих делителей кроме 1.</w:t>
+      </w:r>
+    </w:p>
+    <w:p/>
+    <w:p>
+      <w:pPr>
+        <w:ind w:firstLine="567"/>
+      </w:pPr>
+      <w:r>
+        <w:rPr>
+          <w:b/>
+          <w:i/>
+        </w:rPr>
+        <w:t>Теорема 1.</w:t>
+      </w:r>
+      <w:r>
+        <w:t xml:space="preserve"> Любое целое положительное число может быть представлено как произведение простых чисел, причем единственным способом.</w:t>
+      </w:r>
+    </w:p>
+    <w:p>
+      <w:pPr>
+        <w:ind w:firstLine="567"/>
+      </w:pPr>
+      <w:r>
+        <w:rPr>
+          <w:b/>
+          <w:i/>
+        </w:rPr>
+        <w:t>Теорема 2.</w:t>
+      </w:r>
+      <w:r>
+        <w:t xml:space="preserve"> Если </w:t>
+      </w:r>
+      <w:r>
+        <w:rPr>
+          <w:b/>
+          <w:i/>
+          <w:lang w:val="en-US"/>
+        </w:rPr>
+        <w:t>p</w:t>
+      </w:r>
+      <w:r>
+        <w:t xml:space="preserve"> – </w:t>
+      </w:r>
+      <w:r>
+        <w:t>прос</w:t>
+      </w:r>
+      <w:bookmarkStart w:id="168" w:name="_GoBack"/>
       <w:bookmarkEnd w:id="168"/>
-    </w:p>
-    <w:p/>
+      <w:r>
+        <w:t xml:space="preserve">тое число, то </w:t>
+      </w:r>
+      <m:oMath>
+        <m:r>
+          <w:rPr>
+            <w:rFonts w:ascii="Cambria Math" w:hAnsi="Cambria Math"/>
+          </w:rPr>
+          <m:t>φ</m:t>
+        </m:r>
+        <m:d>
+          <m:dPr>
+            <m:ctrlPr>
+              <w:rPr>
+                <w:rFonts w:ascii="Cambria Math" w:hAnsi="Cambria Math"/>
+                <w:i/>
+              </w:rPr>
+            </m:ctrlPr>
+          </m:dPr>
+          <m:e>
+            <m:r>
+              <w:rPr>
+                <w:rFonts w:ascii="Cambria Math" w:hAnsi="Cambria Math"/>
+              </w:rPr>
+              <m:t>p</m:t>
+            </m:r>
+          </m:e>
+        </m:d>
+        <m:r>
+          <w:rPr>
+            <w:rFonts w:ascii="Cambria Math" w:hAnsi="Cambria Math"/>
+          </w:rPr>
+          <m:t>=p-1</m:t>
+        </m:r>
+      </m:oMath>
+      <w:r>
+        <w:t>.</w:t>
+      </w:r>
+    </w:p>
+    <w:p>
+      <w:pPr>
+        <w:ind w:firstLine="567"/>
+      </w:pPr>
+      <w:r>
+        <w:rPr>
+          <w:b/>
+          <w:i/>
+        </w:rPr>
+        <w:lastRenderedPageBreak/>
+        <w:t xml:space="preserve">Теорема 3. </w:t>
+      </w:r>
+      <w:r>
+        <w:t xml:space="preserve">Пусть </w:t>
+      </w:r>
+      <w:r>
+        <w:rPr>
+          <w:b/>
+          <w:i/>
+          <w:lang w:val="en-US"/>
+        </w:rPr>
+        <w:t>p</w:t>
+      </w:r>
+      <w:r>
+        <w:t xml:space="preserve"> </w:t>
+      </w:r>
+      <w:r>
+        <w:t xml:space="preserve">и </w:t>
+      </w:r>
+      <w:r>
+        <w:rPr>
+          <w:b/>
+          <w:i/>
+          <w:lang w:val="en-US"/>
+        </w:rPr>
+        <w:t>q</w:t>
+      </w:r>
+      <w:r>
+        <w:t xml:space="preserve"> </w:t>
+      </w:r>
+      <w:r>
+        <w:t>– простые числа (</w:t>
+      </w:r>
+      <w:r>
+        <w:rPr>
+          <w:b/>
+          <w:i/>
+          <w:lang w:val="en-US"/>
+        </w:rPr>
+        <w:t>p</w:t>
+      </w:r>
+      <w:r>
+        <w:rPr>
+          <w:rFonts w:cstheme="minorHAnsi"/>
+        </w:rPr>
+        <w:t>≠</w:t>
+      </w:r>
+      <w:r>
+        <w:rPr>
+          <w:b/>
+          <w:i/>
+          <w:lang w:val="en-US"/>
+        </w:rPr>
+        <w:t>q</w:t>
+      </w:r>
+      <w:r>
+        <w:t xml:space="preserve">), </w:t>
+      </w:r>
+      <w:r>
+        <w:t xml:space="preserve">тогда </w:t>
+      </w:r>
+      <m:oMath>
+        <m:r>
+          <w:rPr>
+            <w:rFonts w:ascii="Cambria Math" w:hAnsi="Cambria Math"/>
+          </w:rPr>
+          <m:t>φ</m:t>
+        </m:r>
+        <m:d>
+          <m:dPr>
+            <m:ctrlPr>
+              <w:rPr>
+                <w:rFonts w:ascii="Cambria Math" w:hAnsi="Cambria Math"/>
+                <w:i/>
+              </w:rPr>
+            </m:ctrlPr>
+          </m:dPr>
+          <m:e>
+            <m:r>
+              <w:rPr>
+                <w:rFonts w:ascii="Cambria Math" w:hAnsi="Cambria Math"/>
+              </w:rPr>
+              <m:t>p</m:t>
+            </m:r>
+            <m:r>
+              <w:rPr>
+                <w:rFonts w:ascii="Cambria Math" w:hAnsi="Cambria Math"/>
+              </w:rPr>
+              <m:t>*</m:t>
+            </m:r>
+            <m:r>
+              <w:rPr>
+                <w:rFonts w:ascii="Cambria Math" w:hAnsi="Cambria Math"/>
+                <w:lang w:val="en-US"/>
+              </w:rPr>
+              <m:t>q</m:t>
+            </m:r>
+          </m:e>
+        </m:d>
+        <m:r>
+          <w:rPr>
+            <w:rFonts w:ascii="Cambria Math" w:hAnsi="Cambria Math"/>
+          </w:rPr>
+          <m:t>=</m:t>
+        </m:r>
+        <m:r>
+          <w:rPr>
+            <w:rFonts w:ascii="Cambria Math" w:hAnsi="Cambria Math"/>
+          </w:rPr>
+          <m:t>(</m:t>
+        </m:r>
+        <m:r>
+          <w:rPr>
+            <w:rFonts w:ascii="Cambria Math" w:hAnsi="Cambria Math"/>
+          </w:rPr>
+          <m:t>p-1</m:t>
+        </m:r>
+        <m:r>
+          <w:rPr>
+            <w:rFonts w:ascii="Cambria Math" w:hAnsi="Cambria Math"/>
+          </w:rPr>
+          <m:t>)(q-1)</m:t>
+        </m:r>
+      </m:oMath>
+      <w:r>
+        <w:t>.</w:t>
+      </w:r>
+    </w:p>
+    <w:p>
+      <w:pPr>
+        <w:ind w:firstLine="567"/>
+      </w:pPr>
+      <w:r>
+        <w:rPr>
+          <w:b/>
+          <w:i/>
+        </w:rPr>
+        <w:t xml:space="preserve">Теорема 4. </w:t>
+      </w:r>
+      <w:r>
+        <w:t xml:space="preserve">Для всякого простого числа </w:t>
+      </w:r>
+      <w:r>
+        <w:rPr>
+          <w:b/>
+          <w:i/>
+          <w:lang w:val="en-US"/>
+        </w:rPr>
+        <w:t>p</w:t>
+      </w:r>
+      <w:r>
+        <w:t xml:space="preserve"> и натурального числа </w:t>
+      </w:r>
+      <w:r>
+        <w:rPr>
+          <w:b/>
+          <w:i/>
+          <w:lang w:val="en-US"/>
+        </w:rPr>
+        <w:t>a</w:t>
+      </w:r>
+      <w:r>
+        <w:t xml:space="preserve"> (</w:t>
+      </w:r>
+      <w:r>
+        <w:rPr>
+          <w:b/>
+          <w:i/>
+          <w:lang w:val="en-US"/>
+        </w:rPr>
+        <w:t>a</w:t>
+      </w:r>
+      <w:r>
+        <w:t>&lt;</w:t>
+      </w:r>
+      <w:r>
+        <w:rPr>
+          <w:b/>
+          <w:i/>
+          <w:lang w:val="en-US"/>
+        </w:rPr>
+        <w:t>p</w:t>
+      </w:r>
+      <w:r>
+        <w:t>)</w:t>
+      </w:r>
+      <w:r>
+        <w:t xml:space="preserve">, взаимно простого с </w:t>
+      </w:r>
+      <w:r>
+        <w:rPr>
+          <w:b/>
+          <w:i/>
+          <w:lang w:val="en-US"/>
+        </w:rPr>
+        <w:t>p</w:t>
+      </w:r>
+      <w:r>
+        <w:t>:</w:t>
+      </w:r>
+    </w:p>
+    <w:p>
+      <w:pPr>
+        <w:ind w:firstLine="567"/>
+        <w:rPr>
+          <w:lang w:val="en-US"/>
+        </w:rPr>
+      </w:pPr>
+      <m:oMathPara>
+        <m:oMath>
+          <m:sSup>
+            <m:sSupPr>
+              <m:ctrlPr>
+                <w:rPr>
+                  <w:rFonts w:ascii="Cambria Math" w:hAnsi="Cambria Math"/>
+                  <w:i/>
+                </w:rPr>
+              </m:ctrlPr>
+            </m:sSupPr>
+            <m:e>
+              <m:r>
+                <w:rPr>
+                  <w:rFonts w:ascii="Cambria Math" w:hAnsi="Cambria Math"/>
+                </w:rPr>
+                <m:t>a</m:t>
+              </m:r>
+            </m:e>
+            <m:sup>
+              <m:r>
+                <w:rPr>
+                  <w:rFonts w:ascii="Cambria Math" w:hAnsi="Cambria Math"/>
+                </w:rPr>
+                <m:t>p-1</m:t>
+              </m:r>
+            </m:sup>
+          </m:sSup>
+          <m:r>
+            <w:rPr>
+              <w:rFonts w:ascii="Cambria Math" w:hAnsi="Cambria Math"/>
+            </w:rPr>
+            <m:t xml:space="preserve"> mod p=1</m:t>
+          </m:r>
+        </m:oMath>
+      </m:oMathPara>
+    </w:p>
+    <w:p>
+      <w:pPr>
+        <w:ind w:firstLine="567"/>
+      </w:pPr>
+      <w:r>
+        <w:rPr>
+          <w:b/>
+          <w:i/>
+        </w:rPr>
+        <w:t>Теорема 5.</w:t>
+      </w:r>
+      <w:r>
+        <w:t xml:space="preserve"> </w:t>
+      </w:r>
+      <w:r>
+        <w:rPr>
+          <w:b/>
+          <w:i/>
+          <w:lang w:val="en-US"/>
+        </w:rPr>
+        <w:t>a</w:t>
+      </w:r>
+      <w:r>
+        <w:t xml:space="preserve"> и</w:t>
+      </w:r>
+      <w:r>
+        <w:t xml:space="preserve"> </w:t>
+      </w:r>
+      <w:r>
+        <w:rPr>
+          <w:b/>
+          <w:i/>
+          <w:lang w:val="en-US"/>
+        </w:rPr>
+        <w:t>n</w:t>
+      </w:r>
+      <w:r>
+        <w:t xml:space="preserve"> – натуральные взаимно простые числа, тогда</w:t>
+      </w:r>
+    </w:p>
+    <w:p>
+      <w:pPr>
+        <w:ind w:firstLine="567"/>
+        <w:rPr>
+          <w:i/>
+        </w:rPr>
+      </w:pPr>
+      <m:oMathPara>
+        <m:oMath>
+          <m:sSup>
+            <m:sSupPr>
+              <m:ctrlPr>
+                <w:rPr>
+                  <w:rFonts w:ascii="Cambria Math" w:hAnsi="Cambria Math"/>
+                  <w:i/>
+                </w:rPr>
+              </m:ctrlPr>
+            </m:sSupPr>
+            <m:e>
+              <m:r>
+                <w:rPr>
+                  <w:rFonts w:ascii="Cambria Math" w:hAnsi="Cambria Math"/>
+                </w:rPr>
+                <m:t>a</m:t>
+              </m:r>
+            </m:e>
+            <m:sup>
+              <m:r>
+                <w:rPr>
+                  <w:rFonts w:ascii="Cambria Math" w:hAnsi="Cambria Math"/>
+                </w:rPr>
+                <m:t>φ</m:t>
+              </m:r>
+              <m:d>
+                <m:dPr>
+                  <m:ctrlPr>
+                    <w:rPr>
+                      <w:rFonts w:ascii="Cambria Math" w:hAnsi="Cambria Math"/>
+                      <w:i/>
+                    </w:rPr>
+                  </m:ctrlPr>
+                </m:dPr>
+                <m:e>
+                  <m:r>
+                    <w:rPr>
+                      <w:rFonts w:ascii="Cambria Math" w:hAnsi="Cambria Math"/>
+                    </w:rPr>
+                    <m:t>n</m:t>
+                  </m:r>
+                </m:e>
+              </m:d>
+            </m:sup>
+          </m:sSup>
+          <m:r>
+            <w:rPr>
+              <w:rFonts w:ascii="Cambria Math" w:hAnsi="Cambria Math"/>
+            </w:rPr>
+            <m:t xml:space="preserve"> mod n=1</m:t>
+          </m:r>
+        </m:oMath>
+      </m:oMathPara>
+    </w:p>
+    <w:p>
+      <w:pPr>
+        <w:ind w:firstLine="567"/>
+        <w:rPr>
+          <w:rFonts w:cstheme="minorHAnsi"/>
+        </w:rPr>
+      </w:pPr>
+      <w:r>
+        <w:rPr>
+          <w:b/>
+          <w:i/>
+        </w:rPr>
+        <w:t>Теорема 6.</w:t>
+      </w:r>
+      <w:r>
+        <w:t xml:space="preserve"> </w:t>
+      </w:r>
+      <w:r>
+        <w:t xml:space="preserve">Пусть </w:t>
+      </w:r>
+      <w:r>
+        <w:rPr>
+          <w:b/>
+          <w:i/>
+          <w:lang w:val="en-US"/>
+        </w:rPr>
+        <w:t>p</w:t>
+      </w:r>
+      <w:r>
+        <w:t xml:space="preserve"> </w:t>
+      </w:r>
+      <w:r>
+        <w:t xml:space="preserve">и </w:t>
+      </w:r>
+      <w:r>
+        <w:rPr>
+          <w:b/>
+          <w:i/>
+          <w:lang w:val="en-US"/>
+        </w:rPr>
+        <w:t>q</w:t>
+      </w:r>
+      <w:r>
+        <w:t xml:space="preserve"> </w:t>
+      </w:r>
+      <w:r>
+        <w:t>–</w:t>
+      </w:r>
+      <w:r>
+        <w:t xml:space="preserve"> </w:t>
+      </w:r>
+      <w:r>
+        <w:t>простые числа (</w:t>
+      </w:r>
+      <w:r>
+        <w:rPr>
+          <w:b/>
+          <w:i/>
+          <w:lang w:val="en-US"/>
+        </w:rPr>
+        <w:t>p</w:t>
+      </w:r>
+      <w:r>
+        <w:rPr>
+          <w:rFonts w:cstheme="minorHAnsi"/>
+        </w:rPr>
+        <w:t>≠</w:t>
+      </w:r>
+      <w:r>
+        <w:rPr>
+          <w:rFonts w:cstheme="minorHAnsi"/>
+          <w:b/>
+          <w:i/>
+          <w:lang w:val="en-US"/>
+        </w:rPr>
+        <w:t>q</w:t>
+      </w:r>
+      <w:r>
+        <w:rPr>
+          <w:rFonts w:cstheme="minorHAnsi"/>
+        </w:rPr>
+        <w:t>)</w:t>
+      </w:r>
+      <w:r>
+        <w:rPr>
+          <w:rFonts w:cstheme="minorHAnsi"/>
+        </w:rPr>
+        <w:t xml:space="preserve">, </w:t>
+      </w:r>
+      <w:r>
+        <w:rPr>
+          <w:rFonts w:cstheme="minorHAnsi"/>
+          <w:b/>
+          <w:i/>
+          <w:lang w:val="en-US"/>
+        </w:rPr>
+        <w:t>a</w:t>
+      </w:r>
+      <w:r>
+        <w:rPr>
+          <w:rFonts w:cstheme="minorHAnsi"/>
+        </w:rPr>
+        <w:t xml:space="preserve"> </w:t>
+      </w:r>
+      <w:r>
+        <w:rPr>
+          <w:rFonts w:cstheme="minorHAnsi"/>
+        </w:rPr>
+        <w:t>–</w:t>
+      </w:r>
+      <w:r>
+        <w:rPr>
+          <w:rFonts w:cstheme="minorHAnsi"/>
+        </w:rPr>
+        <w:t xml:space="preserve"> </w:t>
+      </w:r>
+      <w:r>
+        <w:rPr>
+          <w:rFonts w:cstheme="minorHAnsi"/>
+        </w:rPr>
+        <w:t>натуральное число, тогда</w:t>
+      </w:r>
+    </w:p>
+    <w:p>
+      <w:pPr>
+        <w:ind w:firstLine="567"/>
+        <w:rPr>
+          <w:i/>
+        </w:rPr>
+      </w:pPr>
+      <m:oMathPara>
+        <m:oMath>
+          <m:sSup>
+            <m:sSupPr>
+              <m:ctrlPr>
+                <w:rPr>
+                  <w:rFonts w:ascii="Cambria Math" w:hAnsi="Cambria Math"/>
+                  <w:i/>
+                </w:rPr>
+              </m:ctrlPr>
+            </m:sSupPr>
+            <m:e>
+              <m:r>
+                <w:rPr>
+                  <w:rFonts w:ascii="Cambria Math" w:hAnsi="Cambria Math"/>
+                </w:rPr>
+                <m:t>a</m:t>
+              </m:r>
+            </m:e>
+            <m:sup>
+              <m:r>
+                <w:rPr>
+                  <w:rFonts w:ascii="Cambria Math" w:hAnsi="Cambria Math"/>
+                  <w:lang w:val="en-US"/>
+                </w:rPr>
+                <m:t>k*</m:t>
+              </m:r>
+              <m:r>
+                <w:rPr>
+                  <w:rFonts w:ascii="Cambria Math" w:hAnsi="Cambria Math"/>
+                </w:rPr>
+                <m:t>φ</m:t>
+              </m:r>
+              <m:d>
+                <m:dPr>
+                  <m:ctrlPr>
+                    <w:rPr>
+                      <w:rFonts w:ascii="Cambria Math" w:hAnsi="Cambria Math"/>
+                      <w:i/>
+                    </w:rPr>
+                  </m:ctrlPr>
+                </m:dPr>
+                <m:e>
+                  <m:r>
+                    <w:rPr>
+                      <w:rFonts w:ascii="Cambria Math" w:hAnsi="Cambria Math"/>
+                    </w:rPr>
+                    <m:t>p*q</m:t>
+                  </m:r>
+                </m:e>
+              </m:d>
+              <m:r>
+                <w:rPr>
+                  <w:rFonts w:ascii="Cambria Math" w:hAnsi="Cambria Math"/>
+                </w:rPr>
+                <m:t>+1</m:t>
+              </m:r>
+            </m:sup>
+          </m:sSup>
+          <m:r>
+            <w:rPr>
+              <w:rFonts w:ascii="Cambria Math" w:hAnsi="Cambria Math"/>
+            </w:rPr>
+            <m:t xml:space="preserve"> mod </m:t>
+          </m:r>
+          <m:r>
+            <w:rPr>
+              <w:rFonts w:ascii="Cambria Math" w:hAnsi="Cambria Math"/>
+            </w:rPr>
+            <m:t>(p*q)</m:t>
+          </m:r>
+          <m:r>
+            <w:rPr>
+              <w:rFonts w:ascii="Cambria Math" w:hAnsi="Cambria Math"/>
+            </w:rPr>
+            <m:t>=</m:t>
+          </m:r>
+          <m:r>
+            <w:rPr>
+              <w:rFonts w:ascii="Cambria Math" w:hAnsi="Cambria Math"/>
+            </w:rPr>
+            <m:t>a</m:t>
+          </m:r>
+        </m:oMath>
+      </m:oMathPara>
+    </w:p>
+    <w:p>
+      <w:pPr>
+        <w:ind w:firstLine="567"/>
+      </w:pPr>
+      <w:r>
+        <w:rPr>
+          <w:b/>
+          <w:i/>
+        </w:rPr>
+        <w:t>Теорема 7.</w:t>
+      </w:r>
+      <w:r>
+        <w:t xml:space="preserve"> </w:t>
+      </w:r>
+      <w:r>
+        <w:t xml:space="preserve">Пусть </w:t>
+      </w:r>
+      <w:r>
+        <w:rPr>
+          <w:b/>
+          <w:i/>
+          <w:lang w:val="en-US"/>
+        </w:rPr>
+        <w:t>a</w:t>
+      </w:r>
+      <w:r>
+        <w:t xml:space="preserve"> </w:t>
+      </w:r>
+      <w:r>
+        <w:t xml:space="preserve">и </w:t>
+      </w:r>
+      <w:r>
+        <w:rPr>
+          <w:b/>
+          <w:i/>
+          <w:lang w:val="en-US"/>
+        </w:rPr>
+        <w:t>b</w:t>
+      </w:r>
+      <w:r>
+        <w:t xml:space="preserve"> </w:t>
+      </w:r>
+      <w:r>
+        <w:t xml:space="preserve">– два целых положительных числа, тогда существуют целые </w:t>
+      </w:r>
+      <w:r>
+        <w:rPr>
+          <w:b/>
+          <w:i/>
+          <w:lang w:val="en-US"/>
+        </w:rPr>
+        <w:t>x</w:t>
+      </w:r>
+      <w:r>
+        <w:t xml:space="preserve"> </w:t>
+      </w:r>
+      <w:r>
+        <w:t xml:space="preserve">и </w:t>
+      </w:r>
+      <w:r>
+        <w:rPr>
+          <w:b/>
+          <w:i/>
+          <w:lang w:val="en-US"/>
+        </w:rPr>
+        <w:t>y</w:t>
+      </w:r>
+      <w:r>
+        <w:t>, такие, что:</w:t>
+      </w:r>
+    </w:p>
+    <w:p>
+      <w:pPr>
+        <w:ind w:firstLine="567"/>
+        <w:rPr>
+          <w:i/>
+          <w:lang w:val="en-US"/>
+        </w:rPr>
+      </w:pPr>
+      <m:oMathPara>
+        <m:oMath>
+          <m:r>
+            <w:rPr>
+              <w:rFonts w:ascii="Cambria Math" w:hAnsi="Cambria Math"/>
+            </w:rPr>
+            <m:t>a*x+b*y=нод(</m:t>
+          </m:r>
+          <m:r>
+            <w:rPr>
+              <w:rFonts w:ascii="Cambria Math" w:hAnsi="Cambria Math"/>
+              <w:lang w:val="en-US"/>
+            </w:rPr>
+            <m:t>a,b)</m:t>
+          </m:r>
+        </m:oMath>
+      </m:oMathPara>
+    </w:p>
+    <w:p>
+      <w:pPr>
+        <w:ind w:firstLine="567"/>
+      </w:pPr>
+    </w:p>
     <w:p>
       <w:pPr>
         <w:pStyle w:val="3"/>
@@ -13304,13 +15538,25 @@
       <w:bookmarkStart w:id="202" w:name="_Toc511996807"/>
       <w:bookmarkStart w:id="203" w:name="_Toc511997623"/>
       <w:r>
-        <w:t xml:space="preserve">Метод Диффи </w:t>
+        <w:t xml:space="preserve">Метод </w:t>
+      </w:r>
+      <w:proofErr w:type="spellStart"/>
+      <w:r>
+        <w:t>Диффи</w:t>
+      </w:r>
+      <w:proofErr w:type="spellEnd"/>
+      <w:r>
+        <w:t xml:space="preserve"> </w:t>
       </w:r>
       <w:r>
         <w:t>–</w:t>
       </w:r>
       <w:r>
-        <w:t xml:space="preserve"> Хеллмана</w:t>
+        <w:t xml:space="preserve"> </w:t>
+      </w:r>
+      <w:proofErr w:type="spellStart"/>
+      <w:r>
+        <w:t>Хеллмана</w:t>
       </w:r>
       <w:bookmarkEnd w:id="197"/>
       <w:bookmarkEnd w:id="198"/>
@@ -13319,6 +15565,7 @@
       <w:bookmarkEnd w:id="201"/>
       <w:bookmarkEnd w:id="202"/>
       <w:bookmarkEnd w:id="203"/>
+      <w:proofErr w:type="spellEnd"/>
     </w:p>
     <w:p/>
     <w:p>
@@ -13364,7 +15611,11 @@
       <w:bookmarkStart w:id="216" w:name="_Toc511996809"/>
       <w:bookmarkStart w:id="217" w:name="_Toc511997625"/>
       <w:r>
-        <w:t>Алгоритм шифрования Эль-Гамаля</w:t>
+        <w:t>Алгоритм шифрования Эль-</w:t>
+      </w:r>
+      <w:proofErr w:type="spellStart"/>
+      <w:r>
+        <w:t>Гамаля</w:t>
       </w:r>
       <w:bookmarkEnd w:id="211"/>
       <w:bookmarkEnd w:id="212"/>
@@ -13373,6 +15624,7 @@
       <w:bookmarkEnd w:id="215"/>
       <w:bookmarkEnd w:id="216"/>
       <w:bookmarkEnd w:id="217"/>
+      <w:proofErr w:type="spellEnd"/>
     </w:p>
     <w:p/>
     <w:p>
@@ -13535,7 +15787,12 @@
       <w:bookmarkStart w:id="251" w:name="_Toc511996814"/>
       <w:bookmarkStart w:id="252" w:name="_Toc511997630"/>
       <w:r>
-        <w:t>Алгоритм цифровой подписи Эль-Гамаля</w:t>
+        <w:lastRenderedPageBreak/>
+        <w:t>Алгоритм цифровой подписи Эль-</w:t>
+      </w:r>
+      <w:proofErr w:type="spellStart"/>
+      <w:r>
+        <w:t>Гамаля</w:t>
       </w:r>
       <w:bookmarkEnd w:id="246"/>
       <w:bookmarkEnd w:id="247"/>
@@ -13544,6 +15801,7 @@
       <w:bookmarkEnd w:id="250"/>
       <w:bookmarkEnd w:id="251"/>
       <w:bookmarkEnd w:id="252"/>
+      <w:proofErr w:type="spellEnd"/>
     </w:p>
     <w:p/>
     <w:p>
@@ -13658,7 +15916,6 @@
       <w:bookmarkStart w:id="279" w:name="_Toc511996818"/>
       <w:bookmarkStart w:id="280" w:name="_Toc511997634"/>
       <w:r>
-        <w:lastRenderedPageBreak/>
         <w:t>Сертификат открытого ключа</w:t>
       </w:r>
       <w:bookmarkEnd w:id="274"/>
@@ -13942,11 +16199,7 @@
     </w:p>
     <w:p>
       <w:r>
-        <w:t xml:space="preserve">Среди задач, которые решают межсетевые экраны, основной является защита сегментов сети или отдельных хостов от несанкционированного доступа с использованием уязвимых мест в протоколах сетевой модели OSI или в программном обеспечении, установленном на компьютерах сети. </w:t>
-      </w:r>
-      <w:r>
-        <w:lastRenderedPageBreak/>
-        <w:t>Межсетевые экраны пропускают или запрещают трафик, сравнивая его характеристики с заданными шаблонами.</w:t>
+        <w:t>Среди задач, которые решают межсетевые экраны, основной является защита сегментов сети или отдельных хостов от несанкционированного доступа с использованием уязвимых мест в протоколах сетевой модели OSI или в программном обеспечении, установленном на компьютерах сети. Межсетевые экраны пропускают или запрещают трафик, сравнивая его характеристики с заданными шаблонами.</w:t>
       </w:r>
     </w:p>
     <w:p>
@@ -14071,7 +16324,7 @@
                     </pic:cNvPicPr>
                   </pic:nvPicPr>
                   <pic:blipFill>
-                    <a:blip r:embed="rId20">
+                    <a:blip r:embed="rId22">
                       <a:extLst>
                         <a:ext uri="{28A0092B-C50C-407E-A947-70E740481C1C}">
                           <a14:useLocalDpi xmlns:a14="http://schemas.microsoft.com/office/drawing/2010/main" val="0"/>
@@ -14108,6 +16361,7 @@
         <w:pStyle w:val="4"/>
       </w:pPr>
       <w:r>
+        <w:lastRenderedPageBreak/>
         <w:t>Управляемые коммутаторы</w:t>
       </w:r>
     </w:p>
@@ -14118,11 +16372,7 @@
     </w:p>
     <w:p>
       <w:r>
-        <w:t xml:space="preserve">При реализации политики безопасности в рамках корпоративной сети, основу которых составляют управляемые коммутаторы, они могут быть мощным и достаточно дешёвым решением. Взаимодействуя только с протоколами канального уровня, такие межсетевые экраны фильтруют </w:t>
-      </w:r>
-      <w:r>
-        <w:lastRenderedPageBreak/>
-        <w:t>трафик с очень высокой скоростью. Основным недостатком такого решения является невозможность анализа протоколов более высоких уровней</w:t>
+        <w:t>При реализации политики безопасности в рамках корпоративной сети, основу которых составляют управляемые коммутаторы, они могут быть мощным и достаточно дешёвым решением. Взаимодействуя только с протоколами канального уровня, такие межсетевые экраны фильтруют трафик с очень высокой скоростью. Основным недостатком такого решения является невозможность анализа протоколов более высоких уровней</w:t>
       </w:r>
       <w:r>
         <w:t>.</w:t>
@@ -14262,26 +16512,31 @@
         <w:t>proxy</w:t>
       </w:r>
       <w:r>
-        <w:t>), который реагирует на все входящие пакеты и проверяет их допустимость на основании текущей фазы соединения. Шлюз сеансового уровня гарантирует, что ни один сетевой пакет не будет пропущен, если он не принадлежит ранее установленному соединению. Как только приходит запрос на установление соединения, в специальную таблицу помещается соответствующая информация (адреса отправителя и получателя, используемые протоколы сетевого и транспортного уровня, состояние соединения и т. д.). В случае, если соединение установлено, пакеты, передаваемые в рамках данной сессии, будут просто копироваться в локальную сеть без дополнительной фильтрации. Когда сеанс связи завершается, сведения о нём удаляются из данной таблицы. Поэтому все последующие пакеты, «притворяющиеся» пакетами уже завершённого соединения, отбрасываются.</w:t>
+        <w:t xml:space="preserve">), который реагирует на все входящие пакеты и проверяет их допустимость на основании текущей фазы соединения. Шлюз сеансового уровня гарантирует, что ни один сетевой пакет не будет пропущен, если он не принадлежит ранее установленному соединению. Как только приходит запрос на установление соединения, в специальную таблицу помещается соответствующая информация (адреса отправителя и получателя, используемые протоколы сетевого и транспортного уровня, состояние соединения и т. д.). В случае, если соединение установлено, пакеты, передаваемые в рамках данной сессии, будут просто копироваться в локальную сеть без дополнительной фильтрации. Когда сеанс связи завершается, сведения о нём удаляются из данной таблицы. Поэтому все </w:t>
+      </w:r>
+      <w:r>
+        <w:lastRenderedPageBreak/>
+        <w:t>последующие пакеты, «притворяющиеся» пакетами уже завершённого соединения, отбрасываются.</w:t>
       </w:r>
     </w:p>
     <w:p>
       <w:r>
         <w:t xml:space="preserve">Так как межсетевой экран данного типа исключает прямое взаимодействие между двумя узлами, шлюз сеансового уровня является единственным связующим элементом между внешней сетью и внутренними ресурсами. Это создаёт видимость того, что на все запросы из внешней сети отвечает шлюз, и делает практически невозможным определение топологии защищаемой сети. Кроме того, так как контакт между узлами устанавливается только при условии его допустимости, шлюз сеансового уровня предотвращает возможность реализации </w:t>
       </w:r>
+      <w:proofErr w:type="spellStart"/>
       <w:r>
         <w:rPr>
           <w:lang w:val="en-US"/>
         </w:rPr>
         <w:t>DoS</w:t>
       </w:r>
+      <w:proofErr w:type="spellEnd"/>
       <w:r>
         <w:t>-атаки, присущей пакетным фильтрам.</w:t>
       </w:r>
     </w:p>
     <w:p>
       <w:r>
-        <w:lastRenderedPageBreak/>
         <w:t>Несмотря на эффективность этой технологии, она обладает серьёзным недостатком: как и у всех вышеперечисленных классов межсетевых экранов, у шлюзов сеансового уровня отсутствует возможность проверки содержания поля данных, что позволяет злоумышленнику передавать «троянских коней» в защищаемую сеть.</w:t>
       </w:r>
     </w:p>
@@ -14313,7 +16568,15 @@
         <w:t>proxy</w:t>
       </w:r>
       <w:r>
-        <w:t>), каждое из которых обслуживает свой прикладной протокол. Такой межсетевой экран способен выявлять в передаваемых сообщениях и блокировать несуществующие или нежелательные последовательности команд, что зачастую означает DoS-атаку, либо запрещать использование некоторых команд (например, FTP PUT, которая даёт возможность пользователю записывать информацию на FTP сервер).</w:t>
+        <w:t xml:space="preserve">), каждое из которых обслуживает свой прикладной протокол. Такой межсетевой экран способен выявлять в передаваемых сообщениях и блокировать несуществующие или нежелательные последовательности команд, что зачастую означает </w:t>
+      </w:r>
+      <w:proofErr w:type="spellStart"/>
+      <w:r>
+        <w:t>DoS</w:t>
+      </w:r>
+      <w:proofErr w:type="spellEnd"/>
+      <w:r>
+        <w:t>-атаку, либо запрещать использование некоторых команд (например, FTP PUT, которая даёт возможность пользователю записывать информацию на FTP сервер).</w:t>
       </w:r>
     </w:p>
     <w:p>
@@ -14386,16 +16649,13 @@
         </w:numPr>
       </w:pPr>
       <w:r>
+        <w:lastRenderedPageBreak/>
         <w:t>каждое приложение — на основе разработанных посредников.</w:t>
       </w:r>
     </w:p>
     <w:p>
       <w:r>
-        <w:t xml:space="preserve">Осуществляя фильтрацию трафика по принципу шлюза сеансового уровня, данный класс межсетевых экранов не вмешивается в процесс установления соединения между узлами. Поэтому производительность инспектора состояний заметно выше, чем у посредника прикладного уровня и шлюза сеансового уровня, и сравнима с производительностью пакетных фильтров. Ещё одно достоинство инспекторов состояния — прозрачность для пользователя: для клиентского программного обеспечения не потребуется дополнительная настройка. Данные межсетевые экраны имеют большие возможности расширения. При появлении новой службы или нового протокола прикладного уровня для его поддержки достаточно добавить несколько шаблонов. </w:t>
-      </w:r>
-      <w:r>
-        <w:lastRenderedPageBreak/>
-        <w:t>Однако инспекторам состояний по сравнению с посредниками прикладного уровня свойственна более низкая защищённость.</w:t>
+        <w:t>Осуществляя фильтрацию трафика по принципу шлюза сеансового уровня, данный класс межсетевых экранов не вмешивается в процесс установления соединения между узлами. Поэтому производительность инспектора состояний заметно выше, чем у посредника прикладного уровня и шлюза сеансового уровня, и сравнима с производительностью пакетных фильтров. Ещё одно достоинство инспекторов состояния — прозрачность для пользователя: для клиентского программного обеспечения не потребуется дополнительная настройка. Данные межсетевые экраны имеют большие возможности расширения. При появлении новой службы или нового протокола прикладного уровня для его поддержки достаточно добавить несколько шаблонов. Однако инспекторам состояний по сравнению с посредниками прикладного уровня свойственна более низкая защищённость.</w:t>
       </w:r>
     </w:p>
     <w:p>
@@ -14458,7 +16718,7 @@
                     </pic:cNvPicPr>
                   </pic:nvPicPr>
                   <pic:blipFill>
-                    <a:blip r:embed="rId21">
+                    <a:blip r:embed="rId23">
                       <a:extLst>
                         <a:ext uri="{28A0092B-C50C-407E-A947-70E740481C1C}">
                           <a14:useLocalDpi xmlns:a14="http://schemas.microsoft.com/office/drawing/2010/main" val="0"/>
@@ -14542,7 +16802,7 @@
                     </pic:cNvPicPr>
                   </pic:nvPicPr>
                   <pic:blipFill>
-                    <a:blip r:embed="rId22">
+                    <a:blip r:embed="rId24">
                       <a:extLst>
                         <a:ext uri="{28A0092B-C50C-407E-A947-70E740481C1C}">
                           <a14:useLocalDpi xmlns:a14="http://schemas.microsoft.com/office/drawing/2010/main" val="0"/>
@@ -14578,11 +16838,16 @@
       <w:pPr>
         <w:pStyle w:val="4"/>
       </w:pPr>
+      <w:proofErr w:type="gramStart"/>
       <w:r>
         <w:t>С</w:t>
       </w:r>
       <w:r>
-        <w:t xml:space="preserve">хема с раздельной защитой закрытой и открытой подсетей на основе </w:t>
+        <w:t>хема с раздельной защитой</w:t>
+      </w:r>
+      <w:proofErr w:type="gramEnd"/>
+      <w:r>
+        <w:t xml:space="preserve"> закрытой и открытой подсетей на основе </w:t>
       </w:r>
       <w:r>
         <w:t>межсетевого экрана с</w:t>
@@ -14617,7 +16882,7 @@
                     </pic:cNvPicPr>
                   </pic:nvPicPr>
                   <pic:blipFill>
-                    <a:blip r:embed="rId23">
+                    <a:blip r:embed="rId25">
                       <a:extLst>
                         <a:ext uri="{28A0092B-C50C-407E-A947-70E740481C1C}">
                           <a14:useLocalDpi xmlns:a14="http://schemas.microsoft.com/office/drawing/2010/main" val="0"/>
@@ -14653,12 +16918,17 @@
       <w:pPr>
         <w:pStyle w:val="4"/>
       </w:pPr>
+      <w:proofErr w:type="gramStart"/>
       <w:r>
         <w:lastRenderedPageBreak/>
         <w:t>С</w:t>
       </w:r>
       <w:r>
-        <w:t>хема с раздельной защитой закрытой и открытой подсетей на основе</w:t>
+        <w:t>хема с раздельной защитой</w:t>
+      </w:r>
+      <w:proofErr w:type="gramEnd"/>
+      <w:r>
+        <w:t xml:space="preserve"> закрытой и открытой подсетей на основе</w:t>
       </w:r>
       <w:r>
         <w:t xml:space="preserve"> дву</w:t>
@@ -14705,7 +16975,7 @@
                     </pic:cNvPicPr>
                   </pic:nvPicPr>
                   <pic:blipFill>
-                    <a:blip r:embed="rId24">
+                    <a:blip r:embed="rId26">
                       <a:extLst>
                         <a:ext uri="{28A0092B-C50C-407E-A947-70E740481C1C}">
                           <a14:useLocalDpi xmlns:a14="http://schemas.microsoft.com/office/drawing/2010/main" val="0"/>
@@ -15139,12 +17409,14 @@
       <w:r>
         <w:t xml:space="preserve">Используется для предоставления доступа к интернету провайдерами, обычно если по одному физическому каналу подключаются несколько пользователей. Протокол </w:t>
       </w:r>
+      <w:proofErr w:type="spellStart"/>
       <w:r>
         <w:rPr>
           <w:lang w:val="en-US"/>
         </w:rPr>
         <w:t>PPPoE</w:t>
       </w:r>
+      <w:proofErr w:type="spellEnd"/>
       <w:r>
         <w:t xml:space="preserve"> стал стандартом в ADSL-подключениях.</w:t>
       </w:r>
@@ -15461,23 +17733,35 @@
           <w:ilvl w:val="0"/>
           <w:numId w:val="20"/>
         </w:numPr>
+        <w:rPr>
+          <w:lang w:val="en-US"/>
+        </w:rPr>
       </w:pPr>
       <w:r>
         <w:t>Протокол</w:t>
       </w:r>
       <w:r>
+        <w:rPr>
+          <w:lang w:val="en-US"/>
+        </w:rPr>
         <w:t xml:space="preserve"> </w:t>
       </w:r>
       <w:r>
         <w:t>изменения</w:t>
       </w:r>
       <w:r>
+        <w:rPr>
+          <w:lang w:val="en-US"/>
+        </w:rPr>
         <w:t xml:space="preserve"> </w:t>
       </w:r>
       <w:r>
         <w:t>шифра</w:t>
       </w:r>
       <w:r>
+        <w:rPr>
+          <w:lang w:val="en-US"/>
+        </w:rPr>
         <w:t xml:space="preserve"> (</w:t>
       </w:r>
       <w:r>
@@ -15487,6 +17771,9 @@
         <w:t>the</w:t>
       </w:r>
       <w:r>
+        <w:rPr>
+          <w:lang w:val="en-US"/>
+        </w:rPr>
         <w:t xml:space="preserve"> </w:t>
       </w:r>
       <w:r>
@@ -15496,6 +17783,9 @@
         <w:t>change</w:t>
       </w:r>
       <w:r>
+        <w:rPr>
+          <w:lang w:val="en-US"/>
+        </w:rPr>
         <w:t xml:space="preserve"> </w:t>
       </w:r>
       <w:r>
@@ -15505,6 +17795,9 @@
         <w:t>cipher</w:t>
       </w:r>
       <w:r>
+        <w:rPr>
+          <w:lang w:val="en-US"/>
+        </w:rPr>
         <w:t xml:space="preserve"> </w:t>
       </w:r>
       <w:r>
@@ -15514,6 +17807,9 @@
         <w:t>spec</w:t>
       </w:r>
       <w:r>
+        <w:rPr>
+          <w:lang w:val="en-US"/>
+        </w:rPr>
         <w:t xml:space="preserve"> </w:t>
       </w:r>
       <w:r>
@@ -15523,6 +17819,9 @@
         <w:t>protocol</w:t>
       </w:r>
       <w:r>
+        <w:rPr>
+          <w:lang w:val="en-US"/>
+        </w:rPr>
         <w:t>);</w:t>
       </w:r>
     </w:p>
@@ -15592,7 +17891,7 @@
                     </pic:cNvPicPr>
                   </pic:nvPicPr>
                   <pic:blipFill>
-                    <a:blip r:embed="rId25" cstate="print">
+                    <a:blip r:embed="rId27" cstate="print">
                       <a:extLst>
                         <a:ext uri="{28A0092B-C50C-407E-A947-70E740481C1C}">
                           <a14:useLocalDpi xmlns:a14="http://schemas.microsoft.com/office/drawing/2010/main" val="0"/>
@@ -15655,7 +17954,7 @@
                     </pic:cNvPicPr>
                   </pic:nvPicPr>
                   <pic:blipFill>
-                    <a:blip r:embed="rId26">
+                    <a:blip r:embed="rId28">
                       <a:extLst>
                         <a:ext uri="{28A0092B-C50C-407E-A947-70E740481C1C}">
                           <a14:useLocalDpi xmlns:a14="http://schemas.microsoft.com/office/drawing/2010/main" val="0"/>
@@ -15867,7 +18166,15 @@
         <w:t>Protocol</w:t>
       </w:r>
       <w:r>
-        <w:t xml:space="preserve"> (TCP). Тем не менее, он также был реализован с датаграммными транспортными протоколами, такими как </w:t>
+        <w:t xml:space="preserve"> (TCP). Тем не менее, он также был реализован с </w:t>
+      </w:r>
+      <w:proofErr w:type="spellStart"/>
+      <w:r>
+        <w:t>датаграммными</w:t>
+      </w:r>
+      <w:proofErr w:type="spellEnd"/>
+      <w:r>
+        <w:t xml:space="preserve"> транспортными протоколами, такими как </w:t>
       </w:r>
       <w:r>
         <w:rPr>
@@ -16032,9 +18339,9 @@
         <w:tblLook w:val="04A0" w:firstRow="1" w:lastRow="0" w:firstColumn="1" w:lastColumn="0" w:noHBand="0" w:noVBand="1"/>
       </w:tblPr>
       <w:tblGrid>
-        <w:gridCol w:w="202"/>
-        <w:gridCol w:w="200"/>
-        <w:gridCol w:w="203"/>
+        <w:gridCol w:w="2114"/>
+        <w:gridCol w:w="1657"/>
+        <w:gridCol w:w="2279"/>
       </w:tblGrid>
       <w:tr>
         <w:trPr>
@@ -17518,8 +19825,13 @@
         <w:t xml:space="preserve"> </w:t>
       </w:r>
       <w:r>
-        <w:t>методом Диффи-Хеллмана</w:t>
-      </w:r>
+        <w:t xml:space="preserve">методом </w:t>
+      </w:r>
+      <w:proofErr w:type="spellStart"/>
+      <w:r>
+        <w:t>Диффи-Хеллмана</w:t>
+      </w:r>
+      <w:proofErr w:type="spellEnd"/>
       <w:r>
         <w:t>;</w:t>
       </w:r>
@@ -17892,7 +20204,15 @@
         <w:spacing w:before="200"/>
       </w:pPr>
       <w:r>
-        <w:t>SKIP не подвержен атакам человека по середине, поскольку общие параметры DH (алгоритм Диффи-Хеллмана) носят долгосрочный характер и проходят проверку подлинности.</w:t>
+        <w:t xml:space="preserve">SKIP не подвержен атакам человека по середине, поскольку общие параметры DH (алгоритм </w:t>
+      </w:r>
+      <w:proofErr w:type="spellStart"/>
+      <w:r>
+        <w:t>Диффи-Хеллмана</w:t>
+      </w:r>
+      <w:proofErr w:type="spellEnd"/>
+      <w:r>
+        <w:t>) носят долгосрочный характер и проходят проверку подлинности.</w:t>
       </w:r>
     </w:p>
     <w:p>
@@ -18475,12 +20795,14 @@
       <w:r>
         <w:t xml:space="preserve">SKIP </w:t>
       </w:r>
+      <w:proofErr w:type="spellStart"/>
       <w:r>
         <w:rPr>
           <w:i/>
         </w:rPr>
         <w:t>сеансонезависим</w:t>
       </w:r>
+      <w:proofErr w:type="spellEnd"/>
       <w:r>
         <w:t>: не требует дополнительного обмена информацией для организации защищенного взаимодействия (за исключением единовременно запрошенного открытого ключа собеседника).</w:t>
       </w:r>
@@ -18583,7 +20905,15 @@
         <w:t>Exchange</w:t>
       </w:r>
       <w:r>
-        <w:t>) поддерживает такие переговоры и выбран в качестве обязательного протокола для управления ключами в IPsec для IPv6. При использовании ISAKMP снижается уязвимость закрытых основных ключей, служащих для распределения временных ключей шифрования. При этом IKE считается более надежным и гибким.</w:t>
+        <w:t xml:space="preserve">) поддерживает такие переговоры и выбран в качестве обязательного протокола для управления ключами в </w:t>
+      </w:r>
+      <w:proofErr w:type="spellStart"/>
+      <w:r>
+        <w:t>IPsec</w:t>
+      </w:r>
+      <w:proofErr w:type="spellEnd"/>
+      <w:r>
+        <w:t xml:space="preserve"> для IPv6. При использовании ISAKMP снижается уязвимость закрытых основных ключей, служащих для распределения временных ключей шифрования. При этом IKE считается более надежным и гибким.</w:t>
       </w:r>
     </w:p>
     <w:p>
@@ -18671,7 +21001,23 @@
         <w:t>Ethernet</w:t>
       </w:r>
       <w:r>
-        <w:t>). Компромиссом в выборе уровня является IPsec: он располагается на сетевом уровне, используя самый распространённый протокол этого уровня — IP. Это делает IPsec более гибким, так что он может использоваться для защиты любых протоколов, базирующихся на TCP и UDP. В то же время, он прозрачен для большинства приложений.</w:t>
+        <w:t xml:space="preserve">). Компромиссом в выборе уровня является </w:t>
+      </w:r>
+      <w:proofErr w:type="spellStart"/>
+      <w:r>
+        <w:t>IPsec</w:t>
+      </w:r>
+      <w:proofErr w:type="spellEnd"/>
+      <w:r>
+        <w:t xml:space="preserve">: он располагается на сетевом уровне, используя самый распространённый протокол этого уровня — IP. Это делает </w:t>
+      </w:r>
+      <w:proofErr w:type="spellStart"/>
+      <w:r>
+        <w:t>IPsec</w:t>
+      </w:r>
+      <w:proofErr w:type="spellEnd"/>
+      <w:r>
+        <w:t xml:space="preserve"> более гибким, так что он может использоваться для защиты любых протоколов, базирующихся на TCP и UDP. В то же время, он прозрачен для большинства приложений.</w:t>
       </w:r>
     </w:p>
     <w:p>
@@ -18952,12 +21298,14 @@
       <w:r>
         <w:t xml:space="preserve">, </w:t>
       </w:r>
+      <w:proofErr w:type="spellStart"/>
       <w:r>
         <w:rPr>
           <w:lang w:val="en-US"/>
         </w:rPr>
         <w:t>Kerberized</w:t>
       </w:r>
+      <w:proofErr w:type="spellEnd"/>
       <w:r>
         <w:t xml:space="preserve"> </w:t>
       </w:r>
@@ -19047,7 +21395,7 @@
                     </pic:cNvPicPr>
                   </pic:nvPicPr>
                   <pic:blipFill>
-                    <a:blip r:embed="rId27" cstate="print">
+                    <a:blip r:embed="rId29" cstate="print">
                       <a:extLst>
                         <a:ext uri="{28A0092B-C50C-407E-A947-70E740481C1C}">
                           <a14:useLocalDpi xmlns:a14="http://schemas.microsoft.com/office/drawing/2010/main" val="0"/>
@@ -19080,8 +21428,13 @@
       </w:r>
     </w:p>
     <w:p>
-      <w:r>
-        <w:t>IPsec может функционировать в двух режимах: транспортном и туннельном.</w:t>
+      <w:proofErr w:type="spellStart"/>
+      <w:r>
+        <w:t>IPsec</w:t>
+      </w:r>
+      <w:proofErr w:type="spellEnd"/>
+      <w:r>
+        <w:t xml:space="preserve"> может функционировать в двух режимах: транспортном и туннельном.</w:t>
       </w:r>
     </w:p>
     <w:p>
@@ -19100,7 +21453,15 @@
     </w:p>
     <w:p>
       <w:r>
-        <w:t>Режимы IPsec не являются взаимоисключающими. На одном и том же узле некоторые SA могут использовать транспортный режим, а другие — туннельный.</w:t>
+        <w:t xml:space="preserve">Режимы </w:t>
+      </w:r>
+      <w:proofErr w:type="spellStart"/>
+      <w:r>
+        <w:t>IPsec</w:t>
+      </w:r>
+      <w:proofErr w:type="spellEnd"/>
+      <w:r>
+        <w:t xml:space="preserve"> не являются взаимоисключающими. На одном и том же узле некоторые SA могут использовать транспортный режим, а другие — туннельный.</w:t>
       </w:r>
     </w:p>
     <w:p>
@@ -19129,7 +21490,7 @@
                     </pic:cNvPicPr>
                   </pic:nvPicPr>
                   <pic:blipFill>
-                    <a:blip r:embed="rId28">
+                    <a:blip r:embed="rId30">
                       <a:extLst>
                         <a:ext uri="{28A0092B-C50C-407E-A947-70E740481C1C}">
                           <a14:useLocalDpi xmlns:a14="http://schemas.microsoft.com/office/drawing/2010/main" val="0"/>
@@ -19163,7 +21524,23 @@
     </w:p>
     <w:p>
       <w:r>
-        <w:t xml:space="preserve">Протокол IPsec используется, в основном, для организации VPN-туннелей. В этом случае протоколы ESP и AH работают в режиме туннелирования. Кроме того, настраивая политики безопасности определенным образом, протокол можно использовать для создания межсетевого экрана. Смысл межсетевого экрана заключается в том, что он контролирует и фильтрует проходящие через него пакеты в соответствии с заданными правилами. Устанавливается набор правил, и экран просматривает все проходящие через него пакеты. Если передаваемые пакеты попадают под действие этих правил, межсетевой экран обрабатывает их соответствующим образом. Например, он может отклонять определенные пакеты, тем самым прерывая небезопасные соединения. Настроив политику безопасности соответствующим образом, можно, например, запретить веб-трафик. Для этого достаточно запретить отсылку пакетов, в которые вкладываются сообщения протоколов HTTP и HTTPS. IPsec можно применять и для защиты серверов — для этого отбрасываются все пакеты, кроме пакетов, необходимых для корректного выполнения функций сервера. Например, для </w:t>
+        <w:t xml:space="preserve">Протокол </w:t>
+      </w:r>
+      <w:proofErr w:type="spellStart"/>
+      <w:r>
+        <w:t>IPsec</w:t>
+      </w:r>
+      <w:proofErr w:type="spellEnd"/>
+      <w:r>
+        <w:t xml:space="preserve"> используется, в основном, для организации VPN-туннелей. В этом случае протоколы ESP и AH работают в режиме туннелирования. Кроме того, настраивая политики безопасности определенным образом, протокол можно использовать для создания межсетевого экрана. Смысл межсетевого экрана заключается в том, что он контролирует и фильтрует проходящие через него пакеты в соответствии с заданными правилами. Устанавливается набор правил, и экран просматривает все проходящие через него пакеты. Если передаваемые пакеты попадают под действие этих правил, межсетевой экран обрабатывает их соответствующим образом. Например, он может отклонять определенные пакеты, тем самым прерывая небезопасные соединения. Настроив политику безопасности соответствующим образом, можно, например, запретить веб-трафик. Для этого достаточно запретить отсылку пакетов, в которые вкладываются сообщения протоколов HTTP и HTTPS. </w:t>
+      </w:r>
+      <w:proofErr w:type="spellStart"/>
+      <w:r>
+        <w:t>IPsec</w:t>
+      </w:r>
+      <w:proofErr w:type="spellEnd"/>
+      <w:r>
+        <w:t xml:space="preserve"> можно применять и для защиты серверов — для этого отбрасываются все пакеты, кроме пакетов, необходимых для корректного выполнения функций сервера. Например, для </w:t>
       </w:r>
       <w:r>
         <w:rPr>
@@ -19177,7 +21554,23 @@
     </w:p>
     <w:p>
       <w:r>
-        <w:t>С помощью IPsec здесь обеспечивается безопасный доступ пользователей к серверу. При использовании протокола ESP все обращения к серверу и его ответы шифруются. Однако за VPN-шлюзом (в домене шифрования) передаются открытые сообщения. Другие примеры использования IPsec:</w:t>
+        <w:t xml:space="preserve">С помощью </w:t>
+      </w:r>
+      <w:proofErr w:type="spellStart"/>
+      <w:r>
+        <w:t>IPsec</w:t>
+      </w:r>
+      <w:proofErr w:type="spellEnd"/>
+      <w:r>
+        <w:t xml:space="preserve"> здесь обеспечивается безопасный доступ пользователей к серверу. При использовании протокола ESP все обращения к серверу и его ответы шифруются. Однако за VPN-шлюзом (в домене шифрования) передаются открытые сообщения. Другие примеры использования </w:t>
+      </w:r>
+      <w:proofErr w:type="spellStart"/>
+      <w:r>
+        <w:t>IPsec</w:t>
+      </w:r>
+      <w:proofErr w:type="spellEnd"/>
+      <w:r>
+        <w:t>:</w:t>
       </w:r>
     </w:p>
     <w:p>
@@ -19189,7 +21582,15 @@
         </w:numPr>
       </w:pPr>
       <w:r>
-        <w:t>шифрование трафика между файловым сервером и компьютерами в локальной сети, используя IPsec в транспортном режиме.</w:t>
+        <w:t xml:space="preserve">шифрование трафика между файловым сервером и компьютерами в локальной сети, используя </w:t>
+      </w:r>
+      <w:proofErr w:type="spellStart"/>
+      <w:r>
+        <w:t>IPsec</w:t>
+      </w:r>
+      <w:proofErr w:type="spellEnd"/>
+      <w:r>
+        <w:t xml:space="preserve"> в транспортном режиме.</w:t>
       </w:r>
     </w:p>
     <w:p>
@@ -19201,7 +21602,15 @@
         </w:numPr>
       </w:pPr>
       <w:r>
-        <w:t>соединение двух офисов с использованием IPsec в туннельном режиме.</w:t>
+        <w:t xml:space="preserve">соединение двух офисов с использованием </w:t>
+      </w:r>
+      <w:proofErr w:type="spellStart"/>
+      <w:r>
+        <w:t>IPsec</w:t>
+      </w:r>
+      <w:proofErr w:type="spellEnd"/>
+      <w:r>
+        <w:t xml:space="preserve"> в туннельном режиме.</w:t>
       </w:r>
     </w:p>
     <w:p>
@@ -19246,7 +21655,7 @@
     </w:p>
     <w:p/>
     <w:sectPr>
-      <w:footerReference w:type="default" r:id="rId29"/>
+      <w:footerReference w:type="default" r:id="rId31"/>
       <w:pgSz w:w="11906" w:h="16838"/>
       <w:pgMar w:top="1134" w:right="850" w:bottom="1134" w:left="1701" w:header="709" w:footer="0" w:gutter="0"/>
       <w:cols w:space="708"/>
@@ -19298,7 +21707,6 @@
         <w:docPartUnique/>
       </w:docPartObj>
     </w:sdtPr>
-    <w:sdtEndPr/>
     <w:sdtContent>
       <w:p>
         <w:pPr>
@@ -20589,6 +22997,119 @@
     </w:lvl>
   </w:abstractNum>
   <w:abstractNum w:abstractNumId="11" w15:restartNumberingAfterBreak="0">
+    <w:nsid w:val="1DBD238F"/>
+    <w:multiLevelType w:val="hybridMultilevel"/>
+    <w:tmpl w:val="9B42AA16"/>
+    <w:lvl w:ilvl="0" w:tplc="04190001">
+      <w:start w:val="1"/>
+      <w:numFmt w:val="bullet"/>
+      <w:lvlText w:val=""/>
+      <w:lvlJc w:val="left"/>
+      <w:pPr>
+        <w:ind w:left="1287" w:hanging="360"/>
+      </w:pPr>
+      <w:rPr>
+        <w:rFonts w:ascii="Symbol" w:hAnsi="Symbol" w:hint="default"/>
+      </w:rPr>
+    </w:lvl>
+    <w:lvl w:ilvl="1" w:tplc="04190003" w:tentative="1">
+      <w:start w:val="1"/>
+      <w:numFmt w:val="bullet"/>
+      <w:lvlText w:val="o"/>
+      <w:lvlJc w:val="left"/>
+      <w:pPr>
+        <w:ind w:left="2007" w:hanging="360"/>
+      </w:pPr>
+      <w:rPr>
+        <w:rFonts w:ascii="Courier New" w:hAnsi="Courier New" w:cs="Courier New" w:hint="default"/>
+      </w:rPr>
+    </w:lvl>
+    <w:lvl w:ilvl="2" w:tplc="04190005" w:tentative="1">
+      <w:start w:val="1"/>
+      <w:numFmt w:val="bullet"/>
+      <w:lvlText w:val=""/>
+      <w:lvlJc w:val="left"/>
+      <w:pPr>
+        <w:ind w:left="2727" w:hanging="360"/>
+      </w:pPr>
+      <w:rPr>
+        <w:rFonts w:ascii="Wingdings" w:hAnsi="Wingdings" w:hint="default"/>
+      </w:rPr>
+    </w:lvl>
+    <w:lvl w:ilvl="3" w:tplc="04190001" w:tentative="1">
+      <w:start w:val="1"/>
+      <w:numFmt w:val="bullet"/>
+      <w:lvlText w:val=""/>
+      <w:lvlJc w:val="left"/>
+      <w:pPr>
+        <w:ind w:left="3447" w:hanging="360"/>
+      </w:pPr>
+      <w:rPr>
+        <w:rFonts w:ascii="Symbol" w:hAnsi="Symbol" w:hint="default"/>
+      </w:rPr>
+    </w:lvl>
+    <w:lvl w:ilvl="4" w:tplc="04190003" w:tentative="1">
+      <w:start w:val="1"/>
+      <w:numFmt w:val="bullet"/>
+      <w:lvlText w:val="o"/>
+      <w:lvlJc w:val="left"/>
+      <w:pPr>
+        <w:ind w:left="4167" w:hanging="360"/>
+      </w:pPr>
+      <w:rPr>
+        <w:rFonts w:ascii="Courier New" w:hAnsi="Courier New" w:cs="Courier New" w:hint="default"/>
+      </w:rPr>
+    </w:lvl>
+    <w:lvl w:ilvl="5" w:tplc="04190005" w:tentative="1">
+      <w:start w:val="1"/>
+      <w:numFmt w:val="bullet"/>
+      <w:lvlText w:val=""/>
+      <w:lvlJc w:val="left"/>
+      <w:pPr>
+        <w:ind w:left="4887" w:hanging="360"/>
+      </w:pPr>
+      <w:rPr>
+        <w:rFonts w:ascii="Wingdings" w:hAnsi="Wingdings" w:hint="default"/>
+      </w:rPr>
+    </w:lvl>
+    <w:lvl w:ilvl="6" w:tplc="04190001" w:tentative="1">
+      <w:start w:val="1"/>
+      <w:numFmt w:val="bullet"/>
+      <w:lvlText w:val=""/>
+      <w:lvlJc w:val="left"/>
+      <w:pPr>
+        <w:ind w:left="5607" w:hanging="360"/>
+      </w:pPr>
+      <w:rPr>
+        <w:rFonts w:ascii="Symbol" w:hAnsi="Symbol" w:hint="default"/>
+      </w:rPr>
+    </w:lvl>
+    <w:lvl w:ilvl="7" w:tplc="04190003" w:tentative="1">
+      <w:start w:val="1"/>
+      <w:numFmt w:val="bullet"/>
+      <w:lvlText w:val="o"/>
+      <w:lvlJc w:val="left"/>
+      <w:pPr>
+        <w:ind w:left="6327" w:hanging="360"/>
+      </w:pPr>
+      <w:rPr>
+        <w:rFonts w:ascii="Courier New" w:hAnsi="Courier New" w:cs="Courier New" w:hint="default"/>
+      </w:rPr>
+    </w:lvl>
+    <w:lvl w:ilvl="8" w:tplc="04190005" w:tentative="1">
+      <w:start w:val="1"/>
+      <w:numFmt w:val="bullet"/>
+      <w:lvlText w:val=""/>
+      <w:lvlJc w:val="left"/>
+      <w:pPr>
+        <w:ind w:left="7047" w:hanging="360"/>
+      </w:pPr>
+      <w:rPr>
+        <w:rFonts w:ascii="Wingdings" w:hAnsi="Wingdings" w:hint="default"/>
+      </w:rPr>
+    </w:lvl>
+  </w:abstractNum>
+  <w:abstractNum w:abstractNumId="12" w15:restartNumberingAfterBreak="0">
     <w:nsid w:val="1F140280"/>
     <w:multiLevelType w:val="hybridMultilevel"/>
     <w:tmpl w:val="360831CA"/>
@@ -20701,7 +23222,7 @@
       </w:rPr>
     </w:lvl>
   </w:abstractNum>
-  <w:abstractNum w:abstractNumId="12" w15:restartNumberingAfterBreak="0">
+  <w:abstractNum w:abstractNumId="13" w15:restartNumberingAfterBreak="0">
     <w:nsid w:val="21DB7E45"/>
     <w:multiLevelType w:val="hybridMultilevel"/>
     <w:tmpl w:val="03A06E32"/>
@@ -20814,7 +23335,7 @@
       </w:rPr>
     </w:lvl>
   </w:abstractNum>
-  <w:abstractNum w:abstractNumId="13" w15:restartNumberingAfterBreak="0">
+  <w:abstractNum w:abstractNumId="14" w15:restartNumberingAfterBreak="0">
     <w:nsid w:val="22803379"/>
     <w:multiLevelType w:val="hybridMultilevel"/>
     <w:tmpl w:val="EF8C6400"/>
@@ -20927,7 +23448,7 @@
       </w:rPr>
     </w:lvl>
   </w:abstractNum>
-  <w:abstractNum w:abstractNumId="14" w15:restartNumberingAfterBreak="0">
+  <w:abstractNum w:abstractNumId="15" w15:restartNumberingAfterBreak="0">
     <w:nsid w:val="23EA1210"/>
     <w:multiLevelType w:val="hybridMultilevel"/>
     <w:tmpl w:val="317609E6"/>
@@ -21040,7 +23561,7 @@
       </w:rPr>
     </w:lvl>
   </w:abstractNum>
-  <w:abstractNum w:abstractNumId="15" w15:restartNumberingAfterBreak="0">
+  <w:abstractNum w:abstractNumId="16" w15:restartNumberingAfterBreak="0">
     <w:nsid w:val="24C30A91"/>
     <w:multiLevelType w:val="multilevel"/>
     <w:tmpl w:val="2CF8926A"/>
@@ -21132,7 +23653,7 @@
       </w:pPr>
     </w:lvl>
   </w:abstractNum>
-  <w:abstractNum w:abstractNumId="16" w15:restartNumberingAfterBreak="0">
+  <w:abstractNum w:abstractNumId="17" w15:restartNumberingAfterBreak="0">
     <w:nsid w:val="25253E7C"/>
     <w:multiLevelType w:val="hybridMultilevel"/>
     <w:tmpl w:val="93326CFA"/>
@@ -21245,7 +23766,7 @@
       </w:rPr>
     </w:lvl>
   </w:abstractNum>
-  <w:abstractNum w:abstractNumId="17" w15:restartNumberingAfterBreak="0">
+  <w:abstractNum w:abstractNumId="18" w15:restartNumberingAfterBreak="0">
     <w:nsid w:val="282E2C5C"/>
     <w:multiLevelType w:val="hybridMultilevel"/>
     <w:tmpl w:val="DE7245D4"/>
@@ -21358,7 +23879,7 @@
       </w:rPr>
     </w:lvl>
   </w:abstractNum>
-  <w:abstractNum w:abstractNumId="18" w15:restartNumberingAfterBreak="0">
+  <w:abstractNum w:abstractNumId="19" w15:restartNumberingAfterBreak="0">
     <w:nsid w:val="2D3E5A71"/>
     <w:multiLevelType w:val="hybridMultilevel"/>
     <w:tmpl w:val="EDE883BA"/>
@@ -21471,7 +23992,7 @@
       </w:rPr>
     </w:lvl>
   </w:abstractNum>
-  <w:abstractNum w:abstractNumId="19" w15:restartNumberingAfterBreak="0">
+  <w:abstractNum w:abstractNumId="20" w15:restartNumberingAfterBreak="0">
     <w:nsid w:val="31A82DEF"/>
     <w:multiLevelType w:val="hybridMultilevel"/>
     <w:tmpl w:val="E58026B8"/>
@@ -21584,7 +24105,7 @@
       </w:rPr>
     </w:lvl>
   </w:abstractNum>
-  <w:abstractNum w:abstractNumId="20" w15:restartNumberingAfterBreak="0">
+  <w:abstractNum w:abstractNumId="21" w15:restartNumberingAfterBreak="0">
     <w:nsid w:val="31EF5876"/>
     <w:multiLevelType w:val="hybridMultilevel"/>
     <w:tmpl w:val="1E74A3DE"/>
@@ -21697,7 +24218,7 @@
       </w:rPr>
     </w:lvl>
   </w:abstractNum>
-  <w:abstractNum w:abstractNumId="21" w15:restartNumberingAfterBreak="0">
+  <w:abstractNum w:abstractNumId="22" w15:restartNumberingAfterBreak="0">
     <w:nsid w:val="33CB261B"/>
     <w:multiLevelType w:val="hybridMultilevel"/>
     <w:tmpl w:val="19509894"/>
@@ -21810,7 +24331,120 @@
       </w:rPr>
     </w:lvl>
   </w:abstractNum>
-  <w:abstractNum w:abstractNumId="22" w15:restartNumberingAfterBreak="0">
+  <w:abstractNum w:abstractNumId="23" w15:restartNumberingAfterBreak="0">
+    <w:nsid w:val="37AA2EA6"/>
+    <w:multiLevelType w:val="hybridMultilevel"/>
+    <w:tmpl w:val="B6EABA4E"/>
+    <w:lvl w:ilvl="0" w:tplc="04190001">
+      <w:start w:val="1"/>
+      <w:numFmt w:val="bullet"/>
+      <w:lvlText w:val=""/>
+      <w:lvlJc w:val="left"/>
+      <w:pPr>
+        <w:ind w:left="1287" w:hanging="360"/>
+      </w:pPr>
+      <w:rPr>
+        <w:rFonts w:ascii="Symbol" w:hAnsi="Symbol" w:hint="default"/>
+      </w:rPr>
+    </w:lvl>
+    <w:lvl w:ilvl="1" w:tplc="04190003" w:tentative="1">
+      <w:start w:val="1"/>
+      <w:numFmt w:val="bullet"/>
+      <w:lvlText w:val="o"/>
+      <w:lvlJc w:val="left"/>
+      <w:pPr>
+        <w:ind w:left="2007" w:hanging="360"/>
+      </w:pPr>
+      <w:rPr>
+        <w:rFonts w:ascii="Courier New" w:hAnsi="Courier New" w:cs="Courier New" w:hint="default"/>
+      </w:rPr>
+    </w:lvl>
+    <w:lvl w:ilvl="2" w:tplc="04190005" w:tentative="1">
+      <w:start w:val="1"/>
+      <w:numFmt w:val="bullet"/>
+      <w:lvlText w:val=""/>
+      <w:lvlJc w:val="left"/>
+      <w:pPr>
+        <w:ind w:left="2727" w:hanging="360"/>
+      </w:pPr>
+      <w:rPr>
+        <w:rFonts w:ascii="Wingdings" w:hAnsi="Wingdings" w:hint="default"/>
+      </w:rPr>
+    </w:lvl>
+    <w:lvl w:ilvl="3" w:tplc="04190001" w:tentative="1">
+      <w:start w:val="1"/>
+      <w:numFmt w:val="bullet"/>
+      <w:lvlText w:val=""/>
+      <w:lvlJc w:val="left"/>
+      <w:pPr>
+        <w:ind w:left="3447" w:hanging="360"/>
+      </w:pPr>
+      <w:rPr>
+        <w:rFonts w:ascii="Symbol" w:hAnsi="Symbol" w:hint="default"/>
+      </w:rPr>
+    </w:lvl>
+    <w:lvl w:ilvl="4" w:tplc="04190003" w:tentative="1">
+      <w:start w:val="1"/>
+      <w:numFmt w:val="bullet"/>
+      <w:lvlText w:val="o"/>
+      <w:lvlJc w:val="left"/>
+      <w:pPr>
+        <w:ind w:left="4167" w:hanging="360"/>
+      </w:pPr>
+      <w:rPr>
+        <w:rFonts w:ascii="Courier New" w:hAnsi="Courier New" w:cs="Courier New" w:hint="default"/>
+      </w:rPr>
+    </w:lvl>
+    <w:lvl w:ilvl="5" w:tplc="04190005" w:tentative="1">
+      <w:start w:val="1"/>
+      <w:numFmt w:val="bullet"/>
+      <w:lvlText w:val=""/>
+      <w:lvlJc w:val="left"/>
+      <w:pPr>
+        <w:ind w:left="4887" w:hanging="360"/>
+      </w:pPr>
+      <w:rPr>
+        <w:rFonts w:ascii="Wingdings" w:hAnsi="Wingdings" w:hint="default"/>
+      </w:rPr>
+    </w:lvl>
+    <w:lvl w:ilvl="6" w:tplc="04190001" w:tentative="1">
+      <w:start w:val="1"/>
+      <w:numFmt w:val="bullet"/>
+      <w:lvlText w:val=""/>
+      <w:lvlJc w:val="left"/>
+      <w:pPr>
+        <w:ind w:left="5607" w:hanging="360"/>
+      </w:pPr>
+      <w:rPr>
+        <w:rFonts w:ascii="Symbol" w:hAnsi="Symbol" w:hint="default"/>
+      </w:rPr>
+    </w:lvl>
+    <w:lvl w:ilvl="7" w:tplc="04190003" w:tentative="1">
+      <w:start w:val="1"/>
+      <w:numFmt w:val="bullet"/>
+      <w:lvlText w:val="o"/>
+      <w:lvlJc w:val="left"/>
+      <w:pPr>
+        <w:ind w:left="6327" w:hanging="360"/>
+      </w:pPr>
+      <w:rPr>
+        <w:rFonts w:ascii="Courier New" w:hAnsi="Courier New" w:cs="Courier New" w:hint="default"/>
+      </w:rPr>
+    </w:lvl>
+    <w:lvl w:ilvl="8" w:tplc="04190005" w:tentative="1">
+      <w:start w:val="1"/>
+      <w:numFmt w:val="bullet"/>
+      <w:lvlText w:val=""/>
+      <w:lvlJc w:val="left"/>
+      <w:pPr>
+        <w:ind w:left="7047" w:hanging="360"/>
+      </w:pPr>
+      <w:rPr>
+        <w:rFonts w:ascii="Wingdings" w:hAnsi="Wingdings" w:hint="default"/>
+      </w:rPr>
+    </w:lvl>
+  </w:abstractNum>
+  <w:abstractNum w:abstractNumId="24" w15:restartNumberingAfterBreak="0">
     <w:nsid w:val="3E58700B"/>
     <w:multiLevelType w:val="hybridMultilevel"/>
     <w:tmpl w:val="65FE3DA4"/>
@@ -21923,7 +24557,7 @@
       </w:rPr>
     </w:lvl>
   </w:abstractNum>
-  <w:abstractNum w:abstractNumId="23" w15:restartNumberingAfterBreak="0">
+  <w:abstractNum w:abstractNumId="25" w15:restartNumberingAfterBreak="0">
     <w:nsid w:val="435441CB"/>
     <w:multiLevelType w:val="hybridMultilevel"/>
     <w:tmpl w:val="AEF202FC"/>
@@ -22036,7 +24670,7 @@
       </w:rPr>
     </w:lvl>
   </w:abstractNum>
-  <w:abstractNum w:abstractNumId="24" w15:restartNumberingAfterBreak="0">
+  <w:abstractNum w:abstractNumId="26" w15:restartNumberingAfterBreak="0">
     <w:nsid w:val="435A1087"/>
     <w:multiLevelType w:val="hybridMultilevel"/>
     <w:tmpl w:val="98D244DC"/>
@@ -22149,7 +24783,7 @@
       </w:rPr>
     </w:lvl>
   </w:abstractNum>
-  <w:abstractNum w:abstractNumId="25" w15:restartNumberingAfterBreak="0">
+  <w:abstractNum w:abstractNumId="27" w15:restartNumberingAfterBreak="0">
     <w:nsid w:val="45593358"/>
     <w:multiLevelType w:val="hybridMultilevel"/>
     <w:tmpl w:val="0EC60842"/>
@@ -22262,7 +24896,7 @@
       </w:rPr>
     </w:lvl>
   </w:abstractNum>
-  <w:abstractNum w:abstractNumId="26" w15:restartNumberingAfterBreak="0">
+  <w:abstractNum w:abstractNumId="28" w15:restartNumberingAfterBreak="0">
     <w:nsid w:val="49730C4D"/>
     <w:multiLevelType w:val="hybridMultilevel"/>
     <w:tmpl w:val="348089F6"/>
@@ -22375,10 +25009,10 @@
       </w:rPr>
     </w:lvl>
   </w:abstractNum>
-  <w:abstractNum w:abstractNumId="27" w15:restartNumberingAfterBreak="0">
+  <w:abstractNum w:abstractNumId="29" w15:restartNumberingAfterBreak="0">
     <w:nsid w:val="4F6642A1"/>
     <w:multiLevelType w:val="hybridMultilevel"/>
-    <w:tmpl w:val="15F8516E"/>
+    <w:tmpl w:val="7AB85C5A"/>
     <w:lvl w:ilvl="0" w:tplc="04190001">
       <w:start w:val="1"/>
       <w:numFmt w:val="bullet"/>
@@ -22488,7 +25122,7 @@
       </w:rPr>
     </w:lvl>
   </w:abstractNum>
-  <w:abstractNum w:abstractNumId="28" w15:restartNumberingAfterBreak="0">
+  <w:abstractNum w:abstractNumId="30" w15:restartNumberingAfterBreak="0">
     <w:nsid w:val="509B199B"/>
     <w:multiLevelType w:val="hybridMultilevel"/>
     <w:tmpl w:val="E4FE6BA4"/>
@@ -22601,7 +25235,7 @@
       </w:rPr>
     </w:lvl>
   </w:abstractNum>
-  <w:abstractNum w:abstractNumId="29" w15:restartNumberingAfterBreak="0">
+  <w:abstractNum w:abstractNumId="31" w15:restartNumberingAfterBreak="0">
     <w:nsid w:val="5205490F"/>
     <w:multiLevelType w:val="hybridMultilevel"/>
     <w:tmpl w:val="F45CF548"/>
@@ -22714,7 +25348,7 @@
       </w:rPr>
     </w:lvl>
   </w:abstractNum>
-  <w:abstractNum w:abstractNumId="30" w15:restartNumberingAfterBreak="0">
+  <w:abstractNum w:abstractNumId="32" w15:restartNumberingAfterBreak="0">
     <w:nsid w:val="5C224D8C"/>
     <w:multiLevelType w:val="hybridMultilevel"/>
     <w:tmpl w:val="6584DA92"/>
@@ -22827,7 +25461,7 @@
       </w:rPr>
     </w:lvl>
   </w:abstractNum>
-  <w:abstractNum w:abstractNumId="31" w15:restartNumberingAfterBreak="0">
+  <w:abstractNum w:abstractNumId="33" w15:restartNumberingAfterBreak="0">
     <w:nsid w:val="5C4920F5"/>
     <w:multiLevelType w:val="hybridMultilevel"/>
     <w:tmpl w:val="0C487C00"/>
@@ -22940,7 +25574,7 @@
       </w:rPr>
     </w:lvl>
   </w:abstractNum>
-  <w:abstractNum w:abstractNumId="32" w15:restartNumberingAfterBreak="0">
+  <w:abstractNum w:abstractNumId="34" w15:restartNumberingAfterBreak="0">
     <w:nsid w:val="632720FF"/>
     <w:multiLevelType w:val="hybridMultilevel"/>
     <w:tmpl w:val="0CDA4A86"/>
@@ -23053,7 +25687,120 @@
       </w:rPr>
     </w:lvl>
   </w:abstractNum>
-  <w:abstractNum w:abstractNumId="33" w15:restartNumberingAfterBreak="0">
+  <w:abstractNum w:abstractNumId="35" w15:restartNumberingAfterBreak="0">
+    <w:nsid w:val="634B6FC4"/>
+    <w:multiLevelType w:val="hybridMultilevel"/>
+    <w:tmpl w:val="1CE6230A"/>
+    <w:lvl w:ilvl="0" w:tplc="04190001">
+      <w:start w:val="1"/>
+      <w:numFmt w:val="bullet"/>
+      <w:lvlText w:val=""/>
+      <w:lvlJc w:val="left"/>
+      <w:pPr>
+        <w:ind w:left="1287" w:hanging="360"/>
+      </w:pPr>
+      <w:rPr>
+        <w:rFonts w:ascii="Symbol" w:hAnsi="Symbol" w:hint="default"/>
+      </w:rPr>
+    </w:lvl>
+    <w:lvl w:ilvl="1" w:tplc="04190003" w:tentative="1">
+      <w:start w:val="1"/>
+      <w:numFmt w:val="bullet"/>
+      <w:lvlText w:val="o"/>
+      <w:lvlJc w:val="left"/>
+      <w:pPr>
+        <w:ind w:left="2007" w:hanging="360"/>
+      </w:pPr>
+      <w:rPr>
+        <w:rFonts w:ascii="Courier New" w:hAnsi="Courier New" w:cs="Courier New" w:hint="default"/>
+      </w:rPr>
+    </w:lvl>
+    <w:lvl w:ilvl="2" w:tplc="04190005" w:tentative="1">
+      <w:start w:val="1"/>
+      <w:numFmt w:val="bullet"/>
+      <w:lvlText w:val=""/>
+      <w:lvlJc w:val="left"/>
+      <w:pPr>
+        <w:ind w:left="2727" w:hanging="360"/>
+      </w:pPr>
+      <w:rPr>
+        <w:rFonts w:ascii="Wingdings" w:hAnsi="Wingdings" w:hint="default"/>
+      </w:rPr>
+    </w:lvl>
+    <w:lvl w:ilvl="3" w:tplc="04190001" w:tentative="1">
+      <w:start w:val="1"/>
+      <w:numFmt w:val="bullet"/>
+      <w:lvlText w:val=""/>
+      <w:lvlJc w:val="left"/>
+      <w:pPr>
+        <w:ind w:left="3447" w:hanging="360"/>
+      </w:pPr>
+      <w:rPr>
+        <w:rFonts w:ascii="Symbol" w:hAnsi="Symbol" w:hint="default"/>
+      </w:rPr>
+    </w:lvl>
+    <w:lvl w:ilvl="4" w:tplc="04190003" w:tentative="1">
+      <w:start w:val="1"/>
+      <w:numFmt w:val="bullet"/>
+      <w:lvlText w:val="o"/>
+      <w:lvlJc w:val="left"/>
+      <w:pPr>
+        <w:ind w:left="4167" w:hanging="360"/>
+      </w:pPr>
+      <w:rPr>
+        <w:rFonts w:ascii="Courier New" w:hAnsi="Courier New" w:cs="Courier New" w:hint="default"/>
+      </w:rPr>
+    </w:lvl>
+    <w:lvl w:ilvl="5" w:tplc="04190005" w:tentative="1">
+      <w:start w:val="1"/>
+      <w:numFmt w:val="bullet"/>
+      <w:lvlText w:val=""/>
+      <w:lvlJc w:val="left"/>
+      <w:pPr>
+        <w:ind w:left="4887" w:hanging="360"/>
+      </w:pPr>
+      <w:rPr>
+        <w:rFonts w:ascii="Wingdings" w:hAnsi="Wingdings" w:hint="default"/>
+      </w:rPr>
+    </w:lvl>
+    <w:lvl w:ilvl="6" w:tplc="04190001" w:tentative="1">
+      <w:start w:val="1"/>
+      <w:numFmt w:val="bullet"/>
+      <w:lvlText w:val=""/>
+      <w:lvlJc w:val="left"/>
+      <w:pPr>
+        <w:ind w:left="5607" w:hanging="360"/>
+      </w:pPr>
+      <w:rPr>
+        <w:rFonts w:ascii="Symbol" w:hAnsi="Symbol" w:hint="default"/>
+      </w:rPr>
+    </w:lvl>
+    <w:lvl w:ilvl="7" w:tplc="04190003" w:tentative="1">
+      <w:start w:val="1"/>
+      <w:numFmt w:val="bullet"/>
+      <w:lvlText w:val="o"/>
+      <w:lvlJc w:val="left"/>
+      <w:pPr>
+        <w:ind w:left="6327" w:hanging="360"/>
+      </w:pPr>
+      <w:rPr>
+        <w:rFonts w:ascii="Courier New" w:hAnsi="Courier New" w:cs="Courier New" w:hint="default"/>
+      </w:rPr>
+    </w:lvl>
+    <w:lvl w:ilvl="8" w:tplc="04190005" w:tentative="1">
+      <w:start w:val="1"/>
+      <w:numFmt w:val="bullet"/>
+      <w:lvlText w:val=""/>
+      <w:lvlJc w:val="left"/>
+      <w:pPr>
+        <w:ind w:left="7047" w:hanging="360"/>
+      </w:pPr>
+      <w:rPr>
+        <w:rFonts w:ascii="Wingdings" w:hAnsi="Wingdings" w:hint="default"/>
+      </w:rPr>
+    </w:lvl>
+  </w:abstractNum>
+  <w:abstractNum w:abstractNumId="36" w15:restartNumberingAfterBreak="0">
     <w:nsid w:val="6A690328"/>
     <w:multiLevelType w:val="hybridMultilevel"/>
     <w:tmpl w:val="9A02E37A"/>
@@ -23139,7 +25886,7 @@
       </w:pPr>
     </w:lvl>
   </w:abstractNum>
-  <w:abstractNum w:abstractNumId="34" w15:restartNumberingAfterBreak="0">
+  <w:abstractNum w:abstractNumId="37" w15:restartNumberingAfterBreak="0">
     <w:nsid w:val="6E71219C"/>
     <w:multiLevelType w:val="hybridMultilevel"/>
     <w:tmpl w:val="46FA490C"/>
@@ -23252,7 +25999,7 @@
       </w:rPr>
     </w:lvl>
   </w:abstractNum>
-  <w:abstractNum w:abstractNumId="35" w15:restartNumberingAfterBreak="0">
+  <w:abstractNum w:abstractNumId="38" w15:restartNumberingAfterBreak="0">
     <w:nsid w:val="6EEB07B8"/>
     <w:multiLevelType w:val="hybridMultilevel"/>
     <w:tmpl w:val="8E42F70E"/>
@@ -23365,7 +26112,7 @@
       </w:rPr>
     </w:lvl>
   </w:abstractNum>
-  <w:abstractNum w:abstractNumId="36" w15:restartNumberingAfterBreak="0">
+  <w:abstractNum w:abstractNumId="39" w15:restartNumberingAfterBreak="0">
     <w:nsid w:val="6EEF1810"/>
     <w:multiLevelType w:val="hybridMultilevel"/>
     <w:tmpl w:val="9EE4374C"/>
@@ -23478,7 +26225,7 @@
       </w:rPr>
     </w:lvl>
   </w:abstractNum>
-  <w:abstractNum w:abstractNumId="37" w15:restartNumberingAfterBreak="0">
+  <w:abstractNum w:abstractNumId="40" w15:restartNumberingAfterBreak="0">
     <w:nsid w:val="7357183D"/>
     <w:multiLevelType w:val="hybridMultilevel"/>
     <w:tmpl w:val="3C18C768"/>
@@ -23591,7 +26338,7 @@
       </w:rPr>
     </w:lvl>
   </w:abstractNum>
-  <w:abstractNum w:abstractNumId="38" w15:restartNumberingAfterBreak="0">
+  <w:abstractNum w:abstractNumId="41" w15:restartNumberingAfterBreak="0">
     <w:nsid w:val="73CF27DE"/>
     <w:multiLevelType w:val="hybridMultilevel"/>
     <w:tmpl w:val="6F42B434"/>
@@ -23704,7 +26451,7 @@
       </w:rPr>
     </w:lvl>
   </w:abstractNum>
-  <w:abstractNum w:abstractNumId="39" w15:restartNumberingAfterBreak="0">
+  <w:abstractNum w:abstractNumId="42" w15:restartNumberingAfterBreak="0">
     <w:nsid w:val="77E3223B"/>
     <w:multiLevelType w:val="hybridMultilevel"/>
     <w:tmpl w:val="C26ADFE4"/>
@@ -23821,109 +26568,109 @@
     <w:abstractNumId w:val="7"/>
   </w:num>
   <w:num w:numId="2">
-    <w:abstractNumId w:val="15"/>
+    <w:abstractNumId w:val="16"/>
   </w:num>
   <w:num w:numId="3">
     <w:abstractNumId w:val="8"/>
   </w:num>
   <w:num w:numId="4">
-    <w:abstractNumId w:val="13"/>
+    <w:abstractNumId w:val="14"/>
   </w:num>
   <w:num w:numId="5">
-    <w:abstractNumId w:val="29"/>
+    <w:abstractNumId w:val="31"/>
   </w:num>
   <w:num w:numId="6">
-    <w:abstractNumId w:val="28"/>
+    <w:abstractNumId w:val="30"/>
   </w:num>
   <w:num w:numId="7">
-    <w:abstractNumId w:val="18"/>
+    <w:abstractNumId w:val="19"/>
   </w:num>
   <w:num w:numId="8">
-    <w:abstractNumId w:val="14"/>
+    <w:abstractNumId w:val="15"/>
   </w:num>
   <w:num w:numId="9">
-    <w:abstractNumId w:val="20"/>
+    <w:abstractNumId w:val="21"/>
   </w:num>
   <w:num w:numId="10">
-    <w:abstractNumId w:val="32"/>
+    <w:abstractNumId w:val="34"/>
   </w:num>
   <w:num w:numId="11">
-    <w:abstractNumId w:val="37"/>
+    <w:abstractNumId w:val="40"/>
   </w:num>
   <w:num w:numId="12">
     <w:abstractNumId w:val="4"/>
   </w:num>
   <w:num w:numId="13">
+    <w:abstractNumId w:val="18"/>
+  </w:num>
+  <w:num w:numId="14">
+    <w:abstractNumId w:val="42"/>
+  </w:num>
+  <w:num w:numId="15">
     <w:abstractNumId w:val="17"/>
   </w:num>
-  <w:num w:numId="14">
-    <w:abstractNumId w:val="39"/>
-  </w:num>
-  <w:num w:numId="15">
-    <w:abstractNumId w:val="16"/>
-  </w:num>
   <w:num w:numId="16">
-    <w:abstractNumId w:val="23"/>
+    <w:abstractNumId w:val="25"/>
   </w:num>
   <w:num w:numId="17">
-    <w:abstractNumId w:val="33"/>
+    <w:abstractNumId w:val="36"/>
   </w:num>
   <w:num w:numId="18">
-    <w:abstractNumId w:val="22"/>
+    <w:abstractNumId w:val="24"/>
   </w:num>
   <w:num w:numId="19">
-    <w:abstractNumId w:val="26"/>
+    <w:abstractNumId w:val="28"/>
   </w:num>
   <w:num w:numId="20">
-    <w:abstractNumId w:val="11"/>
+    <w:abstractNumId w:val="12"/>
   </w:num>
   <w:num w:numId="21">
     <w:abstractNumId w:val="2"/>
   </w:num>
   <w:num w:numId="22">
-    <w:abstractNumId w:val="12"/>
+    <w:abstractNumId w:val="13"/>
   </w:num>
   <w:num w:numId="23">
-    <w:abstractNumId w:val="31"/>
+    <w:abstractNumId w:val="33"/>
   </w:num>
   <w:num w:numId="24">
-    <w:abstractNumId w:val="19"/>
+    <w:abstractNumId w:val="20"/>
   </w:num>
   <w:num w:numId="25">
     <w:abstractNumId w:val="6"/>
   </w:num>
   <w:num w:numId="26">
-    <w:abstractNumId w:val="25"/>
+    <w:abstractNumId w:val="27"/>
   </w:num>
   <w:num w:numId="27">
-    <w:abstractNumId w:val="24"/>
+    <w:abstractNumId w:val="26"/>
   </w:num>
   <w:num w:numId="28">
     <w:abstractNumId w:val="9"/>
   </w:num>
   <w:num w:numId="29">
-    <w:abstractNumId w:val="21"/>
+    <w:abstractNumId w:val="22"/>
   </w:num>
   <w:num w:numId="30">
-    <w:abstractNumId w:val="30"/>
+    <w:abstractNumId w:val="32"/>
   </w:num>
   <w:num w:numId="31">
     <w:abstractNumId w:val="1"/>
   </w:num>
   <w:num w:numId="32">
-    <w:abstractNumId w:val="34"/>
+    <w:abstractNumId w:val="37"/>
   </w:num>
   <w:num w:numId="33">
-    <w:abstractNumId w:val="38"/>
+    <w:abstractNumId w:val="41"/>
   </w:num>
   <w:num w:numId="34">
-    <w:abstractNumId w:val="35"/>
+    <w:abstractNumId w:val="38"/>
   </w:num>
   <w:num w:numId="35">
     <w:abstractNumId w:val="10"/>
   </w:num>
   <w:num w:numId="36">
-    <w:abstractNumId w:val="36"/>
+    <w:abstractNumId w:val="39"/>
   </w:num>
   <w:num w:numId="37">
     <w:abstractNumId w:val="5"/>
@@ -23935,7 +26682,16 @@
     <w:abstractNumId w:val="0"/>
   </w:num>
   <w:num w:numId="40">
-    <w:abstractNumId w:val="27"/>
+    <w:abstractNumId w:val="29"/>
+  </w:num>
+  <w:num w:numId="41">
+    <w:abstractNumId w:val="11"/>
+  </w:num>
+  <w:num w:numId="42">
+    <w:abstractNumId w:val="35"/>
+  </w:num>
+  <w:num w:numId="43">
+    <w:abstractNumId w:val="23"/>
   </w:num>
   <w:numIdMacAtCleanup w:val="32"/>
 </w:numbering>
@@ -25118,6 +27874,563 @@
 </w:styles>
 </file>
 
+<file path=word/glossary/document.xml><?xml version="1.0" encoding="utf-8"?>
+<w:glossaryDocument xmlns:wpc="http://schemas.microsoft.com/office/word/2010/wordprocessingCanvas" xmlns:cx="http://schemas.microsoft.com/office/drawing/2014/chartex" xmlns:cx1="http://schemas.microsoft.com/office/drawing/2015/9/8/chartex" xmlns:cx2="http://schemas.microsoft.com/office/drawing/2015/10/21/chartex" xmlns:cx3="http://schemas.microsoft.com/office/drawing/2016/5/9/chartex" xmlns:cx4="http://schemas.microsoft.com/office/drawing/2016/5/10/chartex" xmlns:cx5="http://schemas.microsoft.com/office/drawing/2016/5/11/chartex" xmlns:cx6="http://schemas.microsoft.com/office/drawing/2016/5/12/chartex" xmlns:cx7="http://schemas.microsoft.com/office/drawing/2016/5/13/chartex" xmlns:cx8="http://schemas.microsoft.com/office/drawing/2016/5/14/chartex" xmlns:mc="http://schemas.openxmlformats.org/markup-compatibility/2006" xmlns:aink="http://schemas.microsoft.com/office/drawing/2016/ink" xmlns:am3d="http://schemas.microsoft.com/office/drawing/2017/model3d" xmlns:o="urn:schemas-microsoft-com:office:office" xmlns:r="http://schemas.openxmlformats.org/officeDocument/2006/relationships" xmlns:m="http://schemas.openxmlformats.org/officeDocument/2006/math" xmlns:v="urn:schemas-microsoft-com:vml" xmlns:wp14="http://schemas.microsoft.com/office/word/2010/wordprocessingDrawing" xmlns:wp="http://schemas.openxmlformats.org/drawingml/2006/wordprocessingDrawing" xmlns:w10="urn:schemas-microsoft-com:office:word" xmlns:w="http://schemas.openxmlformats.org/wordprocessingml/2006/main" xmlns:w14="http://schemas.microsoft.com/office/word/2010/wordml" xmlns:w15="http://schemas.microsoft.com/office/word/2012/wordml" xmlns:w16cid="http://schemas.microsoft.com/office/word/2016/wordml/cid" xmlns:w16se="http://schemas.microsoft.com/office/word/2015/wordml/symex" xmlns:wpg="http://schemas.microsoft.com/office/word/2010/wordprocessingGroup" xmlns:wpi="http://schemas.microsoft.com/office/word/2010/wordprocessingInk" xmlns:wne="http://schemas.microsoft.com/office/word/2006/wordml" xmlns:wps="http://schemas.microsoft.com/office/word/2010/wordprocessingShape" mc:Ignorable="w14 w15 w16se w16cid wp14"/>
+</file>
+
+<file path=word/glossary/fontTable.xml><?xml version="1.0" encoding="utf-8"?>
+<w:fonts xmlns:mc="http://schemas.openxmlformats.org/markup-compatibility/2006" xmlns:r="http://schemas.openxmlformats.org/officeDocument/2006/relationships" xmlns:w="http://schemas.openxmlformats.org/wordprocessingml/2006/main" xmlns:w14="http://schemas.microsoft.com/office/word/2010/wordml" xmlns:w15="http://schemas.microsoft.com/office/word/2012/wordml" xmlns:w16cid="http://schemas.microsoft.com/office/word/2016/wordml/cid" xmlns:w16se="http://schemas.microsoft.com/office/word/2015/wordml/symex" mc:Ignorable="w14 w15 w16se w16cid">
+  <w:font w:name="Symbol">
+    <w:panose1 w:val="05050102010706020507"/>
+    <w:charset w:val="02"/>
+    <w:family w:val="roman"/>
+    <w:pitch w:val="variable"/>
+    <w:sig w:usb0="00000000" w:usb1="10000000" w:usb2="00000000" w:usb3="00000000" w:csb0="80000000" w:csb1="00000000"/>
+  </w:font>
+  <w:font w:name="Times New Roman">
+    <w:panose1 w:val="02020603050405020304"/>
+    <w:charset w:val="CC"/>
+    <w:family w:val="roman"/>
+    <w:pitch w:val="variable"/>
+    <w:sig w:usb0="E0002EFF" w:usb1="C000785B" w:usb2="00000009" w:usb3="00000000" w:csb0="000001FF" w:csb1="00000000"/>
+  </w:font>
+  <w:font w:name="Courier New">
+    <w:panose1 w:val="02070309020205020404"/>
+    <w:charset w:val="CC"/>
+    <w:family w:val="modern"/>
+    <w:pitch w:val="fixed"/>
+    <w:sig w:usb0="E0002EFF" w:usb1="C0007843" w:usb2="00000009" w:usb3="00000000" w:csb0="000001FF" w:csb1="00000000"/>
+  </w:font>
+  <w:font w:name="Wingdings">
+    <w:panose1 w:val="05000000000000000000"/>
+    <w:charset w:val="02"/>
+    <w:family w:val="auto"/>
+    <w:pitch w:val="variable"/>
+    <w:sig w:usb0="00000000" w:usb1="10000000" w:usb2="00000000" w:usb3="00000000" w:csb0="80000000" w:csb1="00000000"/>
+  </w:font>
+  <w:font w:name="Calibri">
+    <w:panose1 w:val="020F0502020204030204"/>
+    <w:charset w:val="CC"/>
+    <w:family w:val="swiss"/>
+    <w:pitch w:val="variable"/>
+    <w:sig w:usb0="E0002AFF" w:usb1="C000247B" w:usb2="00000009" w:usb3="00000000" w:csb0="000001FF" w:csb1="00000000"/>
+  </w:font>
+  <w:font w:name="Calibri Light">
+    <w:panose1 w:val="020F0302020204030204"/>
+    <w:charset w:val="CC"/>
+    <w:family w:val="swiss"/>
+    <w:pitch w:val="variable"/>
+    <w:sig w:usb0="E0002AFF" w:usb1="C000247B" w:usb2="00000009" w:usb3="00000000" w:csb0="000001FF" w:csb1="00000000"/>
+  </w:font>
+  <w:font w:name="Segoe UI">
+    <w:panose1 w:val="020B0502040204020203"/>
+    <w:charset w:val="CC"/>
+    <w:family w:val="swiss"/>
+    <w:pitch w:val="variable"/>
+    <w:sig w:usb0="E4002EFF" w:usb1="C000E47F" w:usb2="00000009" w:usb3="00000000" w:csb0="000001FF" w:csb1="00000000"/>
+  </w:font>
+  <w:font w:name="Cambria Math">
+    <w:panose1 w:val="02040503050406030204"/>
+    <w:charset w:val="CC"/>
+    <w:family w:val="roman"/>
+    <w:pitch w:val="variable"/>
+    <w:sig w:usb0="E00006FF" w:usb1="420024FF" w:usb2="02000000" w:usb3="00000000" w:csb0="0000019F" w:csb1="00000000"/>
+  </w:font>
+  <w:font w:name="Arial">
+    <w:panose1 w:val="020B0604020202020204"/>
+    <w:charset w:val="CC"/>
+    <w:family w:val="swiss"/>
+    <w:pitch w:val="variable"/>
+    <w:sig w:usb0="E0002EFF" w:usb1="C0007843" w:usb2="00000009" w:usb3="00000000" w:csb0="000001FF" w:csb1="00000000"/>
+  </w:font>
+</w:fonts>
+</file>
+
+<file path=word/glossary/settings.xml><?xml version="1.0" encoding="utf-8"?>
+<w:settings xmlns:mc="http://schemas.openxmlformats.org/markup-compatibility/2006" xmlns:o="urn:schemas-microsoft-com:office:office" xmlns:r="http://schemas.openxmlformats.org/officeDocument/2006/relationships" xmlns:m="http://schemas.openxmlformats.org/officeDocument/2006/math" xmlns:v="urn:schemas-microsoft-com:vml" xmlns:w10="urn:schemas-microsoft-com:office:word" xmlns:w="http://schemas.openxmlformats.org/wordprocessingml/2006/main" xmlns:w14="http://schemas.microsoft.com/office/word/2010/wordml" xmlns:w15="http://schemas.microsoft.com/office/word/2012/wordml" xmlns:w16cid="http://schemas.microsoft.com/office/word/2016/wordml/cid" xmlns:w16se="http://schemas.microsoft.com/office/word/2015/wordml/symex" xmlns:sl="http://schemas.openxmlformats.org/schemaLibrary/2006/main" mc:Ignorable="w14 w15 w16se w16cid">
+  <w:view w:val="normal"/>
+  <w:defaultTabStop w:val="708"/>
+  <w:characterSpacingControl w:val="doNotCompress"/>
+  <w:compat>
+    <w:useFELayout/>
+    <w:compatSetting w:name="compatibilityMode" w:uri="http://schemas.microsoft.com/office/word" w:val="15"/>
+    <w:compatSetting w:name="overrideTableStyleFontSizeAndJustification" w:uri="http://schemas.microsoft.com/office/word" w:val="1"/>
+    <w:compatSetting w:name="enableOpenTypeFeatures" w:uri="http://schemas.microsoft.com/office/word" w:val="1"/>
+    <w:compatSetting w:name="doNotFlipMirrorIndents" w:uri="http://schemas.microsoft.com/office/word" w:val="1"/>
+    <w:compatSetting w:name="differentiateMultirowTableHeaders" w:uri="http://schemas.microsoft.com/office/word" w:val="1"/>
+    <w:compatSetting w:name="useWord2013TrackBottomHyphenation" w:uri="http://schemas.microsoft.com/office/word" w:val="0"/>
+  </w:compat>
+  <w:rsids>
+    <w:rsidRoot w:val="00B1428E"/>
+    <w:rsid w:val="00B1428E"/>
+    <w:rsid w:val="00D72407"/>
+  </w:rsids>
+  <m:mathPr>
+    <m:mathFont m:val="Cambria Math"/>
+    <m:brkBin m:val="before"/>
+    <m:brkBinSub m:val="--"/>
+    <m:smallFrac m:val="0"/>
+    <m:dispDef/>
+    <m:lMargin m:val="0"/>
+    <m:rMargin m:val="0"/>
+    <m:defJc m:val="centerGroup"/>
+    <m:wrapIndent m:val="1440"/>
+    <m:intLim m:val="subSup"/>
+    <m:naryLim m:val="undOvr"/>
+  </m:mathPr>
+  <w:themeFontLang w:val="ru-RU"/>
+  <w:clrSchemeMapping w:bg1="light1" w:t1="dark1" w:bg2="light2" w:t2="dark2" w:accent1="accent1" w:accent2="accent2" w:accent3="accent3" w:accent4="accent4" w:accent5="accent5" w:accent6="accent6" w:hyperlink="hyperlink" w:followedHyperlink="followedHyperlink"/>
+  <w:decimalSymbol w:val=","/>
+  <w:listSeparator w:val=";"/>
+  <w15:chartTrackingRefBased/>
+</w:settings>
+</file>
+
+<file path=word/glossary/styles.xml><?xml version="1.0" encoding="utf-8"?>
+<w:styles xmlns:mc="http://schemas.openxmlformats.org/markup-compatibility/2006" xmlns:r="http://schemas.openxmlformats.org/officeDocument/2006/relationships" xmlns:w="http://schemas.openxmlformats.org/wordprocessingml/2006/main" xmlns:w14="http://schemas.microsoft.com/office/word/2010/wordml" xmlns:w15="http://schemas.microsoft.com/office/word/2012/wordml" xmlns:w16cid="http://schemas.microsoft.com/office/word/2016/wordml/cid" xmlns:w16se="http://schemas.microsoft.com/office/word/2015/wordml/symex" mc:Ignorable="w14 w15 w16se w16cid">
+  <w:docDefaults>
+    <w:rPrDefault>
+      <w:rPr>
+        <w:rFonts w:asciiTheme="minorHAnsi" w:eastAsiaTheme="minorEastAsia" w:hAnsiTheme="minorHAnsi" w:cstheme="minorBidi"/>
+        <w:sz w:val="22"/>
+        <w:szCs w:val="22"/>
+        <w:lang w:val="ru-RU" w:eastAsia="ru-RU" w:bidi="ar-SA"/>
+      </w:rPr>
+    </w:rPrDefault>
+    <w:pPrDefault>
+      <w:pPr>
+        <w:spacing w:after="160" w:line="259" w:lineRule="auto"/>
+      </w:pPr>
+    </w:pPrDefault>
+  </w:docDefaults>
+  <w:latentStyles w:defLockedState="0" w:defUIPriority="99" w:defSemiHidden="0" w:defUnhideWhenUsed="0" w:defQFormat="0" w:count="375">
+    <w:lsdException w:name="Normal" w:uiPriority="0" w:qFormat="1"/>
+    <w:lsdException w:name="heading 1" w:uiPriority="9" w:qFormat="1"/>
+    <w:lsdException w:name="heading 2" w:semiHidden="1" w:uiPriority="9" w:unhideWhenUsed="1" w:qFormat="1"/>
+    <w:lsdException w:name="heading 3" w:semiHidden="1" w:uiPriority="9" w:unhideWhenUsed="1" w:qFormat="1"/>
+    <w:lsdException w:name="heading 4" w:semiHidden="1" w:uiPriority="9" w:unhideWhenUsed="1" w:qFormat="1"/>
+    <w:lsdException w:name="heading 5" w:semiHidden="1" w:uiPriority="9" w:unhideWhenUsed="1" w:qFormat="1"/>
+    <w:lsdException w:name="heading 6" w:semiHidden="1" w:uiPriority="9" w:unhideWhenUsed="1" w:qFormat="1"/>
+    <w:lsdException w:name="heading 7" w:semiHidden="1" w:uiPriority="9" w:unhideWhenUsed="1" w:qFormat="1"/>
+    <w:lsdException w:name="heading 8" w:semiHidden="1" w:uiPriority="9" w:unhideWhenUsed="1" w:qFormat="1"/>
+    <w:lsdException w:name="heading 9" w:semiHidden="1" w:uiPriority="9" w:unhideWhenUsed="1" w:qFormat="1"/>
+    <w:lsdException w:name="index 1" w:semiHidden="1" w:unhideWhenUsed="1"/>
+    <w:lsdException w:name="index 2" w:semiHidden="1" w:unhideWhenUsed="1"/>
+    <w:lsdException w:name="index 3" w:semiHidden="1" w:unhideWhenUsed="1"/>
+    <w:lsdException w:name="index 4" w:semiHidden="1" w:unhideWhenUsed="1"/>
+    <w:lsdException w:name="index 5" w:semiHidden="1" w:unhideWhenUsed="1"/>
+    <w:lsdException w:name="index 6" w:semiHidden="1" w:unhideWhenUsed="1"/>
+    <w:lsdException w:name="index 7" w:semiHidden="1" w:unhideWhenUsed="1"/>
+    <w:lsdException w:name="index 8" w:semiHidden="1" w:unhideWhenUsed="1"/>
+    <w:lsdException w:name="index 9" w:semiHidden="1" w:unhideWhenUsed="1"/>
+    <w:lsdException w:name="toc 1" w:semiHidden="1" w:uiPriority="39" w:unhideWhenUsed="1"/>
+    <w:lsdException w:name="toc 2" w:semiHidden="1" w:uiPriority="39" w:unhideWhenUsed="1"/>
+    <w:lsdException w:name="toc 3" w:semiHidden="1" w:uiPriority="39" w:unhideWhenUsed="1"/>
+    <w:lsdException w:name="toc 4" w:semiHidden="1" w:uiPriority="39" w:unhideWhenUsed="1"/>
+    <w:lsdException w:name="toc 5" w:semiHidden="1" w:uiPriority="39" w:unhideWhenUsed="1"/>
+    <w:lsdException w:name="toc 6" w:semiHidden="1" w:uiPriority="39" w:unhideWhenUsed="1"/>
+    <w:lsdException w:name="toc 7" w:semiHidden="1" w:uiPriority="39" w:unhideWhenUsed="1"/>
+    <w:lsdException w:name="toc 8" w:semiHidden="1" w:uiPriority="39" w:unhideWhenUsed="1"/>
+    <w:lsdException w:name="toc 9" w:semiHidden="1" w:uiPriority="39" w:unhideWhenUsed="1"/>
+    <w:lsdException w:name="Normal Indent" w:semiHidden="1" w:unhideWhenUsed="1"/>
+    <w:lsdException w:name="footnote text" w:semiHidden="1" w:unhideWhenUsed="1"/>
+    <w:lsdException w:name="annotation text" w:semiHidden="1" w:unhideWhenUsed="1"/>
+    <w:lsdException w:name="header" w:semiHidden="1" w:unhideWhenUsed="1"/>
+    <w:lsdException w:name="footer" w:semiHidden="1" w:unhideWhenUsed="1"/>
+    <w:lsdException w:name="index heading" w:semiHidden="1" w:unhideWhenUsed="1"/>
+    <w:lsdException w:name="caption" w:semiHidden="1" w:uiPriority="35" w:unhideWhenUsed="1" w:qFormat="1"/>
+    <w:lsdException w:name="table of figures" w:semiHidden="1" w:unhideWhenUsed="1"/>
+    <w:lsdException w:name="envelope address" w:semiHidden="1" w:unhideWhenUsed="1"/>
+    <w:lsdException w:name="envelope return" w:semiHidden="1" w:unhideWhenUsed="1"/>
+    <w:lsdException w:name="footnote reference" w:semiHidden="1" w:unhideWhenUsed="1"/>
+    <w:lsdException w:name="annotation reference" w:semiHidden="1" w:unhideWhenUsed="1"/>
+    <w:lsdException w:name="line number" w:semiHidden="1" w:unhideWhenUsed="1"/>
+    <w:lsdException w:name="page number" w:semiHidden="1" w:unhideWhenUsed="1"/>
+    <w:lsdException w:name="endnote reference" w:semiHidden="1" w:unhideWhenUsed="1"/>
+    <w:lsdException w:name="endnote text" w:semiHidden="1" w:unhideWhenUsed="1"/>
+    <w:lsdException w:name="table of authorities" w:semiHidden="1" w:unhideWhenUsed="1"/>
+    <w:lsdException w:name="macro" w:semiHidden="1" w:unhideWhenUsed="1"/>
+    <w:lsdException w:name="toa heading" w:semiHidden="1" w:unhideWhenUsed="1"/>
+    <w:lsdException w:name="List" w:semiHidden="1" w:unhideWhenUsed="1"/>
+    <w:lsdException w:name="List Bullet" w:semiHidden="1" w:unhideWhenUsed="1"/>
+    <w:lsdException w:name="List Number" w:semiHidden="1" w:unhideWhenUsed="1"/>
+    <w:lsdException w:name="List 2" w:semiHidden="1" w:unhideWhenUsed="1"/>
+    <w:lsdException w:name="List 3" w:semiHidden="1" w:unhideWhenUsed="1"/>
+    <w:lsdException w:name="List 4" w:semiHidden="1" w:unhideWhenUsed="1"/>
+    <w:lsdException w:name="List 5" w:semiHidden="1" w:unhideWhenUsed="1"/>
+    <w:lsdException w:name="List Bullet 2" w:semiHidden="1" w:unhideWhenUsed="1"/>
+    <w:lsdException w:name="List Bullet 3" w:semiHidden="1" w:unhideWhenUsed="1"/>
+    <w:lsdException w:name="List Bullet 4" w:semiHidden="1" w:unhideWhenUsed="1"/>
+    <w:lsdException w:name="List Bullet 5" w:semiHidden="1" w:unhideWhenUsed="1"/>
+    <w:lsdException w:name="List Number 2" w:semiHidden="1" w:unhideWhenUsed="1"/>
+    <w:lsdException w:name="List Number 3" w:semiHidden="1" w:unhideWhenUsed="1"/>
+    <w:lsdException w:name="List Number 4" w:semiHidden="1" w:unhideWhenUsed="1"/>
+    <w:lsdException w:name="List Number 5" w:semiHidden="1" w:unhideWhenUsed="1"/>
+    <w:lsdException w:name="Title" w:uiPriority="10" w:qFormat="1"/>
+    <w:lsdException w:name="Closing" w:semiHidden="1" w:unhideWhenUsed="1"/>
+    <w:lsdException w:name="Signature" w:semiHidden="1" w:unhideWhenUsed="1"/>
+    <w:lsdException w:name="Default Paragraph Font" w:semiHidden="1" w:uiPriority="1" w:unhideWhenUsed="1"/>
+    <w:lsdException w:name="Body Text" w:semiHidden="1" w:unhideWhenUsed="1"/>
+    <w:lsdException w:name="Body Text Indent" w:semiHidden="1" w:unhideWhenUsed="1"/>
+    <w:lsdException w:name="List Continue" w:semiHidden="1" w:unhideWhenUsed="1"/>
+    <w:lsdException w:name="List Continue 2" w:semiHidden="1" w:unhideWhenUsed="1"/>
+    <w:lsdException w:name="List Continue 3" w:semiHidden="1" w:unhideWhenUsed="1"/>
+    <w:lsdException w:name="List Continue 4" w:semiHidden="1" w:unhideWhenUsed="1"/>
+    <w:lsdException w:name="List Continue 5" w:semiHidden="1" w:unhideWhenUsed="1"/>
+    <w:lsdException w:name="Message Header" w:semiHidden="1" w:unhideWhenUsed="1"/>
+    <w:lsdException w:name="Subtitle" w:uiPriority="11" w:qFormat="1"/>
+    <w:lsdException w:name="Salutation" w:semiHidden="1" w:unhideWhenUsed="1"/>
+    <w:lsdException w:name="Date" w:semiHidden="1" w:unhideWhenUsed="1"/>
+    <w:lsdException w:name="Body Text First Indent" w:semiHidden="1" w:unhideWhenUsed="1"/>
+    <w:lsdException w:name="Body Text First Indent 2" w:semiHidden="1" w:unhideWhenUsed="1"/>
+    <w:lsdException w:name="Note Heading" w:semiHidden="1" w:unhideWhenUsed="1"/>
+    <w:lsdException w:name="Body Text 2" w:semiHidden="1" w:unhideWhenUsed="1"/>
+    <w:lsdException w:name="Body Text 3" w:semiHidden="1" w:unhideWhenUsed="1"/>
+    <w:lsdException w:name="Body Text Indent 2" w:semiHidden="1" w:unhideWhenUsed="1"/>
+    <w:lsdException w:name="Body Text Indent 3" w:semiHidden="1" w:unhideWhenUsed="1"/>
+    <w:lsdException w:name="Block Text" w:semiHidden="1" w:unhideWhenUsed="1"/>
+    <w:lsdException w:name="Hyperlink" w:semiHidden="1" w:unhideWhenUsed="1"/>
+    <w:lsdException w:name="FollowedHyperlink" w:semiHidden="1" w:unhideWhenUsed="1"/>
+    <w:lsdException w:name="Strong" w:uiPriority="22" w:qFormat="1"/>
+    <w:lsdException w:name="Emphasis" w:uiPriority="20" w:qFormat="1"/>
+    <w:lsdException w:name="Document Map" w:semiHidden="1" w:unhideWhenUsed="1"/>
+    <w:lsdException w:name="Plain Text" w:semiHidden="1" w:unhideWhenUsed="1"/>
+    <w:lsdException w:name="E-mail Signature" w:semiHidden="1" w:unhideWhenUsed="1"/>
+    <w:lsdException w:name="HTML Top of Form" w:semiHidden="1" w:unhideWhenUsed="1"/>
+    <w:lsdException w:name="HTML Bottom of Form" w:semiHidden="1" w:unhideWhenUsed="1"/>
+    <w:lsdException w:name="Normal (Web)" w:semiHidden="1" w:unhideWhenUsed="1"/>
+    <w:lsdException w:name="HTML Acronym" w:semiHidden="1" w:unhideWhenUsed="1"/>
+    <w:lsdException w:name="HTML Address" w:semiHidden="1" w:unhideWhenUsed="1"/>
+    <w:lsdException w:name="HTML Cite" w:semiHidden="1" w:unhideWhenUsed="1"/>
+    <w:lsdException w:name="HTML Code" w:semiHidden="1" w:unhideWhenUsed="1"/>
+    <w:lsdException w:name="HTML Definition" w:semiHidden="1" w:unhideWhenUsed="1"/>
+    <w:lsdException w:name="HTML Keyboard" w:semiHidden="1" w:unhideWhenUsed="1"/>
+    <w:lsdException w:name="HTML Preformatted" w:semiHidden="1" w:unhideWhenUsed="1"/>
+    <w:lsdException w:name="HTML Sample" w:semiHidden="1" w:unhideWhenUsed="1"/>
+    <w:lsdException w:name="HTML Typewriter" w:semiHidden="1" w:unhideWhenUsed="1"/>
+    <w:lsdException w:name="HTML Variable" w:semiHidden="1" w:unhideWhenUsed="1"/>
+    <w:lsdException w:name="Normal Table" w:semiHidden="1" w:unhideWhenUsed="1"/>
+    <w:lsdException w:name="annotation subject" w:semiHidden="1" w:unhideWhenUsed="1"/>
+    <w:lsdException w:name="No List" w:semiHidden="1" w:unhideWhenUsed="1"/>
+    <w:lsdException w:name="Outline List 1" w:semiHidden="1" w:unhideWhenUsed="1"/>
+    <w:lsdException w:name="Outline List 2" w:semiHidden="1" w:unhideWhenUsed="1"/>
+    <w:lsdException w:name="Outline List 3" w:semiHidden="1" w:unhideWhenUsed="1"/>
+    <w:lsdException w:name="Table Simple 1" w:semiHidden="1" w:unhideWhenUsed="1"/>
+    <w:lsdException w:name="Table Simple 2" w:semiHidden="1" w:unhideWhenUsed="1"/>
+    <w:lsdException w:name="Table Simple 3" w:semiHidden="1" w:unhideWhenUsed="1"/>
+    <w:lsdException w:name="Table Classic 1" w:semiHidden="1" w:unhideWhenUsed="1"/>
+    <w:lsdException w:name="Table Classic 2" w:semiHidden="1" w:unhideWhenUsed="1"/>
+    <w:lsdException w:name="Table Classic 3" w:semiHidden="1" w:unhideWhenUsed="1"/>
+    <w:lsdException w:name="Table Classic 4" w:semiHidden="1" w:unhideWhenUsed="1"/>
+    <w:lsdException w:name="Table Colorful 1" w:semiHidden="1" w:unhideWhenUsed="1"/>
+    <w:lsdException w:name="Table Colorful 2" w:semiHidden="1" w:unhideWhenUsed="1"/>
+    <w:lsdException w:name="Table Colorful 3" w:semiHidden="1" w:unhideWhenUsed="1"/>
+    <w:lsdException w:name="Table Columns 1" w:semiHidden="1" w:unhideWhenUsed="1"/>
+    <w:lsdException w:name="Table Columns 2" w:semiHidden="1" w:unhideWhenUsed="1"/>
+    <w:lsdException w:name="Table Columns 3" w:semiHidden="1" w:unhideWhenUsed="1"/>
+    <w:lsdException w:name="Table Columns 4" w:semiHidden="1" w:unhideWhenUsed="1"/>
+    <w:lsdException w:name="Table Columns 5" w:semiHidden="1" w:unhideWhenUsed="1"/>
+    <w:lsdException w:name="Table Grid 1" w:semiHidden="1" w:unhideWhenUsed="1"/>
+    <w:lsdException w:name="Table Grid 2" w:semiHidden="1" w:unhideWhenUsed="1"/>
+    <w:lsdException w:name="Table Grid 3" w:semiHidden="1" w:unhideWhenUsed="1"/>
+    <w:lsdException w:name="Table Grid 4" w:semiHidden="1" w:unhideWhenUsed="1"/>
+    <w:lsdException w:name="Table Grid 5" w:semiHidden="1" w:unhideWhenUsed="1"/>
+    <w:lsdException w:name="Table Grid 6" w:semiHidden="1" w:unhideWhenUsed="1"/>
+    <w:lsdException w:name="Table Grid 7" w:semiHidden="1" w:unhideWhenUsed="1"/>
+    <w:lsdException w:name="Table Grid 8" w:semiHidden="1" w:unhideWhenUsed="1"/>
+    <w:lsdException w:name="Table List 1" w:semiHidden="1" w:unhideWhenUsed="1"/>
+    <w:lsdException w:name="Table List 2" w:semiHidden="1" w:unhideWhenUsed="1"/>
+    <w:lsdException w:name="Table List 3" w:semiHidden="1" w:unhideWhenUsed="1"/>
+    <w:lsdException w:name="Table List 4" w:semiHidden="1" w:unhideWhenUsed="1"/>
+    <w:lsdException w:name="Table List 5" w:semiHidden="1" w:unhideWhenUsed="1"/>
+    <w:lsdException w:name="Table List 6" w:semiHidden="1" w:unhideWhenUsed="1"/>
+    <w:lsdException w:name="Table List 7" w:semiHidden="1" w:unhideWhenUsed="1"/>
+    <w:lsdException w:name="Table List 8" w:semiHidden="1" w:unhideWhenUsed="1"/>
+    <w:lsdException w:name="Table 3D effects 1" w:semiHidden="1" w:unhideWhenUsed="1"/>
+    <w:lsdException w:name="Table 3D effects 2" w:semiHidden="1" w:unhideWhenUsed="1"/>
+    <w:lsdException w:name="Table 3D effects 3" w:semiHidden="1" w:unhideWhenUsed="1"/>
+    <w:lsdException w:name="Table Contemporary" w:semiHidden="1" w:unhideWhenUsed="1"/>
+    <w:lsdException w:name="Table Elegant" w:semiHidden="1" w:unhideWhenUsed="1"/>
+    <w:lsdException w:name="Table Professional" w:semiHidden="1" w:unhideWhenUsed="1"/>
+    <w:lsdException w:name="Table Subtle 1" w:semiHidden="1" w:unhideWhenUsed="1"/>
+    <w:lsdException w:name="Table Subtle 2" w:semiHidden="1" w:unhideWhenUsed="1"/>
+    <w:lsdException w:name="Table Web 1" w:semiHidden="1" w:unhideWhenUsed="1"/>
+    <w:lsdException w:name="Table Web 2" w:semiHidden="1" w:unhideWhenUsed="1"/>
+    <w:lsdException w:name="Table Web 3" w:semiHidden="1" w:unhideWhenUsed="1"/>
+    <w:lsdException w:name="Balloon Text" w:semiHidden="1" w:unhideWhenUsed="1"/>
+    <w:lsdException w:name="Table Grid" w:uiPriority="39"/>
+    <w:lsdException w:name="Table Theme" w:semiHidden="1" w:unhideWhenUsed="1"/>
+    <w:lsdException w:name="Placeholder Text" w:semiHidden="1"/>
+    <w:lsdException w:name="No Spacing" w:uiPriority="1" w:qFormat="1"/>
+    <w:lsdException w:name="Light Shading" w:uiPriority="60"/>
+    <w:lsdException w:name="Light List" w:uiPriority="61"/>
+    <w:lsdException w:name="Light Grid" w:uiPriority="62"/>
+    <w:lsdException w:name="Medium Shading 1" w:uiPriority="63"/>
+    <w:lsdException w:name="Medium Shading 2" w:uiPriority="64"/>
+    <w:lsdException w:name="Medium List 1" w:uiPriority="65"/>
+    <w:lsdException w:name="Medium List 2" w:uiPriority="66"/>
+    <w:lsdException w:name="Medium Grid 1" w:uiPriority="67"/>
+    <w:lsdException w:name="Medium Grid 2" w:uiPriority="68"/>
+    <w:lsdException w:name="Medium Grid 3" w:uiPriority="69"/>
+    <w:lsdException w:name="Dark List" w:uiPriority="70"/>
+    <w:lsdException w:name="Colorful Shading" w:uiPriority="71"/>
+    <w:lsdException w:name="Colorful List" w:uiPriority="72"/>
+    <w:lsdException w:name="Colorful Grid" w:uiPriority="73"/>
+    <w:lsdException w:name="Light Shading Accent 1" w:uiPriority="60"/>
+    <w:lsdException w:name="Light List Accent 1" w:uiPriority="61"/>
+    <w:lsdException w:name="Light Grid Accent 1" w:uiPriority="62"/>
+    <w:lsdException w:name="Medium Shading 1 Accent 1" w:uiPriority="63"/>
+    <w:lsdException w:name="Medium Shading 2 Accent 1" w:uiPriority="64"/>
+    <w:lsdException w:name="Medium List 1 Accent 1" w:uiPriority="65"/>
+    <w:lsdException w:name="Revision" w:semiHidden="1"/>
+    <w:lsdException w:name="List Paragraph" w:uiPriority="34" w:qFormat="1"/>
+    <w:lsdException w:name="Quote" w:uiPriority="29" w:qFormat="1"/>
+    <w:lsdException w:name="Intense Quote" w:uiPriority="30" w:qFormat="1"/>
+    <w:lsdException w:name="Medium List 2 Accent 1" w:uiPriority="66"/>
+    <w:lsdException w:name="Medium Grid 1 Accent 1" w:uiPriority="67"/>
+    <w:lsdException w:name="Medium Grid 2 Accent 1" w:uiPriority="68"/>
+    <w:lsdException w:name="Medium Grid 3 Accent 1" w:uiPriority="69"/>
+    <w:lsdException w:name="Dark List Accent 1" w:uiPriority="70"/>
+    <w:lsdException w:name="Colorful Shading Accent 1" w:uiPriority="71"/>
+    <w:lsdException w:name="Colorful List Accent 1" w:uiPriority="72"/>
+    <w:lsdException w:name="Colorful Grid Accent 1" w:uiPriority="73"/>
+    <w:lsdException w:name="Light Shading Accent 2" w:uiPriority="60"/>
+    <w:lsdException w:name="Light List Accent 2" w:uiPriority="61"/>
+    <w:lsdException w:name="Light Grid Accent 2" w:uiPriority="62"/>
+    <w:lsdException w:name="Medium Shading 1 Accent 2" w:uiPriority="63"/>
+    <w:lsdException w:name="Medium Shading 2 Accent 2" w:uiPriority="64"/>
+    <w:lsdException w:name="Medium List 1 Accent 2" w:uiPriority="65"/>
+    <w:lsdException w:name="Medium List 2 Accent 2" w:uiPriority="66"/>
+    <w:lsdException w:name="Medium Grid 1 Accent 2" w:uiPriority="67"/>
+    <w:lsdException w:name="Medium Grid 2 Accent 2" w:uiPriority="68"/>
+    <w:lsdException w:name="Medium Grid 3 Accent 2" w:uiPriority="69"/>
+    <w:lsdException w:name="Dark List Accent 2" w:uiPriority="70"/>
+    <w:lsdException w:name="Colorful Shading Accent 2" w:uiPriority="71"/>
+    <w:lsdException w:name="Colorful List Accent 2" w:uiPriority="72"/>
+    <w:lsdException w:name="Colorful Grid Accent 2" w:uiPriority="73"/>
+    <w:lsdException w:name="Light Shading Accent 3" w:uiPriority="60"/>
+    <w:lsdException w:name="Light List Accent 3" w:uiPriority="61"/>
+    <w:lsdException w:name="Light Grid Accent 3" w:uiPriority="62"/>
+    <w:lsdException w:name="Medium Shading 1 Accent 3" w:uiPriority="63"/>
+    <w:lsdException w:name="Medium Shading 2 Accent 3" w:uiPriority="64"/>
+    <w:lsdException w:name="Medium List 1 Accent 3" w:uiPriority="65"/>
+    <w:lsdException w:name="Medium List 2 Accent 3" w:uiPriority="66"/>
+    <w:lsdException w:name="Medium Grid 1 Accent 3" w:uiPriority="67"/>
+    <w:lsdException w:name="Medium Grid 2 Accent 3" w:uiPriority="68"/>
+    <w:lsdException w:name="Medium Grid 3 Accent 3" w:uiPriority="69"/>
+    <w:lsdException w:name="Dark List Accent 3" w:uiPriority="70"/>
+    <w:lsdException w:name="Colorful Shading Accent 3" w:uiPriority="71"/>
+    <w:lsdException w:name="Colorful List Accent 3" w:uiPriority="72"/>
+    <w:lsdException w:name="Colorful Grid Accent 3" w:uiPriority="73"/>
+    <w:lsdException w:name="Light Shading Accent 4" w:uiPriority="60"/>
+    <w:lsdException w:name="Light List Accent 4" w:uiPriority="61"/>
+    <w:lsdException w:name="Light Grid Accent 4" w:uiPriority="62"/>
+    <w:lsdException w:name="Medium Shading 1 Accent 4" w:uiPriority="63"/>
+    <w:lsdException w:name="Medium Shading 2 Accent 4" w:uiPriority="64"/>
+    <w:lsdException w:name="Medium List 1 Accent 4" w:uiPriority="65"/>
+    <w:lsdException w:name="Medium List 2 Accent 4" w:uiPriority="66"/>
+    <w:lsdException w:name="Medium Grid 1 Accent 4" w:uiPriority="67"/>
+    <w:lsdException w:name="Medium Grid 2 Accent 4" w:uiPriority="68"/>
+    <w:lsdException w:name="Medium Grid 3 Accent 4" w:uiPriority="69"/>
+    <w:lsdException w:name="Dark List Accent 4" w:uiPriority="70"/>
+    <w:lsdException w:name="Colorful Shading Accent 4" w:uiPriority="71"/>
+    <w:lsdException w:name="Colorful List Accent 4" w:uiPriority="72"/>
+    <w:lsdException w:name="Colorful Grid Accent 4" w:uiPriority="73"/>
+    <w:lsdException w:name="Light Shading Accent 5" w:uiPriority="60"/>
+    <w:lsdException w:name="Light List Accent 5" w:uiPriority="61"/>
+    <w:lsdException w:name="Light Grid Accent 5" w:uiPriority="62"/>
+    <w:lsdException w:name="Medium Shading 1 Accent 5" w:uiPriority="63"/>
+    <w:lsdException w:name="Medium Shading 2 Accent 5" w:uiPriority="64"/>
+    <w:lsdException w:name="Medium List 1 Accent 5" w:uiPriority="65"/>
+    <w:lsdException w:name="Medium List 2 Accent 5" w:uiPriority="66"/>
+    <w:lsdException w:name="Medium Grid 1 Accent 5" w:uiPriority="67"/>
+    <w:lsdException w:name="Medium Grid 2 Accent 5" w:uiPriority="68"/>
+    <w:lsdException w:name="Medium Grid 3 Accent 5" w:uiPriority="69"/>
+    <w:lsdException w:name="Dark List Accent 5" w:uiPriority="70"/>
+    <w:lsdException w:name="Colorful Shading Accent 5" w:uiPriority="71"/>
+    <w:lsdException w:name="Colorful List Accent 5" w:uiPriority="72"/>
+    <w:lsdException w:name="Colorful Grid Accent 5" w:uiPriority="73"/>
+    <w:lsdException w:name="Light Shading Accent 6" w:uiPriority="60"/>
+    <w:lsdException w:name="Light List Accent 6" w:uiPriority="61"/>
+    <w:lsdException w:name="Light Grid Accent 6" w:uiPriority="62"/>
+    <w:lsdException w:name="Medium Shading 1 Accent 6" w:uiPriority="63"/>
+    <w:lsdException w:name="Medium Shading 2 Accent 6" w:uiPriority="64"/>
+    <w:lsdException w:name="Medium List 1 Accent 6" w:uiPriority="65"/>
+    <w:lsdException w:name="Medium List 2 Accent 6" w:uiPriority="66"/>
+    <w:lsdException w:name="Medium Grid 1 Accent 6" w:uiPriority="67"/>
+    <w:lsdException w:name="Medium Grid 2 Accent 6" w:uiPriority="68"/>
+    <w:lsdException w:name="Medium Grid 3 Accent 6" w:uiPriority="69"/>
+    <w:lsdException w:name="Dark List Accent 6" w:uiPriority="70"/>
+    <w:lsdException w:name="Colorful Shading Accent 6" w:uiPriority="71"/>
+    <w:lsdException w:name="Colorful List Accent 6" w:uiPriority="72"/>
+    <w:lsdException w:name="Colorful Grid Accent 6" w:uiPriority="73"/>
+    <w:lsdException w:name="Subtle Emphasis" w:uiPriority="19" w:qFormat="1"/>
+    <w:lsdException w:name="Intense Emphasis" w:uiPriority="21" w:qFormat="1"/>
+    <w:lsdException w:name="Subtle Reference" w:uiPriority="31" w:qFormat="1"/>
+    <w:lsdException w:name="Intense Reference" w:uiPriority="32" w:qFormat="1"/>
+    <w:lsdException w:name="Book Title" w:uiPriority="33" w:qFormat="1"/>
+    <w:lsdException w:name="Bibliography" w:semiHidden="1" w:uiPriority="37" w:unhideWhenUsed="1"/>
+    <w:lsdException w:name="TOC Heading" w:semiHidden="1" w:uiPriority="39" w:unhideWhenUsed="1" w:qFormat="1"/>
+    <w:lsdException w:name="Plain Table 1" w:uiPriority="41"/>
+    <w:lsdException w:name="Plain Table 2" w:uiPriority="42"/>
+    <w:lsdException w:name="Plain Table 3" w:uiPriority="43"/>
+    <w:lsdException w:name="Plain Table 4" w:uiPriority="44"/>
+    <w:lsdException w:name="Plain Table 5" w:uiPriority="45"/>
+    <w:lsdException w:name="Grid Table Light" w:uiPriority="40"/>
+    <w:lsdException w:name="Grid Table 1 Light" w:uiPriority="46"/>
+    <w:lsdException w:name="Grid Table 2" w:uiPriority="47"/>
+    <w:lsdException w:name="Grid Table 3" w:uiPriority="48"/>
+    <w:lsdException w:name="Grid Table 4" w:uiPriority="49"/>
+    <w:lsdException w:name="Grid Table 5 Dark" w:uiPriority="50"/>
+    <w:lsdException w:name="Grid Table 6 Colorful" w:uiPriority="51"/>
+    <w:lsdException w:name="Grid Table 7 Colorful" w:uiPriority="52"/>
+    <w:lsdException w:name="Grid Table 1 Light Accent 1" w:uiPriority="46"/>
+    <w:lsdException w:name="Grid Table 2 Accent 1" w:uiPriority="47"/>
+    <w:lsdException w:name="Grid Table 3 Accent 1" w:uiPriority="48"/>
+    <w:lsdException w:name="Grid Table 4 Accent 1" w:uiPriority="49"/>
+    <w:lsdException w:name="Grid Table 5 Dark Accent 1" w:uiPriority="50"/>
+    <w:lsdException w:name="Grid Table 6 Colorful Accent 1" w:uiPriority="51"/>
+    <w:lsdException w:name="Grid Table 7 Colorful Accent 1" w:uiPriority="52"/>
+    <w:lsdException w:name="Grid Table 1 Light Accent 2" w:uiPriority="46"/>
+    <w:lsdException w:name="Grid Table 2 Accent 2" w:uiPriority="47"/>
+    <w:lsdException w:name="Grid Table 3 Accent 2" w:uiPriority="48"/>
+    <w:lsdException w:name="Grid Table 4 Accent 2" w:uiPriority="49"/>
+    <w:lsdException w:name="Grid Table 5 Dark Accent 2" w:uiPriority="50"/>
+    <w:lsdException w:name="Grid Table 6 Colorful Accent 2" w:uiPriority="51"/>
+    <w:lsdException w:name="Grid Table 7 Colorful Accent 2" w:uiPriority="52"/>
+    <w:lsdException w:name="Grid Table 1 Light Accent 3" w:uiPriority="46"/>
+    <w:lsdException w:name="Grid Table 2 Accent 3" w:uiPriority="47"/>
+    <w:lsdException w:name="Grid Table 3 Accent 3" w:uiPriority="48"/>
+    <w:lsdException w:name="Grid Table 4 Accent 3" w:uiPriority="49"/>
+    <w:lsdException w:name="Grid Table 5 Dark Accent 3" w:uiPriority="50"/>
+    <w:lsdException w:name="Grid Table 6 Colorful Accent 3" w:uiPriority="51"/>
+    <w:lsdException w:name="Grid Table 7 Colorful Accent 3" w:uiPriority="52"/>
+    <w:lsdException w:name="Grid Table 1 Light Accent 4" w:uiPriority="46"/>
+    <w:lsdException w:name="Grid Table 2 Accent 4" w:uiPriority="47"/>
+    <w:lsdException w:name="Grid Table 3 Accent 4" w:uiPriority="48"/>
+    <w:lsdException w:name="Grid Table 4 Accent 4" w:uiPriority="49"/>
+    <w:lsdException w:name="Grid Table 5 Dark Accent 4" w:uiPriority="50"/>
+    <w:lsdException w:name="Grid Table 6 Colorful Accent 4" w:uiPriority="51"/>
+    <w:lsdException w:name="Grid Table 7 Colorful Accent 4" w:uiPriority="52"/>
+    <w:lsdException w:name="Grid Table 1 Light Accent 5" w:uiPriority="46"/>
+    <w:lsdException w:name="Grid Table 2 Accent 5" w:uiPriority="47"/>
+    <w:lsdException w:name="Grid Table 3 Accent 5" w:uiPriority="48"/>
+    <w:lsdException w:name="Grid Table 4 Accent 5" w:uiPriority="49"/>
+    <w:lsdException w:name="Grid Table 5 Dark Accent 5" w:uiPriority="50"/>
+    <w:lsdException w:name="Grid Table 6 Colorful Accent 5" w:uiPriority="51"/>
+    <w:lsdException w:name="Grid Table 7 Colorful Accent 5" w:uiPriority="52"/>
+    <w:lsdException w:name="Grid Table 1 Light Accent 6" w:uiPriority="46"/>
+    <w:lsdException w:name="Grid Table 2 Accent 6" w:uiPriority="47"/>
+    <w:lsdException w:name="Grid Table 3 Accent 6" w:uiPriority="48"/>
+    <w:lsdException w:name="Grid Table 4 Accent 6" w:uiPriority="49"/>
+    <w:lsdException w:name="Grid Table 5 Dark Accent 6" w:uiPriority="50"/>
+    <w:lsdException w:name="Grid Table 6 Colorful Accent 6" w:uiPriority="51"/>
+    <w:lsdException w:name="Grid Table 7 Colorful Accent 6" w:uiPriority="52"/>
+    <w:lsdException w:name="List Table 1 Light" w:uiPriority="46"/>
+    <w:lsdException w:name="List Table 2" w:uiPriority="47"/>
+    <w:lsdException w:name="List Table 3" w:uiPriority="48"/>
+    <w:lsdException w:name="List Table 4" w:uiPriority="49"/>
+    <w:lsdException w:name="List Table 5 Dark" w:uiPriority="50"/>
+    <w:lsdException w:name="List Table 6 Colorful" w:uiPriority="51"/>
+    <w:lsdException w:name="List Table 7 Colorful" w:uiPriority="52"/>
+    <w:lsdException w:name="List Table 1 Light Accent 1" w:uiPriority="46"/>
+    <w:lsdException w:name="List Table 2 Accent 1" w:uiPriority="47"/>
+    <w:lsdException w:name="List Table 3 Accent 1" w:uiPriority="48"/>
+    <w:lsdException w:name="List Table 4 Accent 1" w:uiPriority="49"/>
+    <w:lsdException w:name="List Table 5 Dark Accent 1" w:uiPriority="50"/>
+    <w:lsdException w:name="List Table 6 Colorful Accent 1" w:uiPriority="51"/>
+    <w:lsdException w:name="List Table 7 Colorful Accent 1" w:uiPriority="52"/>
+    <w:lsdException w:name="List Table 1 Light Accent 2" w:uiPriority="46"/>
+    <w:lsdException w:name="List Table 2 Accent 2" w:uiPriority="47"/>
+    <w:lsdException w:name="List Table 3 Accent 2" w:uiPriority="48"/>
+    <w:lsdException w:name="List Table 4 Accent 2" w:uiPriority="49"/>
+    <w:lsdException w:name="List Table 5 Dark Accent 2" w:uiPriority="50"/>
+    <w:lsdException w:name="List Table 6 Colorful Accent 2" w:uiPriority="51"/>
+    <w:lsdException w:name="List Table 7 Colorful Accent 2" w:uiPriority="52"/>
+    <w:lsdException w:name="List Table 1 Light Accent 3" w:uiPriority="46"/>
+    <w:lsdException w:name="List Table 2 Accent 3" w:uiPriority="47"/>
+    <w:lsdException w:name="List Table 3 Accent 3" w:uiPriority="48"/>
+    <w:lsdException w:name="List Table 4 Accent 3" w:uiPriority="49"/>
+    <w:lsdException w:name="List Table 5 Dark Accent 3" w:uiPriority="50"/>
+    <w:lsdException w:name="List Table 6 Colorful Accent 3" w:uiPriority="51"/>
+    <w:lsdException w:name="List Table 7 Colorful Accent 3" w:uiPriority="52"/>
+    <w:lsdException w:name="List Table 1 Light Accent 4" w:uiPriority="46"/>
+    <w:lsdException w:name="List Table 2 Accent 4" w:uiPriority="47"/>
+    <w:lsdException w:name="List Table 3 Accent 4" w:uiPriority="48"/>
+    <w:lsdException w:name="List Table 4 Accent 4" w:uiPriority="49"/>
+    <w:lsdException w:name="List Table 5 Dark Accent 4" w:uiPriority="50"/>
+    <w:lsdException w:name="List Table 6 Colorful Accent 4" w:uiPriority="51"/>
+    <w:lsdException w:name="List Table 7 Colorful Accent 4" w:uiPriority="52"/>
+    <w:lsdException w:name="List Table 1 Light Accent 5" w:uiPriority="46"/>
+    <w:lsdException w:name="List Table 2 Accent 5" w:uiPriority="47"/>
+    <w:lsdException w:name="List Table 3 Accent 5" w:uiPriority="48"/>
+    <w:lsdException w:name="List Table 4 Accent 5" w:uiPriority="49"/>
+    <w:lsdException w:name="List Table 5 Dark Accent 5" w:uiPriority="50"/>
+    <w:lsdException w:name="List Table 6 Colorful Accent 5" w:uiPriority="51"/>
+    <w:lsdException w:name="List Table 7 Colorful Accent 5" w:uiPriority="52"/>
+    <w:lsdException w:name="List Table 1 Light Accent 6" w:uiPriority="46"/>
+    <w:lsdException w:name="List Table 2 Accent 6" w:uiPriority="47"/>
+    <w:lsdException w:name="List Table 3 Accent 6" w:uiPriority="48"/>
+    <w:lsdException w:name="List Table 4 Accent 6" w:uiPriority="49"/>
+    <w:lsdException w:name="List Table 5 Dark Accent 6" w:uiPriority="50"/>
+    <w:lsdException w:name="List Table 6 Colorful Accent 6" w:uiPriority="51"/>
+    <w:lsdException w:name="List Table 7 Colorful Accent 6" w:uiPriority="52"/>
+    <w:lsdException w:name="Mention" w:semiHidden="1" w:unhideWhenUsed="1"/>
+    <w:lsdException w:name="Smart Hyperlink" w:semiHidden="1" w:unhideWhenUsed="1"/>
+    <w:lsdException w:name="Hashtag" w:semiHidden="1" w:unhideWhenUsed="1"/>
+    <w:lsdException w:name="Unresolved Mention" w:semiHidden="1" w:unhideWhenUsed="1"/>
+  </w:latentStyles>
+  <w:style w:type="paragraph" w:default="1" w:styleId="a">
+    <w:name w:val="Normal"/>
+    <w:qFormat/>
+  </w:style>
+  <w:style w:type="character" w:default="1" w:styleId="a0">
+    <w:name w:val="Default Paragraph Font"/>
+    <w:uiPriority w:val="1"/>
+    <w:semiHidden/>
+    <w:unhideWhenUsed/>
+  </w:style>
+  <w:style w:type="table" w:default="1" w:styleId="a1">
+    <w:name w:val="Normal Table"/>
+    <w:uiPriority w:val="99"/>
+    <w:semiHidden/>
+    <w:unhideWhenUsed/>
+    <w:tblPr>
+      <w:tblInd w:w="0" w:type="dxa"/>
+      <w:tblCellMar>
+        <w:top w:w="0" w:type="dxa"/>
+        <w:left w:w="108" w:type="dxa"/>
+        <w:bottom w:w="0" w:type="dxa"/>
+        <w:right w:w="108" w:type="dxa"/>
+      </w:tblCellMar>
+    </w:tblPr>
+  </w:style>
+  <w:style w:type="numbering" w:default="1" w:styleId="a2">
+    <w:name w:val="No List"/>
+    <w:uiPriority w:val="99"/>
+    <w:semiHidden/>
+    <w:unhideWhenUsed/>
+  </w:style>
+  <w:style w:type="character" w:styleId="a3">
+    <w:name w:val="Placeholder Text"/>
+    <w:basedOn w:val="a0"/>
+    <w:uiPriority w:val="99"/>
+    <w:semiHidden/>
+    <w:rsid w:val="00B1428E"/>
+    <w:rPr>
+      <w:color w:val="808080"/>
+    </w:rPr>
+  </w:style>
+</w:styles>
+</file>
+
+<file path=word/glossary/webSettings.xml><?xml version="1.0" encoding="utf-8"?>
+<w:webSettings xmlns:mc="http://schemas.openxmlformats.org/markup-compatibility/2006" xmlns:r="http://schemas.openxmlformats.org/officeDocument/2006/relationships" xmlns:w="http://schemas.openxmlformats.org/wordprocessingml/2006/main" xmlns:w14="http://schemas.microsoft.com/office/word/2010/wordml" xmlns:w15="http://schemas.microsoft.com/office/word/2012/wordml" xmlns:w16cid="http://schemas.microsoft.com/office/word/2016/wordml/cid" xmlns:w16se="http://schemas.microsoft.com/office/word/2015/wordml/symex" mc:Ignorable="w14 w15 w16se w16cid">
+  <w:optimizeForBrowser/>
+  <w:allowPNG/>
+</w:webSettings>
+</file>
+
 <file path=word/theme/theme1.xml><?xml version="1.0" encoding="utf-8"?>
 <a:theme xmlns:a="http://schemas.openxmlformats.org/drawingml/2006/main" name="Тема Office">
   <a:themeElements>
@@ -25418,7 +28731,7 @@
 </file>
 
 <file path=customXml/itemProps1.xml><?xml version="1.0" encoding="utf-8"?>
-<ds:datastoreItem xmlns:ds="http://schemas.openxmlformats.org/officeDocument/2006/customXml" ds:itemID="{FD9FCB32-9D42-4C14-AE9F-45D8A069C7ED}">
+<ds:datastoreItem xmlns:ds="http://schemas.openxmlformats.org/officeDocument/2006/customXml" ds:itemID="{66BAE907-54C7-4A9C-AC39-9DC40CC993D3}">
   <ds:schemaRefs>
     <ds:schemaRef ds:uri="http://schemas.openxmlformats.org/officeDocument/2006/bibliography"/>
   </ds:schemaRefs>

--- a/Ответы.docx
+++ b/Ответы.docx
@@ -31,7 +31,12 @@
             </w:tabs>
           </w:pPr>
           <w:r>
-            <w:t>Оглавление</w:t>
+            <w:t>Оглавлен</w:t>
+          </w:r>
+          <w:bookmarkStart w:id="0" w:name="_GoBack"/>
+          <w:bookmarkEnd w:id="0"/>
+          <w:r>
+            <w:t>ие</w:t>
           </w:r>
         </w:p>
         <w:p>
@@ -55,7 +60,7 @@
           <w:r>
             <w:fldChar w:fldCharType="separate"/>
           </w:r>
-          <w:hyperlink w:anchor="_Toc511997595" w:history="1">
+          <w:hyperlink w:anchor="_Toc512007136" w:history="1">
             <w:r>
               <w:rPr>
                 <w:rStyle w:val="afe"/>
@@ -96,7 +101,7 @@
                 <w:noProof/>
                 <w:webHidden/>
               </w:rPr>
-              <w:instrText xml:space="preserve"> PAGEREF _Toc511997595 \h </w:instrText>
+              <w:instrText xml:space="preserve"> PAGEREF _Toc512007136 \h </w:instrText>
             </w:r>
             <w:r>
               <w:rPr>
@@ -116,7 +121,7 @@
                 <w:noProof/>
                 <w:webHidden/>
               </w:rPr>
-              <w:t>1</w:t>
+              <w:t>3</w:t>
             </w:r>
             <w:r>
               <w:rPr>
@@ -139,7 +144,7 @@
               <w:lang w:eastAsia="ru-RU"/>
             </w:rPr>
           </w:pPr>
-          <w:hyperlink w:anchor="_Toc511997596" w:history="1">
+          <w:hyperlink w:anchor="_Toc512007137" w:history="1">
             <w:r>
               <w:rPr>
                 <w:rStyle w:val="afe"/>
@@ -180,7 +185,7 @@
                 <w:noProof/>
                 <w:webHidden/>
               </w:rPr>
-              <w:instrText xml:space="preserve"> PAGEREF _Toc511997596 \h </w:instrText>
+              <w:instrText xml:space="preserve"> PAGEREF _Toc512007137 \h </w:instrText>
             </w:r>
             <w:r>
               <w:rPr>
@@ -200,7 +205,7 @@
                 <w:noProof/>
                 <w:webHidden/>
               </w:rPr>
-              <w:t>1</w:t>
+              <w:t>3</w:t>
             </w:r>
             <w:r>
               <w:rPr>
@@ -223,7 +228,7 @@
               <w:lang w:eastAsia="ru-RU"/>
             </w:rPr>
           </w:pPr>
-          <w:hyperlink w:anchor="_Toc511997597" w:history="1">
+          <w:hyperlink w:anchor="_Toc512007138" w:history="1">
             <w:r>
               <w:rPr>
                 <w:rStyle w:val="afe"/>
@@ -264,7 +269,7 @@
                 <w:noProof/>
                 <w:webHidden/>
               </w:rPr>
-              <w:instrText xml:space="preserve"> PAGEREF _Toc511997597 \h </w:instrText>
+              <w:instrText xml:space="preserve"> PAGEREF _Toc512007138 \h </w:instrText>
             </w:r>
             <w:r>
               <w:rPr>
@@ -284,7 +289,7 @@
                 <w:noProof/>
                 <w:webHidden/>
               </w:rPr>
-              <w:t>1</w:t>
+              <w:t>3</w:t>
             </w:r>
             <w:r>
               <w:rPr>
@@ -307,7 +312,7 @@
               <w:lang w:eastAsia="ru-RU"/>
             </w:rPr>
           </w:pPr>
-          <w:hyperlink w:anchor="_Toc511997598" w:history="1">
+          <w:hyperlink w:anchor="_Toc512007139" w:history="1">
             <w:r>
               <w:rPr>
                 <w:rStyle w:val="afe"/>
@@ -348,7 +353,7 @@
                 <w:noProof/>
                 <w:webHidden/>
               </w:rPr>
-              <w:instrText xml:space="preserve"> PAGEREF _Toc511997598 \h </w:instrText>
+              <w:instrText xml:space="preserve"> PAGEREF _Toc512007139 \h </w:instrText>
             </w:r>
             <w:r>
               <w:rPr>
@@ -368,7 +373,7 @@
                 <w:noProof/>
                 <w:webHidden/>
               </w:rPr>
-              <w:t>1</w:t>
+              <w:t>3</w:t>
             </w:r>
             <w:r>
               <w:rPr>
@@ -391,7 +396,7 @@
               <w:lang w:eastAsia="ru-RU"/>
             </w:rPr>
           </w:pPr>
-          <w:hyperlink w:anchor="_Toc511997599" w:history="1">
+          <w:hyperlink w:anchor="_Toc512007140" w:history="1">
             <w:r>
               <w:rPr>
                 <w:rStyle w:val="afe"/>
@@ -432,7 +437,7 @@
                 <w:noProof/>
                 <w:webHidden/>
               </w:rPr>
-              <w:instrText xml:space="preserve"> PAGEREF _Toc511997599 \h </w:instrText>
+              <w:instrText xml:space="preserve"> PAGEREF _Toc512007140 \h </w:instrText>
             </w:r>
             <w:r>
               <w:rPr>
@@ -452,7 +457,7 @@
                 <w:noProof/>
                 <w:webHidden/>
               </w:rPr>
-              <w:t>1</w:t>
+              <w:t>3</w:t>
             </w:r>
             <w:r>
               <w:rPr>
@@ -475,7 +480,7 @@
               <w:lang w:eastAsia="ru-RU"/>
             </w:rPr>
           </w:pPr>
-          <w:hyperlink w:anchor="_Toc511997600" w:history="1">
+          <w:hyperlink w:anchor="_Toc512007141" w:history="1">
             <w:r>
               <w:rPr>
                 <w:rStyle w:val="afe"/>
@@ -516,7 +521,7 @@
                 <w:noProof/>
                 <w:webHidden/>
               </w:rPr>
-              <w:instrText xml:space="preserve"> PAGEREF _Toc511997600 \h </w:instrText>
+              <w:instrText xml:space="preserve"> PAGEREF _Toc512007141 \h </w:instrText>
             </w:r>
             <w:r>
               <w:rPr>
@@ -536,7 +541,7 @@
                 <w:noProof/>
                 <w:webHidden/>
               </w:rPr>
-              <w:t>1</w:t>
+              <w:t>3</w:t>
             </w:r>
             <w:r>
               <w:rPr>
@@ -559,7 +564,7 @@
               <w:lang w:eastAsia="ru-RU"/>
             </w:rPr>
           </w:pPr>
-          <w:hyperlink w:anchor="_Toc511997601" w:history="1">
+          <w:hyperlink w:anchor="_Toc512007142" w:history="1">
             <w:r>
               <w:rPr>
                 <w:rStyle w:val="afe"/>
@@ -600,7 +605,7 @@
                 <w:noProof/>
                 <w:webHidden/>
               </w:rPr>
-              <w:instrText xml:space="preserve"> PAGEREF _Toc511997601 \h </w:instrText>
+              <w:instrText xml:space="preserve"> PAGEREF _Toc512007142 \h </w:instrText>
             </w:r>
             <w:r>
               <w:rPr>
@@ -620,7 +625,7 @@
                 <w:noProof/>
                 <w:webHidden/>
               </w:rPr>
-              <w:t>1</w:t>
+              <w:t>3</w:t>
             </w:r>
             <w:r>
               <w:rPr>
@@ -643,7 +648,7 @@
               <w:lang w:eastAsia="ru-RU"/>
             </w:rPr>
           </w:pPr>
-          <w:hyperlink w:anchor="_Toc511997602" w:history="1">
+          <w:hyperlink w:anchor="_Toc512007143" w:history="1">
             <w:r>
               <w:rPr>
                 <w:rStyle w:val="afe"/>
@@ -684,7 +689,7 @@
                 <w:noProof/>
                 <w:webHidden/>
               </w:rPr>
-              <w:instrText xml:space="preserve"> PAGEREF _Toc511997602 \h </w:instrText>
+              <w:instrText xml:space="preserve"> PAGEREF _Toc512007143 \h </w:instrText>
             </w:r>
             <w:r>
               <w:rPr>
@@ -704,7 +709,7 @@
                 <w:noProof/>
                 <w:webHidden/>
               </w:rPr>
-              <w:t>1</w:t>
+              <w:t>4</w:t>
             </w:r>
             <w:r>
               <w:rPr>
@@ -727,7 +732,7 @@
               <w:lang w:eastAsia="ru-RU"/>
             </w:rPr>
           </w:pPr>
-          <w:hyperlink w:anchor="_Toc511997603" w:history="1">
+          <w:hyperlink w:anchor="_Toc512007144" w:history="1">
             <w:r>
               <w:rPr>
                 <w:rStyle w:val="afe"/>
@@ -768,7 +773,7 @@
                 <w:noProof/>
                 <w:webHidden/>
               </w:rPr>
-              <w:instrText xml:space="preserve"> PAGEREF _Toc511997603 \h </w:instrText>
+              <w:instrText xml:space="preserve"> PAGEREF _Toc512007144 \h </w:instrText>
             </w:r>
             <w:r>
               <w:rPr>
@@ -788,7 +793,7 @@
                 <w:noProof/>
                 <w:webHidden/>
               </w:rPr>
-              <w:t>1</w:t>
+              <w:t>4</w:t>
             </w:r>
             <w:r>
               <w:rPr>
@@ -811,7 +816,7 @@
               <w:lang w:eastAsia="ru-RU"/>
             </w:rPr>
           </w:pPr>
-          <w:hyperlink w:anchor="_Toc511997604" w:history="1">
+          <w:hyperlink w:anchor="_Toc512007145" w:history="1">
             <w:r>
               <w:rPr>
                 <w:rStyle w:val="afe"/>
@@ -852,7 +857,7 @@
                 <w:noProof/>
                 <w:webHidden/>
               </w:rPr>
-              <w:instrText xml:space="preserve"> PAGEREF _Toc511997604 \h </w:instrText>
+              <w:instrText xml:space="preserve"> PAGEREF _Toc512007145 \h </w:instrText>
             </w:r>
             <w:r>
               <w:rPr>
@@ -872,7 +877,7 @@
                 <w:noProof/>
                 <w:webHidden/>
               </w:rPr>
-              <w:t>1</w:t>
+              <w:t>4</w:t>
             </w:r>
             <w:r>
               <w:rPr>
@@ -895,7 +900,7 @@
               <w:lang w:eastAsia="ru-RU"/>
             </w:rPr>
           </w:pPr>
-          <w:hyperlink w:anchor="_Toc511997605" w:history="1">
+          <w:hyperlink w:anchor="_Toc512007146" w:history="1">
             <w:r>
               <w:rPr>
                 <w:rStyle w:val="afe"/>
@@ -945,7 +950,7 @@
                 <w:noProof/>
                 <w:webHidden/>
               </w:rPr>
-              <w:instrText xml:space="preserve"> PAGEREF _Toc511997605 \h </w:instrText>
+              <w:instrText xml:space="preserve"> PAGEREF _Toc512007146 \h </w:instrText>
             </w:r>
             <w:r>
               <w:rPr>
@@ -965,7 +970,7 @@
                 <w:noProof/>
                 <w:webHidden/>
               </w:rPr>
-              <w:t>1</w:t>
+              <w:t>5</w:t>
             </w:r>
             <w:r>
               <w:rPr>
@@ -988,7 +993,7 @@
               <w:lang w:eastAsia="ru-RU"/>
             </w:rPr>
           </w:pPr>
-          <w:hyperlink w:anchor="_Toc511997606" w:history="1">
+          <w:hyperlink w:anchor="_Toc512007147" w:history="1">
             <w:r>
               <w:rPr>
                 <w:rStyle w:val="afe"/>
@@ -1038,7 +1043,7 @@
                 <w:noProof/>
                 <w:webHidden/>
               </w:rPr>
-              <w:instrText xml:space="preserve"> PAGEREF _Toc511997606 \h </w:instrText>
+              <w:instrText xml:space="preserve"> PAGEREF _Toc512007147 \h </w:instrText>
             </w:r>
             <w:r>
               <w:rPr>
@@ -1058,7 +1063,7 @@
                 <w:noProof/>
                 <w:webHidden/>
               </w:rPr>
-              <w:t>1</w:t>
+              <w:t>6</w:t>
             </w:r>
             <w:r>
               <w:rPr>
@@ -1081,7 +1086,7 @@
               <w:lang w:eastAsia="ru-RU"/>
             </w:rPr>
           </w:pPr>
-          <w:hyperlink w:anchor="_Toc511997607" w:history="1">
+          <w:hyperlink w:anchor="_Toc512007148" w:history="1">
             <w:r>
               <w:rPr>
                 <w:rStyle w:val="afe"/>
@@ -1122,7 +1127,7 @@
                 <w:noProof/>
                 <w:webHidden/>
               </w:rPr>
-              <w:instrText xml:space="preserve"> PAGEREF _Toc511997607 \h </w:instrText>
+              <w:instrText xml:space="preserve"> PAGEREF _Toc512007148 \h </w:instrText>
             </w:r>
             <w:r>
               <w:rPr>
@@ -1142,7 +1147,7 @@
                 <w:noProof/>
                 <w:webHidden/>
               </w:rPr>
-              <w:t>1</w:t>
+              <w:t>6</w:t>
             </w:r>
             <w:r>
               <w:rPr>
@@ -1165,7 +1170,7 @@
               <w:lang w:eastAsia="ru-RU"/>
             </w:rPr>
           </w:pPr>
-          <w:hyperlink w:anchor="_Toc511997608" w:history="1">
+          <w:hyperlink w:anchor="_Toc512007149" w:history="1">
             <w:r>
               <w:rPr>
                 <w:rStyle w:val="afe"/>
@@ -1206,7 +1211,7 @@
                 <w:noProof/>
                 <w:webHidden/>
               </w:rPr>
-              <w:instrText xml:space="preserve"> PAGEREF _Toc511997608 \h </w:instrText>
+              <w:instrText xml:space="preserve"> PAGEREF _Toc512007149 \h </w:instrText>
             </w:r>
             <w:r>
               <w:rPr>
@@ -1226,7 +1231,7 @@
                 <w:noProof/>
                 <w:webHidden/>
               </w:rPr>
-              <w:t>1</w:t>
+              <w:t>8</w:t>
             </w:r>
             <w:r>
               <w:rPr>
@@ -1249,7 +1254,7 @@
               <w:lang w:eastAsia="ru-RU"/>
             </w:rPr>
           </w:pPr>
-          <w:hyperlink w:anchor="_Toc511997609" w:history="1">
+          <w:hyperlink w:anchor="_Toc512007150" w:history="1">
             <w:r>
               <w:rPr>
                 <w:rStyle w:val="afe"/>
@@ -1299,7 +1304,7 @@
                 <w:noProof/>
                 <w:webHidden/>
               </w:rPr>
-              <w:instrText xml:space="preserve"> PAGEREF _Toc511997609 \h </w:instrText>
+              <w:instrText xml:space="preserve"> PAGEREF _Toc512007150 \h </w:instrText>
             </w:r>
             <w:r>
               <w:rPr>
@@ -1319,7 +1324,7 @@
                 <w:noProof/>
                 <w:webHidden/>
               </w:rPr>
-              <w:t>1</w:t>
+              <w:t>9</w:t>
             </w:r>
             <w:r>
               <w:rPr>
@@ -1342,7 +1347,7 @@
               <w:lang w:eastAsia="ru-RU"/>
             </w:rPr>
           </w:pPr>
-          <w:hyperlink w:anchor="_Toc511997610" w:history="1">
+          <w:hyperlink w:anchor="_Toc512007151" w:history="1">
             <w:r>
               <w:rPr>
                 <w:rStyle w:val="afe"/>
@@ -1392,7 +1397,7 @@
                 <w:noProof/>
                 <w:webHidden/>
               </w:rPr>
-              <w:instrText xml:space="preserve"> PAGEREF _Toc511997610 \h </w:instrText>
+              <w:instrText xml:space="preserve"> PAGEREF _Toc512007151 \h </w:instrText>
             </w:r>
             <w:r>
               <w:rPr>
@@ -1412,7 +1417,7 @@
                 <w:noProof/>
                 <w:webHidden/>
               </w:rPr>
-              <w:t>1</w:t>
+              <w:t>9</w:t>
             </w:r>
             <w:r>
               <w:rPr>
@@ -1435,7 +1440,7 @@
               <w:lang w:eastAsia="ru-RU"/>
             </w:rPr>
           </w:pPr>
-          <w:hyperlink w:anchor="_Toc511997611" w:history="1">
+          <w:hyperlink w:anchor="_Toc512007152" w:history="1">
             <w:r>
               <w:rPr>
                 <w:rStyle w:val="afe"/>
@@ -1485,7 +1490,7 @@
                 <w:noProof/>
                 <w:webHidden/>
               </w:rPr>
-              <w:instrText xml:space="preserve"> PAGEREF _Toc511997611 \h </w:instrText>
+              <w:instrText xml:space="preserve"> PAGEREF _Toc512007152 \h </w:instrText>
             </w:r>
             <w:r>
               <w:rPr>
@@ -1505,7 +1510,7 @@
                 <w:noProof/>
                 <w:webHidden/>
               </w:rPr>
-              <w:t>1</w:t>
+              <w:t>9</w:t>
             </w:r>
             <w:r>
               <w:rPr>
@@ -1528,7 +1533,7 @@
               <w:lang w:eastAsia="ru-RU"/>
             </w:rPr>
           </w:pPr>
-          <w:hyperlink w:anchor="_Toc511997612" w:history="1">
+          <w:hyperlink w:anchor="_Toc512007153" w:history="1">
             <w:r>
               <w:rPr>
                 <w:rStyle w:val="afe"/>
@@ -1569,7 +1574,7 @@
                 <w:noProof/>
                 <w:webHidden/>
               </w:rPr>
-              <w:instrText xml:space="preserve"> PAGEREF _Toc511997612 \h </w:instrText>
+              <w:instrText xml:space="preserve"> PAGEREF _Toc512007153 \h </w:instrText>
             </w:r>
             <w:r>
               <w:rPr>
@@ -1589,7 +1594,7 @@
                 <w:noProof/>
                 <w:webHidden/>
               </w:rPr>
-              <w:t>1</w:t>
+              <w:t>11</w:t>
             </w:r>
             <w:r>
               <w:rPr>
@@ -1612,7 +1617,7 @@
               <w:lang w:eastAsia="ru-RU"/>
             </w:rPr>
           </w:pPr>
-          <w:hyperlink w:anchor="_Toc511997613" w:history="1">
+          <w:hyperlink w:anchor="_Toc512007154" w:history="1">
             <w:r>
               <w:rPr>
                 <w:rStyle w:val="afe"/>
@@ -1662,7 +1667,7 @@
                 <w:noProof/>
                 <w:webHidden/>
               </w:rPr>
-              <w:instrText xml:space="preserve"> PAGEREF _Toc511997613 \h </w:instrText>
+              <w:instrText xml:space="preserve"> PAGEREF _Toc512007154 \h </w:instrText>
             </w:r>
             <w:r>
               <w:rPr>
@@ -1682,7 +1687,7 @@
                 <w:noProof/>
                 <w:webHidden/>
               </w:rPr>
-              <w:t>1</w:t>
+              <w:t>11</w:t>
             </w:r>
             <w:r>
               <w:rPr>
@@ -1705,7 +1710,7 @@
               <w:lang w:eastAsia="ru-RU"/>
             </w:rPr>
           </w:pPr>
-          <w:hyperlink w:anchor="_Toc511997614" w:history="1">
+          <w:hyperlink w:anchor="_Toc512007155" w:history="1">
             <w:r>
               <w:rPr>
                 <w:rStyle w:val="afe"/>
@@ -1746,7 +1751,7 @@
                 <w:noProof/>
                 <w:webHidden/>
               </w:rPr>
-              <w:instrText xml:space="preserve"> PAGEREF _Toc511997614 \h </w:instrText>
+              <w:instrText xml:space="preserve"> PAGEREF _Toc512007155 \h </w:instrText>
             </w:r>
             <w:r>
               <w:rPr>
@@ -1766,7 +1771,7 @@
                 <w:noProof/>
                 <w:webHidden/>
               </w:rPr>
-              <w:t>1</w:t>
+              <w:t>12</w:t>
             </w:r>
             <w:r>
               <w:rPr>
@@ -1789,7 +1794,7 @@
               <w:lang w:eastAsia="ru-RU"/>
             </w:rPr>
           </w:pPr>
-          <w:hyperlink w:anchor="_Toc511997615" w:history="1">
+          <w:hyperlink w:anchor="_Toc512007156" w:history="1">
             <w:r>
               <w:rPr>
                 <w:rStyle w:val="afe"/>
@@ -1830,7 +1835,7 @@
                 <w:noProof/>
                 <w:webHidden/>
               </w:rPr>
-              <w:instrText xml:space="preserve"> PAGEREF _Toc511997615 \h </w:instrText>
+              <w:instrText xml:space="preserve"> PAGEREF _Toc512007156 \h </w:instrText>
             </w:r>
             <w:r>
               <w:rPr>
@@ -1850,7 +1855,7 @@
                 <w:noProof/>
                 <w:webHidden/>
               </w:rPr>
-              <w:t>1</w:t>
+              <w:t>13</w:t>
             </w:r>
             <w:r>
               <w:rPr>
@@ -1873,7 +1878,7 @@
               <w:lang w:eastAsia="ru-RU"/>
             </w:rPr>
           </w:pPr>
-          <w:hyperlink w:anchor="_Toc511997616" w:history="1">
+          <w:hyperlink w:anchor="_Toc512007157" w:history="1">
             <w:r>
               <w:rPr>
                 <w:rStyle w:val="afe"/>
@@ -1923,7 +1928,7 @@
                 <w:noProof/>
                 <w:webHidden/>
               </w:rPr>
-              <w:instrText xml:space="preserve"> PAGEREF _Toc511997616 \h </w:instrText>
+              <w:instrText xml:space="preserve"> PAGEREF _Toc512007157 \h </w:instrText>
             </w:r>
             <w:r>
               <w:rPr>
@@ -1943,7 +1948,7 @@
                 <w:noProof/>
                 <w:webHidden/>
               </w:rPr>
-              <w:t>1</w:t>
+              <w:t>13</w:t>
             </w:r>
             <w:r>
               <w:rPr>
@@ -1966,7 +1971,7 @@
               <w:lang w:eastAsia="ru-RU"/>
             </w:rPr>
           </w:pPr>
-          <w:hyperlink w:anchor="_Toc511997617" w:history="1">
+          <w:hyperlink w:anchor="_Toc512007158" w:history="1">
             <w:r>
               <w:rPr>
                 <w:rStyle w:val="afe"/>
@@ -1986,7 +1991,22 @@
                 <w:rStyle w:val="afe"/>
                 <w:noProof/>
               </w:rPr>
-              <w:t>Функция хеширования ГОСТ 3411-94</w:t>
+              <w:t>Функция хеширования ГОСТ</w:t>
+            </w:r>
+            <w:r>
+              <w:rPr>
+                <w:rStyle w:val="afe"/>
+                <w:noProof/>
+                <w:lang w:val="en-US"/>
+              </w:rPr>
+              <w:t xml:space="preserve"> </w:t>
+            </w:r>
+            <w:r>
+              <w:rPr>
+                <w:rStyle w:val="afe"/>
+                <w:noProof/>
+              </w:rPr>
+              <w:t>Р 34.11-94</w:t>
             </w:r>
             <w:r>
               <w:rPr>
@@ -2007,7 +2027,7 @@
                 <w:noProof/>
                 <w:webHidden/>
               </w:rPr>
-              <w:instrText xml:space="preserve"> PAGEREF _Toc511997617 \h </w:instrText>
+              <w:instrText xml:space="preserve"> PAGEREF _Toc512007158 \h </w:instrText>
             </w:r>
             <w:r>
               <w:rPr>
@@ -2027,7 +2047,7 @@
                 <w:noProof/>
                 <w:webHidden/>
               </w:rPr>
-              <w:t>1</w:t>
+              <w:t>15</w:t>
             </w:r>
             <w:r>
               <w:rPr>
@@ -2050,7 +2070,7 @@
               <w:lang w:eastAsia="ru-RU"/>
             </w:rPr>
           </w:pPr>
-          <w:hyperlink w:anchor="_Toc511997618" w:history="1">
+          <w:hyperlink w:anchor="_Toc512007159" w:history="1">
             <w:r>
               <w:rPr>
                 <w:rStyle w:val="afe"/>
@@ -2091,7 +2111,7 @@
                 <w:noProof/>
                 <w:webHidden/>
               </w:rPr>
-              <w:instrText xml:space="preserve"> PAGEREF _Toc511997618 \h </w:instrText>
+              <w:instrText xml:space="preserve"> PAGEREF _Toc512007159 \h </w:instrText>
             </w:r>
             <w:r>
               <w:rPr>
@@ -2111,7 +2131,7 @@
                 <w:noProof/>
                 <w:webHidden/>
               </w:rPr>
-              <w:t>1</w:t>
+              <w:t>15</w:t>
             </w:r>
             <w:r>
               <w:rPr>
@@ -2134,7 +2154,7 @@
               <w:lang w:eastAsia="ru-RU"/>
             </w:rPr>
           </w:pPr>
-          <w:hyperlink w:anchor="_Toc511997619" w:history="1">
+          <w:hyperlink w:anchor="_Toc512007160" w:history="1">
             <w:r>
               <w:rPr>
                 <w:rStyle w:val="afe"/>
@@ -2175,7 +2195,7 @@
                 <w:noProof/>
                 <w:webHidden/>
               </w:rPr>
-              <w:instrText xml:space="preserve"> PAGEREF _Toc511997619 \h </w:instrText>
+              <w:instrText xml:space="preserve"> PAGEREF _Toc512007160 \h </w:instrText>
             </w:r>
             <w:r>
               <w:rPr>
@@ -2195,7 +2215,7 @@
                 <w:noProof/>
                 <w:webHidden/>
               </w:rPr>
-              <w:t>1</w:t>
+              <w:t>16</w:t>
             </w:r>
             <w:r>
               <w:rPr>
@@ -2218,7 +2238,7 @@
               <w:lang w:eastAsia="ru-RU"/>
             </w:rPr>
           </w:pPr>
-          <w:hyperlink w:anchor="_Toc511997620" w:history="1">
+          <w:hyperlink w:anchor="_Toc512007161" w:history="1">
             <w:r>
               <w:rPr>
                 <w:rStyle w:val="afe"/>
@@ -2259,7 +2279,7 @@
                 <w:noProof/>
                 <w:webHidden/>
               </w:rPr>
-              <w:instrText xml:space="preserve"> PAGEREF _Toc511997620 \h </w:instrText>
+              <w:instrText xml:space="preserve"> PAGEREF _Toc512007161 \h </w:instrText>
             </w:r>
             <w:r>
               <w:rPr>
@@ -2279,7 +2299,7 @@
                 <w:noProof/>
                 <w:webHidden/>
               </w:rPr>
-              <w:t>1</w:t>
+              <w:t>16</w:t>
             </w:r>
             <w:r>
               <w:rPr>
@@ -2302,7 +2322,7 @@
               <w:lang w:eastAsia="ru-RU"/>
             </w:rPr>
           </w:pPr>
-          <w:hyperlink w:anchor="_Toc511997621" w:history="1">
+          <w:hyperlink w:anchor="_Toc512007162" w:history="1">
             <w:r>
               <w:rPr>
                 <w:rStyle w:val="afe"/>
@@ -2343,7 +2363,7 @@
                 <w:noProof/>
                 <w:webHidden/>
               </w:rPr>
-              <w:instrText xml:space="preserve"> PAGEREF _Toc511997621 \h </w:instrText>
+              <w:instrText xml:space="preserve"> PAGEREF _Toc512007162 \h </w:instrText>
             </w:r>
             <w:r>
               <w:rPr>
@@ -2363,7 +2383,7 @@
                 <w:noProof/>
                 <w:webHidden/>
               </w:rPr>
-              <w:t>1</w:t>
+              <w:t>16</w:t>
             </w:r>
             <w:r>
               <w:rPr>
@@ -2386,7 +2406,7 @@
               <w:lang w:eastAsia="ru-RU"/>
             </w:rPr>
           </w:pPr>
-          <w:hyperlink w:anchor="_Toc511997622" w:history="1">
+          <w:hyperlink w:anchor="_Toc512007163" w:history="1">
             <w:r>
               <w:rPr>
                 <w:rStyle w:val="afe"/>
@@ -2427,7 +2447,7 @@
                 <w:noProof/>
                 <w:webHidden/>
               </w:rPr>
-              <w:instrText xml:space="preserve"> PAGEREF _Toc511997622 \h </w:instrText>
+              <w:instrText xml:space="preserve"> PAGEREF _Toc512007163 \h </w:instrText>
             </w:r>
             <w:r>
               <w:rPr>
@@ -2447,7 +2467,7 @@
                 <w:noProof/>
                 <w:webHidden/>
               </w:rPr>
-              <w:t>1</w:t>
+              <w:t>16</w:t>
             </w:r>
             <w:r>
               <w:rPr>
@@ -2470,7 +2490,7 @@
               <w:lang w:eastAsia="ru-RU"/>
             </w:rPr>
           </w:pPr>
-          <w:hyperlink w:anchor="_Toc511997623" w:history="1">
+          <w:hyperlink w:anchor="_Toc512007164" w:history="1">
             <w:r>
               <w:rPr>
                 <w:rStyle w:val="afe"/>
@@ -2511,7 +2531,7 @@
                 <w:noProof/>
                 <w:webHidden/>
               </w:rPr>
-              <w:instrText xml:space="preserve"> PAGEREF _Toc511997623 \h </w:instrText>
+              <w:instrText xml:space="preserve"> PAGEREF _Toc512007164 \h </w:instrText>
             </w:r>
             <w:r>
               <w:rPr>
@@ -2531,7 +2551,7 @@
                 <w:noProof/>
                 <w:webHidden/>
               </w:rPr>
-              <w:t>1</w:t>
+              <w:t>16</w:t>
             </w:r>
             <w:r>
               <w:rPr>
@@ -2554,7 +2574,7 @@
               <w:lang w:eastAsia="ru-RU"/>
             </w:rPr>
           </w:pPr>
-          <w:hyperlink w:anchor="_Toc511997624" w:history="1">
+          <w:hyperlink w:anchor="_Toc512007165" w:history="1">
             <w:r>
               <w:rPr>
                 <w:rStyle w:val="afe"/>
@@ -2595,7 +2615,7 @@
                 <w:noProof/>
                 <w:webHidden/>
               </w:rPr>
-              <w:instrText xml:space="preserve"> PAGEREF _Toc511997624 \h </w:instrText>
+              <w:instrText xml:space="preserve"> PAGEREF _Toc512007165 \h </w:instrText>
             </w:r>
             <w:r>
               <w:rPr>
@@ -2615,7 +2635,7 @@
                 <w:noProof/>
                 <w:webHidden/>
               </w:rPr>
-              <w:t>1</w:t>
+              <w:t>16</w:t>
             </w:r>
             <w:r>
               <w:rPr>
@@ -2638,7 +2658,7 @@
               <w:lang w:eastAsia="ru-RU"/>
             </w:rPr>
           </w:pPr>
-          <w:hyperlink w:anchor="_Toc511997625" w:history="1">
+          <w:hyperlink w:anchor="_Toc512007166" w:history="1">
             <w:r>
               <w:rPr>
                 <w:rStyle w:val="afe"/>
@@ -2679,7 +2699,7 @@
                 <w:noProof/>
                 <w:webHidden/>
               </w:rPr>
-              <w:instrText xml:space="preserve"> PAGEREF _Toc511997625 \h </w:instrText>
+              <w:instrText xml:space="preserve"> PAGEREF _Toc512007166 \h </w:instrText>
             </w:r>
             <w:r>
               <w:rPr>
@@ -2699,7 +2719,7 @@
                 <w:noProof/>
                 <w:webHidden/>
               </w:rPr>
-              <w:t>1</w:t>
+              <w:t>16</w:t>
             </w:r>
             <w:r>
               <w:rPr>
@@ -2722,7 +2742,7 @@
               <w:lang w:eastAsia="ru-RU"/>
             </w:rPr>
           </w:pPr>
-          <w:hyperlink w:anchor="_Toc511997626" w:history="1">
+          <w:hyperlink w:anchor="_Toc512007167" w:history="1">
             <w:r>
               <w:rPr>
                 <w:rStyle w:val="afe"/>
@@ -2772,7 +2792,7 @@
                 <w:noProof/>
                 <w:webHidden/>
               </w:rPr>
-              <w:instrText xml:space="preserve"> PAGEREF _Toc511997626 \h </w:instrText>
+              <w:instrText xml:space="preserve"> PAGEREF _Toc512007167 \h </w:instrText>
             </w:r>
             <w:r>
               <w:rPr>
@@ -2792,7 +2812,7 @@
                 <w:noProof/>
                 <w:webHidden/>
               </w:rPr>
-              <w:t>1</w:t>
+              <w:t>16</w:t>
             </w:r>
             <w:r>
               <w:rPr>
@@ -2815,7 +2835,7 @@
               <w:lang w:eastAsia="ru-RU"/>
             </w:rPr>
           </w:pPr>
-          <w:hyperlink w:anchor="_Toc511997627" w:history="1">
+          <w:hyperlink w:anchor="_Toc512007168" w:history="1">
             <w:r>
               <w:rPr>
                 <w:rStyle w:val="afe"/>
@@ -2856,7 +2876,7 @@
                 <w:noProof/>
                 <w:webHidden/>
               </w:rPr>
-              <w:instrText xml:space="preserve"> PAGEREF _Toc511997627 \h </w:instrText>
+              <w:instrText xml:space="preserve"> PAGEREF _Toc512007168 \h </w:instrText>
             </w:r>
             <w:r>
               <w:rPr>
@@ -2876,7 +2896,7 @@
                 <w:noProof/>
                 <w:webHidden/>
               </w:rPr>
-              <w:t>1</w:t>
+              <w:t>16</w:t>
             </w:r>
             <w:r>
               <w:rPr>
@@ -2899,7 +2919,7 @@
               <w:lang w:eastAsia="ru-RU"/>
             </w:rPr>
           </w:pPr>
-          <w:hyperlink w:anchor="_Toc511997628" w:history="1">
+          <w:hyperlink w:anchor="_Toc512007169" w:history="1">
             <w:r>
               <w:rPr>
                 <w:rStyle w:val="afe"/>
@@ -2940,7 +2960,7 @@
                 <w:noProof/>
                 <w:webHidden/>
               </w:rPr>
-              <w:instrText xml:space="preserve"> PAGEREF _Toc511997628 \h </w:instrText>
+              <w:instrText xml:space="preserve"> PAGEREF _Toc512007169 \h </w:instrText>
             </w:r>
             <w:r>
               <w:rPr>
@@ -2960,7 +2980,7 @@
                 <w:noProof/>
                 <w:webHidden/>
               </w:rPr>
-              <w:t>1</w:t>
+              <w:t>16</w:t>
             </w:r>
             <w:r>
               <w:rPr>
@@ -2983,7 +3003,7 @@
               <w:lang w:eastAsia="ru-RU"/>
             </w:rPr>
           </w:pPr>
-          <w:hyperlink w:anchor="_Toc511997629" w:history="1">
+          <w:hyperlink w:anchor="_Toc512007170" w:history="1">
             <w:r>
               <w:rPr>
                 <w:rStyle w:val="afe"/>
@@ -3033,7 +3053,7 @@
                 <w:noProof/>
                 <w:webHidden/>
               </w:rPr>
-              <w:instrText xml:space="preserve"> PAGEREF _Toc511997629 \h </w:instrText>
+              <w:instrText xml:space="preserve"> PAGEREF _Toc512007170 \h </w:instrText>
             </w:r>
             <w:r>
               <w:rPr>
@@ -3053,7 +3073,7 @@
                 <w:noProof/>
                 <w:webHidden/>
               </w:rPr>
-              <w:t>1</w:t>
+              <w:t>16</w:t>
             </w:r>
             <w:r>
               <w:rPr>
@@ -3076,7 +3096,7 @@
               <w:lang w:eastAsia="ru-RU"/>
             </w:rPr>
           </w:pPr>
-          <w:hyperlink w:anchor="_Toc511997630" w:history="1">
+          <w:hyperlink w:anchor="_Toc512007171" w:history="1">
             <w:r>
               <w:rPr>
                 <w:rStyle w:val="afe"/>
@@ -3117,7 +3137,7 @@
                 <w:noProof/>
                 <w:webHidden/>
               </w:rPr>
-              <w:instrText xml:space="preserve"> PAGEREF _Toc511997630 \h </w:instrText>
+              <w:instrText xml:space="preserve"> PAGEREF _Toc512007171 \h </w:instrText>
             </w:r>
             <w:r>
               <w:rPr>
@@ -3137,7 +3157,7 @@
                 <w:noProof/>
                 <w:webHidden/>
               </w:rPr>
-              <w:t>1</w:t>
+              <w:t>17</w:t>
             </w:r>
             <w:r>
               <w:rPr>
@@ -3160,7 +3180,7 @@
               <w:lang w:eastAsia="ru-RU"/>
             </w:rPr>
           </w:pPr>
-          <w:hyperlink w:anchor="_Toc511997631" w:history="1">
+          <w:hyperlink w:anchor="_Toc512007172" w:history="1">
             <w:r>
               <w:rPr>
                 <w:rStyle w:val="afe"/>
@@ -3210,7 +3230,7 @@
                 <w:noProof/>
                 <w:webHidden/>
               </w:rPr>
-              <w:instrText xml:space="preserve"> PAGEREF _Toc511997631 \h </w:instrText>
+              <w:instrText xml:space="preserve"> PAGEREF _Toc512007172 \h </w:instrText>
             </w:r>
             <w:r>
               <w:rPr>
@@ -3230,7 +3250,7 @@
                 <w:noProof/>
                 <w:webHidden/>
               </w:rPr>
-              <w:t>1</w:t>
+              <w:t>17</w:t>
             </w:r>
             <w:r>
               <w:rPr>
@@ -3253,7 +3273,7 @@
               <w:lang w:eastAsia="ru-RU"/>
             </w:rPr>
           </w:pPr>
-          <w:hyperlink w:anchor="_Toc511997632" w:history="1">
+          <w:hyperlink w:anchor="_Toc512007173" w:history="1">
             <w:r>
               <w:rPr>
                 <w:rStyle w:val="afe"/>
@@ -3294,7 +3314,7 @@
                 <w:noProof/>
                 <w:webHidden/>
               </w:rPr>
-              <w:instrText xml:space="preserve"> PAGEREF _Toc511997632 \h </w:instrText>
+              <w:instrText xml:space="preserve"> PAGEREF _Toc512007173 \h </w:instrText>
             </w:r>
             <w:r>
               <w:rPr>
@@ -3314,7 +3334,7 @@
                 <w:noProof/>
                 <w:webHidden/>
               </w:rPr>
-              <w:t>1</w:t>
+              <w:t>17</w:t>
             </w:r>
             <w:r>
               <w:rPr>
@@ -3337,7 +3357,7 @@
               <w:lang w:eastAsia="ru-RU"/>
             </w:rPr>
           </w:pPr>
-          <w:hyperlink w:anchor="_Toc511997633" w:history="1">
+          <w:hyperlink w:anchor="_Toc512007174" w:history="1">
             <w:r>
               <w:rPr>
                 <w:rStyle w:val="afe"/>
@@ -3378,7 +3398,7 @@
                 <w:noProof/>
                 <w:webHidden/>
               </w:rPr>
-              <w:instrText xml:space="preserve"> PAGEREF _Toc511997633 \h </w:instrText>
+              <w:instrText xml:space="preserve"> PAGEREF _Toc512007174 \h </w:instrText>
             </w:r>
             <w:r>
               <w:rPr>
@@ -3398,7 +3418,7 @@
                 <w:noProof/>
                 <w:webHidden/>
               </w:rPr>
-              <w:t>1</w:t>
+              <w:t>17</w:t>
             </w:r>
             <w:r>
               <w:rPr>
@@ -3421,7 +3441,7 @@
               <w:lang w:eastAsia="ru-RU"/>
             </w:rPr>
           </w:pPr>
-          <w:hyperlink w:anchor="_Toc511997634" w:history="1">
+          <w:hyperlink w:anchor="_Toc512007175" w:history="1">
             <w:r>
               <w:rPr>
                 <w:rStyle w:val="afe"/>
@@ -3462,7 +3482,7 @@
                 <w:noProof/>
                 <w:webHidden/>
               </w:rPr>
-              <w:instrText xml:space="preserve"> PAGEREF _Toc511997634 \h </w:instrText>
+              <w:instrText xml:space="preserve"> PAGEREF _Toc512007175 \h </w:instrText>
             </w:r>
             <w:r>
               <w:rPr>
@@ -3482,7 +3502,7 @@
                 <w:noProof/>
                 <w:webHidden/>
               </w:rPr>
-              <w:t>1</w:t>
+              <w:t>17</w:t>
             </w:r>
             <w:r>
               <w:rPr>
@@ -3505,7 +3525,7 @@
               <w:lang w:eastAsia="ru-RU"/>
             </w:rPr>
           </w:pPr>
-          <w:hyperlink w:anchor="_Toc511997635" w:history="1">
+          <w:hyperlink w:anchor="_Toc512007176" w:history="1">
             <w:r>
               <w:rPr>
                 <w:rStyle w:val="afe"/>
@@ -3546,7 +3566,7 @@
                 <w:noProof/>
                 <w:webHidden/>
               </w:rPr>
-              <w:instrText xml:space="preserve"> PAGEREF _Toc511997635 \h </w:instrText>
+              <w:instrText xml:space="preserve"> PAGEREF _Toc512007176 \h </w:instrText>
             </w:r>
             <w:r>
               <w:rPr>
@@ -3566,7 +3586,7 @@
                 <w:noProof/>
                 <w:webHidden/>
               </w:rPr>
-              <w:t>1</w:t>
+              <w:t>17</w:t>
             </w:r>
             <w:r>
               <w:rPr>
@@ -3589,7 +3609,7 @@
               <w:lang w:eastAsia="ru-RU"/>
             </w:rPr>
           </w:pPr>
-          <w:hyperlink w:anchor="_Toc511997636" w:history="1">
+          <w:hyperlink w:anchor="_Toc512007177" w:history="1">
             <w:r>
               <w:rPr>
                 <w:rStyle w:val="afe"/>
@@ -3630,7 +3650,7 @@
                 <w:noProof/>
                 <w:webHidden/>
               </w:rPr>
-              <w:instrText xml:space="preserve"> PAGEREF _Toc511997636 \h </w:instrText>
+              <w:instrText xml:space="preserve"> PAGEREF _Toc512007177 \h </w:instrText>
             </w:r>
             <w:r>
               <w:rPr>
@@ -3650,7 +3670,7 @@
                 <w:noProof/>
                 <w:webHidden/>
               </w:rPr>
-              <w:t>1</w:t>
+              <w:t>17</w:t>
             </w:r>
             <w:r>
               <w:rPr>
@@ -3673,7 +3693,7 @@
               <w:lang w:eastAsia="ru-RU"/>
             </w:rPr>
           </w:pPr>
-          <w:hyperlink w:anchor="_Toc511997637" w:history="1">
+          <w:hyperlink w:anchor="_Toc512007178" w:history="1">
             <w:r>
               <w:rPr>
                 <w:rStyle w:val="afe"/>
@@ -3714,7 +3734,7 @@
                 <w:noProof/>
                 <w:webHidden/>
               </w:rPr>
-              <w:instrText xml:space="preserve"> PAGEREF _Toc511997637 \h </w:instrText>
+              <w:instrText xml:space="preserve"> PAGEREF _Toc512007178 \h </w:instrText>
             </w:r>
             <w:r>
               <w:rPr>
@@ -3734,7 +3754,7 @@
                 <w:noProof/>
                 <w:webHidden/>
               </w:rPr>
-              <w:t>1</w:t>
+              <w:t>17</w:t>
             </w:r>
             <w:r>
               <w:rPr>
@@ -3757,7 +3777,7 @@
               <w:lang w:eastAsia="ru-RU"/>
             </w:rPr>
           </w:pPr>
-          <w:hyperlink w:anchor="_Toc511997638" w:history="1">
+          <w:hyperlink w:anchor="_Toc512007179" w:history="1">
             <w:r>
               <w:rPr>
                 <w:rStyle w:val="afe"/>
@@ -3798,7 +3818,7 @@
                 <w:noProof/>
                 <w:webHidden/>
               </w:rPr>
-              <w:instrText xml:space="preserve"> PAGEREF _Toc511997638 \h </w:instrText>
+              <w:instrText xml:space="preserve"> PAGEREF _Toc512007179 \h </w:instrText>
             </w:r>
             <w:r>
               <w:rPr>
@@ -3818,7 +3838,7 @@
                 <w:noProof/>
                 <w:webHidden/>
               </w:rPr>
-              <w:t>1</w:t>
+              <w:t>17</w:t>
             </w:r>
             <w:r>
               <w:rPr>
@@ -3841,7 +3861,7 @@
               <w:lang w:eastAsia="ru-RU"/>
             </w:rPr>
           </w:pPr>
-          <w:hyperlink w:anchor="_Toc511997639" w:history="1">
+          <w:hyperlink w:anchor="_Toc512007180" w:history="1">
             <w:r>
               <w:rPr>
                 <w:rStyle w:val="afe"/>
@@ -3882,7 +3902,7 @@
                 <w:noProof/>
                 <w:webHidden/>
               </w:rPr>
-              <w:instrText xml:space="preserve"> PAGEREF _Toc511997639 \h </w:instrText>
+              <w:instrText xml:space="preserve"> PAGEREF _Toc512007180 \h </w:instrText>
             </w:r>
             <w:r>
               <w:rPr>
@@ -3902,7 +3922,7 @@
                 <w:noProof/>
                 <w:webHidden/>
               </w:rPr>
-              <w:t>1</w:t>
+              <w:t>18</w:t>
             </w:r>
             <w:r>
               <w:rPr>
@@ -3925,7 +3945,7 @@
               <w:lang w:eastAsia="ru-RU"/>
             </w:rPr>
           </w:pPr>
-          <w:hyperlink w:anchor="_Toc511997640" w:history="1">
+          <w:hyperlink w:anchor="_Toc512007181" w:history="1">
             <w:r>
               <w:rPr>
                 <w:rStyle w:val="afe"/>
@@ -3966,7 +3986,7 @@
                 <w:noProof/>
                 <w:webHidden/>
               </w:rPr>
-              <w:instrText xml:space="preserve"> PAGEREF _Toc511997640 \h </w:instrText>
+              <w:instrText xml:space="preserve"> PAGEREF _Toc512007181 \h </w:instrText>
             </w:r>
             <w:r>
               <w:rPr>
@@ -3986,7 +4006,7 @@
                 <w:noProof/>
                 <w:webHidden/>
               </w:rPr>
-              <w:t>1</w:t>
+              <w:t>18</w:t>
             </w:r>
             <w:r>
               <w:rPr>
@@ -4009,7 +4029,7 @@
               <w:lang w:eastAsia="ru-RU"/>
             </w:rPr>
           </w:pPr>
-          <w:hyperlink w:anchor="_Toc511997641" w:history="1">
+          <w:hyperlink w:anchor="_Toc512007182" w:history="1">
             <w:r>
               <w:rPr>
                 <w:rStyle w:val="afe"/>
@@ -4050,7 +4070,7 @@
                 <w:noProof/>
                 <w:webHidden/>
               </w:rPr>
-              <w:instrText xml:space="preserve"> PAGEREF _Toc511997641 \h </w:instrText>
+              <w:instrText xml:space="preserve"> PAGEREF _Toc512007182 \h </w:instrText>
             </w:r>
             <w:r>
               <w:rPr>
@@ -4070,7 +4090,7 @@
                 <w:noProof/>
                 <w:webHidden/>
               </w:rPr>
-              <w:t>1</w:t>
+              <w:t>21</w:t>
             </w:r>
             <w:r>
               <w:rPr>
@@ -4093,7 +4113,7 @@
               <w:lang w:eastAsia="ru-RU"/>
             </w:rPr>
           </w:pPr>
-          <w:hyperlink w:anchor="_Toc511997642" w:history="1">
+          <w:hyperlink w:anchor="_Toc512007183" w:history="1">
             <w:r>
               <w:rPr>
                 <w:rStyle w:val="afe"/>
@@ -4134,7 +4154,7 @@
                 <w:noProof/>
                 <w:webHidden/>
               </w:rPr>
-              <w:instrText xml:space="preserve"> PAGEREF _Toc511997642 \h </w:instrText>
+              <w:instrText xml:space="preserve"> PAGEREF _Toc512007183 \h </w:instrText>
             </w:r>
             <w:r>
               <w:rPr>
@@ -4154,7 +4174,7 @@
                 <w:noProof/>
                 <w:webHidden/>
               </w:rPr>
-              <w:t>1</w:t>
+              <w:t>22</w:t>
             </w:r>
             <w:r>
               <w:rPr>
@@ -4177,7 +4197,7 @@
               <w:lang w:eastAsia="ru-RU"/>
             </w:rPr>
           </w:pPr>
-          <w:hyperlink w:anchor="_Toc511997643" w:history="1">
+          <w:hyperlink w:anchor="_Toc512007184" w:history="1">
             <w:r>
               <w:rPr>
                 <w:rStyle w:val="afe"/>
@@ -4218,7 +4238,7 @@
                 <w:noProof/>
                 <w:webHidden/>
               </w:rPr>
-              <w:instrText xml:space="preserve"> PAGEREF _Toc511997643 \h </w:instrText>
+              <w:instrText xml:space="preserve"> PAGEREF _Toc512007184 \h </w:instrText>
             </w:r>
             <w:r>
               <w:rPr>
@@ -4238,7 +4258,7 @@
                 <w:noProof/>
                 <w:webHidden/>
               </w:rPr>
-              <w:t>1</w:t>
+              <w:t>22</w:t>
             </w:r>
             <w:r>
               <w:rPr>
@@ -4261,7 +4281,7 @@
               <w:lang w:eastAsia="ru-RU"/>
             </w:rPr>
           </w:pPr>
-          <w:hyperlink w:anchor="_Toc511997644" w:history="1">
+          <w:hyperlink w:anchor="_Toc512007185" w:history="1">
             <w:r>
               <w:rPr>
                 <w:rStyle w:val="afe"/>
@@ -4332,7 +4352,7 @@
                 <w:noProof/>
                 <w:webHidden/>
               </w:rPr>
-              <w:instrText xml:space="preserve"> PAGEREF _Toc511997644 \h </w:instrText>
+              <w:instrText xml:space="preserve"> PAGEREF _Toc512007185 \h </w:instrText>
             </w:r>
             <w:r>
               <w:rPr>
@@ -4352,7 +4372,7 @@
                 <w:noProof/>
                 <w:webHidden/>
               </w:rPr>
-              <w:t>1</w:t>
+              <w:t>23</w:t>
             </w:r>
             <w:r>
               <w:rPr>
@@ -4375,7 +4395,7 @@
               <w:lang w:eastAsia="ru-RU"/>
             </w:rPr>
           </w:pPr>
-          <w:hyperlink w:anchor="_Toc511997645" w:history="1">
+          <w:hyperlink w:anchor="_Toc512007186" w:history="1">
             <w:r>
               <w:rPr>
                 <w:rStyle w:val="afe"/>
@@ -4431,7 +4451,7 @@
                 <w:noProof/>
                 <w:webHidden/>
               </w:rPr>
-              <w:instrText xml:space="preserve"> PAGEREF _Toc511997645 \h </w:instrText>
+              <w:instrText xml:space="preserve"> PAGEREF _Toc512007186 \h </w:instrText>
             </w:r>
             <w:r>
               <w:rPr>
@@ -4451,7 +4471,7 @@
                 <w:noProof/>
                 <w:webHidden/>
               </w:rPr>
-              <w:t>1</w:t>
+              <w:t>26</w:t>
             </w:r>
             <w:r>
               <w:rPr>
@@ -4474,7 +4494,7 @@
               <w:lang w:eastAsia="ru-RU"/>
             </w:rPr>
           </w:pPr>
-          <w:hyperlink w:anchor="_Toc511997646" w:history="1">
+          <w:hyperlink w:anchor="_Toc512007187" w:history="1">
             <w:r>
               <w:rPr>
                 <w:rStyle w:val="afe"/>
@@ -4530,7 +4550,7 @@
                 <w:noProof/>
                 <w:webHidden/>
               </w:rPr>
-              <w:instrText xml:space="preserve"> PAGEREF _Toc511997646 \h </w:instrText>
+              <w:instrText xml:space="preserve"> PAGEREF _Toc512007187 \h </w:instrText>
             </w:r>
             <w:r>
               <w:rPr>
@@ -4550,7 +4570,7 @@
                 <w:noProof/>
                 <w:webHidden/>
               </w:rPr>
-              <w:t>1</w:t>
+              <w:t>27</w:t>
             </w:r>
             <w:r>
               <w:rPr>
@@ -4573,7 +4593,7 @@
               <w:lang w:eastAsia="ru-RU"/>
             </w:rPr>
           </w:pPr>
-          <w:hyperlink w:anchor="_Toc511997647" w:history="1">
+          <w:hyperlink w:anchor="_Toc512007188" w:history="1">
             <w:r>
               <w:rPr>
                 <w:rStyle w:val="afe"/>
@@ -4629,7 +4649,7 @@
                 <w:noProof/>
                 <w:webHidden/>
               </w:rPr>
-              <w:instrText xml:space="preserve"> PAGEREF _Toc511997647 \h </w:instrText>
+              <w:instrText xml:space="preserve"> PAGEREF _Toc512007188 \h </w:instrText>
             </w:r>
             <w:r>
               <w:rPr>
@@ -4649,7 +4669,7 @@
                 <w:noProof/>
                 <w:webHidden/>
               </w:rPr>
-              <w:t>1</w:t>
+              <w:t>29</w:t>
             </w:r>
             <w:r>
               <w:rPr>
@@ -4693,24 +4713,24 @@
           <w:numId w:val="2"/>
         </w:numPr>
       </w:pPr>
-      <w:bookmarkStart w:id="0" w:name="_Toc511921569"/>
-      <w:bookmarkStart w:id="1" w:name="_Toc511921884"/>
-      <w:bookmarkStart w:id="2" w:name="_Toc511922585"/>
-      <w:bookmarkStart w:id="3" w:name="_Toc511922532"/>
-      <w:bookmarkStart w:id="4" w:name="_Toc511996270"/>
-      <w:bookmarkStart w:id="5" w:name="_Toc511996779"/>
-      <w:bookmarkStart w:id="6" w:name="_Toc511997595"/>
+      <w:bookmarkStart w:id="1" w:name="_Toc511921569"/>
+      <w:bookmarkStart w:id="2" w:name="_Toc511921884"/>
+      <w:bookmarkStart w:id="3" w:name="_Toc511922585"/>
+      <w:bookmarkStart w:id="4" w:name="_Toc511922532"/>
+      <w:bookmarkStart w:id="5" w:name="_Toc511996270"/>
+      <w:bookmarkStart w:id="6" w:name="_Toc511996779"/>
+      <w:bookmarkStart w:id="7" w:name="_Toc512007136"/>
       <w:r>
         <w:lastRenderedPageBreak/>
         <w:t>Цели и задачи защиты информации</w:t>
       </w:r>
-      <w:bookmarkEnd w:id="0"/>
       <w:bookmarkEnd w:id="1"/>
       <w:bookmarkEnd w:id="2"/>
       <w:bookmarkEnd w:id="3"/>
       <w:bookmarkEnd w:id="4"/>
       <w:bookmarkEnd w:id="5"/>
       <w:bookmarkEnd w:id="6"/>
+      <w:bookmarkEnd w:id="7"/>
     </w:p>
     <w:p>
       <w:pPr>
@@ -4767,23 +4787,23 @@
           <w:numId w:val="2"/>
         </w:numPr>
       </w:pPr>
-      <w:bookmarkStart w:id="7" w:name="_Toc511921570"/>
-      <w:bookmarkStart w:id="8" w:name="_Toc511921885"/>
-      <w:bookmarkStart w:id="9" w:name="_Toc511922586"/>
-      <w:bookmarkStart w:id="10" w:name="_Toc511922533"/>
-      <w:bookmarkStart w:id="11" w:name="_Toc511996271"/>
-      <w:bookmarkStart w:id="12" w:name="_Toc511996780"/>
-      <w:bookmarkStart w:id="13" w:name="_Toc511997596"/>
+      <w:bookmarkStart w:id="8" w:name="_Toc511921570"/>
+      <w:bookmarkStart w:id="9" w:name="_Toc511921885"/>
+      <w:bookmarkStart w:id="10" w:name="_Toc511922586"/>
+      <w:bookmarkStart w:id="11" w:name="_Toc511922533"/>
+      <w:bookmarkStart w:id="12" w:name="_Toc511996271"/>
+      <w:bookmarkStart w:id="13" w:name="_Toc511996780"/>
+      <w:bookmarkStart w:id="14" w:name="_Toc512007137"/>
       <w:r>
         <w:t>Основные характеристики защищаемой информации</w:t>
       </w:r>
-      <w:bookmarkEnd w:id="7"/>
       <w:bookmarkEnd w:id="8"/>
       <w:bookmarkEnd w:id="9"/>
       <w:bookmarkEnd w:id="10"/>
       <w:bookmarkEnd w:id="11"/>
       <w:bookmarkEnd w:id="12"/>
       <w:bookmarkEnd w:id="13"/>
+      <w:bookmarkEnd w:id="14"/>
     </w:p>
     <w:p>
       <w:pPr>
@@ -4851,23 +4871,23 @@
           <w:numId w:val="2"/>
         </w:numPr>
       </w:pPr>
-      <w:bookmarkStart w:id="14" w:name="_Toc511921571"/>
-      <w:bookmarkStart w:id="15" w:name="_Toc511921886"/>
-      <w:bookmarkStart w:id="16" w:name="_Toc511922587"/>
-      <w:bookmarkStart w:id="17" w:name="_Toc511922534"/>
-      <w:bookmarkStart w:id="18" w:name="_Toc511996272"/>
-      <w:bookmarkStart w:id="19" w:name="_Toc511996781"/>
-      <w:bookmarkStart w:id="20" w:name="_Toc511997597"/>
+      <w:bookmarkStart w:id="15" w:name="_Toc511921571"/>
+      <w:bookmarkStart w:id="16" w:name="_Toc511921886"/>
+      <w:bookmarkStart w:id="17" w:name="_Toc511922587"/>
+      <w:bookmarkStart w:id="18" w:name="_Toc511922534"/>
+      <w:bookmarkStart w:id="19" w:name="_Toc511996272"/>
+      <w:bookmarkStart w:id="20" w:name="_Toc511996781"/>
+      <w:bookmarkStart w:id="21" w:name="_Toc512007138"/>
       <w:r>
         <w:t>Угрозы безопасности информации – основные типы угроз</w:t>
       </w:r>
-      <w:bookmarkEnd w:id="14"/>
       <w:bookmarkEnd w:id="15"/>
       <w:bookmarkEnd w:id="16"/>
       <w:bookmarkEnd w:id="17"/>
       <w:bookmarkEnd w:id="18"/>
       <w:bookmarkEnd w:id="19"/>
       <w:bookmarkEnd w:id="20"/>
+      <w:bookmarkEnd w:id="21"/>
     </w:p>
     <w:p>
       <w:pPr>
@@ -4933,23 +4953,23 @@
           <w:numId w:val="2"/>
         </w:numPr>
       </w:pPr>
-      <w:bookmarkStart w:id="21" w:name="_Toc511921572"/>
-      <w:bookmarkStart w:id="22" w:name="_Toc511921887"/>
-      <w:bookmarkStart w:id="23" w:name="_Toc511922588"/>
-      <w:bookmarkStart w:id="24" w:name="_Toc511922535"/>
-      <w:bookmarkStart w:id="25" w:name="_Toc511996273"/>
-      <w:bookmarkStart w:id="26" w:name="_Toc511996782"/>
-      <w:bookmarkStart w:id="27" w:name="_Toc511997598"/>
+      <w:bookmarkStart w:id="22" w:name="_Toc511921572"/>
+      <w:bookmarkStart w:id="23" w:name="_Toc511921887"/>
+      <w:bookmarkStart w:id="24" w:name="_Toc511922588"/>
+      <w:bookmarkStart w:id="25" w:name="_Toc511922535"/>
+      <w:bookmarkStart w:id="26" w:name="_Toc511996273"/>
+      <w:bookmarkStart w:id="27" w:name="_Toc511996782"/>
+      <w:bookmarkStart w:id="28" w:name="_Toc512007139"/>
       <w:r>
         <w:t>Основные группы, составляющие методы и средства защиты информации</w:t>
       </w:r>
-      <w:bookmarkEnd w:id="21"/>
       <w:bookmarkEnd w:id="22"/>
       <w:bookmarkEnd w:id="23"/>
       <w:bookmarkEnd w:id="24"/>
       <w:bookmarkEnd w:id="25"/>
       <w:bookmarkEnd w:id="26"/>
       <w:bookmarkEnd w:id="27"/>
+      <w:bookmarkEnd w:id="28"/>
     </w:p>
     <w:p/>
     <w:p>
@@ -4960,23 +4980,23 @@
           <w:numId w:val="2"/>
         </w:numPr>
       </w:pPr>
-      <w:bookmarkStart w:id="28" w:name="_Toc511921573"/>
-      <w:bookmarkStart w:id="29" w:name="_Toc511921888"/>
-      <w:bookmarkStart w:id="30" w:name="_Toc511922589"/>
-      <w:bookmarkStart w:id="31" w:name="_Toc511922536"/>
-      <w:bookmarkStart w:id="32" w:name="_Toc511996274"/>
-      <w:bookmarkStart w:id="33" w:name="_Toc511996783"/>
-      <w:bookmarkStart w:id="34" w:name="_Toc511997599"/>
+      <w:bookmarkStart w:id="29" w:name="_Toc511921573"/>
+      <w:bookmarkStart w:id="30" w:name="_Toc511921888"/>
+      <w:bookmarkStart w:id="31" w:name="_Toc511922589"/>
+      <w:bookmarkStart w:id="32" w:name="_Toc511922536"/>
+      <w:bookmarkStart w:id="33" w:name="_Toc511996274"/>
+      <w:bookmarkStart w:id="34" w:name="_Toc511996783"/>
+      <w:bookmarkStart w:id="35" w:name="_Toc512007140"/>
       <w:r>
         <w:t>Правовое обеспечение информационной безопасности</w:t>
       </w:r>
-      <w:bookmarkEnd w:id="28"/>
       <w:bookmarkEnd w:id="29"/>
       <w:bookmarkEnd w:id="30"/>
       <w:bookmarkEnd w:id="31"/>
       <w:bookmarkEnd w:id="32"/>
       <w:bookmarkEnd w:id="33"/>
       <w:bookmarkEnd w:id="34"/>
+      <w:bookmarkEnd w:id="35"/>
     </w:p>
     <w:p/>
     <w:p>
@@ -4987,23 +5007,23 @@
           <w:numId w:val="2"/>
         </w:numPr>
       </w:pPr>
-      <w:bookmarkStart w:id="35" w:name="_Toc511921574"/>
-      <w:bookmarkStart w:id="36" w:name="_Toc511921889"/>
-      <w:bookmarkStart w:id="37" w:name="_Toc511922590"/>
-      <w:bookmarkStart w:id="38" w:name="_Toc511922537"/>
-      <w:bookmarkStart w:id="39" w:name="_Toc511996275"/>
-      <w:bookmarkStart w:id="40" w:name="_Toc511996784"/>
-      <w:bookmarkStart w:id="41" w:name="_Toc511997600"/>
+      <w:bookmarkStart w:id="36" w:name="_Toc511921574"/>
+      <w:bookmarkStart w:id="37" w:name="_Toc511921889"/>
+      <w:bookmarkStart w:id="38" w:name="_Toc511922590"/>
+      <w:bookmarkStart w:id="39" w:name="_Toc511922537"/>
+      <w:bookmarkStart w:id="40" w:name="_Toc511996275"/>
+      <w:bookmarkStart w:id="41" w:name="_Toc511996784"/>
+      <w:bookmarkStart w:id="42" w:name="_Toc512007141"/>
       <w:r>
         <w:t>Инженерно-технические методы и средства защиты информации</w:t>
       </w:r>
-      <w:bookmarkEnd w:id="35"/>
       <w:bookmarkEnd w:id="36"/>
       <w:bookmarkEnd w:id="37"/>
       <w:bookmarkEnd w:id="38"/>
       <w:bookmarkEnd w:id="39"/>
       <w:bookmarkEnd w:id="40"/>
       <w:bookmarkEnd w:id="41"/>
+      <w:bookmarkEnd w:id="42"/>
     </w:p>
     <w:p/>
     <w:p>
@@ -5014,23 +5034,23 @@
           <w:numId w:val="2"/>
         </w:numPr>
       </w:pPr>
-      <w:bookmarkStart w:id="42" w:name="_Toc511921575"/>
-      <w:bookmarkStart w:id="43" w:name="_Toc511921890"/>
-      <w:bookmarkStart w:id="44" w:name="_Toc511922591"/>
-      <w:bookmarkStart w:id="45" w:name="_Toc511922538"/>
-      <w:bookmarkStart w:id="46" w:name="_Toc511996276"/>
-      <w:bookmarkStart w:id="47" w:name="_Toc511996785"/>
-      <w:bookmarkStart w:id="48" w:name="_Toc511997601"/>
+      <w:bookmarkStart w:id="43" w:name="_Toc511921575"/>
+      <w:bookmarkStart w:id="44" w:name="_Toc511921890"/>
+      <w:bookmarkStart w:id="45" w:name="_Toc511922591"/>
+      <w:bookmarkStart w:id="46" w:name="_Toc511922538"/>
+      <w:bookmarkStart w:id="47" w:name="_Toc511996276"/>
+      <w:bookmarkStart w:id="48" w:name="_Toc511996785"/>
+      <w:bookmarkStart w:id="49" w:name="_Toc512007142"/>
       <w:r>
         <w:t>Основные принципы построения симметричных шифров</w:t>
       </w:r>
-      <w:bookmarkEnd w:id="42"/>
       <w:bookmarkEnd w:id="43"/>
       <w:bookmarkEnd w:id="44"/>
       <w:bookmarkEnd w:id="45"/>
       <w:bookmarkEnd w:id="46"/>
       <w:bookmarkEnd w:id="47"/>
       <w:bookmarkEnd w:id="48"/>
+      <w:bookmarkEnd w:id="49"/>
     </w:p>
     <w:p>
       <w:pPr>
@@ -5591,23 +5611,23 @@
           <w:numId w:val="2"/>
         </w:numPr>
       </w:pPr>
-      <w:bookmarkStart w:id="49" w:name="_Toc511921576"/>
-      <w:bookmarkStart w:id="50" w:name="_Toc511921891"/>
-      <w:bookmarkStart w:id="51" w:name="_Toc511922592"/>
-      <w:bookmarkStart w:id="52" w:name="_Toc511922539"/>
-      <w:bookmarkStart w:id="53" w:name="_Toc511996277"/>
-      <w:bookmarkStart w:id="54" w:name="_Toc511996786"/>
-      <w:bookmarkStart w:id="55" w:name="_Toc511997602"/>
+      <w:bookmarkStart w:id="50" w:name="_Toc511921576"/>
+      <w:bookmarkStart w:id="51" w:name="_Toc511921891"/>
+      <w:bookmarkStart w:id="52" w:name="_Toc511922592"/>
+      <w:bookmarkStart w:id="53" w:name="_Toc511922539"/>
+      <w:bookmarkStart w:id="54" w:name="_Toc511996277"/>
+      <w:bookmarkStart w:id="55" w:name="_Toc511996786"/>
+      <w:bookmarkStart w:id="56" w:name="_Toc512007143"/>
       <w:r>
         <w:t>Законодательные и нормативные документы информационной безопасности</w:t>
       </w:r>
-      <w:bookmarkEnd w:id="49"/>
       <w:bookmarkEnd w:id="50"/>
       <w:bookmarkEnd w:id="51"/>
       <w:bookmarkEnd w:id="52"/>
       <w:bookmarkEnd w:id="53"/>
       <w:bookmarkEnd w:id="54"/>
       <w:bookmarkEnd w:id="55"/>
+      <w:bookmarkEnd w:id="56"/>
     </w:p>
     <w:p/>
     <w:p>
@@ -5618,23 +5638,23 @@
           <w:numId w:val="2"/>
         </w:numPr>
       </w:pPr>
-      <w:bookmarkStart w:id="56" w:name="_Toc511921577"/>
-      <w:bookmarkStart w:id="57" w:name="_Toc511921892"/>
-      <w:bookmarkStart w:id="58" w:name="_Toc511922593"/>
-      <w:bookmarkStart w:id="59" w:name="_Toc511922540"/>
-      <w:bookmarkStart w:id="60" w:name="_Toc511996278"/>
-      <w:bookmarkStart w:id="61" w:name="_Toc511996787"/>
-      <w:bookmarkStart w:id="62" w:name="_Toc511997603"/>
+      <w:bookmarkStart w:id="57" w:name="_Toc511921577"/>
+      <w:bookmarkStart w:id="58" w:name="_Toc511921892"/>
+      <w:bookmarkStart w:id="59" w:name="_Toc511922593"/>
+      <w:bookmarkStart w:id="60" w:name="_Toc511922540"/>
+      <w:bookmarkStart w:id="61" w:name="_Toc511996278"/>
+      <w:bookmarkStart w:id="62" w:name="_Toc511996787"/>
+      <w:bookmarkStart w:id="63" w:name="_Toc512007144"/>
       <w:r>
         <w:t>Алгоритмы симметричного шифрования: основные понятия и определения. Область применения</w:t>
       </w:r>
-      <w:bookmarkEnd w:id="56"/>
       <w:bookmarkEnd w:id="57"/>
       <w:bookmarkEnd w:id="58"/>
       <w:bookmarkEnd w:id="59"/>
       <w:bookmarkEnd w:id="60"/>
       <w:bookmarkEnd w:id="61"/>
       <w:bookmarkEnd w:id="62"/>
+      <w:bookmarkEnd w:id="63"/>
     </w:p>
     <w:p/>
     <w:p>
@@ -5645,31 +5665,23 @@
           <w:numId w:val="2"/>
         </w:numPr>
       </w:pPr>
-      <w:bookmarkStart w:id="63" w:name="_Toc511921578"/>
-      <w:bookmarkStart w:id="64" w:name="_Toc511921893"/>
-      <w:bookmarkStart w:id="65" w:name="_Toc511922594"/>
-      <w:bookmarkStart w:id="66" w:name="_Toc511922541"/>
-      <w:bookmarkStart w:id="67" w:name="_Toc511996279"/>
-      <w:bookmarkStart w:id="68" w:name="_Toc511996788"/>
-      <w:bookmarkStart w:id="69" w:name="_Toc511997604"/>
-      <w:r>
-        <w:t xml:space="preserve">Сеть </w:t>
-      </w:r>
-      <w:proofErr w:type="spellStart"/>
-      <w:r>
-        <w:t>Фейстеля</w:t>
-      </w:r>
-      <w:proofErr w:type="spellEnd"/>
-      <w:r>
-        <w:t xml:space="preserve"> как метод построения алгоритмов симметричного шифрования</w:t>
-      </w:r>
-      <w:bookmarkEnd w:id="63"/>
+      <w:bookmarkStart w:id="64" w:name="_Toc511921578"/>
+      <w:bookmarkStart w:id="65" w:name="_Toc511921893"/>
+      <w:bookmarkStart w:id="66" w:name="_Toc511922594"/>
+      <w:bookmarkStart w:id="67" w:name="_Toc511922541"/>
+      <w:bookmarkStart w:id="68" w:name="_Toc511996279"/>
+      <w:bookmarkStart w:id="69" w:name="_Toc511996788"/>
+      <w:bookmarkStart w:id="70" w:name="_Toc512007145"/>
+      <w:r>
+        <w:t>Сеть Фейстеля как метод построения алгоритмов симметричного шифрования</w:t>
+      </w:r>
       <w:bookmarkEnd w:id="64"/>
       <w:bookmarkEnd w:id="65"/>
       <w:bookmarkEnd w:id="66"/>
       <w:bookmarkEnd w:id="67"/>
       <w:bookmarkEnd w:id="68"/>
       <w:bookmarkEnd w:id="69"/>
+      <w:bookmarkEnd w:id="70"/>
     </w:p>
     <w:p>
       <w:pPr>
@@ -5940,13 +5952,13 @@
           <w:lang w:val="en-US"/>
         </w:rPr>
       </w:pPr>
-      <w:bookmarkStart w:id="70" w:name="_Toc511921579"/>
-      <w:bookmarkStart w:id="71" w:name="_Toc511921894"/>
-      <w:bookmarkStart w:id="72" w:name="_Toc511922595"/>
-      <w:bookmarkStart w:id="73" w:name="_Toc511922542"/>
-      <w:bookmarkStart w:id="74" w:name="_Toc511996280"/>
-      <w:bookmarkStart w:id="75" w:name="_Toc511996789"/>
-      <w:bookmarkStart w:id="76" w:name="_Toc511997605"/>
+      <w:bookmarkStart w:id="71" w:name="_Toc511921579"/>
+      <w:bookmarkStart w:id="72" w:name="_Toc511921894"/>
+      <w:bookmarkStart w:id="73" w:name="_Toc511922595"/>
+      <w:bookmarkStart w:id="74" w:name="_Toc511922542"/>
+      <w:bookmarkStart w:id="75" w:name="_Toc511996280"/>
+      <w:bookmarkStart w:id="76" w:name="_Toc511996789"/>
+      <w:bookmarkStart w:id="77" w:name="_Toc512007146"/>
       <w:r>
         <w:lastRenderedPageBreak/>
         <w:t xml:space="preserve">Алгоритм шифрования </w:t>
@@ -5957,13 +5969,13 @@
         </w:rPr>
         <w:t>TEA</w:t>
       </w:r>
-      <w:bookmarkEnd w:id="70"/>
       <w:bookmarkEnd w:id="71"/>
       <w:bookmarkEnd w:id="72"/>
       <w:bookmarkEnd w:id="73"/>
       <w:bookmarkEnd w:id="74"/>
       <w:bookmarkEnd w:id="75"/>
       <w:bookmarkEnd w:id="76"/>
+      <w:bookmarkEnd w:id="77"/>
     </w:p>
     <w:p>
       <w:pPr>
@@ -6081,11 +6093,9 @@
         </w:rPr>
         <w:t xml:space="preserve"> </w:t>
       </w:r>
-      <w:proofErr w:type="spellStart"/>
       <w:r>
         <w:t>Фейстеля</w:t>
       </w:r>
-      <w:proofErr w:type="spellEnd"/>
       <w:r>
         <w:rPr>
           <w:lang w:val="en-US"/>
@@ -6126,13 +6136,8 @@
         </w:numPr>
       </w:pPr>
       <w:r>
-        <w:t xml:space="preserve">Основан на сети </w:t>
-      </w:r>
-      <w:proofErr w:type="spellStart"/>
-      <w:r>
-        <w:t>Фейстеля</w:t>
-      </w:r>
-      <w:proofErr w:type="spellEnd"/>
+        <w:t>Основан на сети Фейстеля</w:t>
+      </w:r>
     </w:p>
     <w:p>
       <w:pPr>
@@ -6379,13 +6384,13 @@
           <w:lang w:val="en-US"/>
         </w:rPr>
       </w:pPr>
-      <w:bookmarkStart w:id="77" w:name="_Toc511921580"/>
-      <w:bookmarkStart w:id="78" w:name="_Toc511921895"/>
-      <w:bookmarkStart w:id="79" w:name="_Toc511922596"/>
-      <w:bookmarkStart w:id="80" w:name="_Toc511922543"/>
-      <w:bookmarkStart w:id="81" w:name="_Toc511996281"/>
-      <w:bookmarkStart w:id="82" w:name="_Toc511996790"/>
-      <w:bookmarkStart w:id="83" w:name="_Toc511997606"/>
+      <w:bookmarkStart w:id="78" w:name="_Toc511921580"/>
+      <w:bookmarkStart w:id="79" w:name="_Toc511921895"/>
+      <w:bookmarkStart w:id="80" w:name="_Toc511922596"/>
+      <w:bookmarkStart w:id="81" w:name="_Toc511922543"/>
+      <w:bookmarkStart w:id="82" w:name="_Toc511996281"/>
+      <w:bookmarkStart w:id="83" w:name="_Toc511996790"/>
+      <w:bookmarkStart w:id="84" w:name="_Toc512007147"/>
       <w:r>
         <w:lastRenderedPageBreak/>
         <w:t xml:space="preserve">Алгоритм шифрования </w:t>
@@ -6396,13 +6401,13 @@
         </w:rPr>
         <w:t>DES</w:t>
       </w:r>
-      <w:bookmarkEnd w:id="77"/>
       <w:bookmarkEnd w:id="78"/>
       <w:bookmarkEnd w:id="79"/>
       <w:bookmarkEnd w:id="80"/>
       <w:bookmarkEnd w:id="81"/>
       <w:bookmarkEnd w:id="82"/>
       <w:bookmarkEnd w:id="83"/>
+      <w:bookmarkEnd w:id="84"/>
     </w:p>
     <w:p>
       <w:r>
@@ -6523,13 +6528,8 @@
         </w:numPr>
       </w:pPr>
       <w:r>
-        <w:t xml:space="preserve">Основан на сети </w:t>
-      </w:r>
-      <w:proofErr w:type="spellStart"/>
-      <w:r>
-        <w:t>Фейстеля</w:t>
-      </w:r>
-      <w:proofErr w:type="spellEnd"/>
+        <w:t>Основан на сети Фейстеля</w:t>
+      </w:r>
     </w:p>
     <w:p>
       <w:pPr>
@@ -6586,23 +6586,23 @@
           <w:numId w:val="2"/>
         </w:numPr>
       </w:pPr>
-      <w:bookmarkStart w:id="84" w:name="_Toc511921581"/>
-      <w:bookmarkStart w:id="85" w:name="_Toc511921896"/>
-      <w:bookmarkStart w:id="86" w:name="_Toc511922597"/>
-      <w:bookmarkStart w:id="87" w:name="_Toc511922544"/>
-      <w:bookmarkStart w:id="88" w:name="_Toc511996282"/>
-      <w:bookmarkStart w:id="89" w:name="_Toc511996791"/>
-      <w:bookmarkStart w:id="90" w:name="_Toc511997607"/>
+      <w:bookmarkStart w:id="85" w:name="_Toc511921581"/>
+      <w:bookmarkStart w:id="86" w:name="_Toc511921896"/>
+      <w:bookmarkStart w:id="87" w:name="_Toc511922597"/>
+      <w:bookmarkStart w:id="88" w:name="_Toc511922544"/>
+      <w:bookmarkStart w:id="89" w:name="_Toc511996282"/>
+      <w:bookmarkStart w:id="90" w:name="_Toc511996791"/>
+      <w:bookmarkStart w:id="91" w:name="_Toc512007148"/>
       <w:r>
         <w:t>Режимы выполнения алгоритмов симметричного шифрования</w:t>
       </w:r>
-      <w:bookmarkEnd w:id="84"/>
       <w:bookmarkEnd w:id="85"/>
       <w:bookmarkEnd w:id="86"/>
       <w:bookmarkEnd w:id="87"/>
       <w:bookmarkEnd w:id="88"/>
       <w:bookmarkEnd w:id="89"/>
       <w:bookmarkEnd w:id="90"/>
+      <w:bookmarkEnd w:id="91"/>
     </w:p>
     <w:p>
       <w:pPr>
@@ -6839,15 +6839,7 @@
         </w:numPr>
       </w:pPr>
       <w:r>
-        <w:t xml:space="preserve">сохранение статистических особенностей открытого текста (поскольку одинаковым блокам </w:t>
-      </w:r>
-      <w:proofErr w:type="spellStart"/>
-      <w:r>
-        <w:t>шифротекста</w:t>
-      </w:r>
-      <w:proofErr w:type="spellEnd"/>
-      <w:r>
-        <w:t xml:space="preserve"> соответствуют одинаковые блоки открытого текста).</w:t>
+        <w:t>сохранение статистических особенностей открытого текста (поскольку одинаковым блокам шифротекста соответствуют одинаковые блоки открытого текста).</w:t>
       </w:r>
     </w:p>
     <w:p>
@@ -6951,14 +6943,12 @@
       <w:r>
         <w:t xml:space="preserve"> (</w:t>
       </w:r>
-      <w:proofErr w:type="spellStart"/>
       <w:r>
         <w:rPr>
           <w:lang w:val="en-US"/>
         </w:rPr>
         <w:t>i</w:t>
       </w:r>
-      <w:proofErr w:type="spellEnd"/>
       <w:r>
         <w:t>-</w:t>
       </w:r>
@@ -7004,14 +6994,12 @@
       <w:r>
         <w:t xml:space="preserve"> ((</w:t>
       </w:r>
-      <w:proofErr w:type="spellStart"/>
       <w:r>
         <w:rPr>
           <w:lang w:val="en-US"/>
         </w:rPr>
         <w:t>i</w:t>
       </w:r>
-      <w:proofErr w:type="spellEnd"/>
       <w:r>
         <w:t>-1)-</w:t>
       </w:r>
@@ -7075,15 +7063,7 @@
         </w:numPr>
       </w:pPr>
       <w:r>
-        <w:t>постоянная скорость обработки блоков (скорость определяется эффективностью реализации шифра; время выполнения операции «</w:t>
-      </w:r>
-      <w:proofErr w:type="spellStart"/>
-      <w:r>
-        <w:t>xor</w:t>
-      </w:r>
-      <w:proofErr w:type="spellEnd"/>
-      <w:r>
-        <w:t>» пренебрежимо мало);</w:t>
+        <w:t>постоянная скорость обработки блоков (скорость определяется эффективностью реализации шифра; время выполнения операции «xor» пренебрежимо мало);</w:t>
       </w:r>
     </w:p>
     <w:p>
@@ -7095,15 +7075,7 @@
         </w:numPr>
       </w:pPr>
       <w:r>
-        <w:t xml:space="preserve">отсутствие статистических особенностей, характерных для режима ECB (поскольку каждый блок открытого текста «смешивается» с блоком </w:t>
-      </w:r>
-      <w:proofErr w:type="spellStart"/>
-      <w:r>
-        <w:t>шифротекста</w:t>
-      </w:r>
-      <w:proofErr w:type="spellEnd"/>
-      <w:r>
-        <w:t>, полученным на предыдущем шаге шифрования);</w:t>
+        <w:t>отсутствие статистических особенностей, характерных для режима ECB (поскольку каждый блок открытого текста «смешивается» с блоком шифротекста, полученным на предыдущем шаге шифрования);</w:t>
       </w:r>
     </w:p>
     <w:p>
@@ -7123,15 +7095,7 @@
         </w:numPr>
       </w:pPr>
       <w:r>
-        <w:t>невозможность распараллеливания шифрования (поскольку для шифрования каждого i-</w:t>
-      </w:r>
-      <w:proofErr w:type="spellStart"/>
-      <w:r>
-        <w:t>го</w:t>
-      </w:r>
-      <w:proofErr w:type="spellEnd"/>
-      <w:r>
-        <w:t xml:space="preserve"> блока требуется блок, зашифрованный на предыдущем шаге (блоки связаны между собой)).</w:t>
+        <w:t>невозможность распараллеливания шифрования (поскольку для шифрования каждого i-го блока требуется блок, зашифрованный на предыдущем шаге (блоки связаны между собой)).</w:t>
       </w:r>
     </w:p>
     <w:p>
@@ -7145,21 +7109,7 @@
         <w:rPr>
           <w:b/>
         </w:rPr>
-        <w:t xml:space="preserve">Режим обратной связи по </w:t>
-      </w:r>
-      <w:proofErr w:type="spellStart"/>
-      <w:r>
-        <w:rPr>
-          <w:b/>
-        </w:rPr>
-        <w:t>шифротексту</w:t>
-      </w:r>
-      <w:proofErr w:type="spellEnd"/>
-      <w:r>
-        <w:rPr>
-          <w:b/>
-        </w:rPr>
-        <w:t xml:space="preserve"> (</w:t>
+        <w:t>Режим обратной связи по шифротексту (</w:t>
       </w:r>
       <w:r>
         <w:rPr>
@@ -7234,39 +7184,7 @@
         <w:t>Во время шифрования каждый блок открытого текста складывается по модулю 2 с блоком, зашифрованным на предыдущем шаге.</w:t>
       </w:r>
       <w:r>
-        <w:t xml:space="preserve">  Блоки открытого текста «смешиваются» («маскируются») с блоками </w:t>
-      </w:r>
-      <w:proofErr w:type="spellStart"/>
-      <w:r>
-        <w:t>шифротекста</w:t>
-      </w:r>
-      <w:proofErr w:type="spellEnd"/>
-      <w:r>
-        <w:t xml:space="preserve">. Если в режиме СFВ с </w:t>
-      </w:r>
-      <w:proofErr w:type="spellStart"/>
-      <w:r>
-        <w:t>полноблочной</w:t>
-      </w:r>
-      <w:proofErr w:type="spellEnd"/>
-      <w:r>
-        <w:t xml:space="preserve"> обратной связью имеется два идентичных блока </w:t>
-      </w:r>
-      <w:proofErr w:type="spellStart"/>
-      <w:r>
-        <w:t>шифротекста</w:t>
-      </w:r>
-      <w:proofErr w:type="spellEnd"/>
-      <w:r>
-        <w:t xml:space="preserve">, результат, например, шифрования алгоритмом DES на следующем шаге будет тем же. Скорость шифрования режима СFВ с </w:t>
-      </w:r>
-      <w:proofErr w:type="spellStart"/>
-      <w:r>
-        <w:t>полноблочной</w:t>
-      </w:r>
-      <w:proofErr w:type="spellEnd"/>
-      <w:r>
-        <w:t xml:space="preserve"> обратной связью та же, что и у блочного шифра, причём возможности распараллеливания процедуры шифрования ограничен</w:t>
+        <w:t xml:space="preserve">  Блоки открытого текста «смешиваются» («маскируются») с блоками шифротекста. Если в режиме СFВ с полноблочной обратной связью имеется два идентичных блока шифротекста, результат, например, шифрования алгоритмом DES на следующем шаге будет тем же. Скорость шифрования режима СFВ с полноблочной обратной связью та же, что и у блочного шифра, причём возможности распараллеливания процедуры шифрования ограничен</w:t>
       </w:r>
       <w:r>
         <w:t>ы</w:t>
@@ -7379,23 +7297,23 @@
           <w:numId w:val="2"/>
         </w:numPr>
       </w:pPr>
-      <w:bookmarkStart w:id="91" w:name="_Toc511921582"/>
-      <w:bookmarkStart w:id="92" w:name="_Toc511921897"/>
-      <w:bookmarkStart w:id="93" w:name="_Toc511922598"/>
-      <w:bookmarkStart w:id="94" w:name="_Toc511922545"/>
-      <w:bookmarkStart w:id="95" w:name="_Toc511996283"/>
-      <w:bookmarkStart w:id="96" w:name="_Toc511996792"/>
-      <w:bookmarkStart w:id="97" w:name="_Toc511997608"/>
+      <w:bookmarkStart w:id="92" w:name="_Toc511921582"/>
+      <w:bookmarkStart w:id="93" w:name="_Toc511921897"/>
+      <w:bookmarkStart w:id="94" w:name="_Toc511922598"/>
+      <w:bookmarkStart w:id="95" w:name="_Toc511922545"/>
+      <w:bookmarkStart w:id="96" w:name="_Toc511996283"/>
+      <w:bookmarkStart w:id="97" w:name="_Toc511996792"/>
+      <w:bookmarkStart w:id="98" w:name="_Toc512007149"/>
       <w:r>
         <w:t>Алгоритм шифрования ГОСТ 28147-89</w:t>
       </w:r>
-      <w:bookmarkEnd w:id="91"/>
       <w:bookmarkEnd w:id="92"/>
       <w:bookmarkEnd w:id="93"/>
       <w:bookmarkEnd w:id="94"/>
       <w:bookmarkEnd w:id="95"/>
       <w:bookmarkEnd w:id="96"/>
       <w:bookmarkEnd w:id="97"/>
+      <w:bookmarkEnd w:id="98"/>
     </w:p>
     <w:p>
       <w:pPr>
@@ -7495,13 +7413,8 @@
         </w:numPr>
       </w:pPr>
       <w:r>
-        <w:t xml:space="preserve">Основан на сети </w:t>
-      </w:r>
-      <w:proofErr w:type="spellStart"/>
-      <w:r>
-        <w:t>Фейстеля</w:t>
-      </w:r>
-      <w:proofErr w:type="spellEnd"/>
+        <w:t>Основан на сети Фейстеля</w:t>
+      </w:r>
     </w:p>
     <w:p>
       <w:pPr>
@@ -7565,15 +7478,7 @@
         <w:ind w:firstLine="567"/>
       </w:pPr>
       <w:r>
-        <w:t xml:space="preserve">Для генерации </w:t>
-      </w:r>
-      <w:proofErr w:type="spellStart"/>
-      <w:r>
-        <w:t>подключей</w:t>
-      </w:r>
-      <w:proofErr w:type="spellEnd"/>
-      <w:r>
-        <w:t xml:space="preserve"> исходный 256-битный ключ разбивается на восемь 32-битных блоков: K1…K8.</w:t>
+        <w:t>Для генерации подключей исходный 256-битный ключ разбивается на восемь 32-битных блоков: K1…K8.</w:t>
       </w:r>
       <w:r>
         <w:t xml:space="preserve"> </w:t>
@@ -7601,15 +7506,7 @@
         <w:t>R</w:t>
       </w:r>
       <w:r>
-        <w:t xml:space="preserve">i и </w:t>
-      </w:r>
-      <w:proofErr w:type="spellStart"/>
-      <w:r>
-        <w:t>Ki</w:t>
-      </w:r>
-      <w:proofErr w:type="spellEnd"/>
-      <w:r>
-        <w:t xml:space="preserve"> складываются по модулю </w:t>
+        <w:t xml:space="preserve">i и Ki складываются по модулю </w:t>
       </w:r>
       <m:oMath>
         <m:sSup>
@@ -7648,23 +7545,7 @@
         <w:ind w:firstLine="567"/>
       </w:pPr>
       <w:r>
-        <w:t xml:space="preserve">Результат разбивается на восемь 4-битовых </w:t>
-      </w:r>
-      <w:proofErr w:type="spellStart"/>
-      <w:r>
-        <w:t>подпоследовательностей</w:t>
-      </w:r>
-      <w:proofErr w:type="spellEnd"/>
-      <w:r>
-        <w:t xml:space="preserve">, каждая из которых поступает на вход своего узла таблицы замен (в порядке возрастания старшинства битов), называемого ниже S-блоком. Общее количество S-блоков стандарта — восемь, то есть столько же, сколько и </w:t>
-      </w:r>
-      <w:proofErr w:type="spellStart"/>
-      <w:r>
-        <w:t>подпоследовательностей</w:t>
-      </w:r>
-      <w:proofErr w:type="spellEnd"/>
-      <w:r>
-        <w:t>. Каждый S-блок представляет собой перестановку чисел от 0 до 15 (конкретный вид S-блоков в стандарте не определен).</w:t>
+        <w:t>Результат разбивается на восемь 4-битовых подпоследовательностей, каждая из которых поступает на вход своего узла таблицы замен (в порядке возрастания старшинства битов), называемого ниже S-блоком. Общее количество S-блоков стандарта — восемь, то есть столько же, сколько и подпоследовательностей. Каждый S-блок представляет собой перестановку чисел от 0 до 15 (конкретный вид S-блоков в стандарте не определен).</w:t>
       </w:r>
     </w:p>
     <w:p>
@@ -7673,21 +7554,8 @@
       </w:pPr>
       <w:r>
         <w:lastRenderedPageBreak/>
-        <w:t xml:space="preserve">Расшифровывание выполняется так же, как и зашифровывание, но инвертируется порядок </w:t>
-      </w:r>
-      <w:proofErr w:type="spellStart"/>
-      <w:r>
-        <w:t>подключей</w:t>
-      </w:r>
-      <w:proofErr w:type="spellEnd"/>
-      <w:r>
-        <w:t xml:space="preserve"> </w:t>
-      </w:r>
-      <w:proofErr w:type="spellStart"/>
-      <w:r>
-        <w:t>Ki</w:t>
-      </w:r>
-      <w:proofErr w:type="spellEnd"/>
+        <w:t>Расшифровывание выполняется так же, как и зашифровывание, но инвертируется порядок подключей Ki</w:t>
+      </w:r>
       <w:r>
         <w:t>.</w:t>
       </w:r>
@@ -7703,13 +7571,13 @@
           <w:lang w:val="en-US"/>
         </w:rPr>
       </w:pPr>
-      <w:bookmarkStart w:id="98" w:name="_Toc511921583"/>
-      <w:bookmarkStart w:id="99" w:name="_Toc511921898"/>
-      <w:bookmarkStart w:id="100" w:name="_Toc511922599"/>
-      <w:bookmarkStart w:id="101" w:name="_Toc511922546"/>
-      <w:bookmarkStart w:id="102" w:name="_Toc511996284"/>
-      <w:bookmarkStart w:id="103" w:name="_Toc511996793"/>
-      <w:bookmarkStart w:id="104" w:name="_Toc511997609"/>
+      <w:bookmarkStart w:id="99" w:name="_Toc511921583"/>
+      <w:bookmarkStart w:id="100" w:name="_Toc511921898"/>
+      <w:bookmarkStart w:id="101" w:name="_Toc511922599"/>
+      <w:bookmarkStart w:id="102" w:name="_Toc511922546"/>
+      <w:bookmarkStart w:id="103" w:name="_Toc511996284"/>
+      <w:bookmarkStart w:id="104" w:name="_Toc511996793"/>
+      <w:bookmarkStart w:id="105" w:name="_Toc512007150"/>
       <w:r>
         <w:t xml:space="preserve">Алгоритм шифрования </w:t>
       </w:r>
@@ -7719,13 +7587,13 @@
         </w:rPr>
         <w:t>3DES</w:t>
       </w:r>
-      <w:bookmarkEnd w:id="98"/>
       <w:bookmarkEnd w:id="99"/>
       <w:bookmarkEnd w:id="100"/>
       <w:bookmarkEnd w:id="101"/>
       <w:bookmarkEnd w:id="102"/>
       <w:bookmarkEnd w:id="103"/>
       <w:bookmarkEnd w:id="104"/>
+      <w:bookmarkEnd w:id="105"/>
     </w:p>
     <w:p>
       <w:pPr>
@@ -8034,13 +7902,13 @@
           <w:lang w:val="en-US"/>
         </w:rPr>
       </w:pPr>
-      <w:bookmarkStart w:id="105" w:name="_Toc511921584"/>
-      <w:bookmarkStart w:id="106" w:name="_Toc511921899"/>
-      <w:bookmarkStart w:id="107" w:name="_Toc511922600"/>
-      <w:bookmarkStart w:id="108" w:name="_Toc511922547"/>
-      <w:bookmarkStart w:id="109" w:name="_Toc511996285"/>
-      <w:bookmarkStart w:id="110" w:name="_Toc511996794"/>
-      <w:bookmarkStart w:id="111" w:name="_Toc511997610"/>
+      <w:bookmarkStart w:id="106" w:name="_Toc511921584"/>
+      <w:bookmarkStart w:id="107" w:name="_Toc511921899"/>
+      <w:bookmarkStart w:id="108" w:name="_Toc511922600"/>
+      <w:bookmarkStart w:id="109" w:name="_Toc511922547"/>
+      <w:bookmarkStart w:id="110" w:name="_Toc511996285"/>
+      <w:bookmarkStart w:id="111" w:name="_Toc511996794"/>
+      <w:bookmarkStart w:id="112" w:name="_Toc512007151"/>
       <w:r>
         <w:t xml:space="preserve">Алгоритм шифрования </w:t>
       </w:r>
@@ -8050,13 +7918,13 @@
         </w:rPr>
         <w:t>DESX</w:t>
       </w:r>
-      <w:bookmarkEnd w:id="105"/>
       <w:bookmarkEnd w:id="106"/>
       <w:bookmarkEnd w:id="107"/>
       <w:bookmarkEnd w:id="108"/>
       <w:bookmarkEnd w:id="109"/>
       <w:bookmarkEnd w:id="110"/>
       <w:bookmarkEnd w:id="111"/>
+      <w:bookmarkEnd w:id="112"/>
     </w:p>
     <w:p>
       <w:pPr>
@@ -8333,13 +8201,13 @@
           <w:lang w:val="en-US"/>
         </w:rPr>
       </w:pPr>
-      <w:bookmarkStart w:id="112" w:name="_Toc511921585"/>
-      <w:bookmarkStart w:id="113" w:name="_Toc511921900"/>
-      <w:bookmarkStart w:id="114" w:name="_Toc511922601"/>
-      <w:bookmarkStart w:id="115" w:name="_Toc511922548"/>
-      <w:bookmarkStart w:id="116" w:name="_Toc511996286"/>
-      <w:bookmarkStart w:id="117" w:name="_Toc511996795"/>
-      <w:bookmarkStart w:id="118" w:name="_Toc511997611"/>
+      <w:bookmarkStart w:id="113" w:name="_Toc511921585"/>
+      <w:bookmarkStart w:id="114" w:name="_Toc511921900"/>
+      <w:bookmarkStart w:id="115" w:name="_Toc511922601"/>
+      <w:bookmarkStart w:id="116" w:name="_Toc511922548"/>
+      <w:bookmarkStart w:id="117" w:name="_Toc511996286"/>
+      <w:bookmarkStart w:id="118" w:name="_Toc511996795"/>
+      <w:bookmarkStart w:id="119" w:name="_Toc512007152"/>
       <w:r>
         <w:t xml:space="preserve">Алгоритм шифрования </w:t>
       </w:r>
@@ -8349,13 +8217,13 @@
         </w:rPr>
         <w:t>AES</w:t>
       </w:r>
-      <w:bookmarkEnd w:id="112"/>
       <w:bookmarkEnd w:id="113"/>
       <w:bookmarkEnd w:id="114"/>
       <w:bookmarkEnd w:id="115"/>
       <w:bookmarkEnd w:id="116"/>
       <w:bookmarkEnd w:id="117"/>
       <w:bookmarkEnd w:id="118"/>
+      <w:bookmarkEnd w:id="119"/>
     </w:p>
     <w:p>
       <w:pPr>
@@ -8424,7 +8292,6 @@
       <w:r>
         <w:t xml:space="preserve">, также известный как </w:t>
       </w:r>
-      <w:proofErr w:type="spellStart"/>
       <w:r>
         <w:rPr>
           <w:b/>
@@ -8433,7 +8300,6 @@
         </w:rPr>
         <w:t>Rijndael</w:t>
       </w:r>
-      <w:proofErr w:type="spellEnd"/>
       <w:r>
         <w:t xml:space="preserve"> — симметричный алгоритм блочного шифрования, принятый в качестве стандарта шифрования правительством США по результатам конкурса </w:t>
       </w:r>
@@ -8556,14 +8422,12 @@
           <w:numId w:val="19"/>
         </w:numPr>
       </w:pPr>
-      <w:proofErr w:type="spellStart"/>
       <w:r>
         <w:rPr>
           <w:lang w:val="en-US"/>
         </w:rPr>
         <w:t>SubBytes</w:t>
       </w:r>
-      <w:proofErr w:type="spellEnd"/>
       <w:r>
         <w:t xml:space="preserve"> (</w:t>
       </w:r>
@@ -8609,14 +8473,12 @@
           <w:numId w:val="19"/>
         </w:numPr>
       </w:pPr>
-      <w:proofErr w:type="spellStart"/>
       <w:r>
         <w:rPr>
           <w:lang w:val="en-US"/>
         </w:rPr>
         <w:t>ShiftRows</w:t>
       </w:r>
-      <w:proofErr w:type="spellEnd"/>
       <w:r>
         <w:t xml:space="preserve"> (</w:t>
       </w:r>
@@ -8686,7 +8548,6 @@
           <w:numId w:val="19"/>
         </w:numPr>
       </w:pPr>
-      <w:proofErr w:type="spellStart"/>
       <w:r>
         <w:rPr>
           <w:lang w:val="en-US"/>
@@ -8699,7 +8560,6 @@
         </w:rPr>
         <w:t>ns</w:t>
       </w:r>
-      <w:proofErr w:type="spellEnd"/>
       <w:r>
         <w:t xml:space="preserve"> (</w:t>
       </w:r>
@@ -8727,14 +8587,12 @@
           <w:numId w:val="19"/>
         </w:numPr>
       </w:pPr>
-      <w:proofErr w:type="spellStart"/>
       <w:r>
         <w:rPr>
           <w:lang w:val="en-US"/>
         </w:rPr>
         <w:t>AddRoundKey</w:t>
       </w:r>
-      <w:proofErr w:type="spellEnd"/>
       <w:r>
         <w:t xml:space="preserve"> (</w:t>
       </w:r>
@@ -8876,24 +8734,24 @@
           <w:numId w:val="2"/>
         </w:numPr>
       </w:pPr>
-      <w:bookmarkStart w:id="119" w:name="_Toc511921586"/>
-      <w:bookmarkStart w:id="120" w:name="_Toc511921901"/>
-      <w:bookmarkStart w:id="121" w:name="_Toc511922602"/>
-      <w:bookmarkStart w:id="122" w:name="_Toc511922549"/>
-      <w:bookmarkStart w:id="123" w:name="_Toc511996287"/>
-      <w:bookmarkStart w:id="124" w:name="_Toc511996796"/>
-      <w:bookmarkStart w:id="125" w:name="_Toc511997612"/>
+      <w:bookmarkStart w:id="120" w:name="_Toc511921586"/>
+      <w:bookmarkStart w:id="121" w:name="_Toc511921901"/>
+      <w:bookmarkStart w:id="122" w:name="_Toc511922602"/>
+      <w:bookmarkStart w:id="123" w:name="_Toc511922549"/>
+      <w:bookmarkStart w:id="124" w:name="_Toc511996287"/>
+      <w:bookmarkStart w:id="125" w:name="_Toc511996796"/>
+      <w:bookmarkStart w:id="126" w:name="_Toc512007153"/>
       <w:r>
         <w:lastRenderedPageBreak/>
         <w:t>Потоковое шифрование</w:t>
       </w:r>
-      <w:bookmarkEnd w:id="119"/>
       <w:bookmarkEnd w:id="120"/>
       <w:bookmarkEnd w:id="121"/>
       <w:bookmarkEnd w:id="122"/>
       <w:bookmarkEnd w:id="123"/>
       <w:bookmarkEnd w:id="124"/>
       <w:bookmarkEnd w:id="125"/>
+      <w:bookmarkEnd w:id="126"/>
     </w:p>
     <w:p>
       <w:pPr>
@@ -10017,13 +9875,13 @@
           <w:lang w:val="en-US"/>
         </w:rPr>
       </w:pPr>
-      <w:bookmarkStart w:id="126" w:name="_Toc511921587"/>
-      <w:bookmarkStart w:id="127" w:name="_Toc511921902"/>
-      <w:bookmarkStart w:id="128" w:name="_Toc511922603"/>
-      <w:bookmarkStart w:id="129" w:name="_Toc511922550"/>
-      <w:bookmarkStart w:id="130" w:name="_Toc511996288"/>
-      <w:bookmarkStart w:id="131" w:name="_Toc511996797"/>
-      <w:bookmarkStart w:id="132" w:name="_Toc511997613"/>
+      <w:bookmarkStart w:id="127" w:name="_Toc511921587"/>
+      <w:bookmarkStart w:id="128" w:name="_Toc511921902"/>
+      <w:bookmarkStart w:id="129" w:name="_Toc511922603"/>
+      <w:bookmarkStart w:id="130" w:name="_Toc511922550"/>
+      <w:bookmarkStart w:id="131" w:name="_Toc511996288"/>
+      <w:bookmarkStart w:id="132" w:name="_Toc511996797"/>
+      <w:bookmarkStart w:id="133" w:name="_Toc512007154"/>
       <w:r>
         <w:t xml:space="preserve">Алгоритм </w:t>
       </w:r>
@@ -10033,13 +9891,13 @@
         </w:rPr>
         <w:t>RC4</w:t>
       </w:r>
-      <w:bookmarkEnd w:id="126"/>
       <w:bookmarkEnd w:id="127"/>
       <w:bookmarkEnd w:id="128"/>
       <w:bookmarkEnd w:id="129"/>
       <w:bookmarkEnd w:id="130"/>
       <w:bookmarkEnd w:id="131"/>
       <w:bookmarkEnd w:id="132"/>
+      <w:bookmarkEnd w:id="133"/>
     </w:p>
     <w:p>
       <w:pPr>
@@ -10733,7 +10591,6 @@
                 <w:lang w:val="en-US"/>
               </w:rPr>
             </w:pPr>
-            <w:proofErr w:type="spellStart"/>
             <w:r>
               <w:rPr>
                 <w:b/>
@@ -10742,7 +10599,6 @@
               </w:rPr>
               <w:t>i</w:t>
             </w:r>
-            <w:proofErr w:type="spellEnd"/>
           </w:p>
         </w:tc>
         <w:tc>
@@ -11773,7 +11629,6 @@
                 <w:lang w:val="en-US"/>
               </w:rPr>
             </w:pPr>
-            <w:proofErr w:type="spellStart"/>
             <w:r>
               <w:rPr>
                 <w:b/>
@@ -11782,7 +11637,6 @@
               </w:rPr>
               <w:t>i</w:t>
             </w:r>
-            <w:proofErr w:type="spellEnd"/>
           </w:p>
         </w:tc>
         <w:tc>
@@ -12196,23 +12050,23 @@
           <w:numId w:val="2"/>
         </w:numPr>
       </w:pPr>
-      <w:bookmarkStart w:id="133" w:name="_Toc511921588"/>
-      <w:bookmarkStart w:id="134" w:name="_Toc511921903"/>
-      <w:bookmarkStart w:id="135" w:name="_Toc511922604"/>
-      <w:bookmarkStart w:id="136" w:name="_Toc511922551"/>
-      <w:bookmarkStart w:id="137" w:name="_Toc511996289"/>
-      <w:bookmarkStart w:id="138" w:name="_Toc511996798"/>
-      <w:bookmarkStart w:id="139" w:name="_Toc511997614"/>
+      <w:bookmarkStart w:id="134" w:name="_Toc511921588"/>
+      <w:bookmarkStart w:id="135" w:name="_Toc511921903"/>
+      <w:bookmarkStart w:id="136" w:name="_Toc511922604"/>
+      <w:bookmarkStart w:id="137" w:name="_Toc511922551"/>
+      <w:bookmarkStart w:id="138" w:name="_Toc511996289"/>
+      <w:bookmarkStart w:id="139" w:name="_Toc511996798"/>
+      <w:bookmarkStart w:id="140" w:name="_Toc512007155"/>
       <w:r>
         <w:t>Криптографические хеш-функции</w:t>
       </w:r>
-      <w:bookmarkEnd w:id="133"/>
       <w:bookmarkEnd w:id="134"/>
       <w:bookmarkEnd w:id="135"/>
       <w:bookmarkEnd w:id="136"/>
       <w:bookmarkEnd w:id="137"/>
       <w:bookmarkEnd w:id="138"/>
       <w:bookmarkEnd w:id="139"/>
+      <w:bookmarkEnd w:id="140"/>
     </w:p>
     <w:p>
       <w:pPr>
@@ -12640,23 +12494,13 @@
       </m:oMath>
     </w:p>
     <w:p>
-      <w:proofErr w:type="gramStart"/>
       <w:r>
         <w:rPr>
           <w:b/>
           <w:i/>
           <w:u w:val="single"/>
         </w:rPr>
-        <w:t>Структура Меркла</w:t>
-      </w:r>
-      <w:proofErr w:type="gramEnd"/>
-      <w:r>
-        <w:rPr>
-          <w:b/>
-          <w:i/>
-          <w:u w:val="single"/>
-        </w:rPr>
-        <w:t>-Дамгарда</w:t>
+        <w:t>Структура Меркла-Дамгарда</w:t>
       </w:r>
       <w:r>
         <w:t xml:space="preserve"> — метод построения криптографических хеш-функций</w:t>
@@ -12717,23 +12561,23 @@
           <w:numId w:val="2"/>
         </w:numPr>
       </w:pPr>
-      <w:bookmarkStart w:id="140" w:name="_Toc511921589"/>
-      <w:bookmarkStart w:id="141" w:name="_Toc511921904"/>
-      <w:bookmarkStart w:id="142" w:name="_Toc511922605"/>
-      <w:bookmarkStart w:id="143" w:name="_Toc511922552"/>
-      <w:bookmarkStart w:id="144" w:name="_Toc511996290"/>
-      <w:bookmarkStart w:id="145" w:name="_Toc511996799"/>
-      <w:bookmarkStart w:id="146" w:name="_Toc511997615"/>
+      <w:bookmarkStart w:id="141" w:name="_Toc511921589"/>
+      <w:bookmarkStart w:id="142" w:name="_Toc511921904"/>
+      <w:bookmarkStart w:id="143" w:name="_Toc511922605"/>
+      <w:bookmarkStart w:id="144" w:name="_Toc511922552"/>
+      <w:bookmarkStart w:id="145" w:name="_Toc511996290"/>
+      <w:bookmarkStart w:id="146" w:name="_Toc511996799"/>
+      <w:bookmarkStart w:id="147" w:name="_Toc512007156"/>
       <w:r>
         <w:t>Хеш-функции на основе блочных шифров</w:t>
       </w:r>
-      <w:bookmarkEnd w:id="140"/>
       <w:bookmarkEnd w:id="141"/>
       <w:bookmarkEnd w:id="142"/>
       <w:bookmarkEnd w:id="143"/>
       <w:bookmarkEnd w:id="144"/>
       <w:bookmarkEnd w:id="145"/>
       <w:bookmarkEnd w:id="146"/>
+      <w:bookmarkEnd w:id="147"/>
     </w:p>
     <w:p>
       <w:pPr>
@@ -12954,15 +12798,7 @@
         </w:numPr>
       </w:pPr>
       <w:r>
-        <w:t xml:space="preserve">Схема </w:t>
-      </w:r>
-      <w:proofErr w:type="spellStart"/>
-      <w:r>
-        <w:t>Девиса</w:t>
-      </w:r>
-      <w:proofErr w:type="spellEnd"/>
-      <w:r>
-        <w:t xml:space="preserve"> – Майера</w:t>
+        <w:t>Схема Девиса – Майера</w:t>
       </w:r>
     </w:p>
     <w:tbl>
@@ -13102,33 +12938,23 @@
         </w:numPr>
       </w:pPr>
       <w:r>
-        <w:t xml:space="preserve">Схема </w:t>
-      </w:r>
-      <w:proofErr w:type="spellStart"/>
-      <w:r>
-        <w:t>Ми</w:t>
+        <w:t>Схема Ми</w:t>
       </w:r>
       <w:r>
         <w:t>я</w:t>
       </w:r>
       <w:r>
-        <w:t>гучи</w:t>
-      </w:r>
-      <w:proofErr w:type="spellEnd"/>
+        <w:t xml:space="preserve">гучи </w:t>
+      </w:r>
+      <w:r>
+        <w:t>–</w:t>
+      </w:r>
       <w:r>
         <w:t xml:space="preserve"> </w:t>
       </w:r>
       <w:r>
-        <w:t>–</w:t>
-      </w:r>
-      <w:r>
-        <w:t xml:space="preserve"> </w:t>
-      </w:r>
-      <w:proofErr w:type="spellStart"/>
-      <w:r>
         <w:t>Пренеля</w:t>
       </w:r>
-      <w:proofErr w:type="spellEnd"/>
     </w:p>
     <w:tbl>
       <w:tblPr>
@@ -13301,13 +13127,13 @@
           <w:lang w:val="en-US"/>
         </w:rPr>
       </w:pPr>
-      <w:bookmarkStart w:id="147" w:name="_Toc511921590"/>
-      <w:bookmarkStart w:id="148" w:name="_Toc511921905"/>
-      <w:bookmarkStart w:id="149" w:name="_Toc511922606"/>
-      <w:bookmarkStart w:id="150" w:name="_Toc511922553"/>
-      <w:bookmarkStart w:id="151" w:name="_Toc511996291"/>
-      <w:bookmarkStart w:id="152" w:name="_Toc511996800"/>
-      <w:bookmarkStart w:id="153" w:name="_Toc511997616"/>
+      <w:bookmarkStart w:id="148" w:name="_Toc511921590"/>
+      <w:bookmarkStart w:id="149" w:name="_Toc511921905"/>
+      <w:bookmarkStart w:id="150" w:name="_Toc511922606"/>
+      <w:bookmarkStart w:id="151" w:name="_Toc511922553"/>
+      <w:bookmarkStart w:id="152" w:name="_Toc511996291"/>
+      <w:bookmarkStart w:id="153" w:name="_Toc511996800"/>
+      <w:bookmarkStart w:id="154" w:name="_Toc512007157"/>
       <w:r>
         <w:t xml:space="preserve">Функция хеширования </w:t>
       </w:r>
@@ -13317,13 +13143,13 @@
         </w:rPr>
         <w:t>MD4</w:t>
       </w:r>
-      <w:bookmarkEnd w:id="147"/>
       <w:bookmarkEnd w:id="148"/>
       <w:bookmarkEnd w:id="149"/>
       <w:bookmarkEnd w:id="150"/>
       <w:bookmarkEnd w:id="151"/>
       <w:bookmarkEnd w:id="152"/>
       <w:bookmarkEnd w:id="153"/>
+      <w:bookmarkEnd w:id="154"/>
     </w:p>
     <w:p>
       <w:pPr>
@@ -13444,6 +13270,9 @@
         </w:rPr>
       </w:pPr>
       <w:r>
+        <w:rPr>
+          <w:noProof/>
+        </w:rPr>
         <w:drawing>
           <wp:inline distT="0" distB="0" distL="0" distR="0" wp14:anchorId="58519CA0" wp14:editId="521C5BA2">
             <wp:extent cx="3808675" cy="1739247"/>
@@ -13540,15 +13369,7 @@
         <w:ind w:firstLine="567"/>
       </w:pPr>
       <w:r>
-        <w:t xml:space="preserve">Для вычисления </w:t>
-      </w:r>
-      <w:proofErr w:type="spellStart"/>
-      <w:r>
-        <w:t>хеша</w:t>
-      </w:r>
-      <w:proofErr w:type="spellEnd"/>
-      <w:r>
-        <w:t xml:space="preserve"> сообщения используется буфер, состоящий из 4 слов</w:t>
+        <w:t>Для вычисления хеша сообщения используется буфер, состоящий из 4 слов</w:t>
       </w:r>
       <w:r>
         <w:t>:</w:t>
@@ -13634,19 +13455,7 @@
               <w:pStyle w:val="afa"/>
             </w:pPr>
             <w:r>
-              <w:t>H4 =</w:t>
-            </w:r>
-            <w:r>
-              <w:t xml:space="preserve"> </w:t>
-            </w:r>
-            <w:r>
-              <w:t>‘</w:t>
-            </w:r>
-            <w:r>
-              <w:t>76 54 32 10</w:t>
-            </w:r>
-            <w:r>
-              <w:t>’</w:t>
+              <w:t>H4 = ‘76 54 32 10’</w:t>
             </w:r>
           </w:p>
         </w:tc>
@@ -13906,13 +13715,7 @@
                 <w:rPr>
                   <w:rFonts w:ascii="Cambria Math" w:hAnsi="Cambria Math"/>
                 </w:rPr>
-                <m:t>Y</m:t>
-              </m:r>
-              <m:r>
-                <w:rPr>
-                  <w:rFonts w:ascii="Cambria Math" w:hAnsi="Cambria Math"/>
-                </w:rPr>
-                <m:t>Z</m:t>
+                <m:t>YZ</m:t>
               </m:r>
             </m:oMath>
             <w:r>
@@ -14069,19 +13872,7 @@
               <w:pStyle w:val="afa"/>
             </w:pPr>
             <w:r>
-              <w:t xml:space="preserve">for i = </w:t>
-            </w:r>
-            <w:r>
-              <w:t>16</w:t>
-            </w:r>
-            <w:r>
-              <w:t xml:space="preserve"> to </w:t>
-            </w:r>
-            <w:r>
-              <w:t>32</w:t>
-            </w:r>
-            <w:r>
-              <w:t xml:space="preserve"> do</w:t>
+              <w:t>for i = 16 to 32 do</w:t>
             </w:r>
           </w:p>
           <w:p>
@@ -14116,10 +13907,7 @@
               <w:pStyle w:val="afa"/>
             </w:pPr>
             <w:r>
-              <w:t>e</w:t>
-            </w:r>
-            <w:r>
-              <w:t>ndfor</w:t>
+              <w:t>endfor</w:t>
             </w:r>
           </w:p>
           <w:p>
@@ -14132,13 +13920,7 @@
               <w:pStyle w:val="afa"/>
             </w:pPr>
             <w:r>
-              <w:t xml:space="preserve">// </w:t>
-            </w:r>
-            <w:r>
-              <w:t>3</w:t>
-            </w:r>
-            <w:r>
-              <w:t xml:space="preserve"> </w:t>
+              <w:t xml:space="preserve">// 3 </w:t>
             </w:r>
             <w:r>
               <w:rPr>
@@ -14417,13 +14199,13 @@
           <w:numId w:val="2"/>
         </w:numPr>
       </w:pPr>
-      <w:bookmarkStart w:id="154" w:name="_Toc511921591"/>
-      <w:bookmarkStart w:id="155" w:name="_Toc511921906"/>
-      <w:bookmarkStart w:id="156" w:name="_Toc511922607"/>
-      <w:bookmarkStart w:id="157" w:name="_Toc511922554"/>
-      <w:bookmarkStart w:id="158" w:name="_Toc511996292"/>
-      <w:bookmarkStart w:id="159" w:name="_Toc511996801"/>
-      <w:bookmarkStart w:id="160" w:name="_Toc511997617"/>
+      <w:bookmarkStart w:id="155" w:name="_Toc511921591"/>
+      <w:bookmarkStart w:id="156" w:name="_Toc511921906"/>
+      <w:bookmarkStart w:id="157" w:name="_Toc511922607"/>
+      <w:bookmarkStart w:id="158" w:name="_Toc511922554"/>
+      <w:bookmarkStart w:id="159" w:name="_Toc511996292"/>
+      <w:bookmarkStart w:id="160" w:name="_Toc511996801"/>
+      <w:bookmarkStart w:id="161" w:name="_Toc512007158"/>
       <w:r>
         <w:t>Функция хеширования ГОСТ</w:t>
       </w:r>
@@ -14445,13 +14227,13 @@
       <w:r>
         <w:t>11-94</w:t>
       </w:r>
-      <w:bookmarkEnd w:id="154"/>
       <w:bookmarkEnd w:id="155"/>
       <w:bookmarkEnd w:id="156"/>
       <w:bookmarkEnd w:id="157"/>
       <w:bookmarkEnd w:id="158"/>
       <w:bookmarkEnd w:id="159"/>
       <w:bookmarkEnd w:id="160"/>
+      <w:bookmarkEnd w:id="161"/>
     </w:p>
     <w:p>
       <w:pPr>
@@ -14499,21 +14281,8 @@
         </w:numPr>
       </w:pPr>
       <w:r>
-        <w:t xml:space="preserve">На основе </w:t>
-      </w:r>
-      <w:proofErr w:type="gramStart"/>
-      <w:r>
-        <w:t>алгоритма Меркла</w:t>
-      </w:r>
-      <w:proofErr w:type="gramEnd"/>
-      <w:r>
-        <w:t xml:space="preserve"> – </w:t>
-      </w:r>
-      <w:proofErr w:type="spellStart"/>
-      <w:r>
-        <w:t>Дамгарда</w:t>
-      </w:r>
-      <w:proofErr w:type="spellEnd"/>
+        <w:t>На основе алгоритма Меркла – Дамгарда</w:t>
+      </w:r>
     </w:p>
     <w:p>
       <w:pPr>
@@ -14614,23 +14383,23 @@
           <w:numId w:val="2"/>
         </w:numPr>
       </w:pPr>
-      <w:bookmarkStart w:id="161" w:name="_Toc511921592"/>
-      <w:bookmarkStart w:id="162" w:name="_Toc511921907"/>
-      <w:bookmarkStart w:id="163" w:name="_Toc511922608"/>
-      <w:bookmarkStart w:id="164" w:name="_Toc511922555"/>
-      <w:bookmarkStart w:id="165" w:name="_Toc511996293"/>
-      <w:bookmarkStart w:id="166" w:name="_Toc511996802"/>
-      <w:bookmarkStart w:id="167" w:name="_Toc511997618"/>
+      <w:bookmarkStart w:id="162" w:name="_Toc511921592"/>
+      <w:bookmarkStart w:id="163" w:name="_Toc511921907"/>
+      <w:bookmarkStart w:id="164" w:name="_Toc511922608"/>
+      <w:bookmarkStart w:id="165" w:name="_Toc511922555"/>
+      <w:bookmarkStart w:id="166" w:name="_Toc511996293"/>
+      <w:bookmarkStart w:id="167" w:name="_Toc511996802"/>
+      <w:bookmarkStart w:id="168" w:name="_Toc512007159"/>
       <w:r>
         <w:t>Основные теоремы теории чисел</w:t>
       </w:r>
-      <w:bookmarkEnd w:id="161"/>
       <w:bookmarkEnd w:id="162"/>
       <w:bookmarkEnd w:id="163"/>
       <w:bookmarkEnd w:id="164"/>
       <w:bookmarkEnd w:id="165"/>
       <w:bookmarkEnd w:id="166"/>
       <w:bookmarkEnd w:id="167"/>
+      <w:bookmarkEnd w:id="168"/>
     </w:p>
     <w:p>
       <w:pPr>
@@ -14696,12 +14465,7 @@
         <w:t xml:space="preserve"> – </w:t>
       </w:r>
       <w:r>
-        <w:t>прос</w:t>
-      </w:r>
-      <w:bookmarkStart w:id="168" w:name="_GoBack"/>
-      <w:bookmarkEnd w:id="168"/>
-      <w:r>
-        <w:t xml:space="preserve">тое число, то </w:t>
+        <w:t xml:space="preserve">простое число, то </w:t>
       </w:r>
       <m:oMath>
         <m:r>
@@ -14831,13 +14595,7 @@
               <w:rPr>
                 <w:rFonts w:ascii="Cambria Math" w:hAnsi="Cambria Math"/>
               </w:rPr>
-              <m:t>p</m:t>
-            </m:r>
-            <m:r>
-              <w:rPr>
-                <w:rFonts w:ascii="Cambria Math" w:hAnsi="Cambria Math"/>
-              </w:rPr>
-              <m:t>*</m:t>
+              <m:t>p*</m:t>
             </m:r>
             <m:r>
               <w:rPr>
@@ -14852,25 +14610,7 @@
           <w:rPr>
             <w:rFonts w:ascii="Cambria Math" w:hAnsi="Cambria Math"/>
           </w:rPr>
-          <m:t>=</m:t>
-        </m:r>
-        <m:r>
-          <w:rPr>
-            <w:rFonts w:ascii="Cambria Math" w:hAnsi="Cambria Math"/>
-          </w:rPr>
-          <m:t>(</m:t>
-        </m:r>
-        <m:r>
-          <w:rPr>
-            <w:rFonts w:ascii="Cambria Math" w:hAnsi="Cambria Math"/>
-          </w:rPr>
-          <m:t>p-1</m:t>
-        </m:r>
-        <m:r>
-          <w:rPr>
-            <w:rFonts w:ascii="Cambria Math" w:hAnsi="Cambria Math"/>
-          </w:rPr>
-          <m:t>)(q-1)</m:t>
+          <m:t>=(p-1)(q-1)</m:t>
         </m:r>
       </m:oMath>
       <w:r>
@@ -15289,25 +15029,7 @@
             <w:rPr>
               <w:rFonts w:ascii="Cambria Math" w:hAnsi="Cambria Math"/>
             </w:rPr>
-            <m:t xml:space="preserve"> mod </m:t>
-          </m:r>
-          <m:r>
-            <w:rPr>
-              <w:rFonts w:ascii="Cambria Math" w:hAnsi="Cambria Math"/>
-            </w:rPr>
-            <m:t>(p*q)</m:t>
-          </m:r>
-          <m:r>
-            <w:rPr>
-              <w:rFonts w:ascii="Cambria Math" w:hAnsi="Cambria Math"/>
-            </w:rPr>
-            <m:t>=</m:t>
-          </m:r>
-          <m:r>
-            <w:rPr>
-              <w:rFonts w:ascii="Cambria Math" w:hAnsi="Cambria Math"/>
-            </w:rPr>
-            <m:t>a</m:t>
+            <m:t xml:space="preserve"> mod (p*q)=a</m:t>
           </m:r>
         </m:oMath>
       </m:oMathPara>
@@ -15428,7 +15150,7 @@
       <w:bookmarkStart w:id="172" w:name="_Toc511922556"/>
       <w:bookmarkStart w:id="173" w:name="_Toc511996294"/>
       <w:bookmarkStart w:id="174" w:name="_Toc511996803"/>
-      <w:bookmarkStart w:id="175" w:name="_Toc511997619"/>
+      <w:bookmarkStart w:id="175" w:name="_Toc512007160"/>
       <w:r>
         <w:t>Наибольший общий делитель. Алгоритмы Евклида</w:t>
       </w:r>
@@ -15455,7 +15177,7 @@
       <w:bookmarkStart w:id="179" w:name="_Toc511922557"/>
       <w:bookmarkStart w:id="180" w:name="_Toc511996295"/>
       <w:bookmarkStart w:id="181" w:name="_Toc511996804"/>
-      <w:bookmarkStart w:id="182" w:name="_Toc511997620"/>
+      <w:bookmarkStart w:id="182" w:name="_Toc512007161"/>
       <w:r>
         <w:t>Односторонняя функция</w:t>
       </w:r>
@@ -15482,7 +15204,7 @@
       <w:bookmarkStart w:id="186" w:name="_Toc511922558"/>
       <w:bookmarkStart w:id="187" w:name="_Toc511996296"/>
       <w:bookmarkStart w:id="188" w:name="_Toc511996805"/>
-      <w:bookmarkStart w:id="189" w:name="_Toc511997621"/>
+      <w:bookmarkStart w:id="189" w:name="_Toc512007162"/>
       <w:r>
         <w:t>Криптография с открытым ключом</w:t>
       </w:r>
@@ -15509,7 +15231,7 @@
       <w:bookmarkStart w:id="193" w:name="_Toc511922559"/>
       <w:bookmarkStart w:id="194" w:name="_Toc511996297"/>
       <w:bookmarkStart w:id="195" w:name="_Toc511996806"/>
-      <w:bookmarkStart w:id="196" w:name="_Toc511997622"/>
+      <w:bookmarkStart w:id="196" w:name="_Toc512007163"/>
       <w:r>
         <w:t>Задача распределения ключей</w:t>
       </w:r>
@@ -15536,27 +15258,15 @@
       <w:bookmarkStart w:id="200" w:name="_Toc511922560"/>
       <w:bookmarkStart w:id="201" w:name="_Toc511996298"/>
       <w:bookmarkStart w:id="202" w:name="_Toc511996807"/>
-      <w:bookmarkStart w:id="203" w:name="_Toc511997623"/>
-      <w:r>
-        <w:t xml:space="preserve">Метод </w:t>
-      </w:r>
-      <w:proofErr w:type="spellStart"/>
-      <w:r>
-        <w:t>Диффи</w:t>
-      </w:r>
-      <w:proofErr w:type="spellEnd"/>
-      <w:r>
-        <w:t xml:space="preserve"> </w:t>
+      <w:bookmarkStart w:id="203" w:name="_Toc512007164"/>
+      <w:r>
+        <w:t xml:space="preserve">Метод Диффи </w:t>
       </w:r>
       <w:r>
         <w:t>–</w:t>
       </w:r>
       <w:r>
-        <w:t xml:space="preserve"> </w:t>
-      </w:r>
-      <w:proofErr w:type="spellStart"/>
-      <w:r>
-        <w:t>Хеллмана</w:t>
+        <w:t xml:space="preserve"> Хеллмана</w:t>
       </w:r>
       <w:bookmarkEnd w:id="197"/>
       <w:bookmarkEnd w:id="198"/>
@@ -15565,7 +15275,6 @@
       <w:bookmarkEnd w:id="201"/>
       <w:bookmarkEnd w:id="202"/>
       <w:bookmarkEnd w:id="203"/>
-      <w:proofErr w:type="spellEnd"/>
     </w:p>
     <w:p/>
     <w:p>
@@ -15582,7 +15291,7 @@
       <w:bookmarkStart w:id="207" w:name="_Toc511922561"/>
       <w:bookmarkStart w:id="208" w:name="_Toc511996299"/>
       <w:bookmarkStart w:id="209" w:name="_Toc511996808"/>
-      <w:bookmarkStart w:id="210" w:name="_Toc511997624"/>
+      <w:bookmarkStart w:id="210" w:name="_Toc512007165"/>
       <w:r>
         <w:t>Алгоритм шифрования Шамира</w:t>
       </w:r>
@@ -15609,13 +15318,9 @@
       <w:bookmarkStart w:id="214" w:name="_Toc511922562"/>
       <w:bookmarkStart w:id="215" w:name="_Toc511996300"/>
       <w:bookmarkStart w:id="216" w:name="_Toc511996809"/>
-      <w:bookmarkStart w:id="217" w:name="_Toc511997625"/>
-      <w:r>
-        <w:t>Алгоритм шифрования Эль-</w:t>
-      </w:r>
-      <w:proofErr w:type="spellStart"/>
-      <w:r>
-        <w:t>Гамаля</w:t>
+      <w:bookmarkStart w:id="217" w:name="_Toc512007166"/>
+      <w:r>
+        <w:t>Алгоритм шифрования Эль-Гамаля</w:t>
       </w:r>
       <w:bookmarkEnd w:id="211"/>
       <w:bookmarkEnd w:id="212"/>
@@ -15624,7 +15329,6 @@
       <w:bookmarkEnd w:id="215"/>
       <w:bookmarkEnd w:id="216"/>
       <w:bookmarkEnd w:id="217"/>
-      <w:proofErr w:type="spellEnd"/>
     </w:p>
     <w:p/>
     <w:p>
@@ -15644,7 +15348,7 @@
       <w:bookmarkStart w:id="221" w:name="_Toc511922563"/>
       <w:bookmarkStart w:id="222" w:name="_Toc511996301"/>
       <w:bookmarkStart w:id="223" w:name="_Toc511996810"/>
-      <w:bookmarkStart w:id="224" w:name="_Toc511997626"/>
+      <w:bookmarkStart w:id="224" w:name="_Toc512007167"/>
       <w:r>
         <w:t xml:space="preserve">Алгоритм шифрования </w:t>
       </w:r>
@@ -15683,7 +15387,7 @@
       <w:bookmarkStart w:id="228" w:name="_Toc511922564"/>
       <w:bookmarkStart w:id="229" w:name="_Toc511996302"/>
       <w:bookmarkStart w:id="230" w:name="_Toc511996811"/>
-      <w:bookmarkStart w:id="231" w:name="_Toc511997627"/>
+      <w:bookmarkStart w:id="231" w:name="_Toc512007168"/>
       <w:r>
         <w:t>Комбинированн</w:t>
       </w:r>
@@ -15716,7 +15420,7 @@
       <w:bookmarkStart w:id="235" w:name="_Toc511922565"/>
       <w:bookmarkStart w:id="236" w:name="_Toc511996303"/>
       <w:bookmarkStart w:id="237" w:name="_Toc511996812"/>
-      <w:bookmarkStart w:id="238" w:name="_Toc511997628"/>
+      <w:bookmarkStart w:id="238" w:name="_Toc512007169"/>
       <w:r>
         <w:t>Электронная цифровая подпись</w:t>
       </w:r>
@@ -15746,7 +15450,7 @@
       <w:bookmarkStart w:id="242" w:name="_Toc511922566"/>
       <w:bookmarkStart w:id="243" w:name="_Toc511996304"/>
       <w:bookmarkStart w:id="244" w:name="_Toc511996813"/>
-      <w:bookmarkStart w:id="245" w:name="_Toc511997629"/>
+      <w:bookmarkStart w:id="245" w:name="_Toc512007170"/>
       <w:r>
         <w:t xml:space="preserve">Алгоритм цифровой подписи </w:t>
       </w:r>
@@ -15785,14 +15489,10 @@
       <w:bookmarkStart w:id="249" w:name="_Toc511922567"/>
       <w:bookmarkStart w:id="250" w:name="_Toc511996305"/>
       <w:bookmarkStart w:id="251" w:name="_Toc511996814"/>
-      <w:bookmarkStart w:id="252" w:name="_Toc511997630"/>
+      <w:bookmarkStart w:id="252" w:name="_Toc512007171"/>
       <w:r>
         <w:lastRenderedPageBreak/>
-        <w:t>Алгоритм цифровой подписи Эль-</w:t>
-      </w:r>
-      <w:proofErr w:type="spellStart"/>
-      <w:r>
-        <w:t>Гамаля</w:t>
+        <w:t>Алгоритм цифровой подписи Эль-Гамаля</w:t>
       </w:r>
       <w:bookmarkEnd w:id="246"/>
       <w:bookmarkEnd w:id="247"/>
@@ -15801,7 +15501,6 @@
       <w:bookmarkEnd w:id="250"/>
       <w:bookmarkEnd w:id="251"/>
       <w:bookmarkEnd w:id="252"/>
-      <w:proofErr w:type="spellEnd"/>
     </w:p>
     <w:p/>
     <w:p>
@@ -15821,7 +15520,7 @@
       <w:bookmarkStart w:id="256" w:name="_Toc511922568"/>
       <w:bookmarkStart w:id="257" w:name="_Toc511996306"/>
       <w:bookmarkStart w:id="258" w:name="_Toc511996815"/>
-      <w:bookmarkStart w:id="259" w:name="_Toc511997631"/>
+      <w:bookmarkStart w:id="259" w:name="_Toc512007172"/>
       <w:r>
         <w:t xml:space="preserve">Алгоритм цифровой подписи </w:t>
       </w:r>
@@ -15860,7 +15559,7 @@
       <w:bookmarkStart w:id="263" w:name="_Toc511922569"/>
       <w:bookmarkStart w:id="264" w:name="_Toc511996307"/>
       <w:bookmarkStart w:id="265" w:name="_Toc511996816"/>
-      <w:bookmarkStart w:id="266" w:name="_Toc511997632"/>
+      <w:bookmarkStart w:id="266" w:name="_Toc512007173"/>
       <w:r>
         <w:t>Алгоритм цифровой подписи ГОСТ 3410-94</w:t>
       </w:r>
@@ -15887,7 +15586,7 @@
       <w:bookmarkStart w:id="270" w:name="_Toc511922570"/>
       <w:bookmarkStart w:id="271" w:name="_Toc511996308"/>
       <w:bookmarkStart w:id="272" w:name="_Toc511996817"/>
-      <w:bookmarkStart w:id="273" w:name="_Toc511997633"/>
+      <w:bookmarkStart w:id="273" w:name="_Toc512007174"/>
       <w:r>
         <w:t>Инфраструктура открытых ключей</w:t>
       </w:r>
@@ -15914,7 +15613,7 @@
       <w:bookmarkStart w:id="277" w:name="_Toc511922571"/>
       <w:bookmarkStart w:id="278" w:name="_Toc511996309"/>
       <w:bookmarkStart w:id="279" w:name="_Toc511996818"/>
-      <w:bookmarkStart w:id="280" w:name="_Toc511997634"/>
+      <w:bookmarkStart w:id="280" w:name="_Toc512007175"/>
       <w:r>
         <w:t>Сертификат открытого ключа</w:t>
       </w:r>
@@ -15941,7 +15640,7 @@
       <w:bookmarkStart w:id="284" w:name="_Toc511922572"/>
       <w:bookmarkStart w:id="285" w:name="_Toc511996310"/>
       <w:bookmarkStart w:id="286" w:name="_Toc511996819"/>
-      <w:bookmarkStart w:id="287" w:name="_Toc511997635"/>
+      <w:bookmarkStart w:id="287" w:name="_Toc512007176"/>
       <w:r>
         <w:t>Идентификация, аутентификация, авторизация</w:t>
       </w:r>
@@ -15968,7 +15667,7 @@
       <w:bookmarkStart w:id="291" w:name="_Toc511922573"/>
       <w:bookmarkStart w:id="292" w:name="_Toc511996311"/>
       <w:bookmarkStart w:id="293" w:name="_Toc511996820"/>
-      <w:bookmarkStart w:id="294" w:name="_Toc511997636"/>
+      <w:bookmarkStart w:id="294" w:name="_Toc512007177"/>
       <w:r>
         <w:t>Методы аутентификации, использующие одноразовые и многоразовые пароли</w:t>
       </w:r>
@@ -15995,7 +15694,7 @@
       <w:bookmarkStart w:id="298" w:name="_Toc511922574"/>
       <w:bookmarkStart w:id="299" w:name="_Toc511996312"/>
       <w:bookmarkStart w:id="300" w:name="_Toc511996821"/>
-      <w:bookmarkStart w:id="301" w:name="_Toc511997637"/>
+      <w:bookmarkStart w:id="301" w:name="_Toc512007178"/>
       <w:r>
         <w:t>Методы аутентификации, использующие симметричные и ассиметричные алгоритмы</w:t>
       </w:r>
@@ -16022,7 +15721,7 @@
       <w:bookmarkStart w:id="305" w:name="_Toc511922575"/>
       <w:bookmarkStart w:id="306" w:name="_Toc511996313"/>
       <w:bookmarkStart w:id="307" w:name="_Toc511996822"/>
-      <w:bookmarkStart w:id="308" w:name="_Toc511997638"/>
+      <w:bookmarkStart w:id="308" w:name="_Toc512007179"/>
       <w:r>
         <w:t>Биометрическая аутентификация пользователя</w:t>
       </w:r>
@@ -16150,7 +15849,7 @@
       <w:bookmarkStart w:id="312" w:name="_Toc511922576"/>
       <w:bookmarkStart w:id="313" w:name="_Toc511996314"/>
       <w:bookmarkStart w:id="314" w:name="_Toc511996823"/>
-      <w:bookmarkStart w:id="315" w:name="_Toc511997639"/>
+      <w:bookmarkStart w:id="315" w:name="_Toc512007180"/>
       <w:r>
         <w:t>Межсетевые экраны. Функции межсетевых экранов</w:t>
       </w:r>
@@ -16221,7 +15920,7 @@
       <w:bookmarkStart w:id="319" w:name="_Toc511922577"/>
       <w:bookmarkStart w:id="320" w:name="_Toc511996315"/>
       <w:bookmarkStart w:id="321" w:name="_Toc511996824"/>
-      <w:bookmarkStart w:id="322" w:name="_Toc511997640"/>
+      <w:bookmarkStart w:id="322" w:name="_Toc512007181"/>
       <w:r>
         <w:t>Основные типы межсетевых экранов</w:t>
       </w:r>
@@ -16523,14 +16222,12 @@
       <w:r>
         <w:t xml:space="preserve">Так как межсетевой экран данного типа исключает прямое взаимодействие между двумя узлами, шлюз сеансового уровня является единственным связующим элементом между внешней сетью и внутренними ресурсами. Это создаёт видимость того, что на все запросы из внешней сети отвечает шлюз, и делает практически невозможным определение топологии защищаемой сети. Кроме того, так как контакт между узлами устанавливается только при условии его допустимости, шлюз сеансового уровня предотвращает возможность реализации </w:t>
       </w:r>
-      <w:proofErr w:type="spellStart"/>
       <w:r>
         <w:rPr>
           <w:lang w:val="en-US"/>
         </w:rPr>
         <w:t>DoS</w:t>
       </w:r>
-      <w:proofErr w:type="spellEnd"/>
       <w:r>
         <w:t>-атаки, присущей пакетным фильтрам.</w:t>
       </w:r>
@@ -16568,15 +16265,7 @@
         <w:t>proxy</w:t>
       </w:r>
       <w:r>
-        <w:t xml:space="preserve">), каждое из которых обслуживает свой прикладной протокол. Такой межсетевой экран способен выявлять в передаваемых сообщениях и блокировать несуществующие или нежелательные последовательности команд, что зачастую означает </w:t>
-      </w:r>
-      <w:proofErr w:type="spellStart"/>
-      <w:r>
-        <w:t>DoS</w:t>
-      </w:r>
-      <w:proofErr w:type="spellEnd"/>
-      <w:r>
-        <w:t>-атаку, либо запрещать использование некоторых команд (например, FTP PUT, которая даёт возможность пользователю записывать информацию на FTP сервер).</w:t>
+        <w:t>), каждое из которых обслуживает свой прикладной протокол. Такой межсетевой экран способен выявлять в передаваемых сообщениях и блокировать несуществующие или нежелательные последовательности команд, что зачастую означает DoS-атаку, либо запрещать использование некоторых команд (например, FTP PUT, которая даёт возможность пользователю записывать информацию на FTP сервер).</w:t>
       </w:r>
     </w:p>
     <w:p>
@@ -16672,7 +16361,7 @@
       <w:bookmarkStart w:id="326" w:name="_Toc511922578"/>
       <w:bookmarkStart w:id="327" w:name="_Toc511996316"/>
       <w:bookmarkStart w:id="328" w:name="_Toc511996825"/>
-      <w:bookmarkStart w:id="329" w:name="_Toc511997641"/>
+      <w:bookmarkStart w:id="329" w:name="_Toc512007182"/>
       <w:r>
         <w:t>Способы подключения межсетевых экранов</w:t>
       </w:r>
@@ -16838,16 +16527,11 @@
       <w:pPr>
         <w:pStyle w:val="4"/>
       </w:pPr>
-      <w:proofErr w:type="gramStart"/>
       <w:r>
         <w:t>С</w:t>
       </w:r>
       <w:r>
-        <w:t>хема с раздельной защитой</w:t>
-      </w:r>
-      <w:proofErr w:type="gramEnd"/>
-      <w:r>
-        <w:t xml:space="preserve"> закрытой и открытой подсетей на основе </w:t>
+        <w:t xml:space="preserve">хема с раздельной защитой закрытой и открытой подсетей на основе </w:t>
       </w:r>
       <w:r>
         <w:t>межсетевого экрана с</w:t>
@@ -16918,17 +16602,12 @@
       <w:pPr>
         <w:pStyle w:val="4"/>
       </w:pPr>
-      <w:proofErr w:type="gramStart"/>
       <w:r>
         <w:lastRenderedPageBreak/>
         <w:t>С</w:t>
       </w:r>
       <w:r>
-        <w:t>хема с раздельной защитой</w:t>
-      </w:r>
-      <w:proofErr w:type="gramEnd"/>
-      <w:r>
-        <w:t xml:space="preserve"> закрытой и открытой подсетей на основе</w:t>
+        <w:t>хема с раздельной защитой закрытой и открытой подсетей на основе</w:t>
       </w:r>
       <w:r>
         <w:t xml:space="preserve"> дву</w:t>
@@ -17021,7 +16700,7 @@
       <w:bookmarkStart w:id="333" w:name="_Toc511922579"/>
       <w:bookmarkStart w:id="334" w:name="_Toc511996317"/>
       <w:bookmarkStart w:id="335" w:name="_Toc511996826"/>
-      <w:bookmarkStart w:id="336" w:name="_Toc511997642"/>
+      <w:bookmarkStart w:id="336" w:name="_Toc512007183"/>
       <w:r>
         <w:t>Виртуальные частные сети</w:t>
       </w:r>
@@ -17277,7 +16956,7 @@
       <w:bookmarkStart w:id="340" w:name="_Toc511922580"/>
       <w:bookmarkStart w:id="341" w:name="_Toc511996318"/>
       <w:bookmarkStart w:id="342" w:name="_Toc511996827"/>
-      <w:bookmarkStart w:id="343" w:name="_Toc511997643"/>
+      <w:bookmarkStart w:id="343" w:name="_Toc512007184"/>
       <w:r>
         <w:t>Ви</w:t>
       </w:r>
@@ -17409,14 +17088,12 @@
       <w:r>
         <w:t xml:space="preserve">Используется для предоставления доступа к интернету провайдерами, обычно если по одному физическому каналу подключаются несколько пользователей. Протокол </w:t>
       </w:r>
-      <w:proofErr w:type="spellStart"/>
       <w:r>
         <w:rPr>
           <w:lang w:val="en-US"/>
         </w:rPr>
         <w:t>PPPoE</w:t>
       </w:r>
-      <w:proofErr w:type="spellEnd"/>
       <w:r>
         <w:t xml:space="preserve"> стал стандартом в ADSL-подключениях.</w:t>
       </w:r>
@@ -17474,7 +17151,7 @@
       <w:bookmarkStart w:id="347" w:name="_Toc511922581"/>
       <w:bookmarkStart w:id="348" w:name="_Toc511996319"/>
       <w:bookmarkStart w:id="349" w:name="_Toc511996828"/>
-      <w:bookmarkStart w:id="350" w:name="_Toc511997644"/>
+      <w:bookmarkStart w:id="350" w:name="_Toc512007185"/>
       <w:r>
         <w:t xml:space="preserve">Протокол </w:t>
       </w:r>
@@ -18166,15 +17843,7 @@
         <w:t>Protocol</w:t>
       </w:r>
       <w:r>
-        <w:t xml:space="preserve"> (TCP). Тем не менее, он также был реализован с </w:t>
-      </w:r>
-      <w:proofErr w:type="spellStart"/>
-      <w:r>
-        <w:t>датаграммными</w:t>
-      </w:r>
-      <w:proofErr w:type="spellEnd"/>
-      <w:r>
-        <w:t xml:space="preserve"> транспортными протоколами, такими как </w:t>
+        <w:t xml:space="preserve"> (TCP). Тем не менее, он также был реализован с датаграммными транспортными протоколами, такими как </w:t>
       </w:r>
       <w:r>
         <w:rPr>
@@ -19665,7 +19334,7 @@
       <w:bookmarkStart w:id="354" w:name="_Toc511922582"/>
       <w:bookmarkStart w:id="355" w:name="_Toc511996320"/>
       <w:bookmarkStart w:id="356" w:name="_Toc511996829"/>
-      <w:bookmarkStart w:id="357" w:name="_Toc511997645"/>
+      <w:bookmarkStart w:id="357" w:name="_Toc512007186"/>
       <w:r>
         <w:t xml:space="preserve">Протокол </w:t>
       </w:r>
@@ -19825,13 +19494,8 @@
         <w:t xml:space="preserve"> </w:t>
       </w:r>
       <w:r>
-        <w:t xml:space="preserve">методом </w:t>
-      </w:r>
-      <w:proofErr w:type="spellStart"/>
-      <w:r>
-        <w:t>Диффи-Хеллмана</w:t>
-      </w:r>
-      <w:proofErr w:type="spellEnd"/>
+        <w:t>методом Диффи-Хеллмана</w:t>
+      </w:r>
       <w:r>
         <w:t>;</w:t>
       </w:r>
@@ -20204,15 +19868,7 @@
         <w:spacing w:before="200"/>
       </w:pPr>
       <w:r>
-        <w:t xml:space="preserve">SKIP не подвержен атакам человека по середине, поскольку общие параметры DH (алгоритм </w:t>
-      </w:r>
-      <w:proofErr w:type="spellStart"/>
-      <w:r>
-        <w:t>Диффи-Хеллмана</w:t>
-      </w:r>
-      <w:proofErr w:type="spellEnd"/>
-      <w:r>
-        <w:t>) носят долгосрочный характер и проходят проверку подлинности.</w:t>
+        <w:t>SKIP не подвержен атакам человека по середине, поскольку общие параметры DH (алгоритм Диффи-Хеллмана) носят долгосрочный характер и проходят проверку подлинности.</w:t>
       </w:r>
     </w:p>
     <w:p>
@@ -20795,14 +20451,12 @@
       <w:r>
         <w:t xml:space="preserve">SKIP </w:t>
       </w:r>
-      <w:proofErr w:type="spellStart"/>
       <w:r>
         <w:rPr>
           <w:i/>
         </w:rPr>
         <w:t>сеансонезависим</w:t>
       </w:r>
-      <w:proofErr w:type="spellEnd"/>
       <w:r>
         <w:t>: не требует дополнительного обмена информацией для организации защищенного взаимодействия (за исключением единовременно запрошенного открытого ключа собеседника).</w:t>
       </w:r>
@@ -20905,15 +20559,7 @@
         <w:t>Exchange</w:t>
       </w:r>
       <w:r>
-        <w:t xml:space="preserve">) поддерживает такие переговоры и выбран в качестве обязательного протокола для управления ключами в </w:t>
-      </w:r>
-      <w:proofErr w:type="spellStart"/>
-      <w:r>
-        <w:t>IPsec</w:t>
-      </w:r>
-      <w:proofErr w:type="spellEnd"/>
-      <w:r>
-        <w:t xml:space="preserve"> для IPv6. При использовании ISAKMP снижается уязвимость закрытых основных ключей, служащих для распределения временных ключей шифрования. При этом IKE считается более надежным и гибким.</w:t>
+        <w:t>) поддерживает такие переговоры и выбран в качестве обязательного протокола для управления ключами в IPsec для IPv6. При использовании ISAKMP снижается уязвимость закрытых основных ключей, служащих для распределения временных ключей шифрования. При этом IKE считается более надежным и гибким.</w:t>
       </w:r>
     </w:p>
     <w:p>
@@ -20936,7 +20582,7 @@
       <w:bookmarkStart w:id="362" w:name="_Toc511922583"/>
       <w:bookmarkStart w:id="363" w:name="_Toc511996321"/>
       <w:bookmarkStart w:id="364" w:name="_Toc511996830"/>
-      <w:bookmarkStart w:id="365" w:name="_Toc511997646"/>
+      <w:bookmarkStart w:id="365" w:name="_Toc512007187"/>
       <w:r>
         <w:t xml:space="preserve">Протокол </w:t>
       </w:r>
@@ -21001,23 +20647,7 @@
         <w:t>Ethernet</w:t>
       </w:r>
       <w:r>
-        <w:t xml:space="preserve">). Компромиссом в выборе уровня является </w:t>
-      </w:r>
-      <w:proofErr w:type="spellStart"/>
-      <w:r>
-        <w:t>IPsec</w:t>
-      </w:r>
-      <w:proofErr w:type="spellEnd"/>
-      <w:r>
-        <w:t xml:space="preserve">: он располагается на сетевом уровне, используя самый распространённый протокол этого уровня — IP. Это делает </w:t>
-      </w:r>
-      <w:proofErr w:type="spellStart"/>
-      <w:r>
-        <w:t>IPsec</w:t>
-      </w:r>
-      <w:proofErr w:type="spellEnd"/>
-      <w:r>
-        <w:t xml:space="preserve"> более гибким, так что он может использоваться для защиты любых протоколов, базирующихся на TCP и UDP. В то же время, он прозрачен для большинства приложений.</w:t>
+        <w:t>). Компромиссом в выборе уровня является IPsec: он располагается на сетевом уровне, используя самый распространённый протокол этого уровня — IP. Это делает IPsec более гибким, так что он может использоваться для защиты любых протоколов, базирующихся на TCP и UDP. В то же время, он прозрачен для большинства приложений.</w:t>
       </w:r>
     </w:p>
     <w:p>
@@ -21298,14 +20928,12 @@
       <w:r>
         <w:t xml:space="preserve">, </w:t>
       </w:r>
-      <w:proofErr w:type="spellStart"/>
       <w:r>
         <w:rPr>
           <w:lang w:val="en-US"/>
         </w:rPr>
         <w:t>Kerberized</w:t>
       </w:r>
-      <w:proofErr w:type="spellEnd"/>
       <w:r>
         <w:t xml:space="preserve"> </w:t>
       </w:r>
@@ -21428,13 +21056,8 @@
       </w:r>
     </w:p>
     <w:p>
-      <w:proofErr w:type="spellStart"/>
-      <w:r>
-        <w:t>IPsec</w:t>
-      </w:r>
-      <w:proofErr w:type="spellEnd"/>
-      <w:r>
-        <w:t xml:space="preserve"> может функционировать в двух режимах: транспортном и туннельном.</w:t>
+      <w:r>
+        <w:t>IPsec может функционировать в двух режимах: транспортном и туннельном.</w:t>
       </w:r>
     </w:p>
     <w:p>
@@ -21453,15 +21076,7 @@
     </w:p>
     <w:p>
       <w:r>
-        <w:t xml:space="preserve">Режимы </w:t>
-      </w:r>
-      <w:proofErr w:type="spellStart"/>
-      <w:r>
-        <w:t>IPsec</w:t>
-      </w:r>
-      <w:proofErr w:type="spellEnd"/>
-      <w:r>
-        <w:t xml:space="preserve"> не являются взаимоисключающими. На одном и том же узле некоторые SA могут использовать транспортный режим, а другие — туннельный.</w:t>
+        <w:t>Режимы IPsec не являются взаимоисключающими. На одном и том же узле некоторые SA могут использовать транспортный режим, а другие — туннельный.</w:t>
       </w:r>
     </w:p>
     <w:p>
@@ -21524,23 +21139,7 @@
     </w:p>
     <w:p>
       <w:r>
-        <w:t xml:space="preserve">Протокол </w:t>
-      </w:r>
-      <w:proofErr w:type="spellStart"/>
-      <w:r>
-        <w:t>IPsec</w:t>
-      </w:r>
-      <w:proofErr w:type="spellEnd"/>
-      <w:r>
-        <w:t xml:space="preserve"> используется, в основном, для организации VPN-туннелей. В этом случае протоколы ESP и AH работают в режиме туннелирования. Кроме того, настраивая политики безопасности определенным образом, протокол можно использовать для создания межсетевого экрана. Смысл межсетевого экрана заключается в том, что он контролирует и фильтрует проходящие через него пакеты в соответствии с заданными правилами. Устанавливается набор правил, и экран просматривает все проходящие через него пакеты. Если передаваемые пакеты попадают под действие этих правил, межсетевой экран обрабатывает их соответствующим образом. Например, он может отклонять определенные пакеты, тем самым прерывая небезопасные соединения. Настроив политику безопасности соответствующим образом, можно, например, запретить веб-трафик. Для этого достаточно запретить отсылку пакетов, в которые вкладываются сообщения протоколов HTTP и HTTPS. </w:t>
-      </w:r>
-      <w:proofErr w:type="spellStart"/>
-      <w:r>
-        <w:t>IPsec</w:t>
-      </w:r>
-      <w:proofErr w:type="spellEnd"/>
-      <w:r>
-        <w:t xml:space="preserve"> можно применять и для защиты серверов — для этого отбрасываются все пакеты, кроме пакетов, необходимых для корректного выполнения функций сервера. Например, для </w:t>
+        <w:t xml:space="preserve">Протокол IPsec используется, в основном, для организации VPN-туннелей. В этом случае протоколы ESP и AH работают в режиме туннелирования. Кроме того, настраивая политики безопасности определенным образом, протокол можно использовать для создания межсетевого экрана. Смысл межсетевого экрана заключается в том, что он контролирует и фильтрует проходящие через него пакеты в соответствии с заданными правилами. Устанавливается набор правил, и экран просматривает все проходящие через него пакеты. Если передаваемые пакеты попадают под действие этих правил, межсетевой экран обрабатывает их соответствующим образом. Например, он может отклонять определенные пакеты, тем самым прерывая небезопасные соединения. Настроив политику безопасности соответствующим образом, можно, например, запретить веб-трафик. Для этого достаточно запретить отсылку пакетов, в которые вкладываются сообщения протоколов HTTP и HTTPS. IPsec можно применять и для защиты серверов — для этого отбрасываются все пакеты, кроме пакетов, необходимых для корректного выполнения функций сервера. Например, для </w:t>
       </w:r>
       <w:r>
         <w:rPr>
@@ -21554,23 +21153,7 @@
     </w:p>
     <w:p>
       <w:r>
-        <w:t xml:space="preserve">С помощью </w:t>
-      </w:r>
-      <w:proofErr w:type="spellStart"/>
-      <w:r>
-        <w:t>IPsec</w:t>
-      </w:r>
-      <w:proofErr w:type="spellEnd"/>
-      <w:r>
-        <w:t xml:space="preserve"> здесь обеспечивается безопасный доступ пользователей к серверу. При использовании протокола ESP все обращения к серверу и его ответы шифруются. Однако за VPN-шлюзом (в домене шифрования) передаются открытые сообщения. Другие примеры использования </w:t>
-      </w:r>
-      <w:proofErr w:type="spellStart"/>
-      <w:r>
-        <w:t>IPsec</w:t>
-      </w:r>
-      <w:proofErr w:type="spellEnd"/>
-      <w:r>
-        <w:t>:</w:t>
+        <w:t>С помощью IPsec здесь обеспечивается безопасный доступ пользователей к серверу. При использовании протокола ESP все обращения к серверу и его ответы шифруются. Однако за VPN-шлюзом (в домене шифрования) передаются открытые сообщения. Другие примеры использования IPsec:</w:t>
       </w:r>
     </w:p>
     <w:p>
@@ -21582,15 +21165,7 @@
         </w:numPr>
       </w:pPr>
       <w:r>
-        <w:t xml:space="preserve">шифрование трафика между файловым сервером и компьютерами в локальной сети, используя </w:t>
-      </w:r>
-      <w:proofErr w:type="spellStart"/>
-      <w:r>
-        <w:t>IPsec</w:t>
-      </w:r>
-      <w:proofErr w:type="spellEnd"/>
-      <w:r>
-        <w:t xml:space="preserve"> в транспортном режиме.</w:t>
+        <w:t>шифрование трафика между файловым сервером и компьютерами в локальной сети, используя IPsec в транспортном режиме.</w:t>
       </w:r>
     </w:p>
     <w:p>
@@ -21602,15 +21177,7 @@
         </w:numPr>
       </w:pPr>
       <w:r>
-        <w:t xml:space="preserve">соединение двух офисов с использованием </w:t>
-      </w:r>
-      <w:proofErr w:type="spellStart"/>
-      <w:r>
-        <w:t>IPsec</w:t>
-      </w:r>
-      <w:proofErr w:type="spellEnd"/>
-      <w:r>
-        <w:t xml:space="preserve"> в туннельном режиме.</w:t>
+        <w:t>соединение двух офисов с использованием IPsec в туннельном режиме.</w:t>
       </w:r>
     </w:p>
     <w:p>
@@ -21628,7 +21195,7 @@
       <w:bookmarkStart w:id="370" w:name="_Toc511922584"/>
       <w:bookmarkStart w:id="371" w:name="_Toc511996322"/>
       <w:bookmarkStart w:id="372" w:name="_Toc511996831"/>
-      <w:bookmarkStart w:id="373" w:name="_Toc511997647"/>
+      <w:bookmarkStart w:id="373" w:name="_Toc512007188"/>
       <w:r>
         <w:t xml:space="preserve">Протокол </w:t>
       </w:r>
@@ -21707,6 +21274,7 @@
         <w:docPartUnique/>
       </w:docPartObj>
     </w:sdtPr>
+    <w:sdtEndPr/>
     <w:sdtContent>
       <w:p>
         <w:pPr>
@@ -27874,563 +27442,6 @@
 </w:styles>
 </file>
 
-<file path=word/glossary/document.xml><?xml version="1.0" encoding="utf-8"?>
-<w:glossaryDocument xmlns:wpc="http://schemas.microsoft.com/office/word/2010/wordprocessingCanvas" xmlns:cx="http://schemas.microsoft.com/office/drawing/2014/chartex" xmlns:cx1="http://schemas.microsoft.com/office/drawing/2015/9/8/chartex" xmlns:cx2="http://schemas.microsoft.com/office/drawing/2015/10/21/chartex" xmlns:cx3="http://schemas.microsoft.com/office/drawing/2016/5/9/chartex" xmlns:cx4="http://schemas.microsoft.com/office/drawing/2016/5/10/chartex" xmlns:cx5="http://schemas.microsoft.com/office/drawing/2016/5/11/chartex" xmlns:cx6="http://schemas.microsoft.com/office/drawing/2016/5/12/chartex" xmlns:cx7="http://schemas.microsoft.com/office/drawing/2016/5/13/chartex" xmlns:cx8="http://schemas.microsoft.com/office/drawing/2016/5/14/chartex" xmlns:mc="http://schemas.openxmlformats.org/markup-compatibility/2006" xmlns:aink="http://schemas.microsoft.com/office/drawing/2016/ink" xmlns:am3d="http://schemas.microsoft.com/office/drawing/2017/model3d" xmlns:o="urn:schemas-microsoft-com:office:office" xmlns:r="http://schemas.openxmlformats.org/officeDocument/2006/relationships" xmlns:m="http://schemas.openxmlformats.org/officeDocument/2006/math" xmlns:v="urn:schemas-microsoft-com:vml" xmlns:wp14="http://schemas.microsoft.com/office/word/2010/wordprocessingDrawing" xmlns:wp="http://schemas.openxmlformats.org/drawingml/2006/wordprocessingDrawing" xmlns:w10="urn:schemas-microsoft-com:office:word" xmlns:w="http://schemas.openxmlformats.org/wordprocessingml/2006/main" xmlns:w14="http://schemas.microsoft.com/office/word/2010/wordml" xmlns:w15="http://schemas.microsoft.com/office/word/2012/wordml" xmlns:w16cid="http://schemas.microsoft.com/office/word/2016/wordml/cid" xmlns:w16se="http://schemas.microsoft.com/office/word/2015/wordml/symex" xmlns:wpg="http://schemas.microsoft.com/office/word/2010/wordprocessingGroup" xmlns:wpi="http://schemas.microsoft.com/office/word/2010/wordprocessingInk" xmlns:wne="http://schemas.microsoft.com/office/word/2006/wordml" xmlns:wps="http://schemas.microsoft.com/office/word/2010/wordprocessingShape" mc:Ignorable="w14 w15 w16se w16cid wp14"/>
-</file>
-
-<file path=word/glossary/fontTable.xml><?xml version="1.0" encoding="utf-8"?>
-<w:fonts xmlns:mc="http://schemas.openxmlformats.org/markup-compatibility/2006" xmlns:r="http://schemas.openxmlformats.org/officeDocument/2006/relationships" xmlns:w="http://schemas.openxmlformats.org/wordprocessingml/2006/main" xmlns:w14="http://schemas.microsoft.com/office/word/2010/wordml" xmlns:w15="http://schemas.microsoft.com/office/word/2012/wordml" xmlns:w16cid="http://schemas.microsoft.com/office/word/2016/wordml/cid" xmlns:w16se="http://schemas.microsoft.com/office/word/2015/wordml/symex" mc:Ignorable="w14 w15 w16se w16cid">
-  <w:font w:name="Symbol">
-    <w:panose1 w:val="05050102010706020507"/>
-    <w:charset w:val="02"/>
-    <w:family w:val="roman"/>
-    <w:pitch w:val="variable"/>
-    <w:sig w:usb0="00000000" w:usb1="10000000" w:usb2="00000000" w:usb3="00000000" w:csb0="80000000" w:csb1="00000000"/>
-  </w:font>
-  <w:font w:name="Times New Roman">
-    <w:panose1 w:val="02020603050405020304"/>
-    <w:charset w:val="CC"/>
-    <w:family w:val="roman"/>
-    <w:pitch w:val="variable"/>
-    <w:sig w:usb0="E0002EFF" w:usb1="C000785B" w:usb2="00000009" w:usb3="00000000" w:csb0="000001FF" w:csb1="00000000"/>
-  </w:font>
-  <w:font w:name="Courier New">
-    <w:panose1 w:val="02070309020205020404"/>
-    <w:charset w:val="CC"/>
-    <w:family w:val="modern"/>
-    <w:pitch w:val="fixed"/>
-    <w:sig w:usb0="E0002EFF" w:usb1="C0007843" w:usb2="00000009" w:usb3="00000000" w:csb0="000001FF" w:csb1="00000000"/>
-  </w:font>
-  <w:font w:name="Wingdings">
-    <w:panose1 w:val="05000000000000000000"/>
-    <w:charset w:val="02"/>
-    <w:family w:val="auto"/>
-    <w:pitch w:val="variable"/>
-    <w:sig w:usb0="00000000" w:usb1="10000000" w:usb2="00000000" w:usb3="00000000" w:csb0="80000000" w:csb1="00000000"/>
-  </w:font>
-  <w:font w:name="Calibri">
-    <w:panose1 w:val="020F0502020204030204"/>
-    <w:charset w:val="CC"/>
-    <w:family w:val="swiss"/>
-    <w:pitch w:val="variable"/>
-    <w:sig w:usb0="E0002AFF" w:usb1="C000247B" w:usb2="00000009" w:usb3="00000000" w:csb0="000001FF" w:csb1="00000000"/>
-  </w:font>
-  <w:font w:name="Calibri Light">
-    <w:panose1 w:val="020F0302020204030204"/>
-    <w:charset w:val="CC"/>
-    <w:family w:val="swiss"/>
-    <w:pitch w:val="variable"/>
-    <w:sig w:usb0="E0002AFF" w:usb1="C000247B" w:usb2="00000009" w:usb3="00000000" w:csb0="000001FF" w:csb1="00000000"/>
-  </w:font>
-  <w:font w:name="Segoe UI">
-    <w:panose1 w:val="020B0502040204020203"/>
-    <w:charset w:val="CC"/>
-    <w:family w:val="swiss"/>
-    <w:pitch w:val="variable"/>
-    <w:sig w:usb0="E4002EFF" w:usb1="C000E47F" w:usb2="00000009" w:usb3="00000000" w:csb0="000001FF" w:csb1="00000000"/>
-  </w:font>
-  <w:font w:name="Cambria Math">
-    <w:panose1 w:val="02040503050406030204"/>
-    <w:charset w:val="CC"/>
-    <w:family w:val="roman"/>
-    <w:pitch w:val="variable"/>
-    <w:sig w:usb0="E00006FF" w:usb1="420024FF" w:usb2="02000000" w:usb3="00000000" w:csb0="0000019F" w:csb1="00000000"/>
-  </w:font>
-  <w:font w:name="Arial">
-    <w:panose1 w:val="020B0604020202020204"/>
-    <w:charset w:val="CC"/>
-    <w:family w:val="swiss"/>
-    <w:pitch w:val="variable"/>
-    <w:sig w:usb0="E0002EFF" w:usb1="C0007843" w:usb2="00000009" w:usb3="00000000" w:csb0="000001FF" w:csb1="00000000"/>
-  </w:font>
-</w:fonts>
-</file>
-
-<file path=word/glossary/settings.xml><?xml version="1.0" encoding="utf-8"?>
-<w:settings xmlns:mc="http://schemas.openxmlformats.org/markup-compatibility/2006" xmlns:o="urn:schemas-microsoft-com:office:office" xmlns:r="http://schemas.openxmlformats.org/officeDocument/2006/relationships" xmlns:m="http://schemas.openxmlformats.org/officeDocument/2006/math" xmlns:v="urn:schemas-microsoft-com:vml" xmlns:w10="urn:schemas-microsoft-com:office:word" xmlns:w="http://schemas.openxmlformats.org/wordprocessingml/2006/main" xmlns:w14="http://schemas.microsoft.com/office/word/2010/wordml" xmlns:w15="http://schemas.microsoft.com/office/word/2012/wordml" xmlns:w16cid="http://schemas.microsoft.com/office/word/2016/wordml/cid" xmlns:w16se="http://schemas.microsoft.com/office/word/2015/wordml/symex" xmlns:sl="http://schemas.openxmlformats.org/schemaLibrary/2006/main" mc:Ignorable="w14 w15 w16se w16cid">
-  <w:view w:val="normal"/>
-  <w:defaultTabStop w:val="708"/>
-  <w:characterSpacingControl w:val="doNotCompress"/>
-  <w:compat>
-    <w:useFELayout/>
-    <w:compatSetting w:name="compatibilityMode" w:uri="http://schemas.microsoft.com/office/word" w:val="15"/>
-    <w:compatSetting w:name="overrideTableStyleFontSizeAndJustification" w:uri="http://schemas.microsoft.com/office/word" w:val="1"/>
-    <w:compatSetting w:name="enableOpenTypeFeatures" w:uri="http://schemas.microsoft.com/office/word" w:val="1"/>
-    <w:compatSetting w:name="doNotFlipMirrorIndents" w:uri="http://schemas.microsoft.com/office/word" w:val="1"/>
-    <w:compatSetting w:name="differentiateMultirowTableHeaders" w:uri="http://schemas.microsoft.com/office/word" w:val="1"/>
-    <w:compatSetting w:name="useWord2013TrackBottomHyphenation" w:uri="http://schemas.microsoft.com/office/word" w:val="0"/>
-  </w:compat>
-  <w:rsids>
-    <w:rsidRoot w:val="00B1428E"/>
-    <w:rsid w:val="00B1428E"/>
-    <w:rsid w:val="00D72407"/>
-  </w:rsids>
-  <m:mathPr>
-    <m:mathFont m:val="Cambria Math"/>
-    <m:brkBin m:val="before"/>
-    <m:brkBinSub m:val="--"/>
-    <m:smallFrac m:val="0"/>
-    <m:dispDef/>
-    <m:lMargin m:val="0"/>
-    <m:rMargin m:val="0"/>
-    <m:defJc m:val="centerGroup"/>
-    <m:wrapIndent m:val="1440"/>
-    <m:intLim m:val="subSup"/>
-    <m:naryLim m:val="undOvr"/>
-  </m:mathPr>
-  <w:themeFontLang w:val="ru-RU"/>
-  <w:clrSchemeMapping w:bg1="light1" w:t1="dark1" w:bg2="light2" w:t2="dark2" w:accent1="accent1" w:accent2="accent2" w:accent3="accent3" w:accent4="accent4" w:accent5="accent5" w:accent6="accent6" w:hyperlink="hyperlink" w:followedHyperlink="followedHyperlink"/>
-  <w:decimalSymbol w:val=","/>
-  <w:listSeparator w:val=";"/>
-  <w15:chartTrackingRefBased/>
-</w:settings>
-</file>
-
-<file path=word/glossary/styles.xml><?xml version="1.0" encoding="utf-8"?>
-<w:styles xmlns:mc="http://schemas.openxmlformats.org/markup-compatibility/2006" xmlns:r="http://schemas.openxmlformats.org/officeDocument/2006/relationships" xmlns:w="http://schemas.openxmlformats.org/wordprocessingml/2006/main" xmlns:w14="http://schemas.microsoft.com/office/word/2010/wordml" xmlns:w15="http://schemas.microsoft.com/office/word/2012/wordml" xmlns:w16cid="http://schemas.microsoft.com/office/word/2016/wordml/cid" xmlns:w16se="http://schemas.microsoft.com/office/word/2015/wordml/symex" mc:Ignorable="w14 w15 w16se w16cid">
-  <w:docDefaults>
-    <w:rPrDefault>
-      <w:rPr>
-        <w:rFonts w:asciiTheme="minorHAnsi" w:eastAsiaTheme="minorEastAsia" w:hAnsiTheme="minorHAnsi" w:cstheme="minorBidi"/>
-        <w:sz w:val="22"/>
-        <w:szCs w:val="22"/>
-        <w:lang w:val="ru-RU" w:eastAsia="ru-RU" w:bidi="ar-SA"/>
-      </w:rPr>
-    </w:rPrDefault>
-    <w:pPrDefault>
-      <w:pPr>
-        <w:spacing w:after="160" w:line="259" w:lineRule="auto"/>
-      </w:pPr>
-    </w:pPrDefault>
-  </w:docDefaults>
-  <w:latentStyles w:defLockedState="0" w:defUIPriority="99" w:defSemiHidden="0" w:defUnhideWhenUsed="0" w:defQFormat="0" w:count="375">
-    <w:lsdException w:name="Normal" w:uiPriority="0" w:qFormat="1"/>
-    <w:lsdException w:name="heading 1" w:uiPriority="9" w:qFormat="1"/>
-    <w:lsdException w:name="heading 2" w:semiHidden="1" w:uiPriority="9" w:unhideWhenUsed="1" w:qFormat="1"/>
-    <w:lsdException w:name="heading 3" w:semiHidden="1" w:uiPriority="9" w:unhideWhenUsed="1" w:qFormat="1"/>
-    <w:lsdException w:name="heading 4" w:semiHidden="1" w:uiPriority="9" w:unhideWhenUsed="1" w:qFormat="1"/>
-    <w:lsdException w:name="heading 5" w:semiHidden="1" w:uiPriority="9" w:unhideWhenUsed="1" w:qFormat="1"/>
-    <w:lsdException w:name="heading 6" w:semiHidden="1" w:uiPriority="9" w:unhideWhenUsed="1" w:qFormat="1"/>
-    <w:lsdException w:name="heading 7" w:semiHidden="1" w:uiPriority="9" w:unhideWhenUsed="1" w:qFormat="1"/>
-    <w:lsdException w:name="heading 8" w:semiHidden="1" w:uiPriority="9" w:unhideWhenUsed="1" w:qFormat="1"/>
-    <w:lsdException w:name="heading 9" w:semiHidden="1" w:uiPriority="9" w:unhideWhenUsed="1" w:qFormat="1"/>
-    <w:lsdException w:name="index 1" w:semiHidden="1" w:unhideWhenUsed="1"/>
-    <w:lsdException w:name="index 2" w:semiHidden="1" w:unhideWhenUsed="1"/>
-    <w:lsdException w:name="index 3" w:semiHidden="1" w:unhideWhenUsed="1"/>
-    <w:lsdException w:name="index 4" w:semiHidden="1" w:unhideWhenUsed="1"/>
-    <w:lsdException w:name="index 5" w:semiHidden="1" w:unhideWhenUsed="1"/>
-    <w:lsdException w:name="index 6" w:semiHidden="1" w:unhideWhenUsed="1"/>
-    <w:lsdException w:name="index 7" w:semiHidden="1" w:unhideWhenUsed="1"/>
-    <w:lsdException w:name="index 8" w:semiHidden="1" w:unhideWhenUsed="1"/>
-    <w:lsdException w:name="index 9" w:semiHidden="1" w:unhideWhenUsed="1"/>
-    <w:lsdException w:name="toc 1" w:semiHidden="1" w:uiPriority="39" w:unhideWhenUsed="1"/>
-    <w:lsdException w:name="toc 2" w:semiHidden="1" w:uiPriority="39" w:unhideWhenUsed="1"/>
-    <w:lsdException w:name="toc 3" w:semiHidden="1" w:uiPriority="39" w:unhideWhenUsed="1"/>
-    <w:lsdException w:name="toc 4" w:semiHidden="1" w:uiPriority="39" w:unhideWhenUsed="1"/>
-    <w:lsdException w:name="toc 5" w:semiHidden="1" w:uiPriority="39" w:unhideWhenUsed="1"/>
-    <w:lsdException w:name="toc 6" w:semiHidden="1" w:uiPriority="39" w:unhideWhenUsed="1"/>
-    <w:lsdException w:name="toc 7" w:semiHidden="1" w:uiPriority="39" w:unhideWhenUsed="1"/>
-    <w:lsdException w:name="toc 8" w:semiHidden="1" w:uiPriority="39" w:unhideWhenUsed="1"/>
-    <w:lsdException w:name="toc 9" w:semiHidden="1" w:uiPriority="39" w:unhideWhenUsed="1"/>
-    <w:lsdException w:name="Normal Indent" w:semiHidden="1" w:unhideWhenUsed="1"/>
-    <w:lsdException w:name="footnote text" w:semiHidden="1" w:unhideWhenUsed="1"/>
-    <w:lsdException w:name="annotation text" w:semiHidden="1" w:unhideWhenUsed="1"/>
-    <w:lsdException w:name="header" w:semiHidden="1" w:unhideWhenUsed="1"/>
-    <w:lsdException w:name="footer" w:semiHidden="1" w:unhideWhenUsed="1"/>
-    <w:lsdException w:name="index heading" w:semiHidden="1" w:unhideWhenUsed="1"/>
-    <w:lsdException w:name="caption" w:semiHidden="1" w:uiPriority="35" w:unhideWhenUsed="1" w:qFormat="1"/>
-    <w:lsdException w:name="table of figures" w:semiHidden="1" w:unhideWhenUsed="1"/>
-    <w:lsdException w:name="envelope address" w:semiHidden="1" w:unhideWhenUsed="1"/>
-    <w:lsdException w:name="envelope return" w:semiHidden="1" w:unhideWhenUsed="1"/>
-    <w:lsdException w:name="footnote reference" w:semiHidden="1" w:unhideWhenUsed="1"/>
-    <w:lsdException w:name="annotation reference" w:semiHidden="1" w:unhideWhenUsed="1"/>
-    <w:lsdException w:name="line number" w:semiHidden="1" w:unhideWhenUsed="1"/>
-    <w:lsdException w:name="page number" w:semiHidden="1" w:unhideWhenUsed="1"/>
-    <w:lsdException w:name="endnote reference" w:semiHidden="1" w:unhideWhenUsed="1"/>
-    <w:lsdException w:name="endnote text" w:semiHidden="1" w:unhideWhenUsed="1"/>
-    <w:lsdException w:name="table of authorities" w:semiHidden="1" w:unhideWhenUsed="1"/>
-    <w:lsdException w:name="macro" w:semiHidden="1" w:unhideWhenUsed="1"/>
-    <w:lsdException w:name="toa heading" w:semiHidden="1" w:unhideWhenUsed="1"/>
-    <w:lsdException w:name="List" w:semiHidden="1" w:unhideWhenUsed="1"/>
-    <w:lsdException w:name="List Bullet" w:semiHidden="1" w:unhideWhenUsed="1"/>
-    <w:lsdException w:name="List Number" w:semiHidden="1" w:unhideWhenUsed="1"/>
-    <w:lsdException w:name="List 2" w:semiHidden="1" w:unhideWhenUsed="1"/>
-    <w:lsdException w:name="List 3" w:semiHidden="1" w:unhideWhenUsed="1"/>
-    <w:lsdException w:name="List 4" w:semiHidden="1" w:unhideWhenUsed="1"/>
-    <w:lsdException w:name="List 5" w:semiHidden="1" w:unhideWhenUsed="1"/>
-    <w:lsdException w:name="List Bullet 2" w:semiHidden="1" w:unhideWhenUsed="1"/>
-    <w:lsdException w:name="List Bullet 3" w:semiHidden="1" w:unhideWhenUsed="1"/>
-    <w:lsdException w:name="List Bullet 4" w:semiHidden="1" w:unhideWhenUsed="1"/>
-    <w:lsdException w:name="List Bullet 5" w:semiHidden="1" w:unhideWhenUsed="1"/>
-    <w:lsdException w:name="List Number 2" w:semiHidden="1" w:unhideWhenUsed="1"/>
-    <w:lsdException w:name="List Number 3" w:semiHidden="1" w:unhideWhenUsed="1"/>
-    <w:lsdException w:name="List Number 4" w:semiHidden="1" w:unhideWhenUsed="1"/>
-    <w:lsdException w:name="List Number 5" w:semiHidden="1" w:unhideWhenUsed="1"/>
-    <w:lsdException w:name="Title" w:uiPriority="10" w:qFormat="1"/>
-    <w:lsdException w:name="Closing" w:semiHidden="1" w:unhideWhenUsed="1"/>
-    <w:lsdException w:name="Signature" w:semiHidden="1" w:unhideWhenUsed="1"/>
-    <w:lsdException w:name="Default Paragraph Font" w:semiHidden="1" w:uiPriority="1" w:unhideWhenUsed="1"/>
-    <w:lsdException w:name="Body Text" w:semiHidden="1" w:unhideWhenUsed="1"/>
-    <w:lsdException w:name="Body Text Indent" w:semiHidden="1" w:unhideWhenUsed="1"/>
-    <w:lsdException w:name="List Continue" w:semiHidden="1" w:unhideWhenUsed="1"/>
-    <w:lsdException w:name="List Continue 2" w:semiHidden="1" w:unhideWhenUsed="1"/>
-    <w:lsdException w:name="List Continue 3" w:semiHidden="1" w:unhideWhenUsed="1"/>
-    <w:lsdException w:name="List Continue 4" w:semiHidden="1" w:unhideWhenUsed="1"/>
-    <w:lsdException w:name="List Continue 5" w:semiHidden="1" w:unhideWhenUsed="1"/>
-    <w:lsdException w:name="Message Header" w:semiHidden="1" w:unhideWhenUsed="1"/>
-    <w:lsdException w:name="Subtitle" w:uiPriority="11" w:qFormat="1"/>
-    <w:lsdException w:name="Salutation" w:semiHidden="1" w:unhideWhenUsed="1"/>
-    <w:lsdException w:name="Date" w:semiHidden="1" w:unhideWhenUsed="1"/>
-    <w:lsdException w:name="Body Text First Indent" w:semiHidden="1" w:unhideWhenUsed="1"/>
-    <w:lsdException w:name="Body Text First Indent 2" w:semiHidden="1" w:unhideWhenUsed="1"/>
-    <w:lsdException w:name="Note Heading" w:semiHidden="1" w:unhideWhenUsed="1"/>
-    <w:lsdException w:name="Body Text 2" w:semiHidden="1" w:unhideWhenUsed="1"/>
-    <w:lsdException w:name="Body Text 3" w:semiHidden="1" w:unhideWhenUsed="1"/>
-    <w:lsdException w:name="Body Text Indent 2" w:semiHidden="1" w:unhideWhenUsed="1"/>
-    <w:lsdException w:name="Body Text Indent 3" w:semiHidden="1" w:unhideWhenUsed="1"/>
-    <w:lsdException w:name="Block Text" w:semiHidden="1" w:unhideWhenUsed="1"/>
-    <w:lsdException w:name="Hyperlink" w:semiHidden="1" w:unhideWhenUsed="1"/>
-    <w:lsdException w:name="FollowedHyperlink" w:semiHidden="1" w:unhideWhenUsed="1"/>
-    <w:lsdException w:name="Strong" w:uiPriority="22" w:qFormat="1"/>
-    <w:lsdException w:name="Emphasis" w:uiPriority="20" w:qFormat="1"/>
-    <w:lsdException w:name="Document Map" w:semiHidden="1" w:unhideWhenUsed="1"/>
-    <w:lsdException w:name="Plain Text" w:semiHidden="1" w:unhideWhenUsed="1"/>
-    <w:lsdException w:name="E-mail Signature" w:semiHidden="1" w:unhideWhenUsed="1"/>
-    <w:lsdException w:name="HTML Top of Form" w:semiHidden="1" w:unhideWhenUsed="1"/>
-    <w:lsdException w:name="HTML Bottom of Form" w:semiHidden="1" w:unhideWhenUsed="1"/>
-    <w:lsdException w:name="Normal (Web)" w:semiHidden="1" w:unhideWhenUsed="1"/>
-    <w:lsdException w:name="HTML Acronym" w:semiHidden="1" w:unhideWhenUsed="1"/>
-    <w:lsdException w:name="HTML Address" w:semiHidden="1" w:unhideWhenUsed="1"/>
-    <w:lsdException w:name="HTML Cite" w:semiHidden="1" w:unhideWhenUsed="1"/>
-    <w:lsdException w:name="HTML Code" w:semiHidden="1" w:unhideWhenUsed="1"/>
-    <w:lsdException w:name="HTML Definition" w:semiHidden="1" w:unhideWhenUsed="1"/>
-    <w:lsdException w:name="HTML Keyboard" w:semiHidden="1" w:unhideWhenUsed="1"/>
-    <w:lsdException w:name="HTML Preformatted" w:semiHidden="1" w:unhideWhenUsed="1"/>
-    <w:lsdException w:name="HTML Sample" w:semiHidden="1" w:unhideWhenUsed="1"/>
-    <w:lsdException w:name="HTML Typewriter" w:semiHidden="1" w:unhideWhenUsed="1"/>
-    <w:lsdException w:name="HTML Variable" w:semiHidden="1" w:unhideWhenUsed="1"/>
-    <w:lsdException w:name="Normal Table" w:semiHidden="1" w:unhideWhenUsed="1"/>
-    <w:lsdException w:name="annotation subject" w:semiHidden="1" w:unhideWhenUsed="1"/>
-    <w:lsdException w:name="No List" w:semiHidden="1" w:unhideWhenUsed="1"/>
-    <w:lsdException w:name="Outline List 1" w:semiHidden="1" w:unhideWhenUsed="1"/>
-    <w:lsdException w:name="Outline List 2" w:semiHidden="1" w:unhideWhenUsed="1"/>
-    <w:lsdException w:name="Outline List 3" w:semiHidden="1" w:unhideWhenUsed="1"/>
-    <w:lsdException w:name="Table Simple 1" w:semiHidden="1" w:unhideWhenUsed="1"/>
-    <w:lsdException w:name="Table Simple 2" w:semiHidden="1" w:unhideWhenUsed="1"/>
-    <w:lsdException w:name="Table Simple 3" w:semiHidden="1" w:unhideWhenUsed="1"/>
-    <w:lsdException w:name="Table Classic 1" w:semiHidden="1" w:unhideWhenUsed="1"/>
-    <w:lsdException w:name="Table Classic 2" w:semiHidden="1" w:unhideWhenUsed="1"/>
-    <w:lsdException w:name="Table Classic 3" w:semiHidden="1" w:unhideWhenUsed="1"/>
-    <w:lsdException w:name="Table Classic 4" w:semiHidden="1" w:unhideWhenUsed="1"/>
-    <w:lsdException w:name="Table Colorful 1" w:semiHidden="1" w:unhideWhenUsed="1"/>
-    <w:lsdException w:name="Table Colorful 2" w:semiHidden="1" w:unhideWhenUsed="1"/>
-    <w:lsdException w:name="Table Colorful 3" w:semiHidden="1" w:unhideWhenUsed="1"/>
-    <w:lsdException w:name="Table Columns 1" w:semiHidden="1" w:unhideWhenUsed="1"/>
-    <w:lsdException w:name="Table Columns 2" w:semiHidden="1" w:unhideWhenUsed="1"/>
-    <w:lsdException w:name="Table Columns 3" w:semiHidden="1" w:unhideWhenUsed="1"/>
-    <w:lsdException w:name="Table Columns 4" w:semiHidden="1" w:unhideWhenUsed="1"/>
-    <w:lsdException w:name="Table Columns 5" w:semiHidden="1" w:unhideWhenUsed="1"/>
-    <w:lsdException w:name="Table Grid 1" w:semiHidden="1" w:unhideWhenUsed="1"/>
-    <w:lsdException w:name="Table Grid 2" w:semiHidden="1" w:unhideWhenUsed="1"/>
-    <w:lsdException w:name="Table Grid 3" w:semiHidden="1" w:unhideWhenUsed="1"/>
-    <w:lsdException w:name="Table Grid 4" w:semiHidden="1" w:unhideWhenUsed="1"/>
-    <w:lsdException w:name="Table Grid 5" w:semiHidden="1" w:unhideWhenUsed="1"/>
-    <w:lsdException w:name="Table Grid 6" w:semiHidden="1" w:unhideWhenUsed="1"/>
-    <w:lsdException w:name="Table Grid 7" w:semiHidden="1" w:unhideWhenUsed="1"/>
-    <w:lsdException w:name="Table Grid 8" w:semiHidden="1" w:unhideWhenUsed="1"/>
-    <w:lsdException w:name="Table List 1" w:semiHidden="1" w:unhideWhenUsed="1"/>
-    <w:lsdException w:name="Table List 2" w:semiHidden="1" w:unhideWhenUsed="1"/>
-    <w:lsdException w:name="Table List 3" w:semiHidden="1" w:unhideWhenUsed="1"/>
-    <w:lsdException w:name="Table List 4" w:semiHidden="1" w:unhideWhenUsed="1"/>
-    <w:lsdException w:name="Table List 5" w:semiHidden="1" w:unhideWhenUsed="1"/>
-    <w:lsdException w:name="Table List 6" w:semiHidden="1" w:unhideWhenUsed="1"/>
-    <w:lsdException w:name="Table List 7" w:semiHidden="1" w:unhideWhenUsed="1"/>
-    <w:lsdException w:name="Table List 8" w:semiHidden="1" w:unhideWhenUsed="1"/>
-    <w:lsdException w:name="Table 3D effects 1" w:semiHidden="1" w:unhideWhenUsed="1"/>
-    <w:lsdException w:name="Table 3D effects 2" w:semiHidden="1" w:unhideWhenUsed="1"/>
-    <w:lsdException w:name="Table 3D effects 3" w:semiHidden="1" w:unhideWhenUsed="1"/>
-    <w:lsdException w:name="Table Contemporary" w:semiHidden="1" w:unhideWhenUsed="1"/>
-    <w:lsdException w:name="Table Elegant" w:semiHidden="1" w:unhideWhenUsed="1"/>
-    <w:lsdException w:name="Table Professional" w:semiHidden="1" w:unhideWhenUsed="1"/>
-    <w:lsdException w:name="Table Subtle 1" w:semiHidden="1" w:unhideWhenUsed="1"/>
-    <w:lsdException w:name="Table Subtle 2" w:semiHidden="1" w:unhideWhenUsed="1"/>
-    <w:lsdException w:name="Table Web 1" w:semiHidden="1" w:unhideWhenUsed="1"/>
-    <w:lsdException w:name="Table Web 2" w:semiHidden="1" w:unhideWhenUsed="1"/>
-    <w:lsdException w:name="Table Web 3" w:semiHidden="1" w:unhideWhenUsed="1"/>
-    <w:lsdException w:name="Balloon Text" w:semiHidden="1" w:unhideWhenUsed="1"/>
-    <w:lsdException w:name="Table Grid" w:uiPriority="39"/>
-    <w:lsdException w:name="Table Theme" w:semiHidden="1" w:unhideWhenUsed="1"/>
-    <w:lsdException w:name="Placeholder Text" w:semiHidden="1"/>
-    <w:lsdException w:name="No Spacing" w:uiPriority="1" w:qFormat="1"/>
-    <w:lsdException w:name="Light Shading" w:uiPriority="60"/>
-    <w:lsdException w:name="Light List" w:uiPriority="61"/>
-    <w:lsdException w:name="Light Grid" w:uiPriority="62"/>
-    <w:lsdException w:name="Medium Shading 1" w:uiPriority="63"/>
-    <w:lsdException w:name="Medium Shading 2" w:uiPriority="64"/>
-    <w:lsdException w:name="Medium List 1" w:uiPriority="65"/>
-    <w:lsdException w:name="Medium List 2" w:uiPriority="66"/>
-    <w:lsdException w:name="Medium Grid 1" w:uiPriority="67"/>
-    <w:lsdException w:name="Medium Grid 2" w:uiPriority="68"/>
-    <w:lsdException w:name="Medium Grid 3" w:uiPriority="69"/>
-    <w:lsdException w:name="Dark List" w:uiPriority="70"/>
-    <w:lsdException w:name="Colorful Shading" w:uiPriority="71"/>
-    <w:lsdException w:name="Colorful List" w:uiPriority="72"/>
-    <w:lsdException w:name="Colorful Grid" w:uiPriority="73"/>
-    <w:lsdException w:name="Light Shading Accent 1" w:uiPriority="60"/>
-    <w:lsdException w:name="Light List Accent 1" w:uiPriority="61"/>
-    <w:lsdException w:name="Light Grid Accent 1" w:uiPriority="62"/>
-    <w:lsdException w:name="Medium Shading 1 Accent 1" w:uiPriority="63"/>
-    <w:lsdException w:name="Medium Shading 2 Accent 1" w:uiPriority="64"/>
-    <w:lsdException w:name="Medium List 1 Accent 1" w:uiPriority="65"/>
-    <w:lsdException w:name="Revision" w:semiHidden="1"/>
-    <w:lsdException w:name="List Paragraph" w:uiPriority="34" w:qFormat="1"/>
-    <w:lsdException w:name="Quote" w:uiPriority="29" w:qFormat="1"/>
-    <w:lsdException w:name="Intense Quote" w:uiPriority="30" w:qFormat="1"/>
-    <w:lsdException w:name="Medium List 2 Accent 1" w:uiPriority="66"/>
-    <w:lsdException w:name="Medium Grid 1 Accent 1" w:uiPriority="67"/>
-    <w:lsdException w:name="Medium Grid 2 Accent 1" w:uiPriority="68"/>
-    <w:lsdException w:name="Medium Grid 3 Accent 1" w:uiPriority="69"/>
-    <w:lsdException w:name="Dark List Accent 1" w:uiPriority="70"/>
-    <w:lsdException w:name="Colorful Shading Accent 1" w:uiPriority="71"/>
-    <w:lsdException w:name="Colorful List Accent 1" w:uiPriority="72"/>
-    <w:lsdException w:name="Colorful Grid Accent 1" w:uiPriority="73"/>
-    <w:lsdException w:name="Light Shading Accent 2" w:uiPriority="60"/>
-    <w:lsdException w:name="Light List Accent 2" w:uiPriority="61"/>
-    <w:lsdException w:name="Light Grid Accent 2" w:uiPriority="62"/>
-    <w:lsdException w:name="Medium Shading 1 Accent 2" w:uiPriority="63"/>
-    <w:lsdException w:name="Medium Shading 2 Accent 2" w:uiPriority="64"/>
-    <w:lsdException w:name="Medium List 1 Accent 2" w:uiPriority="65"/>
-    <w:lsdException w:name="Medium List 2 Accent 2" w:uiPriority="66"/>
-    <w:lsdException w:name="Medium Grid 1 Accent 2" w:uiPriority="67"/>
-    <w:lsdException w:name="Medium Grid 2 Accent 2" w:uiPriority="68"/>
-    <w:lsdException w:name="Medium Grid 3 Accent 2" w:uiPriority="69"/>
-    <w:lsdException w:name="Dark List Accent 2" w:uiPriority="70"/>
-    <w:lsdException w:name="Colorful Shading Accent 2" w:uiPriority="71"/>
-    <w:lsdException w:name="Colorful List Accent 2" w:uiPriority="72"/>
-    <w:lsdException w:name="Colorful Grid Accent 2" w:uiPriority="73"/>
-    <w:lsdException w:name="Light Shading Accent 3" w:uiPriority="60"/>
-    <w:lsdException w:name="Light List Accent 3" w:uiPriority="61"/>
-    <w:lsdException w:name="Light Grid Accent 3" w:uiPriority="62"/>
-    <w:lsdException w:name="Medium Shading 1 Accent 3" w:uiPriority="63"/>
-    <w:lsdException w:name="Medium Shading 2 Accent 3" w:uiPriority="64"/>
-    <w:lsdException w:name="Medium List 1 Accent 3" w:uiPriority="65"/>
-    <w:lsdException w:name="Medium List 2 Accent 3" w:uiPriority="66"/>
-    <w:lsdException w:name="Medium Grid 1 Accent 3" w:uiPriority="67"/>
-    <w:lsdException w:name="Medium Grid 2 Accent 3" w:uiPriority="68"/>
-    <w:lsdException w:name="Medium Grid 3 Accent 3" w:uiPriority="69"/>
-    <w:lsdException w:name="Dark List Accent 3" w:uiPriority="70"/>
-    <w:lsdException w:name="Colorful Shading Accent 3" w:uiPriority="71"/>
-    <w:lsdException w:name="Colorful List Accent 3" w:uiPriority="72"/>
-    <w:lsdException w:name="Colorful Grid Accent 3" w:uiPriority="73"/>
-    <w:lsdException w:name="Light Shading Accent 4" w:uiPriority="60"/>
-    <w:lsdException w:name="Light List Accent 4" w:uiPriority="61"/>
-    <w:lsdException w:name="Light Grid Accent 4" w:uiPriority="62"/>
-    <w:lsdException w:name="Medium Shading 1 Accent 4" w:uiPriority="63"/>
-    <w:lsdException w:name="Medium Shading 2 Accent 4" w:uiPriority="64"/>
-    <w:lsdException w:name="Medium List 1 Accent 4" w:uiPriority="65"/>
-    <w:lsdException w:name="Medium List 2 Accent 4" w:uiPriority="66"/>
-    <w:lsdException w:name="Medium Grid 1 Accent 4" w:uiPriority="67"/>
-    <w:lsdException w:name="Medium Grid 2 Accent 4" w:uiPriority="68"/>
-    <w:lsdException w:name="Medium Grid 3 Accent 4" w:uiPriority="69"/>
-    <w:lsdException w:name="Dark List Accent 4" w:uiPriority="70"/>
-    <w:lsdException w:name="Colorful Shading Accent 4" w:uiPriority="71"/>
-    <w:lsdException w:name="Colorful List Accent 4" w:uiPriority="72"/>
-    <w:lsdException w:name="Colorful Grid Accent 4" w:uiPriority="73"/>
-    <w:lsdException w:name="Light Shading Accent 5" w:uiPriority="60"/>
-    <w:lsdException w:name="Light List Accent 5" w:uiPriority="61"/>
-    <w:lsdException w:name="Light Grid Accent 5" w:uiPriority="62"/>
-    <w:lsdException w:name="Medium Shading 1 Accent 5" w:uiPriority="63"/>
-    <w:lsdException w:name="Medium Shading 2 Accent 5" w:uiPriority="64"/>
-    <w:lsdException w:name="Medium List 1 Accent 5" w:uiPriority="65"/>
-    <w:lsdException w:name="Medium List 2 Accent 5" w:uiPriority="66"/>
-    <w:lsdException w:name="Medium Grid 1 Accent 5" w:uiPriority="67"/>
-    <w:lsdException w:name="Medium Grid 2 Accent 5" w:uiPriority="68"/>
-    <w:lsdException w:name="Medium Grid 3 Accent 5" w:uiPriority="69"/>
-    <w:lsdException w:name="Dark List Accent 5" w:uiPriority="70"/>
-    <w:lsdException w:name="Colorful Shading Accent 5" w:uiPriority="71"/>
-    <w:lsdException w:name="Colorful List Accent 5" w:uiPriority="72"/>
-    <w:lsdException w:name="Colorful Grid Accent 5" w:uiPriority="73"/>
-    <w:lsdException w:name="Light Shading Accent 6" w:uiPriority="60"/>
-    <w:lsdException w:name="Light List Accent 6" w:uiPriority="61"/>
-    <w:lsdException w:name="Light Grid Accent 6" w:uiPriority="62"/>
-    <w:lsdException w:name="Medium Shading 1 Accent 6" w:uiPriority="63"/>
-    <w:lsdException w:name="Medium Shading 2 Accent 6" w:uiPriority="64"/>
-    <w:lsdException w:name="Medium List 1 Accent 6" w:uiPriority="65"/>
-    <w:lsdException w:name="Medium List 2 Accent 6" w:uiPriority="66"/>
-    <w:lsdException w:name="Medium Grid 1 Accent 6" w:uiPriority="67"/>
-    <w:lsdException w:name="Medium Grid 2 Accent 6" w:uiPriority="68"/>
-    <w:lsdException w:name="Medium Grid 3 Accent 6" w:uiPriority="69"/>
-    <w:lsdException w:name="Dark List Accent 6" w:uiPriority="70"/>
-    <w:lsdException w:name="Colorful Shading Accent 6" w:uiPriority="71"/>
-    <w:lsdException w:name="Colorful List Accent 6" w:uiPriority="72"/>
-    <w:lsdException w:name="Colorful Grid Accent 6" w:uiPriority="73"/>
-    <w:lsdException w:name="Subtle Emphasis" w:uiPriority="19" w:qFormat="1"/>
-    <w:lsdException w:name="Intense Emphasis" w:uiPriority="21" w:qFormat="1"/>
-    <w:lsdException w:name="Subtle Reference" w:uiPriority="31" w:qFormat="1"/>
-    <w:lsdException w:name="Intense Reference" w:uiPriority="32" w:qFormat="1"/>
-    <w:lsdException w:name="Book Title" w:uiPriority="33" w:qFormat="1"/>
-    <w:lsdException w:name="Bibliography" w:semiHidden="1" w:uiPriority="37" w:unhideWhenUsed="1"/>
-    <w:lsdException w:name="TOC Heading" w:semiHidden="1" w:uiPriority="39" w:unhideWhenUsed="1" w:qFormat="1"/>
-    <w:lsdException w:name="Plain Table 1" w:uiPriority="41"/>
-    <w:lsdException w:name="Plain Table 2" w:uiPriority="42"/>
-    <w:lsdException w:name="Plain Table 3" w:uiPriority="43"/>
-    <w:lsdException w:name="Plain Table 4" w:uiPriority="44"/>
-    <w:lsdException w:name="Plain Table 5" w:uiPriority="45"/>
-    <w:lsdException w:name="Grid Table Light" w:uiPriority="40"/>
-    <w:lsdException w:name="Grid Table 1 Light" w:uiPriority="46"/>
-    <w:lsdException w:name="Grid Table 2" w:uiPriority="47"/>
-    <w:lsdException w:name="Grid Table 3" w:uiPriority="48"/>
-    <w:lsdException w:name="Grid Table 4" w:uiPriority="49"/>
-    <w:lsdException w:name="Grid Table 5 Dark" w:uiPriority="50"/>
-    <w:lsdException w:name="Grid Table 6 Colorful" w:uiPriority="51"/>
-    <w:lsdException w:name="Grid Table 7 Colorful" w:uiPriority="52"/>
-    <w:lsdException w:name="Grid Table 1 Light Accent 1" w:uiPriority="46"/>
-    <w:lsdException w:name="Grid Table 2 Accent 1" w:uiPriority="47"/>
-    <w:lsdException w:name="Grid Table 3 Accent 1" w:uiPriority="48"/>
-    <w:lsdException w:name="Grid Table 4 Accent 1" w:uiPriority="49"/>
-    <w:lsdException w:name="Grid Table 5 Dark Accent 1" w:uiPriority="50"/>
-    <w:lsdException w:name="Grid Table 6 Colorful Accent 1" w:uiPriority="51"/>
-    <w:lsdException w:name="Grid Table 7 Colorful Accent 1" w:uiPriority="52"/>
-    <w:lsdException w:name="Grid Table 1 Light Accent 2" w:uiPriority="46"/>
-    <w:lsdException w:name="Grid Table 2 Accent 2" w:uiPriority="47"/>
-    <w:lsdException w:name="Grid Table 3 Accent 2" w:uiPriority="48"/>
-    <w:lsdException w:name="Grid Table 4 Accent 2" w:uiPriority="49"/>
-    <w:lsdException w:name="Grid Table 5 Dark Accent 2" w:uiPriority="50"/>
-    <w:lsdException w:name="Grid Table 6 Colorful Accent 2" w:uiPriority="51"/>
-    <w:lsdException w:name="Grid Table 7 Colorful Accent 2" w:uiPriority="52"/>
-    <w:lsdException w:name="Grid Table 1 Light Accent 3" w:uiPriority="46"/>
-    <w:lsdException w:name="Grid Table 2 Accent 3" w:uiPriority="47"/>
-    <w:lsdException w:name="Grid Table 3 Accent 3" w:uiPriority="48"/>
-    <w:lsdException w:name="Grid Table 4 Accent 3" w:uiPriority="49"/>
-    <w:lsdException w:name="Grid Table 5 Dark Accent 3" w:uiPriority="50"/>
-    <w:lsdException w:name="Grid Table 6 Colorful Accent 3" w:uiPriority="51"/>
-    <w:lsdException w:name="Grid Table 7 Colorful Accent 3" w:uiPriority="52"/>
-    <w:lsdException w:name="Grid Table 1 Light Accent 4" w:uiPriority="46"/>
-    <w:lsdException w:name="Grid Table 2 Accent 4" w:uiPriority="47"/>
-    <w:lsdException w:name="Grid Table 3 Accent 4" w:uiPriority="48"/>
-    <w:lsdException w:name="Grid Table 4 Accent 4" w:uiPriority="49"/>
-    <w:lsdException w:name="Grid Table 5 Dark Accent 4" w:uiPriority="50"/>
-    <w:lsdException w:name="Grid Table 6 Colorful Accent 4" w:uiPriority="51"/>
-    <w:lsdException w:name="Grid Table 7 Colorful Accent 4" w:uiPriority="52"/>
-    <w:lsdException w:name="Grid Table 1 Light Accent 5" w:uiPriority="46"/>
-    <w:lsdException w:name="Grid Table 2 Accent 5" w:uiPriority="47"/>
-    <w:lsdException w:name="Grid Table 3 Accent 5" w:uiPriority="48"/>
-    <w:lsdException w:name="Grid Table 4 Accent 5" w:uiPriority="49"/>
-    <w:lsdException w:name="Grid Table 5 Dark Accent 5" w:uiPriority="50"/>
-    <w:lsdException w:name="Grid Table 6 Colorful Accent 5" w:uiPriority="51"/>
-    <w:lsdException w:name="Grid Table 7 Colorful Accent 5" w:uiPriority="52"/>
-    <w:lsdException w:name="Grid Table 1 Light Accent 6" w:uiPriority="46"/>
-    <w:lsdException w:name="Grid Table 2 Accent 6" w:uiPriority="47"/>
-    <w:lsdException w:name="Grid Table 3 Accent 6" w:uiPriority="48"/>
-    <w:lsdException w:name="Grid Table 4 Accent 6" w:uiPriority="49"/>
-    <w:lsdException w:name="Grid Table 5 Dark Accent 6" w:uiPriority="50"/>
-    <w:lsdException w:name="Grid Table 6 Colorful Accent 6" w:uiPriority="51"/>
-    <w:lsdException w:name="Grid Table 7 Colorful Accent 6" w:uiPriority="52"/>
-    <w:lsdException w:name="List Table 1 Light" w:uiPriority="46"/>
-    <w:lsdException w:name="List Table 2" w:uiPriority="47"/>
-    <w:lsdException w:name="List Table 3" w:uiPriority="48"/>
-    <w:lsdException w:name="List Table 4" w:uiPriority="49"/>
-    <w:lsdException w:name="List Table 5 Dark" w:uiPriority="50"/>
-    <w:lsdException w:name="List Table 6 Colorful" w:uiPriority="51"/>
-    <w:lsdException w:name="List Table 7 Colorful" w:uiPriority="52"/>
-    <w:lsdException w:name="List Table 1 Light Accent 1" w:uiPriority="46"/>
-    <w:lsdException w:name="List Table 2 Accent 1" w:uiPriority="47"/>
-    <w:lsdException w:name="List Table 3 Accent 1" w:uiPriority="48"/>
-    <w:lsdException w:name="List Table 4 Accent 1" w:uiPriority="49"/>
-    <w:lsdException w:name="List Table 5 Dark Accent 1" w:uiPriority="50"/>
-    <w:lsdException w:name="List Table 6 Colorful Accent 1" w:uiPriority="51"/>
-    <w:lsdException w:name="List Table 7 Colorful Accent 1" w:uiPriority="52"/>
-    <w:lsdException w:name="List Table 1 Light Accent 2" w:uiPriority="46"/>
-    <w:lsdException w:name="List Table 2 Accent 2" w:uiPriority="47"/>
-    <w:lsdException w:name="List Table 3 Accent 2" w:uiPriority="48"/>
-    <w:lsdException w:name="List Table 4 Accent 2" w:uiPriority="49"/>
-    <w:lsdException w:name="List Table 5 Dark Accent 2" w:uiPriority="50"/>
-    <w:lsdException w:name="List Table 6 Colorful Accent 2" w:uiPriority="51"/>
-    <w:lsdException w:name="List Table 7 Colorful Accent 2" w:uiPriority="52"/>
-    <w:lsdException w:name="List Table 1 Light Accent 3" w:uiPriority="46"/>
-    <w:lsdException w:name="List Table 2 Accent 3" w:uiPriority="47"/>
-    <w:lsdException w:name="List Table 3 Accent 3" w:uiPriority="48"/>
-    <w:lsdException w:name="List Table 4 Accent 3" w:uiPriority="49"/>
-    <w:lsdException w:name="List Table 5 Dark Accent 3" w:uiPriority="50"/>
-    <w:lsdException w:name="List Table 6 Colorful Accent 3" w:uiPriority="51"/>
-    <w:lsdException w:name="List Table 7 Colorful Accent 3" w:uiPriority="52"/>
-    <w:lsdException w:name="List Table 1 Light Accent 4" w:uiPriority="46"/>
-    <w:lsdException w:name="List Table 2 Accent 4" w:uiPriority="47"/>
-    <w:lsdException w:name="List Table 3 Accent 4" w:uiPriority="48"/>
-    <w:lsdException w:name="List Table 4 Accent 4" w:uiPriority="49"/>
-    <w:lsdException w:name="List Table 5 Dark Accent 4" w:uiPriority="50"/>
-    <w:lsdException w:name="List Table 6 Colorful Accent 4" w:uiPriority="51"/>
-    <w:lsdException w:name="List Table 7 Colorful Accent 4" w:uiPriority="52"/>
-    <w:lsdException w:name="List Table 1 Light Accent 5" w:uiPriority="46"/>
-    <w:lsdException w:name="List Table 2 Accent 5" w:uiPriority="47"/>
-    <w:lsdException w:name="List Table 3 Accent 5" w:uiPriority="48"/>
-    <w:lsdException w:name="List Table 4 Accent 5" w:uiPriority="49"/>
-    <w:lsdException w:name="List Table 5 Dark Accent 5" w:uiPriority="50"/>
-    <w:lsdException w:name="List Table 6 Colorful Accent 5" w:uiPriority="51"/>
-    <w:lsdException w:name="List Table 7 Colorful Accent 5" w:uiPriority="52"/>
-    <w:lsdException w:name="List Table 1 Light Accent 6" w:uiPriority="46"/>
-    <w:lsdException w:name="List Table 2 Accent 6" w:uiPriority="47"/>
-    <w:lsdException w:name="List Table 3 Accent 6" w:uiPriority="48"/>
-    <w:lsdException w:name="List Table 4 Accent 6" w:uiPriority="49"/>
-    <w:lsdException w:name="List Table 5 Dark Accent 6" w:uiPriority="50"/>
-    <w:lsdException w:name="List Table 6 Colorful Accent 6" w:uiPriority="51"/>
-    <w:lsdException w:name="List Table 7 Colorful Accent 6" w:uiPriority="52"/>
-    <w:lsdException w:name="Mention" w:semiHidden="1" w:unhideWhenUsed="1"/>
-    <w:lsdException w:name="Smart Hyperlink" w:semiHidden="1" w:unhideWhenUsed="1"/>
-    <w:lsdException w:name="Hashtag" w:semiHidden="1" w:unhideWhenUsed="1"/>
-    <w:lsdException w:name="Unresolved Mention" w:semiHidden="1" w:unhideWhenUsed="1"/>
-  </w:latentStyles>
-  <w:style w:type="paragraph" w:default="1" w:styleId="a">
-    <w:name w:val="Normal"/>
-    <w:qFormat/>
-  </w:style>
-  <w:style w:type="character" w:default="1" w:styleId="a0">
-    <w:name w:val="Default Paragraph Font"/>
-    <w:uiPriority w:val="1"/>
-    <w:semiHidden/>
-    <w:unhideWhenUsed/>
-  </w:style>
-  <w:style w:type="table" w:default="1" w:styleId="a1">
-    <w:name w:val="Normal Table"/>
-    <w:uiPriority w:val="99"/>
-    <w:semiHidden/>
-    <w:unhideWhenUsed/>
-    <w:tblPr>
-      <w:tblInd w:w="0" w:type="dxa"/>
-      <w:tblCellMar>
-        <w:top w:w="0" w:type="dxa"/>
-        <w:left w:w="108" w:type="dxa"/>
-        <w:bottom w:w="0" w:type="dxa"/>
-        <w:right w:w="108" w:type="dxa"/>
-      </w:tblCellMar>
-    </w:tblPr>
-  </w:style>
-  <w:style w:type="numbering" w:default="1" w:styleId="a2">
-    <w:name w:val="No List"/>
-    <w:uiPriority w:val="99"/>
-    <w:semiHidden/>
-    <w:unhideWhenUsed/>
-  </w:style>
-  <w:style w:type="character" w:styleId="a3">
-    <w:name w:val="Placeholder Text"/>
-    <w:basedOn w:val="a0"/>
-    <w:uiPriority w:val="99"/>
-    <w:semiHidden/>
-    <w:rsid w:val="00B1428E"/>
-    <w:rPr>
-      <w:color w:val="808080"/>
-    </w:rPr>
-  </w:style>
-</w:styles>
-</file>
-
-<file path=word/glossary/webSettings.xml><?xml version="1.0" encoding="utf-8"?>
-<w:webSettings xmlns:mc="http://schemas.openxmlformats.org/markup-compatibility/2006" xmlns:r="http://schemas.openxmlformats.org/officeDocument/2006/relationships" xmlns:w="http://schemas.openxmlformats.org/wordprocessingml/2006/main" xmlns:w14="http://schemas.microsoft.com/office/word/2010/wordml" xmlns:w15="http://schemas.microsoft.com/office/word/2012/wordml" xmlns:w16cid="http://schemas.microsoft.com/office/word/2016/wordml/cid" xmlns:w16se="http://schemas.microsoft.com/office/word/2015/wordml/symex" mc:Ignorable="w14 w15 w16se w16cid">
-  <w:optimizeForBrowser/>
-  <w:allowPNG/>
-</w:webSettings>
-</file>
-
 <file path=word/theme/theme1.xml><?xml version="1.0" encoding="utf-8"?>
 <a:theme xmlns:a="http://schemas.openxmlformats.org/drawingml/2006/main" name="Тема Office">
   <a:themeElements>
@@ -28731,7 +27742,7 @@
 </file>
 
 <file path=customXml/itemProps1.xml><?xml version="1.0" encoding="utf-8"?>
-<ds:datastoreItem xmlns:ds="http://schemas.openxmlformats.org/officeDocument/2006/customXml" ds:itemID="{66BAE907-54C7-4A9C-AC39-9DC40CC993D3}">
+<ds:datastoreItem xmlns:ds="http://schemas.openxmlformats.org/officeDocument/2006/customXml" ds:itemID="{3E3AE9E9-C77E-426C-97B3-2E57171C6DEA}">
   <ds:schemaRefs>
     <ds:schemaRef ds:uri="http://schemas.openxmlformats.org/officeDocument/2006/bibliography"/>
   </ds:schemaRefs>
